--- a/Google Calendar API를 이용한 Simple Calendar 개발과정.docx
+++ b/Google Calendar API를 이용한 Simple Calendar 개발과정.docx
@@ -1,6 +1,6 @@
 
 <file path=word/document.xml><?xml version="1.0" encoding="utf-8"?>
-<w:document xmlns:wpc="http://schemas.microsoft.com/office/word/2010/wordprocessingCanvas" xmlns:cx="http://schemas.microsoft.com/office/drawing/2014/chartex" xmlns:cx1="http://schemas.microsoft.com/office/drawing/2015/9/8/chartex" xmlns:cx2="http://schemas.microsoft.com/office/drawing/2015/10/21/chartex" xmlns:cx3="http://schemas.microsoft.com/office/drawing/2016/5/9/chartex" xmlns:cx4="http://schemas.microsoft.com/office/drawing/2016/5/10/chartex" xmlns:cx5="http://schemas.microsoft.com/office/drawing/2016/5/11/chartex" xmlns:cx6="http://schemas.microsoft.com/office/drawing/2016/5/12/chartex" xmlns:cx7="http://schemas.microsoft.com/office/drawing/2016/5/13/chartex" xmlns:cx8="http://schemas.microsoft.com/office/drawing/2016/5/14/chartex" xmlns:mc="http://schemas.openxmlformats.org/markup-compatibility/2006" xmlns:aink="http://schemas.microsoft.com/office/drawing/2016/ink" xmlns:am3d="http://schemas.microsoft.com/office/drawing/2017/model3d" xmlns:o="urn:schemas-microsoft-com:office:office" xmlns:r="http://schemas.openxmlformats.org/officeDocument/2006/relationships" xmlns:m="http://schemas.openxmlformats.org/officeDocument/2006/math" xmlns:v="urn:schemas-microsoft-com:vml" xmlns:wp14="http://schemas.microsoft.com/office/word/2010/wordprocessingDrawing" xmlns:wp="http://schemas.openxmlformats.org/drawingml/2006/wordprocessingDrawing" xmlns:w10="urn:schemas-microsoft-com:office:word" xmlns:w="http://schemas.openxmlformats.org/wordprocessingml/2006/main" xmlns:w14="http://schemas.microsoft.com/office/word/2010/wordml" xmlns:w15="http://schemas.microsoft.com/office/word/2012/wordml" xmlns:w16cid="http://schemas.microsoft.com/office/word/2016/wordml/cid" xmlns:w16se="http://schemas.microsoft.com/office/word/2015/wordml/symex" xmlns:wpg="http://schemas.microsoft.com/office/word/2010/wordprocessingGroup" xmlns:wpi="http://schemas.microsoft.com/office/word/2010/wordprocessingInk" xmlns:wne="http://schemas.microsoft.com/office/word/2006/wordml" xmlns:wps="http://schemas.microsoft.com/office/word/2010/wordprocessingShape" mc:Ignorable="w14 w15 w16se w16cid wp14">
+<w:document xmlns:wpc="http://schemas.microsoft.com/office/word/2010/wordprocessingCanvas" xmlns:cx="http://schemas.microsoft.com/office/drawing/2014/chartex" xmlns:mc="http://schemas.openxmlformats.org/markup-compatibility/2006" xmlns:o="urn:schemas-microsoft-com:office:office" xmlns:r="http://schemas.openxmlformats.org/officeDocument/2006/relationships" xmlns:m="http://schemas.openxmlformats.org/officeDocument/2006/math" xmlns:v="urn:schemas-microsoft-com:vml" xmlns:wp14="http://schemas.microsoft.com/office/word/2010/wordprocessingDrawing" xmlns:wp="http://schemas.openxmlformats.org/drawingml/2006/wordprocessingDrawing" xmlns:w10="urn:schemas-microsoft-com:office:word" xmlns:w="http://schemas.openxmlformats.org/wordprocessingml/2006/main" xmlns:w14="http://schemas.microsoft.com/office/word/2010/wordml" xmlns:w15="http://schemas.microsoft.com/office/word/2012/wordml" xmlns:w16se="http://schemas.microsoft.com/office/word/2015/wordml/symex" xmlns:wpg="http://schemas.microsoft.com/office/word/2010/wordprocessingGroup" xmlns:wpi="http://schemas.microsoft.com/office/word/2010/wordprocessingInk" xmlns:wne="http://schemas.microsoft.com/office/word/2006/wordml" xmlns:wps="http://schemas.microsoft.com/office/word/2010/wordprocessingShape" mc:Ignorable="w14 w15 w16se wp14">
   <w:body>
     <w:p>
       <w:r>
@@ -826,7 +826,6 @@
               <w:ind w:left="0"/>
               <w:jc w:val="center"/>
               <w:rPr>
-                <w:rFonts w:hint="eastAsia"/>
                 <w:sz w:val="20"/>
                 <w:szCs w:val="20"/>
               </w:rPr>
@@ -962,7 +961,6 @@
               <w:ind w:left="0"/>
               <w:jc w:val="center"/>
               <w:rPr>
-                <w:rFonts w:hint="eastAsia"/>
                 <w:sz w:val="20"/>
                 <w:szCs w:val="20"/>
               </w:rPr>
@@ -1424,19 +1422,79 @@
         <w:rPr>
           <w:rFonts w:hint="eastAsia"/>
         </w:rPr>
-        <w:t>순서를</w:t>
-      </w:r>
-      <w:r>
-        <w:rPr>
-          <w:rFonts w:hint="eastAsia"/>
-        </w:rPr>
-        <w:t xml:space="preserve"> </w:t>
-      </w:r>
-      <w:r>
-        <w:rPr>
-          <w:rFonts w:hint="eastAsia"/>
-        </w:rPr>
-        <w:t>키</w:t>
+        <w:t>순서</w:t>
+      </w:r>
+      <w:r>
+        <w:rPr>
+          <w:rFonts w:hint="eastAsia"/>
+        </w:rPr>
+        <w:t>(</w:t>
+      </w:r>
+      <w:r>
+        <w:rPr>
+          <w:rFonts w:hint="eastAsia"/>
+        </w:rPr>
+        <w:t>이벤트</w:t>
+      </w:r>
+      <w:r>
+        <w:rPr>
+          <w:rFonts w:hint="eastAsia"/>
+        </w:rPr>
+        <w:t xml:space="preserve"> </w:t>
+      </w:r>
+      <w:r>
+        <w:rPr>
+          <w:rFonts w:hint="eastAsia"/>
+        </w:rPr>
+        <w:t>시작</w:t>
+      </w:r>
+      <w:r>
+        <w:rPr>
+          <w:rFonts w:hint="eastAsia"/>
+        </w:rPr>
+        <w:t xml:space="preserve"> </w:t>
+      </w:r>
+      <w:r>
+        <w:rPr>
+          <w:rFonts w:hint="eastAsia"/>
+        </w:rPr>
+        <w:t>날짜</w:t>
+      </w:r>
+      <w:r>
+        <w:rPr>
+          <w:rFonts w:hint="eastAsia"/>
+        </w:rPr>
+        <w:t xml:space="preserve"> </w:t>
+      </w:r>
+      <w:r>
+        <w:rPr>
+          <w:rFonts w:hint="eastAsia"/>
+        </w:rPr>
+        <w:t>순</w:t>
+      </w:r>
+      <w:r>
+        <w:rPr>
+          <w:rFonts w:hint="eastAsia"/>
+        </w:rPr>
+        <w:t>)</w:t>
+      </w:r>
+      <w:r>
+        <w:rPr>
+          <w:rFonts w:hint="eastAsia"/>
+        </w:rPr>
+        <w:t>를</w:t>
+      </w:r>
+      <w:r>
+        <w:rPr>
+          <w:rFonts w:hint="eastAsia"/>
+        </w:rPr>
+        <w:t xml:space="preserve"> </w:t>
+      </w:r>
+      <w:r>
+        <w:rPr>
+          <w:rFonts w:hint="eastAsia"/>
+        </w:rPr>
+        <w:t>key</w:t>
       </w:r>
       <w:r>
         <w:rPr>
@@ -1972,7 +2030,6 @@
               <w:ind w:left="0"/>
               <w:jc w:val="center"/>
               <w:rPr>
-                <w:rFonts w:hint="eastAsia"/>
                 <w:sz w:val="20"/>
                 <w:szCs w:val="20"/>
               </w:rPr>
@@ -3114,9 +3171,6 @@
           <w:ilvl w:val="1"/>
           <w:numId w:val="2"/>
         </w:numPr>
-        <w:rPr>
-          <w:rFonts w:hint="eastAsia"/>
-        </w:rPr>
       </w:pPr>
       <w:r>
         <w:t>CalendarDT</w:t>
@@ -3671,9 +3725,6 @@
           <w:ilvl w:val="0"/>
           <w:numId w:val="3"/>
         </w:numPr>
-        <w:rPr>
-          <w:rFonts w:hint="eastAsia"/>
-        </w:rPr>
       </w:pPr>
       <w:r>
         <w:rPr>
@@ -4257,7 +4308,6 @@
               <w:ind w:left="0"/>
               <w:jc w:val="center"/>
               <w:rPr>
-                <w:rFonts w:hint="eastAsia"/>
                 <w:sz w:val="20"/>
                 <w:szCs w:val="20"/>
               </w:rPr>
@@ -4416,7 +4466,6 @@
               <w:ind w:left="0"/>
               <w:jc w:val="center"/>
               <w:rPr>
-                <w:rFonts w:hint="eastAsia"/>
                 <w:sz w:val="20"/>
                 <w:szCs w:val="20"/>
               </w:rPr>
@@ -4576,7 +4625,6 @@
               <w:ind w:left="0"/>
               <w:jc w:val="center"/>
               <w:rPr>
-                <w:rFonts w:hint="eastAsia"/>
                 <w:sz w:val="20"/>
                 <w:szCs w:val="20"/>
               </w:rPr>
@@ -4601,7 +4649,6 @@
               <w:pStyle w:val="a3"/>
               <w:ind w:left="0"/>
               <w:rPr>
-                <w:rFonts w:hint="eastAsia"/>
                 <w:sz w:val="20"/>
                 <w:szCs w:val="20"/>
               </w:rPr>
@@ -5373,7 +5420,6 @@
               <w:ind w:left="0"/>
               <w:jc w:val="center"/>
               <w:rPr>
-                <w:rFonts w:hint="eastAsia"/>
                 <w:sz w:val="20"/>
                 <w:szCs w:val="20"/>
               </w:rPr>
@@ -5525,7 +5571,6 @@
               <w:ind w:left="0"/>
               <w:jc w:val="center"/>
               <w:rPr>
-                <w:rFonts w:hint="eastAsia"/>
                 <w:sz w:val="20"/>
                 <w:szCs w:val="20"/>
               </w:rPr>
@@ -5677,7 +5722,6 @@
               <w:ind w:left="0"/>
               <w:jc w:val="center"/>
               <w:rPr>
-                <w:rFonts w:hint="eastAsia"/>
                 <w:sz w:val="20"/>
                 <w:szCs w:val="20"/>
               </w:rPr>
@@ -5813,7 +5857,6 @@
               <w:ind w:left="0"/>
               <w:jc w:val="center"/>
               <w:rPr>
-                <w:rFonts w:hint="eastAsia"/>
                 <w:sz w:val="20"/>
                 <w:szCs w:val="20"/>
               </w:rPr>
@@ -5957,7 +6000,6 @@
               <w:ind w:left="0"/>
               <w:jc w:val="center"/>
               <w:rPr>
-                <w:rFonts w:hint="eastAsia"/>
                 <w:sz w:val="20"/>
                 <w:szCs w:val="20"/>
               </w:rPr>
@@ -6123,7 +6165,6 @@
               <w:ind w:left="0"/>
               <w:jc w:val="center"/>
               <w:rPr>
-                <w:rFonts w:hint="eastAsia"/>
                 <w:sz w:val="20"/>
                 <w:szCs w:val="20"/>
               </w:rPr>
@@ -6547,7 +6588,6 @@
               <w:ind w:left="0"/>
               <w:jc w:val="center"/>
               <w:rPr>
-                <w:rFonts w:hint="eastAsia"/>
                 <w:sz w:val="20"/>
                 <w:szCs w:val="20"/>
               </w:rPr>
@@ -6706,7 +6746,6 @@
               <w:ind w:left="0"/>
               <w:jc w:val="center"/>
               <w:rPr>
-                <w:rFonts w:hint="eastAsia"/>
                 <w:sz w:val="20"/>
                 <w:szCs w:val="20"/>
               </w:rPr>
@@ -7130,7 +7169,6 @@
               <w:ind w:left="0"/>
               <w:jc w:val="center"/>
               <w:rPr>
-                <w:rFonts w:hint="eastAsia"/>
                 <w:sz w:val="20"/>
                 <w:szCs w:val="20"/>
               </w:rPr>
@@ -7266,7 +7304,6 @@
               <w:ind w:left="0"/>
               <w:jc w:val="center"/>
               <w:rPr>
-                <w:rFonts w:hint="eastAsia"/>
                 <w:sz w:val="20"/>
                 <w:szCs w:val="20"/>
               </w:rPr>
@@ -7929,8 +7966,6 @@
         </w:rPr>
         <w:t>.</w:t>
       </w:r>
-      <w:bookmarkStart w:id="0" w:name="_GoBack"/>
-      <w:bookmarkEnd w:id="0"/>
     </w:p>
     <w:p>
       <w:pPr>
@@ -8797,13 +8832,138 @@
           <w:ilvl w:val="1"/>
           <w:numId w:val="4"/>
         </w:numPr>
-        <w:rPr>
-          <w:rFonts w:hint="eastAsia"/>
-        </w:rPr>
       </w:pPr>
       <w:r>
         <w:t>CalendarDTO</w:t>
       </w:r>
+    </w:p>
+    <w:p>
+      <w:pPr>
+        <w:pStyle w:val="a3"/>
+        <w:numPr>
+          <w:ilvl w:val="1"/>
+          <w:numId w:val="4"/>
+        </w:numPr>
+      </w:pPr>
+      <w:r>
+        <w:t>YearMonthVO</w:t>
+      </w:r>
+    </w:p>
+    <w:p>
+      <w:pPr>
+        <w:pStyle w:val="a3"/>
+        <w:numPr>
+          <w:ilvl w:val="2"/>
+          <w:numId w:val="4"/>
+        </w:numPr>
+      </w:pPr>
+      <w:r>
+        <w:rPr>
+          <w:rFonts w:hint="eastAsia"/>
+        </w:rPr>
+        <w:t>현재</w:t>
+      </w:r>
+      <w:r>
+        <w:rPr>
+          <w:rFonts w:hint="eastAsia"/>
+        </w:rPr>
+        <w:t xml:space="preserve"> </w:t>
+      </w:r>
+      <w:r>
+        <w:rPr>
+          <w:rFonts w:hint="eastAsia"/>
+        </w:rPr>
+        <w:t>월뷰의</w:t>
+      </w:r>
+      <w:r>
+        <w:rPr>
+          <w:rFonts w:hint="eastAsia"/>
+        </w:rPr>
+        <w:t xml:space="preserve"> </w:t>
+      </w:r>
+      <w:r>
+        <w:t xml:space="preserve">year, month </w:t>
+      </w:r>
+      <w:r>
+        <w:rPr>
+          <w:rFonts w:hint="eastAsia"/>
+        </w:rPr>
+        <w:t>정보를</w:t>
+      </w:r>
+      <w:r>
+        <w:rPr>
+          <w:rFonts w:hint="eastAsia"/>
+        </w:rPr>
+        <w:t xml:space="preserve"> </w:t>
+      </w:r>
+      <w:r>
+        <w:t>controller</w:t>
+      </w:r>
+      <w:r>
+        <w:rPr>
+          <w:rFonts w:hint="eastAsia"/>
+        </w:rPr>
+        <w:t>에게</w:t>
+      </w:r>
+      <w:r>
+        <w:rPr>
+          <w:rFonts w:hint="eastAsia"/>
+        </w:rPr>
+        <w:t xml:space="preserve"> </w:t>
+      </w:r>
+      <w:r>
+        <w:rPr>
+          <w:rFonts w:hint="eastAsia"/>
+        </w:rPr>
+        <w:t>전달하기</w:t>
+      </w:r>
+      <w:r>
+        <w:rPr>
+          <w:rFonts w:hint="eastAsia"/>
+        </w:rPr>
+        <w:t xml:space="preserve"> </w:t>
+      </w:r>
+      <w:r>
+        <w:rPr>
+          <w:rFonts w:hint="eastAsia"/>
+        </w:rPr>
+        <w:t>위해서</w:t>
+      </w:r>
+      <w:r>
+        <w:rPr>
+          <w:rFonts w:hint="eastAsia"/>
+        </w:rPr>
+        <w:t xml:space="preserve"> </w:t>
+      </w:r>
+      <w:r>
+        <w:rPr>
+          <w:rFonts w:hint="eastAsia"/>
+        </w:rPr>
+        <w:t>만든</w:t>
+      </w:r>
+      <w:r>
+        <w:rPr>
+          <w:rFonts w:hint="eastAsia"/>
+        </w:rPr>
+        <w:t xml:space="preserve"> </w:t>
+      </w:r>
+      <w:r>
+        <w:rPr>
+          <w:rFonts w:hint="eastAsia"/>
+        </w:rPr>
+        <w:t>구조</w:t>
+      </w:r>
+      <w:r>
+        <w:rPr>
+          <w:rFonts w:hint="eastAsia"/>
+        </w:rPr>
+        <w:t>.</w:t>
+      </w:r>
+      <w:r>
+        <w:t xml:space="preserve"> </w:t>
+      </w:r>
+      <w:bookmarkStart w:id="0" w:name="_GoBack"/>
+      <w:bookmarkEnd w:id="0"/>
     </w:p>
     <w:p>
       <w:r>
@@ -9083,6 +9243,7 @@
         <w:rPr>
           <w:rFonts w:hint="eastAsia"/>
         </w:rPr>
+        <w:lastRenderedPageBreak/>
         <w:t>하루</w:t>
       </w:r>
       <w:r>
@@ -9217,7 +9378,7 @@
 </file>
 
 <file path=word/endnotes.xml><?xml version="1.0" encoding="utf-8"?>
-<w:endnotes xmlns:wpc="http://schemas.microsoft.com/office/word/2010/wordprocessingCanvas" xmlns:cx="http://schemas.microsoft.com/office/drawing/2014/chartex" xmlns:cx1="http://schemas.microsoft.com/office/drawing/2015/9/8/chartex" xmlns:cx2="http://schemas.microsoft.com/office/drawing/2015/10/21/chartex" xmlns:cx3="http://schemas.microsoft.com/office/drawing/2016/5/9/chartex" xmlns:cx4="http://schemas.microsoft.com/office/drawing/2016/5/10/chartex" xmlns:cx5="http://schemas.microsoft.com/office/drawing/2016/5/11/chartex" xmlns:cx6="http://schemas.microsoft.com/office/drawing/2016/5/12/chartex" xmlns:cx7="http://schemas.microsoft.com/office/drawing/2016/5/13/chartex" xmlns:cx8="http://schemas.microsoft.com/office/drawing/2016/5/14/chartex" xmlns:mc="http://schemas.openxmlformats.org/markup-compatibility/2006" xmlns:aink="http://schemas.microsoft.com/office/drawing/2016/ink" xmlns:am3d="http://schemas.microsoft.com/office/drawing/2017/model3d" xmlns:o="urn:schemas-microsoft-com:office:office" xmlns:r="http://schemas.openxmlformats.org/officeDocument/2006/relationships" xmlns:m="http://schemas.openxmlformats.org/officeDocument/2006/math" xmlns:v="urn:schemas-microsoft-com:vml" xmlns:wp14="http://schemas.microsoft.com/office/word/2010/wordprocessingDrawing" xmlns:wp="http://schemas.openxmlformats.org/drawingml/2006/wordprocessingDrawing" xmlns:w10="urn:schemas-microsoft-com:office:word" xmlns:w="http://schemas.openxmlformats.org/wordprocessingml/2006/main" xmlns:w14="http://schemas.microsoft.com/office/word/2010/wordml" xmlns:w15="http://schemas.microsoft.com/office/word/2012/wordml" xmlns:w16cid="http://schemas.microsoft.com/office/word/2016/wordml/cid" xmlns:w16se="http://schemas.microsoft.com/office/word/2015/wordml/symex" xmlns:wpg="http://schemas.microsoft.com/office/word/2010/wordprocessingGroup" xmlns:wpi="http://schemas.microsoft.com/office/word/2010/wordprocessingInk" xmlns:wne="http://schemas.microsoft.com/office/word/2006/wordml" xmlns:wps="http://schemas.microsoft.com/office/word/2010/wordprocessingShape" mc:Ignorable="w14 w15 w16se w16cid wp14">
+<w:endnotes xmlns:wpc="http://schemas.microsoft.com/office/word/2010/wordprocessingCanvas" xmlns:cx="http://schemas.microsoft.com/office/drawing/2014/chartex" xmlns:mc="http://schemas.openxmlformats.org/markup-compatibility/2006" xmlns:o="urn:schemas-microsoft-com:office:office" xmlns:r="http://schemas.openxmlformats.org/officeDocument/2006/relationships" xmlns:m="http://schemas.openxmlformats.org/officeDocument/2006/math" xmlns:v="urn:schemas-microsoft-com:vml" xmlns:wp14="http://schemas.microsoft.com/office/word/2010/wordprocessingDrawing" xmlns:wp="http://schemas.openxmlformats.org/drawingml/2006/wordprocessingDrawing" xmlns:w10="urn:schemas-microsoft-com:office:word" xmlns:w="http://schemas.openxmlformats.org/wordprocessingml/2006/main" xmlns:w14="http://schemas.microsoft.com/office/word/2010/wordml" xmlns:w15="http://schemas.microsoft.com/office/word/2012/wordml" xmlns:w16se="http://schemas.microsoft.com/office/word/2015/wordml/symex" xmlns:wpg="http://schemas.microsoft.com/office/word/2010/wordprocessingGroup" xmlns:wpi="http://schemas.microsoft.com/office/word/2010/wordprocessingInk" xmlns:wne="http://schemas.microsoft.com/office/word/2006/wordml" xmlns:wps="http://schemas.microsoft.com/office/word/2010/wordprocessingShape" mc:Ignorable="w14 w15 w16se wp14">
   <w:endnote w:type="separator" w:id="-1">
     <w:p>
       <w:pPr>
@@ -9242,7 +9403,7 @@
 </file>
 
 <file path=word/footnotes.xml><?xml version="1.0" encoding="utf-8"?>
-<w:footnotes xmlns:wpc="http://schemas.microsoft.com/office/word/2010/wordprocessingCanvas" xmlns:cx="http://schemas.microsoft.com/office/drawing/2014/chartex" xmlns:cx1="http://schemas.microsoft.com/office/drawing/2015/9/8/chartex" xmlns:cx2="http://schemas.microsoft.com/office/drawing/2015/10/21/chartex" xmlns:cx3="http://schemas.microsoft.com/office/drawing/2016/5/9/chartex" xmlns:cx4="http://schemas.microsoft.com/office/drawing/2016/5/10/chartex" xmlns:cx5="http://schemas.microsoft.com/office/drawing/2016/5/11/chartex" xmlns:cx6="http://schemas.microsoft.com/office/drawing/2016/5/12/chartex" xmlns:cx7="http://schemas.microsoft.com/office/drawing/2016/5/13/chartex" xmlns:cx8="http://schemas.microsoft.com/office/drawing/2016/5/14/chartex" xmlns:mc="http://schemas.openxmlformats.org/markup-compatibility/2006" xmlns:aink="http://schemas.microsoft.com/office/drawing/2016/ink" xmlns:am3d="http://schemas.microsoft.com/office/drawing/2017/model3d" xmlns:o="urn:schemas-microsoft-com:office:office" xmlns:r="http://schemas.openxmlformats.org/officeDocument/2006/relationships" xmlns:m="http://schemas.openxmlformats.org/officeDocument/2006/math" xmlns:v="urn:schemas-microsoft-com:vml" xmlns:wp14="http://schemas.microsoft.com/office/word/2010/wordprocessingDrawing" xmlns:wp="http://schemas.openxmlformats.org/drawingml/2006/wordprocessingDrawing" xmlns:w10="urn:schemas-microsoft-com:office:word" xmlns:w="http://schemas.openxmlformats.org/wordprocessingml/2006/main" xmlns:w14="http://schemas.microsoft.com/office/word/2010/wordml" xmlns:w15="http://schemas.microsoft.com/office/word/2012/wordml" xmlns:w16cid="http://schemas.microsoft.com/office/word/2016/wordml/cid" xmlns:w16se="http://schemas.microsoft.com/office/word/2015/wordml/symex" xmlns:wpg="http://schemas.microsoft.com/office/word/2010/wordprocessingGroup" xmlns:wpi="http://schemas.microsoft.com/office/word/2010/wordprocessingInk" xmlns:wne="http://schemas.microsoft.com/office/word/2006/wordml" xmlns:wps="http://schemas.microsoft.com/office/word/2010/wordprocessingShape" mc:Ignorable="w14 w15 w16se w16cid wp14">
+<w:footnotes xmlns:wpc="http://schemas.microsoft.com/office/word/2010/wordprocessingCanvas" xmlns:cx="http://schemas.microsoft.com/office/drawing/2014/chartex" xmlns:mc="http://schemas.openxmlformats.org/markup-compatibility/2006" xmlns:o="urn:schemas-microsoft-com:office:office" xmlns:r="http://schemas.openxmlformats.org/officeDocument/2006/relationships" xmlns:m="http://schemas.openxmlformats.org/officeDocument/2006/math" xmlns:v="urn:schemas-microsoft-com:vml" xmlns:wp14="http://schemas.microsoft.com/office/word/2010/wordprocessingDrawing" xmlns:wp="http://schemas.openxmlformats.org/drawingml/2006/wordprocessingDrawing" xmlns:w10="urn:schemas-microsoft-com:office:word" xmlns:w="http://schemas.openxmlformats.org/wordprocessingml/2006/main" xmlns:w14="http://schemas.microsoft.com/office/word/2010/wordml" xmlns:w15="http://schemas.microsoft.com/office/word/2012/wordml" xmlns:w16se="http://schemas.microsoft.com/office/word/2015/wordml/symex" xmlns:wpg="http://schemas.microsoft.com/office/word/2010/wordprocessingGroup" xmlns:wpi="http://schemas.microsoft.com/office/word/2010/wordprocessingInk" xmlns:wne="http://schemas.microsoft.com/office/word/2006/wordml" xmlns:wps="http://schemas.microsoft.com/office/word/2010/wordprocessingShape" mc:Ignorable="w14 w15 w16se wp14">
   <w:footnote w:type="separator" w:id="-1">
     <w:p>
       <w:pPr>
@@ -9267,7 +9428,7 @@
 </file>
 
 <file path=word/numbering.xml><?xml version="1.0" encoding="utf-8"?>
-<w:numbering xmlns:wpc="http://schemas.microsoft.com/office/word/2010/wordprocessingCanvas" xmlns:cx="http://schemas.microsoft.com/office/drawing/2014/chartex" xmlns:cx1="http://schemas.microsoft.com/office/drawing/2015/9/8/chartex" xmlns:cx2="http://schemas.microsoft.com/office/drawing/2015/10/21/chartex" xmlns:cx3="http://schemas.microsoft.com/office/drawing/2016/5/9/chartex" xmlns:cx4="http://schemas.microsoft.com/office/drawing/2016/5/10/chartex" xmlns:cx5="http://schemas.microsoft.com/office/drawing/2016/5/11/chartex" xmlns:cx6="http://schemas.microsoft.com/office/drawing/2016/5/12/chartex" xmlns:cx7="http://schemas.microsoft.com/office/drawing/2016/5/13/chartex" xmlns:cx8="http://schemas.microsoft.com/office/drawing/2016/5/14/chartex" xmlns:mc="http://schemas.openxmlformats.org/markup-compatibility/2006" xmlns:aink="http://schemas.microsoft.com/office/drawing/2016/ink" xmlns:am3d="http://schemas.microsoft.com/office/drawing/2017/model3d" xmlns:o="urn:schemas-microsoft-com:office:office" xmlns:r="http://schemas.openxmlformats.org/officeDocument/2006/relationships" xmlns:m="http://schemas.openxmlformats.org/officeDocument/2006/math" xmlns:v="urn:schemas-microsoft-com:vml" xmlns:wp14="http://schemas.microsoft.com/office/word/2010/wordprocessingDrawing" xmlns:wp="http://schemas.openxmlformats.org/drawingml/2006/wordprocessingDrawing" xmlns:w10="urn:schemas-microsoft-com:office:word" xmlns:w="http://schemas.openxmlformats.org/wordprocessingml/2006/main" xmlns:w14="http://schemas.microsoft.com/office/word/2010/wordml" xmlns:w15="http://schemas.microsoft.com/office/word/2012/wordml" xmlns:w16cid="http://schemas.microsoft.com/office/word/2016/wordml/cid" xmlns:w16se="http://schemas.microsoft.com/office/word/2015/wordml/symex" xmlns:wpg="http://schemas.microsoft.com/office/word/2010/wordprocessingGroup" xmlns:wpi="http://schemas.microsoft.com/office/word/2010/wordprocessingInk" xmlns:wne="http://schemas.microsoft.com/office/word/2006/wordml" xmlns:wps="http://schemas.microsoft.com/office/word/2010/wordprocessingShape" mc:Ignorable="w14 w15 w16se w16cid wp14">
+<w:numbering xmlns:wpc="http://schemas.microsoft.com/office/word/2010/wordprocessingCanvas" xmlns:cx="http://schemas.microsoft.com/office/drawing/2014/chartex" xmlns:mc="http://schemas.openxmlformats.org/markup-compatibility/2006" xmlns:o="urn:schemas-microsoft-com:office:office" xmlns:r="http://schemas.openxmlformats.org/officeDocument/2006/relationships" xmlns:m="http://schemas.openxmlformats.org/officeDocument/2006/math" xmlns:v="urn:schemas-microsoft-com:vml" xmlns:wp14="http://schemas.microsoft.com/office/word/2010/wordprocessingDrawing" xmlns:wp="http://schemas.openxmlformats.org/drawingml/2006/wordprocessingDrawing" xmlns:w10="urn:schemas-microsoft-com:office:word" xmlns:w="http://schemas.openxmlformats.org/wordprocessingml/2006/main" xmlns:w14="http://schemas.microsoft.com/office/word/2010/wordml" xmlns:w15="http://schemas.microsoft.com/office/word/2012/wordml" xmlns:w16se="http://schemas.microsoft.com/office/word/2015/wordml/symex" xmlns:wpg="http://schemas.microsoft.com/office/word/2010/wordprocessingGroup" xmlns:wpi="http://schemas.microsoft.com/office/word/2010/wordprocessingInk" xmlns:wne="http://schemas.microsoft.com/office/word/2006/wordml" xmlns:wps="http://schemas.microsoft.com/office/word/2010/wordprocessingShape" mc:Ignorable="w14 w15 w16se wp14">
   <w:abstractNum w:abstractNumId="0" w15:restartNumberingAfterBreak="0">
     <w:nsid w:val="119C3E52"/>
     <w:multiLevelType w:val="hybridMultilevel"/>
@@ -9852,7 +10013,7 @@
 </file>
 
 <file path=word/styles.xml><?xml version="1.0" encoding="utf-8"?>
-<w:styles xmlns:mc="http://schemas.openxmlformats.org/markup-compatibility/2006" xmlns:r="http://schemas.openxmlformats.org/officeDocument/2006/relationships" xmlns:w="http://schemas.openxmlformats.org/wordprocessingml/2006/main" xmlns:w14="http://schemas.microsoft.com/office/word/2010/wordml" xmlns:w15="http://schemas.microsoft.com/office/word/2012/wordml" xmlns:w16cid="http://schemas.microsoft.com/office/word/2016/wordml/cid" xmlns:w16se="http://schemas.microsoft.com/office/word/2015/wordml/symex" mc:Ignorable="w14 w15 w16se w16cid">
+<w:styles xmlns:mc="http://schemas.openxmlformats.org/markup-compatibility/2006" xmlns:r="http://schemas.openxmlformats.org/officeDocument/2006/relationships" xmlns:w="http://schemas.openxmlformats.org/wordprocessingml/2006/main" xmlns:w14="http://schemas.microsoft.com/office/word/2010/wordml" xmlns:w15="http://schemas.microsoft.com/office/word/2012/wordml" xmlns:w16se="http://schemas.microsoft.com/office/word/2015/wordml/symex" mc:Ignorable="w14 w15 w16se">
   <w:docDefaults>
     <w:rPrDefault>
       <w:rPr>
@@ -9868,7 +10029,7 @@
       </w:pPr>
     </w:pPrDefault>
   </w:docDefaults>
-  <w:latentStyles w:defLockedState="0" w:defUIPriority="99" w:defSemiHidden="0" w:defUnhideWhenUsed="0" w:defQFormat="0" w:count="375">
+  <w:latentStyles w:defLockedState="0" w:defUIPriority="99" w:defSemiHidden="0" w:defUnhideWhenUsed="0" w:defQFormat="0" w:count="371">
     <w:lsdException w:name="Normal" w:uiPriority="0" w:qFormat="1"/>
     <w:lsdException w:name="heading 1" w:uiPriority="9" w:qFormat="1"/>
     <w:lsdException w:name="heading 2" w:semiHidden="1" w:uiPriority="9" w:unhideWhenUsed="1" w:qFormat="1"/>
@@ -10240,10 +10401,6 @@
     <w:lsdException w:name="List Table 5 Dark Accent 6" w:uiPriority="50"/>
     <w:lsdException w:name="List Table 6 Colorful Accent 6" w:uiPriority="51"/>
     <w:lsdException w:name="List Table 7 Colorful Accent 6" w:uiPriority="52"/>
-    <w:lsdException w:name="Mention" w:semiHidden="1" w:unhideWhenUsed="1"/>
-    <w:lsdException w:name="Smart Hyperlink" w:semiHidden="1" w:unhideWhenUsed="1"/>
-    <w:lsdException w:name="Hashtag" w:semiHidden="1" w:unhideWhenUsed="1"/>
-    <w:lsdException w:name="Unresolved Mention" w:semiHidden="1" w:unhideWhenUsed="1"/>
   </w:latentStyles>
   <w:style w:type="paragraph" w:default="1" w:styleId="a">
     <w:name w:val="Normal"/>
@@ -10653,7 +10810,7 @@
 </file>
 
 <file path=customXml/itemProps1.xml><?xml version="1.0" encoding="utf-8"?>
-<ds:datastoreItem xmlns:ds="http://schemas.openxmlformats.org/officeDocument/2006/customXml" ds:itemID="{21BCDDE1-5B27-4906-B3B4-58E11E19D50B}">
+<ds:datastoreItem xmlns:ds="http://schemas.openxmlformats.org/officeDocument/2006/customXml" ds:itemID="{E959D89F-1A0E-4689-A86E-E65B896B57F8}">
   <ds:schemaRefs>
     <ds:schemaRef ds:uri="http://schemas.openxmlformats.org/officeDocument/2006/bibliography"/>
   </ds:schemaRefs>

--- a/Google Calendar API를 이용한 Simple Calendar 개발과정.docx
+++ b/Google Calendar API를 이용한 Simple Calendar 개발과정.docx
@@ -40,7 +40,6 @@
         <w:t>개발과정</w:t>
       </w:r>
     </w:p>
-    <w:p/>
     <w:p>
       <w:r>
         <w:t>1.</w:t>
@@ -2710,7 +2709,6 @@
         </w:numPr>
       </w:pPr>
       <w:r>
-        <w:lastRenderedPageBreak/>
         <w:t>MonthlyCalendar(</w:t>
       </w:r>
       <w:r>
@@ -2759,6 +2757,7 @@
         </w:numPr>
       </w:pPr>
       <w:r>
+        <w:lastRenderedPageBreak/>
         <w:t>Class</w:t>
       </w:r>
     </w:p>
@@ -3830,12 +3829,6 @@
       </w:r>
       <w:r>
         <w:t xml:space="preserve"> </w:t>
-      </w:r>
-      <w:r>
-        <w:rPr>
-          <w:rFonts w:hint="eastAsia"/>
-        </w:rPr>
-        <w:t>예상</w:t>
       </w:r>
     </w:p>
     <w:p>
@@ -4561,7 +4554,6 @@
                 <w:sz w:val="20"/>
                 <w:szCs w:val="20"/>
               </w:rPr>
-              <w:lastRenderedPageBreak/>
               <w:t>e</w:t>
             </w:r>
             <w:r>
@@ -4724,6 +4716,7 @@
         <w:rPr>
           <w:rFonts w:hint="eastAsia"/>
         </w:rPr>
+        <w:lastRenderedPageBreak/>
         <w:t>이</w:t>
       </w:r>
       <w:r>
@@ -6505,6 +6498,13 @@
               </w:rPr>
               <w:t>.</w:t>
             </w:r>
+            <w:r>
+              <w:rPr>
+                <w:sz w:val="20"/>
+                <w:szCs w:val="20"/>
+              </w:rPr>
+              <w:t xml:space="preserve"> </w:t>
+            </w:r>
           </w:p>
         </w:tc>
       </w:tr>
@@ -6656,6 +6656,127 @@
               </w:rPr>
               <w:t>Event.getEnd().getDateTime()</w:t>
             </w:r>
+            <w:r>
+              <w:rPr>
+                <w:sz w:val="20"/>
+                <w:szCs w:val="20"/>
+              </w:rPr>
+              <w:t xml:space="preserve"> </w:t>
+            </w:r>
+            <w:r>
+              <w:rPr>
+                <w:rFonts w:hint="eastAsia"/>
+                <w:sz w:val="20"/>
+                <w:szCs w:val="20"/>
+              </w:rPr>
+              <w:t>여기서</w:t>
+            </w:r>
+            <w:r>
+              <w:rPr>
+                <w:rFonts w:hint="eastAsia"/>
+                <w:sz w:val="20"/>
+                <w:szCs w:val="20"/>
+              </w:rPr>
+              <w:t xml:space="preserve"> </w:t>
+            </w:r>
+            <w:r>
+              <w:rPr>
+                <w:rFonts w:hint="eastAsia"/>
+                <w:sz w:val="20"/>
+                <w:szCs w:val="20"/>
+              </w:rPr>
+              <w:t>종일</w:t>
+            </w:r>
+            <w:r>
+              <w:rPr>
+                <w:rFonts w:hint="eastAsia"/>
+                <w:sz w:val="20"/>
+                <w:szCs w:val="20"/>
+              </w:rPr>
+              <w:t xml:space="preserve"> </w:t>
+            </w:r>
+            <w:r>
+              <w:rPr>
+                <w:rFonts w:hint="eastAsia"/>
+                <w:sz w:val="20"/>
+                <w:szCs w:val="20"/>
+              </w:rPr>
+              <w:t>일정인</w:t>
+            </w:r>
+            <w:r>
+              <w:rPr>
+                <w:rFonts w:hint="eastAsia"/>
+                <w:sz w:val="20"/>
+                <w:szCs w:val="20"/>
+              </w:rPr>
+              <w:t xml:space="preserve"> </w:t>
+            </w:r>
+            <w:r>
+              <w:rPr>
+                <w:rFonts w:hint="eastAsia"/>
+                <w:sz w:val="20"/>
+                <w:szCs w:val="20"/>
+              </w:rPr>
+              <w:t>경우는</w:t>
+            </w:r>
+            <w:r>
+              <w:rPr>
+                <w:rFonts w:hint="eastAsia"/>
+                <w:sz w:val="20"/>
+                <w:szCs w:val="20"/>
+              </w:rPr>
+              <w:t xml:space="preserve"> </w:t>
+            </w:r>
+            <w:r>
+              <w:rPr>
+                <w:rFonts w:hint="eastAsia"/>
+                <w:sz w:val="20"/>
+                <w:szCs w:val="20"/>
+              </w:rPr>
+              <w:t>하루</w:t>
+            </w:r>
+            <w:r>
+              <w:rPr>
+                <w:rFonts w:hint="eastAsia"/>
+                <w:sz w:val="20"/>
+                <w:szCs w:val="20"/>
+              </w:rPr>
+              <w:t xml:space="preserve"> </w:t>
+            </w:r>
+            <w:r>
+              <w:rPr>
+                <w:rFonts w:hint="eastAsia"/>
+                <w:sz w:val="20"/>
+                <w:szCs w:val="20"/>
+              </w:rPr>
+              <w:t>빼줘야</w:t>
+            </w:r>
+            <w:r>
+              <w:rPr>
+                <w:rFonts w:hint="eastAsia"/>
+                <w:sz w:val="20"/>
+                <w:szCs w:val="20"/>
+              </w:rPr>
+              <w:t xml:space="preserve"> </w:t>
+            </w:r>
+            <w:r>
+              <w:rPr>
+                <w:rFonts w:hint="eastAsia"/>
+                <w:sz w:val="20"/>
+                <w:szCs w:val="20"/>
+              </w:rPr>
+              <w:t>함</w:t>
+            </w:r>
+            <w:r>
+              <w:rPr>
+                <w:rFonts w:hint="eastAsia"/>
+                <w:sz w:val="20"/>
+                <w:szCs w:val="20"/>
+              </w:rPr>
+              <w:t>.</w:t>
+            </w:r>
+            <w:bookmarkStart w:id="0" w:name="_GoBack"/>
+            <w:bookmarkEnd w:id="0"/>
           </w:p>
         </w:tc>
       </w:tr>
@@ -7558,7 +7679,6 @@
         <w:rPr>
           <w:rFonts w:hint="eastAsia"/>
         </w:rPr>
-        <w:lastRenderedPageBreak/>
         <w:t>장점</w:t>
       </w:r>
     </w:p>
@@ -7571,6 +7691,7 @@
         </w:numPr>
       </w:pPr>
       <w:r>
+        <w:lastRenderedPageBreak/>
         <w:t>1</w:t>
       </w:r>
       <w:r>
@@ -8034,7 +8155,7 @@
       <w:pPr>
         <w:pStyle w:val="a3"/>
         <w:numPr>
-          <w:ilvl w:val="1"/>
+          <w:ilvl w:val="2"/>
           <w:numId w:val="4"/>
         </w:numPr>
       </w:pPr>
@@ -8042,64 +8163,190 @@
         <w:rPr>
           <w:rFonts w:hint="eastAsia"/>
         </w:rPr>
-        <w:t>월</w:t>
-      </w:r>
-      <w:r>
-        <w:rPr>
-          <w:rFonts w:hint="eastAsia"/>
-        </w:rPr>
-        <w:t>,</w:t>
-      </w:r>
-      <w:r>
-        <w:t xml:space="preserve"> </w:t>
-      </w:r>
-      <w:r>
-        <w:rPr>
-          <w:rFonts w:hint="eastAsia"/>
-        </w:rPr>
-        <w:t>주간</w:t>
-      </w:r>
-      <w:r>
-        <w:rPr>
-          <w:rFonts w:hint="eastAsia"/>
-        </w:rPr>
-        <w:t>,</w:t>
-      </w:r>
-      <w:r>
-        <w:t xml:space="preserve"> </w:t>
-      </w:r>
-      <w:r>
-        <w:rPr>
-          <w:rFonts w:hint="eastAsia"/>
-        </w:rPr>
-        <w:t>일</w:t>
-      </w:r>
-      <w:r>
-        <w:rPr>
-          <w:rFonts w:hint="eastAsia"/>
-        </w:rPr>
-        <w:t>,</w:t>
-      </w:r>
-      <w:r>
-        <w:t xml:space="preserve"> </w:t>
-      </w:r>
-      <w:r>
-        <w:rPr>
-          <w:rFonts w:hint="eastAsia"/>
-        </w:rPr>
-        <w:t>목록</w:t>
-      </w:r>
-      <w:r>
-        <w:rPr>
-          <w:rFonts w:hint="eastAsia"/>
-        </w:rPr>
-        <w:t xml:space="preserve"> </w:t>
-      </w:r>
-      <w:r>
-        <w:rPr>
-          <w:rFonts w:hint="eastAsia"/>
-        </w:rPr>
-        <w:t>캘린더</w:t>
+        <w:t>현재</w:t>
+      </w:r>
+      <w:r>
+        <w:rPr>
+          <w:rFonts w:hint="eastAsia"/>
+        </w:rPr>
+        <w:t xml:space="preserve"> </w:t>
+      </w:r>
+      <w:r>
+        <w:rPr>
+          <w:rFonts w:hint="eastAsia"/>
+        </w:rPr>
+        <w:t>사용자가</w:t>
+      </w:r>
+      <w:r>
+        <w:rPr>
+          <w:rFonts w:hint="eastAsia"/>
+        </w:rPr>
+        <w:t xml:space="preserve"> </w:t>
+      </w:r>
+      <w:r>
+        <w:rPr>
+          <w:rFonts w:hint="eastAsia"/>
+        </w:rPr>
+        <w:t>보고</w:t>
+      </w:r>
+      <w:r>
+        <w:rPr>
+          <w:rFonts w:hint="eastAsia"/>
+        </w:rPr>
+        <w:t xml:space="preserve"> </w:t>
+      </w:r>
+      <w:r>
+        <w:rPr>
+          <w:rFonts w:hint="eastAsia"/>
+        </w:rPr>
+        <w:t>있는</w:t>
+      </w:r>
+      <w:r>
+        <w:rPr>
+          <w:rFonts w:hint="eastAsia"/>
+        </w:rPr>
+        <w:t xml:space="preserve"> </w:t>
+      </w:r>
+      <w:r>
+        <w:rPr>
+          <w:rFonts w:hint="eastAsia"/>
+        </w:rPr>
+        <w:t>날짜를</w:t>
+      </w:r>
+      <w:r>
+        <w:rPr>
+          <w:rFonts w:hint="eastAsia"/>
+        </w:rPr>
+        <w:t xml:space="preserve"> </w:t>
+      </w:r>
+      <w:r>
+        <w:t>YYYY-MM-DD</w:t>
+      </w:r>
+      <w:r>
+        <w:rPr>
+          <w:rFonts w:hint="eastAsia"/>
+        </w:rPr>
+        <w:t>형태로</w:t>
+      </w:r>
+      <w:r>
+        <w:rPr>
+          <w:rFonts w:hint="eastAsia"/>
+        </w:rPr>
+        <w:t xml:space="preserve"> </w:t>
+      </w:r>
+      <w:r>
+        <w:t>url</w:t>
+      </w:r>
+      <w:r>
+        <w:rPr>
+          <w:rFonts w:hint="eastAsia"/>
+        </w:rPr>
+        <w:t>에</w:t>
+      </w:r>
+      <w:r>
+        <w:rPr>
+          <w:rFonts w:hint="eastAsia"/>
+        </w:rPr>
+        <w:t xml:space="preserve"> </w:t>
+      </w:r>
+      <w:r>
+        <w:rPr>
+          <w:rFonts w:hint="eastAsia"/>
+        </w:rPr>
+        <w:t>추가</w:t>
+      </w:r>
+      <w:r>
+        <w:rPr>
+          <w:rFonts w:hint="eastAsia"/>
+        </w:rPr>
+        <w:t>.</w:t>
+      </w:r>
+      <w:r>
+        <w:t xml:space="preserve"> </w:t>
+      </w:r>
+    </w:p>
+    <w:p>
+      <w:pPr>
+        <w:pStyle w:val="a3"/>
+        <w:numPr>
+          <w:ilvl w:val="2"/>
+          <w:numId w:val="4"/>
+        </w:numPr>
+        <w:rPr>
+          <w:rFonts w:hint="eastAsia"/>
+        </w:rPr>
+      </w:pPr>
+      <w:r>
+        <w:rPr>
+          <w:rFonts w:hint="eastAsia"/>
+        </w:rPr>
+        <w:t>이것을</w:t>
+      </w:r>
+      <w:r>
+        <w:rPr>
+          <w:rFonts w:hint="eastAsia"/>
+        </w:rPr>
+        <w:t xml:space="preserve"> </w:t>
+      </w:r>
+      <w:r>
+        <w:rPr>
+          <w:rFonts w:hint="eastAsia"/>
+        </w:rPr>
+        <w:t>이용해서</w:t>
+      </w:r>
+      <w:r>
+        <w:rPr>
+          <w:rFonts w:hint="eastAsia"/>
+        </w:rPr>
+        <w:t xml:space="preserve"> </w:t>
+      </w:r>
+      <w:r>
+        <w:rPr>
+          <w:rFonts w:hint="eastAsia"/>
+        </w:rPr>
+        <w:t>사용자가</w:t>
+      </w:r>
+      <w:r>
+        <w:rPr>
+          <w:rFonts w:hint="eastAsia"/>
+        </w:rPr>
+        <w:t xml:space="preserve"> </w:t>
+      </w:r>
+      <w:r>
+        <w:rPr>
+          <w:rFonts w:hint="eastAsia"/>
+        </w:rPr>
+        <w:t>클릭한</w:t>
+      </w:r>
+      <w:r>
+        <w:rPr>
+          <w:rFonts w:hint="eastAsia"/>
+        </w:rPr>
+        <w:t xml:space="preserve"> </w:t>
+      </w:r>
+      <w:r>
+        <w:rPr>
+          <w:rFonts w:hint="eastAsia"/>
+        </w:rPr>
+        <w:t>날짜</w:t>
+      </w:r>
+      <w:r>
+        <w:rPr>
+          <w:rFonts w:hint="eastAsia"/>
+        </w:rPr>
+        <w:t xml:space="preserve"> </w:t>
+      </w:r>
+      <w:r>
+        <w:rPr>
+          <w:rFonts w:hint="eastAsia"/>
+        </w:rPr>
+        <w:t>추출</w:t>
+      </w:r>
+      <w:r>
+        <w:rPr>
+          <w:rFonts w:hint="eastAsia"/>
+        </w:rPr>
+        <w:t>.</w:t>
       </w:r>
     </w:p>
     <w:p>
@@ -8114,7 +8361,127 @@
         <w:rPr>
           <w:rFonts w:hint="eastAsia"/>
         </w:rPr>
-        <w:t>일정</w:t>
+        <w:t>주간</w:t>
+      </w:r>
+      <w:r>
+        <w:rPr>
+          <w:rFonts w:hint="eastAsia"/>
+        </w:rPr>
+        <w:t>,</w:t>
+      </w:r>
+      <w:r>
+        <w:t xml:space="preserve"> </w:t>
+      </w:r>
+      <w:r>
+        <w:rPr>
+          <w:rFonts w:hint="eastAsia"/>
+        </w:rPr>
+        <w:t>일</w:t>
+      </w:r>
+      <w:r>
+        <w:rPr>
+          <w:rFonts w:hint="eastAsia"/>
+        </w:rPr>
+        <w:t>,</w:t>
+      </w:r>
+      <w:r>
+        <w:t xml:space="preserve"> </w:t>
+      </w:r>
+      <w:r>
+        <w:rPr>
+          <w:rFonts w:hint="eastAsia"/>
+        </w:rPr>
+        <w:t>목록</w:t>
+      </w:r>
+      <w:r>
+        <w:rPr>
+          <w:rFonts w:hint="eastAsia"/>
+        </w:rPr>
+        <w:t xml:space="preserve"> </w:t>
+      </w:r>
+      <w:r>
+        <w:rPr>
+          <w:rFonts w:hint="eastAsia"/>
+        </w:rPr>
+        <w:t>캘린더</w:t>
+      </w:r>
+    </w:p>
+    <w:p>
+      <w:pPr>
+        <w:pStyle w:val="a3"/>
+        <w:numPr>
+          <w:ilvl w:val="2"/>
+          <w:numId w:val="4"/>
+        </w:numPr>
+      </w:pPr>
+      <w:r>
+        <w:rPr>
+          <w:rFonts w:hint="eastAsia"/>
+        </w:rPr>
+        <w:t>C</w:t>
+      </w:r>
+      <w:r>
+        <w:t xml:space="preserve">alendarDTO </w:t>
+      </w:r>
+      <w:r>
+        <w:rPr>
+          <w:rFonts w:hint="eastAsia"/>
+        </w:rPr>
+        <w:t>형식의</w:t>
+      </w:r>
+      <w:r>
+        <w:rPr>
+          <w:rFonts w:hint="eastAsia"/>
+        </w:rPr>
+        <w:t xml:space="preserve"> </w:t>
+      </w:r>
+      <w:r>
+        <w:t xml:space="preserve">JSON </w:t>
+      </w:r>
+      <w:r>
+        <w:rPr>
+          <w:rFonts w:hint="eastAsia"/>
+        </w:rPr>
+        <w:t>데이터를</w:t>
+      </w:r>
+      <w:r>
+        <w:rPr>
+          <w:rFonts w:hint="eastAsia"/>
+        </w:rPr>
+        <w:t xml:space="preserve"> </w:t>
+      </w:r>
+      <w:r>
+        <w:rPr>
+          <w:rFonts w:hint="eastAsia"/>
+        </w:rPr>
+        <w:t>받음</w:t>
+      </w:r>
+      <w:r>
+        <w:rPr>
+          <w:rFonts w:hint="eastAsia"/>
+        </w:rPr>
+        <w:t>.</w:t>
+      </w:r>
+    </w:p>
+    <w:p>
+      <w:pPr>
+        <w:pStyle w:val="a3"/>
+        <w:numPr>
+          <w:ilvl w:val="1"/>
+          <w:numId w:val="4"/>
+        </w:numPr>
+      </w:pPr>
+      <w:r>
+        <w:rPr>
+          <w:rFonts w:hint="eastAsia"/>
+        </w:rPr>
+        <w:t>일</w:t>
+      </w:r>
+      <w:r>
+        <w:rPr>
+          <w:rFonts w:hint="eastAsia"/>
+        </w:rPr>
+        <w:t>정</w:t>
       </w:r>
       <w:r>
         <w:rPr>
@@ -8127,6 +8494,129 @@
           <w:rFonts w:hint="eastAsia"/>
         </w:rPr>
         <w:t>상세정보</w:t>
+      </w:r>
+      <w:r>
+        <w:rPr>
+          <w:rFonts w:hint="eastAsia"/>
+        </w:rPr>
+        <w:t>(</w:t>
+      </w:r>
+      <w:r>
+        <w:rPr>
+          <w:rFonts w:hint="eastAsia"/>
+        </w:rPr>
+        <w:t>여기에서</w:t>
+      </w:r>
+      <w:r>
+        <w:rPr>
+          <w:rFonts w:hint="eastAsia"/>
+        </w:rPr>
+        <w:t xml:space="preserve"> </w:t>
+      </w:r>
+      <w:r>
+        <w:rPr>
+          <w:rFonts w:hint="eastAsia"/>
+        </w:rPr>
+        <w:t>추가</w:t>
+      </w:r>
+      <w:r>
+        <w:rPr>
+          <w:rFonts w:hint="eastAsia"/>
+        </w:rPr>
+        <w:t>,</w:t>
+      </w:r>
+      <w:r>
+        <w:t xml:space="preserve"> </w:t>
+      </w:r>
+      <w:r>
+        <w:rPr>
+          <w:rFonts w:hint="eastAsia"/>
+        </w:rPr>
+        <w:t>수정</w:t>
+      </w:r>
+      <w:r>
+        <w:rPr>
+          <w:rFonts w:hint="eastAsia"/>
+        </w:rPr>
+        <w:t>,</w:t>
+      </w:r>
+      <w:r>
+        <w:t xml:space="preserve"> </w:t>
+      </w:r>
+      <w:r>
+        <w:rPr>
+          <w:rFonts w:hint="eastAsia"/>
+        </w:rPr>
+        <w:t>삭제</w:t>
+      </w:r>
+      <w:r>
+        <w:rPr>
+          <w:rFonts w:hint="eastAsia"/>
+        </w:rPr>
+        <w:t xml:space="preserve"> </w:t>
+      </w:r>
+      <w:r>
+        <w:rPr>
+          <w:rFonts w:hint="eastAsia"/>
+        </w:rPr>
+        <w:t>가능하게</w:t>
+      </w:r>
+      <w:r>
+        <w:rPr>
+          <w:rFonts w:hint="eastAsia"/>
+        </w:rPr>
+        <w:t>)</w:t>
+      </w:r>
+    </w:p>
+    <w:p>
+      <w:pPr>
+        <w:pStyle w:val="a3"/>
+        <w:numPr>
+          <w:ilvl w:val="2"/>
+          <w:numId w:val="4"/>
+        </w:numPr>
+      </w:pPr>
+      <w:r>
+        <w:rPr>
+          <w:rFonts w:hint="eastAsia"/>
+        </w:rPr>
+        <w:t>Google Calendar API</w:t>
+      </w:r>
+      <w:r>
+        <w:rPr>
+          <w:rFonts w:hint="eastAsia"/>
+        </w:rPr>
+        <w:t>의</w:t>
+      </w:r>
+      <w:r>
+        <w:rPr>
+          <w:rFonts w:hint="eastAsia"/>
+        </w:rPr>
+        <w:t xml:space="preserve"> Event JSON </w:t>
+      </w:r>
+      <w:r>
+        <w:rPr>
+          <w:rFonts w:hint="eastAsia"/>
+        </w:rPr>
+        <w:t>데이터를</w:t>
+      </w:r>
+      <w:r>
+        <w:rPr>
+          <w:rFonts w:hint="eastAsia"/>
+        </w:rPr>
+        <w:t xml:space="preserve"> </w:t>
+      </w:r>
+      <w:r>
+        <w:rPr>
+          <w:rFonts w:hint="eastAsia"/>
+        </w:rPr>
+        <w:t>받음</w:t>
+      </w:r>
+      <w:r>
+        <w:rPr>
+          <w:rFonts w:hint="eastAsia"/>
+        </w:rPr>
+        <w:t>.</w:t>
       </w:r>
     </w:p>
     <w:p>
@@ -8166,9 +8656,18 @@
           <w:ilvl w:val="2"/>
           <w:numId w:val="4"/>
         </w:numPr>
-      </w:pPr>
-      <w:r>
-        <w:t>View</w:t>
+        <w:rPr>
+          <w:rFonts w:hint="eastAsia"/>
+        </w:rPr>
+      </w:pPr>
+      <w:r>
+        <w:rPr>
+          <w:rFonts w:hint="eastAsia"/>
+        </w:rPr>
+        <w:t>G</w:t>
+      </w:r>
+      <w:r>
+        <w:t>oogleCalendarService</w:t>
       </w:r>
       <w:r>
         <w:rPr>
@@ -8186,16 +8685,19 @@
         <w:rPr>
           <w:rFonts w:hint="eastAsia"/>
         </w:rPr>
-        <w:t>년도</w:t>
-      </w:r>
-      <w:r>
-        <w:t xml:space="preserve">, </w:t>
-      </w:r>
-      <w:r>
-        <w:rPr>
-          <w:rFonts w:hint="eastAsia"/>
-        </w:rPr>
-        <w:t>월을</w:t>
+        <w:t>캘린더</w:t>
+      </w:r>
+      <w:r>
+        <w:rPr>
+          <w:rFonts w:hint="eastAsia"/>
+        </w:rPr>
+        <w:t xml:space="preserve"> </w:t>
+      </w:r>
+      <w:r>
+        <w:rPr>
+          <w:rFonts w:hint="eastAsia"/>
+        </w:rPr>
+        <w:t>리스트</w:t>
       </w:r>
       <w:r>
         <w:rPr>
@@ -8219,82 +8721,31 @@
         <w:rPr>
           <w:rFonts w:hint="eastAsia"/>
         </w:rPr>
-        <w:t>그</w:t>
-      </w:r>
-      <w:r>
-        <w:rPr>
-          <w:rFonts w:hint="eastAsia"/>
-        </w:rPr>
-        <w:t xml:space="preserve"> </w:t>
-      </w:r>
-      <w:r>
-        <w:rPr>
-          <w:rFonts w:hint="eastAsia"/>
-        </w:rPr>
-        <w:t>날짜에</w:t>
-      </w:r>
-      <w:r>
-        <w:rPr>
-          <w:rFonts w:hint="eastAsia"/>
-        </w:rPr>
-        <w:t xml:space="preserve"> </w:t>
-      </w:r>
-      <w:r>
-        <w:rPr>
-          <w:rFonts w:hint="eastAsia"/>
-        </w:rPr>
-        <w:t>맞는</w:t>
-      </w:r>
-      <w:r>
-        <w:rPr>
-          <w:rFonts w:hint="eastAsia"/>
-        </w:rPr>
-        <w:t xml:space="preserve"> </w:t>
-      </w:r>
-      <w:r>
-        <w:rPr>
-          <w:rFonts w:hint="eastAsia"/>
-        </w:rPr>
-        <w:t>일정들을</w:t>
-      </w:r>
-      <w:r>
-        <w:rPr>
-          <w:rFonts w:hint="eastAsia"/>
-        </w:rPr>
-        <w:t xml:space="preserve"> G</w:t>
-      </w:r>
-      <w:r>
-        <w:t>oogleCalendarService</w:t>
-      </w:r>
-      <w:r>
-        <w:rPr>
-          <w:rFonts w:hint="eastAsia"/>
-        </w:rPr>
-        <w:t>를</w:t>
-      </w:r>
-      <w:r>
-        <w:rPr>
-          <w:rFonts w:hint="eastAsia"/>
-        </w:rPr>
-        <w:t xml:space="preserve"> </w:t>
-      </w:r>
-      <w:r>
-        <w:rPr>
-          <w:rFonts w:hint="eastAsia"/>
-        </w:rPr>
-        <w:t>통해</w:t>
-      </w:r>
-      <w:r>
-        <w:rPr>
-          <w:rFonts w:hint="eastAsia"/>
-        </w:rPr>
-        <w:t xml:space="preserve"> </w:t>
-      </w:r>
-      <w:r>
-        <w:rPr>
-          <w:rFonts w:hint="eastAsia"/>
-        </w:rPr>
-        <w:t>가져옴</w:t>
+        <w:t>초기</w:t>
+      </w:r>
+      <w:r>
+        <w:rPr>
+          <w:rFonts w:hint="eastAsia"/>
+        </w:rPr>
+        <w:t xml:space="preserve"> </w:t>
+      </w:r>
+      <w:r>
+        <w:rPr>
+          <w:rFonts w:hint="eastAsia"/>
+        </w:rPr>
+        <w:t>화면에</w:t>
+      </w:r>
+      <w:r>
+        <w:rPr>
+          <w:rFonts w:hint="eastAsia"/>
+        </w:rPr>
+        <w:t xml:space="preserve"> </w:t>
+      </w:r>
+      <w:r>
+        <w:rPr>
+          <w:rFonts w:hint="eastAsia"/>
+        </w:rPr>
+        <w:t>전송</w:t>
       </w:r>
       <w:r>
         <w:rPr>
@@ -8312,6 +8763,198 @@
         </w:numPr>
       </w:pPr>
       <w:r>
+        <w:t>View</w:t>
+      </w:r>
+      <w:r>
+        <w:rPr>
+          <w:rFonts w:hint="eastAsia"/>
+        </w:rPr>
+        <w:t>에서</w:t>
+      </w:r>
+      <w:r>
+        <w:rPr>
+          <w:rFonts w:hint="eastAsia"/>
+        </w:rPr>
+        <w:t xml:space="preserve"> </w:t>
+      </w:r>
+      <w:r>
+        <w:rPr>
+          <w:rFonts w:hint="eastAsia"/>
+        </w:rPr>
+        <w:t>년도</w:t>
+      </w:r>
+      <w:r>
+        <w:t xml:space="preserve">, </w:t>
+      </w:r>
+      <w:r>
+        <w:rPr>
+          <w:rFonts w:hint="eastAsia"/>
+        </w:rPr>
+        <w:t>월을</w:t>
+      </w:r>
+      <w:r>
+        <w:rPr>
+          <w:rFonts w:hint="eastAsia"/>
+        </w:rPr>
+        <w:t xml:space="preserve"> </w:t>
+      </w:r>
+      <w:r>
+        <w:rPr>
+          <w:rFonts w:hint="eastAsia"/>
+        </w:rPr>
+        <w:t>받고</w:t>
+      </w:r>
+      <w:r>
+        <w:rPr>
+          <w:rFonts w:hint="eastAsia"/>
+        </w:rPr>
+        <w:t xml:space="preserve"> </w:t>
+      </w:r>
+      <w:r>
+        <w:rPr>
+          <w:rFonts w:hint="eastAsia"/>
+        </w:rPr>
+        <w:t>사용자가</w:t>
+      </w:r>
+      <w:r>
+        <w:rPr>
+          <w:rFonts w:hint="eastAsia"/>
+        </w:rPr>
+        <w:t xml:space="preserve"> </w:t>
+      </w:r>
+      <w:r>
+        <w:rPr>
+          <w:rFonts w:hint="eastAsia"/>
+        </w:rPr>
+        <w:t>선택한</w:t>
+      </w:r>
+      <w:r>
+        <w:rPr>
+          <w:rFonts w:hint="eastAsia"/>
+        </w:rPr>
+        <w:t xml:space="preserve"> </w:t>
+      </w:r>
+      <w:r>
+        <w:rPr>
+          <w:rFonts w:hint="eastAsia"/>
+        </w:rPr>
+        <w:t>캘린더에</w:t>
+      </w:r>
+      <w:r>
+        <w:rPr>
+          <w:rFonts w:hint="eastAsia"/>
+        </w:rPr>
+        <w:t xml:space="preserve"> </w:t>
+      </w:r>
+      <w:r>
+        <w:rPr>
+          <w:rFonts w:hint="eastAsia"/>
+        </w:rPr>
+        <w:t>있고</w:t>
+      </w:r>
+      <w:r>
+        <w:rPr>
+          <w:rFonts w:hint="eastAsia"/>
+        </w:rPr>
+        <w:t xml:space="preserve"> </w:t>
+      </w:r>
+      <w:r>
+        <w:rPr>
+          <w:rFonts w:hint="eastAsia"/>
+        </w:rPr>
+        <w:t>그</w:t>
+      </w:r>
+      <w:r>
+        <w:rPr>
+          <w:rFonts w:hint="eastAsia"/>
+        </w:rPr>
+        <w:t xml:space="preserve"> </w:t>
+      </w:r>
+      <w:r>
+        <w:rPr>
+          <w:rFonts w:hint="eastAsia"/>
+        </w:rPr>
+        <w:t>날짜에</w:t>
+      </w:r>
+      <w:r>
+        <w:rPr>
+          <w:rFonts w:hint="eastAsia"/>
+        </w:rPr>
+        <w:t xml:space="preserve"> </w:t>
+      </w:r>
+      <w:r>
+        <w:rPr>
+          <w:rFonts w:hint="eastAsia"/>
+        </w:rPr>
+        <w:t>맞는</w:t>
+      </w:r>
+      <w:r>
+        <w:rPr>
+          <w:rFonts w:hint="eastAsia"/>
+        </w:rPr>
+        <w:t xml:space="preserve"> </w:t>
+      </w:r>
+      <w:r>
+        <w:rPr>
+          <w:rFonts w:hint="eastAsia"/>
+        </w:rPr>
+        <w:t>일정들을</w:t>
+      </w:r>
+      <w:r>
+        <w:rPr>
+          <w:rFonts w:hint="eastAsia"/>
+        </w:rPr>
+        <w:t xml:space="preserve"> G</w:t>
+      </w:r>
+      <w:r>
+        <w:t>oogleCalendarService</w:t>
+      </w:r>
+      <w:r>
+        <w:rPr>
+          <w:rFonts w:hint="eastAsia"/>
+        </w:rPr>
+        <w:t>를</w:t>
+      </w:r>
+      <w:r>
+        <w:rPr>
+          <w:rFonts w:hint="eastAsia"/>
+        </w:rPr>
+        <w:t xml:space="preserve"> </w:t>
+      </w:r>
+      <w:r>
+        <w:rPr>
+          <w:rFonts w:hint="eastAsia"/>
+        </w:rPr>
+        <w:t>통해</w:t>
+      </w:r>
+      <w:r>
+        <w:rPr>
+          <w:rFonts w:hint="eastAsia"/>
+        </w:rPr>
+        <w:t xml:space="preserve"> </w:t>
+      </w:r>
+      <w:r>
+        <w:rPr>
+          <w:rFonts w:hint="eastAsia"/>
+        </w:rPr>
+        <w:t>가져옴</w:t>
+      </w:r>
+      <w:r>
+        <w:rPr>
+          <w:rFonts w:hint="eastAsia"/>
+        </w:rPr>
+        <w:t>.</w:t>
+      </w:r>
+    </w:p>
+    <w:p>
+      <w:pPr>
+        <w:pStyle w:val="a3"/>
+        <w:numPr>
+          <w:ilvl w:val="2"/>
+          <w:numId w:val="4"/>
+        </w:numPr>
+      </w:pPr>
+      <w:r>
         <w:rPr>
           <w:rFonts w:hint="eastAsia"/>
         </w:rPr>
@@ -8355,6 +8998,87 @@
           <w:rFonts w:hint="eastAsia"/>
         </w:rPr>
         <w:t>전달</w:t>
+      </w:r>
+      <w:r>
+        <w:rPr>
+          <w:rFonts w:hint="eastAsia"/>
+        </w:rPr>
+        <w:t>.</w:t>
+      </w:r>
+    </w:p>
+    <w:p>
+      <w:pPr>
+        <w:pStyle w:val="a3"/>
+        <w:numPr>
+          <w:ilvl w:val="2"/>
+          <w:numId w:val="4"/>
+        </w:numPr>
+      </w:pPr>
+      <w:r>
+        <w:rPr>
+          <w:rFonts w:hint="eastAsia"/>
+        </w:rPr>
+        <w:t>캘린더</w:t>
+      </w:r>
+      <w:r>
+        <w:rPr>
+          <w:rFonts w:hint="eastAsia"/>
+        </w:rPr>
+        <w:t xml:space="preserve"> </w:t>
+      </w:r>
+      <w:r>
+        <w:rPr>
+          <w:rFonts w:hint="eastAsia"/>
+        </w:rPr>
+        <w:t>선택이</w:t>
+      </w:r>
+      <w:r>
+        <w:rPr>
+          <w:rFonts w:hint="eastAsia"/>
+        </w:rPr>
+        <w:t xml:space="preserve"> </w:t>
+      </w:r>
+      <w:r>
+        <w:rPr>
+          <w:rFonts w:hint="eastAsia"/>
+        </w:rPr>
+        <w:t>달라질</w:t>
+      </w:r>
+      <w:r>
+        <w:rPr>
+          <w:rFonts w:hint="eastAsia"/>
+        </w:rPr>
+        <w:t xml:space="preserve"> </w:t>
+      </w:r>
+      <w:r>
+        <w:rPr>
+          <w:rFonts w:hint="eastAsia"/>
+        </w:rPr>
+        <w:t>때</w:t>
+      </w:r>
+      <w:r>
+        <w:rPr>
+          <w:rFonts w:hint="eastAsia"/>
+        </w:rPr>
+        <w:t xml:space="preserve"> </w:t>
+      </w:r>
+      <w:r>
+        <w:rPr>
+          <w:rFonts w:hint="eastAsia"/>
+        </w:rPr>
+        <w:t>마다</w:t>
+      </w:r>
+      <w:r>
+        <w:rPr>
+          <w:rFonts w:hint="eastAsia"/>
+        </w:rPr>
+        <w:t xml:space="preserve"> </w:t>
+      </w:r>
+      <w:r>
+        <w:rPr>
+          <w:rFonts w:hint="eastAsia"/>
+        </w:rPr>
+        <w:t>재요청</w:t>
       </w:r>
       <w:r>
         <w:rPr>
@@ -8462,109 +9186,49 @@
         </w:numPr>
       </w:pPr>
       <w:r>
-        <w:rPr>
-          <w:rFonts w:hint="eastAsia"/>
-        </w:rPr>
-        <w:t>H</w:t>
-      </w:r>
-      <w:r>
-        <w:t>omeController</w:t>
-      </w:r>
-      <w:r>
-        <w:rPr>
-          <w:rFonts w:hint="eastAsia"/>
-        </w:rPr>
-        <w:t>의</w:t>
-      </w:r>
-      <w:r>
-        <w:rPr>
-          <w:rFonts w:hint="eastAsia"/>
-        </w:rPr>
-        <w:t xml:space="preserve"> </w:t>
-      </w:r>
-      <w:r>
-        <w:rPr>
-          <w:rFonts w:hint="eastAsia"/>
-        </w:rPr>
-        <w:t>요청에</w:t>
-      </w:r>
-      <w:r>
-        <w:rPr>
-          <w:rFonts w:hint="eastAsia"/>
-        </w:rPr>
-        <w:t xml:space="preserve"> </w:t>
-      </w:r>
-      <w:r>
-        <w:rPr>
-          <w:rFonts w:hint="eastAsia"/>
-        </w:rPr>
-        <w:t>따라</w:t>
-      </w:r>
-      <w:r>
-        <w:rPr>
-          <w:rFonts w:hint="eastAsia"/>
-        </w:rPr>
-        <w:t xml:space="preserve"> </w:t>
-      </w:r>
-      <w:r>
-        <w:rPr>
-          <w:rFonts w:hint="eastAsia"/>
-        </w:rPr>
-        <w:t>일정들을</w:t>
-      </w:r>
-      <w:r>
-        <w:t xml:space="preserve"> </w:t>
-      </w:r>
-      <w:r>
-        <w:rPr>
-          <w:rFonts w:hint="eastAsia"/>
-        </w:rPr>
-        <w:t>C</w:t>
-      </w:r>
-      <w:r>
-        <w:t xml:space="preserve">alendarDTO </w:t>
-      </w:r>
-      <w:r>
-        <w:rPr>
-          <w:rFonts w:hint="eastAsia"/>
-        </w:rPr>
-        <w:t>형태로</w:t>
-      </w:r>
-      <w:r>
-        <w:rPr>
-          <w:rFonts w:hint="eastAsia"/>
-        </w:rPr>
-        <w:t xml:space="preserve"> </w:t>
-      </w:r>
-      <w:r>
-        <w:rPr>
-          <w:rFonts w:hint="eastAsia"/>
-        </w:rPr>
-        <w:t>우선순위에</w:t>
-      </w:r>
-      <w:r>
-        <w:rPr>
-          <w:rFonts w:hint="eastAsia"/>
-        </w:rPr>
-        <w:t xml:space="preserve"> </w:t>
-      </w:r>
-      <w:r>
-        <w:rPr>
-          <w:rFonts w:hint="eastAsia"/>
-        </w:rPr>
-        <w:t>맞게</w:t>
-      </w:r>
-      <w:r>
-        <w:rPr>
-          <w:rFonts w:hint="eastAsia"/>
-        </w:rPr>
-        <w:t xml:space="preserve"> </w:t>
-      </w:r>
-      <w:r>
-        <w:rPr>
-          <w:rFonts w:hint="eastAsia"/>
-        </w:rPr>
-        <w:t>저장</w:t>
+        <w:t>HomeController</w:t>
+      </w:r>
+      <w:r>
+        <w:rPr>
+          <w:rFonts w:hint="eastAsia"/>
+        </w:rPr>
+        <w:t>에</w:t>
+      </w:r>
+      <w:r>
+        <w:rPr>
+          <w:rFonts w:hint="eastAsia"/>
+        </w:rPr>
+        <w:t xml:space="preserve"> </w:t>
+      </w:r>
+      <w:r>
+        <w:rPr>
+          <w:rFonts w:hint="eastAsia"/>
+        </w:rPr>
+        <w:t>캘린더</w:t>
+      </w:r>
+      <w:r>
+        <w:rPr>
+          <w:rFonts w:hint="eastAsia"/>
+        </w:rPr>
+        <w:t xml:space="preserve"> </w:t>
+      </w:r>
+      <w:r>
+        <w:rPr>
+          <w:rFonts w:hint="eastAsia"/>
+        </w:rPr>
+        <w:t>리스트</w:t>
+      </w:r>
+      <w:r>
+        <w:rPr>
+          <w:rFonts w:hint="eastAsia"/>
+        </w:rPr>
+        <w:t xml:space="preserve"> </w:t>
+      </w:r>
+      <w:r>
+        <w:rPr>
+          <w:rFonts w:hint="eastAsia"/>
+        </w:rPr>
+        <w:t>보내주기</w:t>
       </w:r>
       <w:r>
         <w:rPr>
@@ -8585,6 +9249,162 @@
         <w:rPr>
           <w:rFonts w:hint="eastAsia"/>
         </w:rPr>
+        <w:t>H</w:t>
+      </w:r>
+      <w:r>
+        <w:t>omeController</w:t>
+      </w:r>
+      <w:r>
+        <w:rPr>
+          <w:rFonts w:hint="eastAsia"/>
+        </w:rPr>
+        <w:t>의</w:t>
+      </w:r>
+      <w:r>
+        <w:rPr>
+          <w:rFonts w:hint="eastAsia"/>
+        </w:rPr>
+        <w:t xml:space="preserve"> </w:t>
+      </w:r>
+      <w:r>
+        <w:rPr>
+          <w:rFonts w:hint="eastAsia"/>
+        </w:rPr>
+        <w:t>요청에</w:t>
+      </w:r>
+      <w:r>
+        <w:rPr>
+          <w:rFonts w:hint="eastAsia"/>
+        </w:rPr>
+        <w:t xml:space="preserve"> </w:t>
+      </w:r>
+      <w:r>
+        <w:rPr>
+          <w:rFonts w:hint="eastAsia"/>
+        </w:rPr>
+        <w:t>따라</w:t>
+      </w:r>
+      <w:r>
+        <w:rPr>
+          <w:rFonts w:hint="eastAsia"/>
+        </w:rPr>
+        <w:t>(</w:t>
+      </w:r>
+      <w:r>
+        <w:rPr>
+          <w:rFonts w:hint="eastAsia"/>
+        </w:rPr>
+        <w:t>날짜</w:t>
+      </w:r>
+      <w:r>
+        <w:rPr>
+          <w:rFonts w:hint="eastAsia"/>
+        </w:rPr>
+        <w:t>,</w:t>
+      </w:r>
+      <w:r>
+        <w:t xml:space="preserve"> </w:t>
+      </w:r>
+      <w:r>
+        <w:rPr>
+          <w:rFonts w:hint="eastAsia"/>
+        </w:rPr>
+        <w:t>캘린더</w:t>
+      </w:r>
+      <w:r>
+        <w:rPr>
+          <w:rFonts w:hint="eastAsia"/>
+        </w:rPr>
+        <w:t>)</w:t>
+      </w:r>
+      <w:r>
+        <w:rPr>
+          <w:rFonts w:hint="eastAsia"/>
+        </w:rPr>
+        <w:t xml:space="preserve"> </w:t>
+      </w:r>
+      <w:r>
+        <w:rPr>
+          <w:rFonts w:hint="eastAsia"/>
+        </w:rPr>
+        <w:t>일정들을</w:t>
+      </w:r>
+      <w:r>
+        <w:t xml:space="preserve"> </w:t>
+      </w:r>
+      <w:r>
+        <w:rPr>
+          <w:rFonts w:hint="eastAsia"/>
+        </w:rPr>
+        <w:t>C</w:t>
+      </w:r>
+      <w:r>
+        <w:t xml:space="preserve">alendarDTO </w:t>
+      </w:r>
+      <w:r>
+        <w:rPr>
+          <w:rFonts w:hint="eastAsia"/>
+        </w:rPr>
+        <w:t>형태로</w:t>
+      </w:r>
+      <w:r>
+        <w:rPr>
+          <w:rFonts w:hint="eastAsia"/>
+        </w:rPr>
+        <w:t xml:space="preserve"> </w:t>
+      </w:r>
+      <w:r>
+        <w:rPr>
+          <w:rFonts w:hint="eastAsia"/>
+        </w:rPr>
+        <w:t>우선순위에</w:t>
+      </w:r>
+      <w:r>
+        <w:rPr>
+          <w:rFonts w:hint="eastAsia"/>
+        </w:rPr>
+        <w:t xml:space="preserve"> </w:t>
+      </w:r>
+      <w:r>
+        <w:rPr>
+          <w:rFonts w:hint="eastAsia"/>
+        </w:rPr>
+        <w:t>맞게</w:t>
+      </w:r>
+      <w:r>
+        <w:rPr>
+          <w:rFonts w:hint="eastAsia"/>
+        </w:rPr>
+        <w:t xml:space="preserve"> </w:t>
+      </w:r>
+      <w:r>
+        <w:rPr>
+          <w:rFonts w:hint="eastAsia"/>
+        </w:rPr>
+        <w:t>저장</w:t>
+      </w:r>
+      <w:r>
+        <w:rPr>
+          <w:rFonts w:hint="eastAsia"/>
+        </w:rPr>
+        <w:t>.</w:t>
+      </w:r>
+    </w:p>
+    <w:p>
+      <w:pPr>
+        <w:pStyle w:val="a3"/>
+        <w:numPr>
+          <w:ilvl w:val="2"/>
+          <w:numId w:val="4"/>
+        </w:numPr>
+        <w:rPr>
+          <w:rFonts w:hint="eastAsia"/>
+        </w:rPr>
+      </w:pPr>
+      <w:r>
+        <w:rPr>
+          <w:rFonts w:hint="eastAsia"/>
+        </w:rPr>
         <w:t>우선순위를</w:t>
       </w:r>
       <w:r>
@@ -8846,6 +9666,7 @@
         </w:numPr>
       </w:pPr>
       <w:r>
+        <w:lastRenderedPageBreak/>
         <w:t>YearMonthVO</w:t>
       </w:r>
     </w:p>
@@ -8962,8 +9783,136 @@
       <w:r>
         <w:t xml:space="preserve"> </w:t>
       </w:r>
-      <w:bookmarkStart w:id="0" w:name="_GoBack"/>
-      <w:bookmarkEnd w:id="0"/>
+    </w:p>
+    <w:p>
+      <w:r>
+        <w:pict>
+          <v:shapetype id="_x0000_t75" coordsize="21600,21600" o:spt="75" o:preferrelative="t" path="m@4@5l@4@11@9@11@9@5xe" filled="f" stroked="f">
+            <v:stroke joinstyle="miter"/>
+            <v:formulas>
+              <v:f eqn="if lineDrawn pixelLineWidth 0"/>
+              <v:f eqn="sum @0 1 0"/>
+              <v:f eqn="sum 0 0 @1"/>
+              <v:f eqn="prod @2 1 2"/>
+              <v:f eqn="prod @3 21600 pixelWidth"/>
+              <v:f eqn="prod @3 21600 pixelHeight"/>
+              <v:f eqn="sum @0 0 1"/>
+              <v:f eqn="prod @6 1 2"/>
+              <v:f eqn="prod @7 21600 pixelWidth"/>
+              <v:f eqn="sum @8 21600 0"/>
+              <v:f eqn="prod @7 21600 pixelHeight"/>
+              <v:f eqn="sum @10 21600 0"/>
+            </v:formulas>
+            <v:path o:extrusionok="f" gradientshapeok="t" o:connecttype="rect"/>
+            <o:lock v:ext="edit" aspectratio="t"/>
+          </v:shapetype>
+          <v:shape id="_x0000_i1025" type="#_x0000_t75" style="width:397.65pt;height:191.7pt">
+            <v:imagedata r:id="rId8" o:title="클래스설계_1"/>
+          </v:shape>
+        </w:pict>
+      </w:r>
+    </w:p>
+    <w:p>
+      <w:pPr>
+        <w:pStyle w:val="a3"/>
+        <w:numPr>
+          <w:ilvl w:val="0"/>
+          <w:numId w:val="6"/>
+        </w:numPr>
+      </w:pPr>
+      <w:r>
+        <w:rPr>
+          <w:rFonts w:hint="eastAsia"/>
+        </w:rPr>
+        <w:t>추후</w:t>
+      </w:r>
+      <w:r>
+        <w:rPr>
+          <w:rFonts w:hint="eastAsia"/>
+        </w:rPr>
+        <w:t xml:space="preserve"> </w:t>
+      </w:r>
+      <w:r>
+        <w:rPr>
+          <w:rFonts w:hint="eastAsia"/>
+        </w:rPr>
+        <w:t>추가</w:t>
+      </w:r>
+      <w:r>
+        <w:rPr>
+          <w:rFonts w:hint="eastAsia"/>
+        </w:rPr>
+        <w:t xml:space="preserve"> </w:t>
+      </w:r>
+      <w:r>
+        <w:rPr>
+          <w:rFonts w:hint="eastAsia"/>
+        </w:rPr>
+        <w:t>예정</w:t>
+      </w:r>
+      <w:r>
+        <w:rPr>
+          <w:rFonts w:hint="eastAsia"/>
+        </w:rPr>
+        <w:t>.</w:t>
+      </w:r>
+      <w:r>
+        <w:t xml:space="preserve"> </w:t>
+      </w:r>
+      <w:r>
+        <w:rPr>
+          <w:rFonts w:hint="eastAsia"/>
+        </w:rPr>
+        <w:t xml:space="preserve"> </w:t>
+      </w:r>
+      <w:r>
+        <w:rPr>
+          <w:rFonts w:hint="eastAsia"/>
+        </w:rPr>
+        <w:t>컨트롤러</w:t>
+      </w:r>
+      <w:r>
+        <w:rPr>
+          <w:rFonts w:hint="eastAsia"/>
+        </w:rPr>
+        <w:t xml:space="preserve"> </w:t>
+      </w:r>
+      <w:r>
+        <w:rPr>
+          <w:rFonts w:hint="eastAsia"/>
+        </w:rPr>
+        <w:t>클래스의</w:t>
+      </w:r>
+      <w:r>
+        <w:rPr>
+          <w:rFonts w:hint="eastAsia"/>
+        </w:rPr>
+        <w:t xml:space="preserve"> </w:t>
+      </w:r>
+      <w:r>
+        <w:rPr>
+          <w:rFonts w:hint="eastAsia"/>
+        </w:rPr>
+        <w:t>분리가</w:t>
+      </w:r>
+      <w:r>
+        <w:rPr>
+          <w:rFonts w:hint="eastAsia"/>
+        </w:rPr>
+        <w:t xml:space="preserve"> </w:t>
+      </w:r>
+      <w:r>
+        <w:rPr>
+          <w:rFonts w:hint="eastAsia"/>
+        </w:rPr>
+        <w:t>필요</w:t>
+      </w:r>
+      <w:r>
+        <w:rPr>
+          <w:rFonts w:hint="eastAsia"/>
+        </w:rPr>
+        <w:t>.</w:t>
+      </w:r>
     </w:p>
     <w:p>
       <w:r>
@@ -9243,7 +10192,6 @@
         <w:rPr>
           <w:rFonts w:hint="eastAsia"/>
         </w:rPr>
-        <w:lastRenderedPageBreak/>
         <w:t>하루</w:t>
       </w:r>
       <w:r>
@@ -9366,6 +10314,292 @@
         </w:rPr>
         <w:t>.</w:t>
       </w:r>
+    </w:p>
+    <w:p>
+      <w:pPr>
+        <w:pStyle w:val="a3"/>
+        <w:numPr>
+          <w:ilvl w:val="0"/>
+          <w:numId w:val="5"/>
+        </w:numPr>
+      </w:pPr>
+      <w:r>
+        <w:rPr>
+          <w:rFonts w:hint="eastAsia"/>
+        </w:rPr>
+        <w:t>위</w:t>
+      </w:r>
+      <w:r>
+        <w:rPr>
+          <w:rFonts w:hint="eastAsia"/>
+        </w:rPr>
+        <w:t xml:space="preserve"> </w:t>
+      </w:r>
+      <w:r>
+        <w:rPr>
+          <w:rFonts w:hint="eastAsia"/>
+        </w:rPr>
+        <w:t>순서에</w:t>
+      </w:r>
+      <w:r>
+        <w:rPr>
+          <w:rFonts w:hint="eastAsia"/>
+        </w:rPr>
+        <w:t xml:space="preserve"> </w:t>
+      </w:r>
+      <w:r>
+        <w:rPr>
+          <w:rFonts w:hint="eastAsia"/>
+        </w:rPr>
+        <w:t>맞게</w:t>
+      </w:r>
+      <w:r>
+        <w:rPr>
+          <w:rFonts w:hint="eastAsia"/>
+        </w:rPr>
+        <w:t xml:space="preserve"> </w:t>
+      </w:r>
+      <w:r>
+        <w:rPr>
+          <w:rFonts w:hint="eastAsia"/>
+        </w:rPr>
+        <w:t>전체</w:t>
+      </w:r>
+      <w:r>
+        <w:rPr>
+          <w:rFonts w:hint="eastAsia"/>
+        </w:rPr>
+        <w:t xml:space="preserve"> </w:t>
+      </w:r>
+      <w:r>
+        <w:rPr>
+          <w:rFonts w:hint="eastAsia"/>
+        </w:rPr>
+        <w:t>일정</w:t>
+      </w:r>
+      <w:r>
+        <w:rPr>
+          <w:rFonts w:hint="eastAsia"/>
+        </w:rPr>
+        <w:t xml:space="preserve"> </w:t>
+      </w:r>
+      <w:r>
+        <w:rPr>
+          <w:rFonts w:hint="eastAsia"/>
+        </w:rPr>
+        <w:t>정렬</w:t>
+      </w:r>
+      <w:r>
+        <w:rPr>
+          <w:rFonts w:hint="eastAsia"/>
+        </w:rPr>
+        <w:t xml:space="preserve"> </w:t>
+      </w:r>
+      <w:r>
+        <w:rPr>
+          <w:rFonts w:hint="eastAsia"/>
+        </w:rPr>
+        <w:t>후</w:t>
+      </w:r>
+      <w:r>
+        <w:rPr>
+          <w:rFonts w:hint="eastAsia"/>
+        </w:rPr>
+        <w:t xml:space="preserve"> </w:t>
+      </w:r>
+      <w:r>
+        <w:rPr>
+          <w:rFonts w:hint="eastAsia"/>
+        </w:rPr>
+        <w:t>이벤트</w:t>
+      </w:r>
+      <w:r>
+        <w:rPr>
+          <w:rFonts w:hint="eastAsia"/>
+        </w:rPr>
+        <w:t xml:space="preserve"> </w:t>
+      </w:r>
+      <w:r>
+        <w:rPr>
+          <w:rFonts w:hint="eastAsia"/>
+        </w:rPr>
+        <w:t>리스트를</w:t>
+      </w:r>
+      <w:r>
+        <w:rPr>
+          <w:rFonts w:hint="eastAsia"/>
+        </w:rPr>
+        <w:t xml:space="preserve"> </w:t>
+      </w:r>
+      <w:r>
+        <w:rPr>
+          <w:rFonts w:hint="eastAsia"/>
+        </w:rPr>
+        <w:t>리턴</w:t>
+      </w:r>
+      <w:r>
+        <w:rPr>
+          <w:rFonts w:hint="eastAsia"/>
+        </w:rPr>
+        <w:t>.</w:t>
+      </w:r>
+    </w:p>
+    <w:p>
+      <w:pPr>
+        <w:pStyle w:val="a3"/>
+        <w:numPr>
+          <w:ilvl w:val="0"/>
+          <w:numId w:val="5"/>
+        </w:numPr>
+      </w:pPr>
+      <w:r>
+        <w:rPr>
+          <w:rFonts w:hint="eastAsia"/>
+        </w:rPr>
+        <w:t>View</w:t>
+      </w:r>
+      <w:r>
+        <w:rPr>
+          <w:rFonts w:hint="eastAsia"/>
+        </w:rPr>
+        <w:t>에서는</w:t>
+      </w:r>
+      <w:r>
+        <w:rPr>
+          <w:rFonts w:hint="eastAsia"/>
+        </w:rPr>
+        <w:t xml:space="preserve"> </w:t>
+      </w:r>
+      <w:r>
+        <w:rPr>
+          <w:rFonts w:hint="eastAsia"/>
+        </w:rPr>
+        <w:t>순서대로</w:t>
+      </w:r>
+      <w:r>
+        <w:rPr>
+          <w:rFonts w:hint="eastAsia"/>
+        </w:rPr>
+        <w:t xml:space="preserve"> </w:t>
+      </w:r>
+      <w:r>
+        <w:rPr>
+          <w:rFonts w:hint="eastAsia"/>
+        </w:rPr>
+        <w:t>처리</w:t>
+      </w:r>
+      <w:r>
+        <w:rPr>
+          <w:rFonts w:hint="eastAsia"/>
+        </w:rPr>
+        <w:t>.</w:t>
+      </w:r>
+    </w:p>
+    <w:p>
+      <w:r>
+        <w:rPr>
+          <w:rFonts w:hint="eastAsia"/>
+        </w:rPr>
+        <w:t>5)</w:t>
+      </w:r>
+      <w:r>
+        <w:rPr>
+          <w:rFonts w:hint="eastAsia"/>
+        </w:rPr>
+        <w:t>예외처리</w:t>
+      </w:r>
+    </w:p>
+    <w:p>
+      <w:pPr>
+        <w:pStyle w:val="a3"/>
+        <w:numPr>
+          <w:ilvl w:val="0"/>
+          <w:numId w:val="7"/>
+        </w:numPr>
+      </w:pPr>
+      <w:r>
+        <w:rPr>
+          <w:rFonts w:hint="eastAsia"/>
+        </w:rPr>
+        <w:t>월</w:t>
+      </w:r>
+      <w:r>
+        <w:rPr>
+          <w:rFonts w:hint="eastAsia"/>
+        </w:rPr>
+        <w:t>,</w:t>
+      </w:r>
+      <w:r>
+        <w:t xml:space="preserve"> </w:t>
+      </w:r>
+      <w:r>
+        <w:rPr>
+          <w:rFonts w:hint="eastAsia"/>
+        </w:rPr>
+        <w:t>일</w:t>
+      </w:r>
+      <w:r>
+        <w:rPr>
+          <w:rFonts w:hint="eastAsia"/>
+        </w:rPr>
+        <w:t xml:space="preserve"> </w:t>
+      </w:r>
+      <w:r>
+        <w:rPr>
+          <w:rFonts w:hint="eastAsia"/>
+        </w:rPr>
+        <w:t>범위</w:t>
+      </w:r>
+      <w:r>
+        <w:rPr>
+          <w:rFonts w:hint="eastAsia"/>
+        </w:rPr>
+        <w:t xml:space="preserve"> </w:t>
+      </w:r>
+      <w:r>
+        <w:rPr>
+          <w:rFonts w:hint="eastAsia"/>
+        </w:rPr>
+        <w:t>검사해주는</w:t>
+      </w:r>
+      <w:r>
+        <w:rPr>
+          <w:rFonts w:hint="eastAsia"/>
+        </w:rPr>
+        <w:t xml:space="preserve"> </w:t>
+      </w:r>
+      <w:r>
+        <w:rPr>
+          <w:rFonts w:hint="eastAsia"/>
+        </w:rPr>
+        <w:t>함수</w:t>
+      </w:r>
+      <w:r>
+        <w:rPr>
+          <w:rFonts w:hint="eastAsia"/>
+        </w:rPr>
+        <w:t xml:space="preserve"> </w:t>
+      </w:r>
+      <w:r>
+        <w:rPr>
+          <w:rFonts w:hint="eastAsia"/>
+        </w:rPr>
+        <w:t>필요</w:t>
+      </w:r>
+      <w:r>
+        <w:rPr>
+          <w:rFonts w:hint="eastAsia"/>
+        </w:rPr>
+        <w:t>.</w:t>
+      </w:r>
+    </w:p>
+    <w:p/>
+    <w:p>
+      <w:pPr>
+        <w:rPr>
+          <w:rFonts w:hint="eastAsia"/>
+        </w:rPr>
+      </w:pPr>
     </w:p>
     <w:sectPr>
       <w:pgSz w:w="12240" w:h="15840"/>
@@ -9769,6 +11003,232 @@
     </w:lvl>
   </w:abstractNum>
   <w:abstractNum w:abstractNumId="3" w15:restartNumberingAfterBreak="0">
+    <w:nsid w:val="3CF83B02"/>
+    <w:multiLevelType w:val="hybridMultilevel"/>
+    <w:tmpl w:val="0DAE4BDA"/>
+    <w:lvl w:ilvl="0" w:tplc="4BA678A2">
+      <w:start w:val="3"/>
+      <w:numFmt w:val="bullet"/>
+      <w:lvlText w:val=""/>
+      <w:lvlJc w:val="left"/>
+      <w:pPr>
+        <w:ind w:left="800" w:hanging="400"/>
+      </w:pPr>
+      <w:rPr>
+        <w:rFonts w:ascii="Wingdings" w:eastAsiaTheme="minorEastAsia" w:hAnsi="Wingdings" w:cstheme="minorBidi" w:hint="default"/>
+      </w:rPr>
+    </w:lvl>
+    <w:lvl w:ilvl="1" w:tplc="04090003" w:tentative="1">
+      <w:start w:val="1"/>
+      <w:numFmt w:val="bullet"/>
+      <w:lvlText w:val=""/>
+      <w:lvlJc w:val="left"/>
+      <w:pPr>
+        <w:ind w:left="1200" w:hanging="400"/>
+      </w:pPr>
+      <w:rPr>
+        <w:rFonts w:ascii="Wingdings" w:hAnsi="Wingdings" w:hint="default"/>
+      </w:rPr>
+    </w:lvl>
+    <w:lvl w:ilvl="2" w:tplc="04090005" w:tentative="1">
+      <w:start w:val="1"/>
+      <w:numFmt w:val="bullet"/>
+      <w:lvlText w:val=""/>
+      <w:lvlJc w:val="left"/>
+      <w:pPr>
+        <w:ind w:left="1600" w:hanging="400"/>
+      </w:pPr>
+      <w:rPr>
+        <w:rFonts w:ascii="Wingdings" w:hAnsi="Wingdings" w:hint="default"/>
+      </w:rPr>
+    </w:lvl>
+    <w:lvl w:ilvl="3" w:tplc="04090001" w:tentative="1">
+      <w:start w:val="1"/>
+      <w:numFmt w:val="bullet"/>
+      <w:lvlText w:val=""/>
+      <w:lvlJc w:val="left"/>
+      <w:pPr>
+        <w:ind w:left="2000" w:hanging="400"/>
+      </w:pPr>
+      <w:rPr>
+        <w:rFonts w:ascii="Wingdings" w:hAnsi="Wingdings" w:hint="default"/>
+      </w:rPr>
+    </w:lvl>
+    <w:lvl w:ilvl="4" w:tplc="04090003" w:tentative="1">
+      <w:start w:val="1"/>
+      <w:numFmt w:val="bullet"/>
+      <w:lvlText w:val=""/>
+      <w:lvlJc w:val="left"/>
+      <w:pPr>
+        <w:ind w:left="2400" w:hanging="400"/>
+      </w:pPr>
+      <w:rPr>
+        <w:rFonts w:ascii="Wingdings" w:hAnsi="Wingdings" w:hint="default"/>
+      </w:rPr>
+    </w:lvl>
+    <w:lvl w:ilvl="5" w:tplc="04090005" w:tentative="1">
+      <w:start w:val="1"/>
+      <w:numFmt w:val="bullet"/>
+      <w:lvlText w:val=""/>
+      <w:lvlJc w:val="left"/>
+      <w:pPr>
+        <w:ind w:left="2800" w:hanging="400"/>
+      </w:pPr>
+      <w:rPr>
+        <w:rFonts w:ascii="Wingdings" w:hAnsi="Wingdings" w:hint="default"/>
+      </w:rPr>
+    </w:lvl>
+    <w:lvl w:ilvl="6" w:tplc="04090001" w:tentative="1">
+      <w:start w:val="1"/>
+      <w:numFmt w:val="bullet"/>
+      <w:lvlText w:val=""/>
+      <w:lvlJc w:val="left"/>
+      <w:pPr>
+        <w:ind w:left="3200" w:hanging="400"/>
+      </w:pPr>
+      <w:rPr>
+        <w:rFonts w:ascii="Wingdings" w:hAnsi="Wingdings" w:hint="default"/>
+      </w:rPr>
+    </w:lvl>
+    <w:lvl w:ilvl="7" w:tplc="04090003" w:tentative="1">
+      <w:start w:val="1"/>
+      <w:numFmt w:val="bullet"/>
+      <w:lvlText w:val=""/>
+      <w:lvlJc w:val="left"/>
+      <w:pPr>
+        <w:ind w:left="3600" w:hanging="400"/>
+      </w:pPr>
+      <w:rPr>
+        <w:rFonts w:ascii="Wingdings" w:hAnsi="Wingdings" w:hint="default"/>
+      </w:rPr>
+    </w:lvl>
+    <w:lvl w:ilvl="8" w:tplc="04090005" w:tentative="1">
+      <w:start w:val="1"/>
+      <w:numFmt w:val="bullet"/>
+      <w:lvlText w:val=""/>
+      <w:lvlJc w:val="left"/>
+      <w:pPr>
+        <w:ind w:left="4000" w:hanging="400"/>
+      </w:pPr>
+      <w:rPr>
+        <w:rFonts w:ascii="Wingdings" w:hAnsi="Wingdings" w:hint="default"/>
+      </w:rPr>
+    </w:lvl>
+  </w:abstractNum>
+  <w:abstractNum w:abstractNumId="4" w15:restartNumberingAfterBreak="0">
+    <w:nsid w:val="3FA73B08"/>
+    <w:multiLevelType w:val="hybridMultilevel"/>
+    <w:tmpl w:val="E326B5B8"/>
+    <w:lvl w:ilvl="0" w:tplc="04090003">
+      <w:start w:val="1"/>
+      <w:numFmt w:val="bullet"/>
+      <w:lvlText w:val="o"/>
+      <w:lvlJc w:val="left"/>
+      <w:pPr>
+        <w:ind w:left="1840" w:hanging="400"/>
+      </w:pPr>
+      <w:rPr>
+        <w:rFonts w:ascii="Courier New" w:hAnsi="Courier New" w:cs="Courier New" w:hint="default"/>
+      </w:rPr>
+    </w:lvl>
+    <w:lvl w:ilvl="1" w:tplc="04090003" w:tentative="1">
+      <w:start w:val="1"/>
+      <w:numFmt w:val="bullet"/>
+      <w:lvlText w:val=""/>
+      <w:lvlJc w:val="left"/>
+      <w:pPr>
+        <w:ind w:left="2240" w:hanging="400"/>
+      </w:pPr>
+      <w:rPr>
+        <w:rFonts w:ascii="Wingdings" w:hAnsi="Wingdings" w:hint="default"/>
+      </w:rPr>
+    </w:lvl>
+    <w:lvl w:ilvl="2" w:tplc="04090005" w:tentative="1">
+      <w:start w:val="1"/>
+      <w:numFmt w:val="bullet"/>
+      <w:lvlText w:val=""/>
+      <w:lvlJc w:val="left"/>
+      <w:pPr>
+        <w:ind w:left="2640" w:hanging="400"/>
+      </w:pPr>
+      <w:rPr>
+        <w:rFonts w:ascii="Wingdings" w:hAnsi="Wingdings" w:hint="default"/>
+      </w:rPr>
+    </w:lvl>
+    <w:lvl w:ilvl="3" w:tplc="04090001" w:tentative="1">
+      <w:start w:val="1"/>
+      <w:numFmt w:val="bullet"/>
+      <w:lvlText w:val=""/>
+      <w:lvlJc w:val="left"/>
+      <w:pPr>
+        <w:ind w:left="3040" w:hanging="400"/>
+      </w:pPr>
+      <w:rPr>
+        <w:rFonts w:ascii="Wingdings" w:hAnsi="Wingdings" w:hint="default"/>
+      </w:rPr>
+    </w:lvl>
+    <w:lvl w:ilvl="4" w:tplc="04090003" w:tentative="1">
+      <w:start w:val="1"/>
+      <w:numFmt w:val="bullet"/>
+      <w:lvlText w:val=""/>
+      <w:lvlJc w:val="left"/>
+      <w:pPr>
+        <w:ind w:left="3440" w:hanging="400"/>
+      </w:pPr>
+      <w:rPr>
+        <w:rFonts w:ascii="Wingdings" w:hAnsi="Wingdings" w:hint="default"/>
+      </w:rPr>
+    </w:lvl>
+    <w:lvl w:ilvl="5" w:tplc="04090005" w:tentative="1">
+      <w:start w:val="1"/>
+      <w:numFmt w:val="bullet"/>
+      <w:lvlText w:val=""/>
+      <w:lvlJc w:val="left"/>
+      <w:pPr>
+        <w:ind w:left="3840" w:hanging="400"/>
+      </w:pPr>
+      <w:rPr>
+        <w:rFonts w:ascii="Wingdings" w:hAnsi="Wingdings" w:hint="default"/>
+      </w:rPr>
+    </w:lvl>
+    <w:lvl w:ilvl="6" w:tplc="04090001" w:tentative="1">
+      <w:start w:val="1"/>
+      <w:numFmt w:val="bullet"/>
+      <w:lvlText w:val=""/>
+      <w:lvlJc w:val="left"/>
+      <w:pPr>
+        <w:ind w:left="4240" w:hanging="400"/>
+      </w:pPr>
+      <w:rPr>
+        <w:rFonts w:ascii="Wingdings" w:hAnsi="Wingdings" w:hint="default"/>
+      </w:rPr>
+    </w:lvl>
+    <w:lvl w:ilvl="7" w:tplc="04090003" w:tentative="1">
+      <w:start w:val="1"/>
+      <w:numFmt w:val="bullet"/>
+      <w:lvlText w:val=""/>
+      <w:lvlJc w:val="left"/>
+      <w:pPr>
+        <w:ind w:left="4640" w:hanging="400"/>
+      </w:pPr>
+      <w:rPr>
+        <w:rFonts w:ascii="Wingdings" w:hAnsi="Wingdings" w:hint="default"/>
+      </w:rPr>
+    </w:lvl>
+    <w:lvl w:ilvl="8" w:tplc="04090005" w:tentative="1">
+      <w:start w:val="1"/>
+      <w:numFmt w:val="bullet"/>
+      <w:lvlText w:val=""/>
+      <w:lvlJc w:val="left"/>
+      <w:pPr>
+        <w:ind w:left="5040" w:hanging="400"/>
+      </w:pPr>
+      <w:rPr>
+        <w:rFonts w:ascii="Wingdings" w:hAnsi="Wingdings" w:hint="default"/>
+      </w:rPr>
+    </w:lvl>
+  </w:abstractNum>
+  <w:abstractNum w:abstractNumId="5" w15:restartNumberingAfterBreak="0">
     <w:nsid w:val="43CD4C54"/>
     <w:multiLevelType w:val="hybridMultilevel"/>
     <w:tmpl w:val="E53CDC5E"/>
@@ -9881,7 +11341,7 @@
       </w:rPr>
     </w:lvl>
   </w:abstractNum>
-  <w:abstractNum w:abstractNumId="4" w15:restartNumberingAfterBreak="0">
+  <w:abstractNum w:abstractNumId="6" w15:restartNumberingAfterBreak="0">
     <w:nsid w:val="4A8F1A3C"/>
     <w:multiLevelType w:val="hybridMultilevel"/>
     <w:tmpl w:val="55F86BE4"/>
@@ -9998,7 +11458,7 @@
     <w:abstractNumId w:val="2"/>
   </w:num>
   <w:num w:numId="2">
-    <w:abstractNumId w:val="4"/>
+    <w:abstractNumId w:val="6"/>
   </w:num>
   <w:num w:numId="3">
     <w:abstractNumId w:val="1"/>
@@ -10007,6 +11467,12 @@
     <w:abstractNumId w:val="0"/>
   </w:num>
   <w:num w:numId="5">
+    <w:abstractNumId w:val="5"/>
+  </w:num>
+  <w:num w:numId="6">
+    <w:abstractNumId w:val="4"/>
+  </w:num>
+  <w:num w:numId="7">
     <w:abstractNumId w:val="3"/>
   </w:num>
 </w:numbering>
@@ -10810,7 +12276,7 @@
 </file>
 
 <file path=customXml/itemProps1.xml><?xml version="1.0" encoding="utf-8"?>
-<ds:datastoreItem xmlns:ds="http://schemas.openxmlformats.org/officeDocument/2006/customXml" ds:itemID="{E959D89F-1A0E-4689-A86E-E65B896B57F8}">
+<ds:datastoreItem xmlns:ds="http://schemas.openxmlformats.org/officeDocument/2006/customXml" ds:itemID="{7895AB16-6D5A-4648-82A5-6165311E51E9}">
   <ds:schemaRefs>
     <ds:schemaRef ds:uri="http://schemas.openxmlformats.org/officeDocument/2006/bibliography"/>
   </ds:schemaRefs>

--- a/Google Calendar API를 이용한 Simple Calendar 개발과정.docx
+++ b/Google Calendar API를 이용한 Simple Calendar 개발과정.docx
@@ -67,12 +67,14 @@
       <w:r>
         <w:t xml:space="preserve">) </w:t>
       </w:r>
+      <w:proofErr w:type="spellStart"/>
       <w:r>
         <w:rPr>
           <w:rFonts w:hint="eastAsia"/>
         </w:rPr>
         <w:t>월뷰</w:t>
       </w:r>
+      <w:proofErr w:type="spellEnd"/>
       <w:r>
         <w:rPr>
           <w:rFonts w:hint="eastAsia"/>
@@ -253,8 +255,13 @@
         <w:t>를</w:t>
       </w:r>
       <w:r>
-        <w:t xml:space="preserve"> CalendarDTO</w:t>
-      </w:r>
+        <w:t xml:space="preserve"> </w:t>
+      </w:r>
+      <w:proofErr w:type="spellStart"/>
+      <w:r>
+        <w:t>CalendarDTO</w:t>
+      </w:r>
+      <w:proofErr w:type="spellEnd"/>
       <w:r>
         <w:rPr>
           <w:rFonts w:hint="eastAsia"/>
@@ -288,9 +295,11 @@
           <w:numId w:val="2"/>
         </w:numPr>
       </w:pPr>
+      <w:proofErr w:type="spellStart"/>
       <w:r>
         <w:t>CalendarDTO</w:t>
       </w:r>
+      <w:proofErr w:type="spellEnd"/>
     </w:p>
     <w:tbl>
       <w:tblPr>
@@ -350,6 +359,7 @@
                 <w:szCs w:val="20"/>
               </w:rPr>
             </w:pPr>
+            <w:proofErr w:type="spellStart"/>
             <w:r>
               <w:rPr>
                 <w:rFonts w:hint="eastAsia"/>
@@ -358,6 +368,7 @@
               </w:rPr>
               <w:t>자료형</w:t>
             </w:r>
+            <w:proofErr w:type="spellEnd"/>
           </w:p>
         </w:tc>
         <w:tc>
@@ -375,6 +386,7 @@
                 <w:szCs w:val="20"/>
               </w:rPr>
             </w:pPr>
+            <w:proofErr w:type="spellStart"/>
             <w:r>
               <w:rPr>
                 <w:rFonts w:hint="eastAsia"/>
@@ -383,6 +395,7 @@
               </w:rPr>
               <w:t>자료형</w:t>
             </w:r>
+            <w:proofErr w:type="spellEnd"/>
             <w:r>
               <w:rPr>
                 <w:rFonts w:hint="eastAsia"/>
@@ -577,12 +590,21 @@
                 <w:szCs w:val="20"/>
               </w:rPr>
             </w:pPr>
-            <w:r>
-              <w:rPr>
-                <w:sz w:val="20"/>
-                <w:szCs w:val="20"/>
-              </w:rPr>
-              <w:t>Event.getSummary()</w:t>
+            <w:proofErr w:type="spellStart"/>
+            <w:r>
+              <w:rPr>
+                <w:sz w:val="20"/>
+                <w:szCs w:val="20"/>
+              </w:rPr>
+              <w:t>Event.getSummary</w:t>
+            </w:r>
+            <w:proofErr w:type="spellEnd"/>
+            <w:r>
+              <w:rPr>
+                <w:sz w:val="20"/>
+                <w:szCs w:val="20"/>
+              </w:rPr>
+              <w:t>()</w:t>
             </w:r>
           </w:p>
         </w:tc>
@@ -728,12 +750,37 @@
                 <w:szCs w:val="20"/>
               </w:rPr>
             </w:pPr>
-            <w:r>
-              <w:rPr>
-                <w:sz w:val="20"/>
-                <w:szCs w:val="20"/>
-              </w:rPr>
-              <w:t>Event.getStart().getDateTime()</w:t>
+            <w:proofErr w:type="spellStart"/>
+            <w:r>
+              <w:rPr>
+                <w:sz w:val="20"/>
+                <w:szCs w:val="20"/>
+              </w:rPr>
+              <w:t>Event.getStart</w:t>
+            </w:r>
+            <w:proofErr w:type="spellEnd"/>
+            <w:r>
+              <w:rPr>
+                <w:sz w:val="20"/>
+                <w:szCs w:val="20"/>
+              </w:rPr>
+              <w:t>().</w:t>
+            </w:r>
+            <w:proofErr w:type="spellStart"/>
+            <w:r>
+              <w:rPr>
+                <w:sz w:val="20"/>
+                <w:szCs w:val="20"/>
+              </w:rPr>
+              <w:t>getDateTime</w:t>
+            </w:r>
+            <w:proofErr w:type="spellEnd"/>
+            <w:r>
+              <w:rPr>
+                <w:sz w:val="20"/>
+                <w:szCs w:val="20"/>
+              </w:rPr>
+              <w:t>()</w:t>
             </w:r>
           </w:p>
         </w:tc>
@@ -757,6 +804,7 @@
                 <w:szCs w:val="20"/>
               </w:rPr>
             </w:pPr>
+            <w:proofErr w:type="spellStart"/>
             <w:r>
               <w:rPr>
                 <w:sz w:val="20"/>
@@ -764,6 +812,7 @@
               </w:rPr>
               <w:t>startYMD</w:t>
             </w:r>
+            <w:proofErr w:type="spellEnd"/>
           </w:p>
         </w:tc>
         <w:tc>
@@ -781,6 +830,7 @@
                 <w:szCs w:val="20"/>
               </w:rPr>
             </w:pPr>
+            <w:proofErr w:type="spellStart"/>
             <w:r>
               <w:rPr>
                 <w:sz w:val="20"/>
@@ -788,6 +838,7 @@
               </w:rPr>
               <w:t>int</w:t>
             </w:r>
+            <w:proofErr w:type="spellEnd"/>
           </w:p>
         </w:tc>
         <w:tc>
@@ -1049,6 +1100,7 @@
               </w:rPr>
               <w:t xml:space="preserve"> </w:t>
             </w:r>
+            <w:proofErr w:type="spellStart"/>
             <w:r>
               <w:rPr>
                 <w:sz w:val="20"/>
@@ -1056,6 +1108,7 @@
               </w:rPr>
               <w:t>int</w:t>
             </w:r>
+            <w:proofErr w:type="spellEnd"/>
             <w:r>
               <w:rPr>
                 <w:rFonts w:hint="eastAsia"/>
@@ -1090,6 +1143,7 @@
           <w:numId w:val="2"/>
         </w:numPr>
       </w:pPr>
+      <w:proofErr w:type="spellStart"/>
       <w:r>
         <w:rPr>
           <w:rFonts w:hint="eastAsia"/>
@@ -1099,6 +1153,7 @@
       <w:r>
         <w:t>alendarDTO</w:t>
       </w:r>
+      <w:proofErr w:type="spellEnd"/>
       <w:r>
         <w:rPr>
           <w:rFonts w:hint="eastAsia"/>
@@ -1126,8 +1181,13 @@
         </w:rPr>
         <w:t xml:space="preserve"> </w:t>
       </w:r>
-      <w:r>
-        <w:t>startYMD[2](</w:t>
+      <w:proofErr w:type="spellStart"/>
+      <w:r>
+        <w:t>startYMD</w:t>
+      </w:r>
+      <w:proofErr w:type="spellEnd"/>
+      <w:r>
+        <w:t>[2](</w:t>
       </w:r>
       <w:r>
         <w:rPr>
@@ -1208,7 +1268,15 @@
         <w:t>,</w:t>
       </w:r>
       <w:r>
-        <w:t xml:space="preserve"> int </w:t>
+        <w:t xml:space="preserve"> </w:t>
+      </w:r>
+      <w:proofErr w:type="spellStart"/>
+      <w:r>
+        <w:t>int</w:t>
+      </w:r>
+      <w:proofErr w:type="spellEnd"/>
+      <w:r>
+        <w:t xml:space="preserve"> </w:t>
       </w:r>
       <w:r>
         <w:rPr>
@@ -1567,9 +1635,11 @@
         </w:rPr>
         <w:t xml:space="preserve"> </w:t>
       </w:r>
+      <w:proofErr w:type="spellStart"/>
       <w:r>
         <w:t>eventSummaryList</w:t>
       </w:r>
+      <w:proofErr w:type="spellEnd"/>
       <w:r>
         <w:rPr>
           <w:rFonts w:hint="eastAsia"/>
@@ -1582,8 +1652,13 @@
         </w:rPr>
         <w:t xml:space="preserve"> </w:t>
       </w:r>
-      <w:r>
-        <w:t xml:space="preserve">eventDateList </w:t>
+      <w:proofErr w:type="spellStart"/>
+      <w:r>
+        <w:t>eventDateList</w:t>
+      </w:r>
+      <w:proofErr w:type="spellEnd"/>
+      <w:r>
+        <w:t xml:space="preserve"> </w:t>
       </w:r>
       <w:r>
         <w:rPr>
@@ -1668,6 +1743,7 @@
                 <w:szCs w:val="20"/>
               </w:rPr>
             </w:pPr>
+            <w:proofErr w:type="spellStart"/>
             <w:r>
               <w:rPr>
                 <w:rFonts w:hint="eastAsia"/>
@@ -1676,6 +1752,7 @@
               </w:rPr>
               <w:t>자료형</w:t>
             </w:r>
+            <w:proofErr w:type="spellEnd"/>
           </w:p>
         </w:tc>
         <w:tc>
@@ -1693,6 +1770,7 @@
                 <w:szCs w:val="20"/>
               </w:rPr>
             </w:pPr>
+            <w:proofErr w:type="spellStart"/>
             <w:r>
               <w:rPr>
                 <w:rFonts w:hint="eastAsia"/>
@@ -1701,6 +1779,7 @@
               </w:rPr>
               <w:t>자료형</w:t>
             </w:r>
+            <w:proofErr w:type="spellEnd"/>
             <w:r>
               <w:rPr>
                 <w:rFonts w:hint="eastAsia"/>
@@ -1789,9 +1868,11 @@
                 <w:szCs w:val="20"/>
               </w:rPr>
             </w:pPr>
+            <w:proofErr w:type="spellStart"/>
             <w:r>
               <w:t>eventSummaryList</w:t>
             </w:r>
+            <w:proofErr w:type="spellEnd"/>
           </w:p>
         </w:tc>
         <w:tc>
@@ -1915,6 +1996,7 @@
                 <w:szCs w:val="20"/>
               </w:rPr>
             </w:pPr>
+            <w:proofErr w:type="spellStart"/>
             <w:r>
               <w:rPr>
                 <w:rFonts w:hint="eastAsia"/>
@@ -1930,6 +2012,7 @@
               </w:rPr>
               <w:t>alendarDTO.title</w:t>
             </w:r>
+            <w:proofErr w:type="spellEnd"/>
           </w:p>
         </w:tc>
       </w:tr>
@@ -1948,9 +2031,11 @@
               <w:ind w:left="0"/>
               <w:jc w:val="center"/>
             </w:pPr>
+            <w:proofErr w:type="spellStart"/>
             <w:r>
               <w:t>eventDateList</w:t>
             </w:r>
+            <w:proofErr w:type="spellEnd"/>
           </w:p>
         </w:tc>
         <w:tc>
@@ -1968,6 +2053,7 @@
                 <w:szCs w:val="20"/>
               </w:rPr>
             </w:pPr>
+            <w:proofErr w:type="spellStart"/>
             <w:r>
               <w:rPr>
                 <w:sz w:val="20"/>
@@ -1975,6 +2061,7 @@
               </w:rPr>
               <w:t>int</w:t>
             </w:r>
+            <w:proofErr w:type="spellEnd"/>
           </w:p>
         </w:tc>
         <w:tc>
@@ -2122,12 +2209,21 @@
                 <w:szCs w:val="20"/>
               </w:rPr>
             </w:pPr>
-            <w:r>
-              <w:rPr>
-                <w:sz w:val="20"/>
-                <w:szCs w:val="20"/>
-              </w:rPr>
-              <w:t>CalendarDTO.startYMD[2]</w:t>
+            <w:proofErr w:type="spellStart"/>
+            <w:r>
+              <w:rPr>
+                <w:sz w:val="20"/>
+                <w:szCs w:val="20"/>
+              </w:rPr>
+              <w:t>CalendarDTO.startYMD</w:t>
+            </w:r>
+            <w:proofErr w:type="spellEnd"/>
+            <w:r>
+              <w:rPr>
+                <w:sz w:val="20"/>
+                <w:szCs w:val="20"/>
+              </w:rPr>
+              <w:t>[2]</w:t>
             </w:r>
           </w:p>
         </w:tc>
@@ -2229,7 +2325,15 @@
         <w:t xml:space="preserve"> </w:t>
       </w:r>
       <w:r>
-        <w:t>== eventDateList[</w:t>
+        <w:t xml:space="preserve">== </w:t>
+      </w:r>
+      <w:proofErr w:type="spellStart"/>
+      <w:r>
+        <w:t>eventDateList</w:t>
+      </w:r>
+      <w:proofErr w:type="spellEnd"/>
+      <w:r>
+        <w:t>[</w:t>
       </w:r>
       <w:r>
         <w:rPr>
@@ -2249,12 +2353,14 @@
       <w:r>
         <w:t xml:space="preserve"> </w:t>
       </w:r>
+      <w:proofErr w:type="spellStart"/>
       <w:r>
         <w:rPr>
           <w:rFonts w:hint="eastAsia"/>
         </w:rPr>
         <w:t>으로</w:t>
       </w:r>
+      <w:proofErr w:type="spellEnd"/>
       <w:r>
         <w:rPr>
           <w:rFonts w:hint="eastAsia"/>
@@ -2285,12 +2391,14 @@
         </w:rPr>
         <w:t xml:space="preserve"> </w:t>
       </w:r>
+      <w:proofErr w:type="spellStart"/>
       <w:r>
         <w:rPr>
           <w:rFonts w:hint="eastAsia"/>
         </w:rPr>
         <w:t>찾아감</w:t>
       </w:r>
+      <w:proofErr w:type="spellEnd"/>
       <w:r>
         <w:rPr>
           <w:rFonts w:hint="eastAsia"/>
@@ -2564,6 +2672,7 @@
         </w:rPr>
         <w:t xml:space="preserve"> </w:t>
       </w:r>
+      <w:proofErr w:type="gramStart"/>
       <w:r>
         <w:rPr>
           <w:rFonts w:hint="eastAsia"/>
@@ -2577,7 +2686,19 @@
         <w:t xml:space="preserve"> </w:t>
       </w:r>
       <w:r>
-        <w:t>!= eventDateList[</w:t>
+        <w:t>!=</w:t>
+      </w:r>
+      <w:proofErr w:type="gramEnd"/>
+      <w:r>
+        <w:t xml:space="preserve"> </w:t>
+      </w:r>
+      <w:proofErr w:type="spellStart"/>
+      <w:r>
+        <w:t>eventDateList</w:t>
+      </w:r>
+      <w:proofErr w:type="spellEnd"/>
+      <w:r>
+        <w:t>[</w:t>
       </w:r>
       <w:r>
         <w:rPr>
@@ -2708,8 +2829,13 @@
           <w:numId w:val="2"/>
         </w:numPr>
       </w:pPr>
-      <w:r>
-        <w:t>MonthlyCalendar(</w:t>
+      <w:proofErr w:type="spellStart"/>
+      <w:r>
+        <w:t>MonthlyCalendar</w:t>
+      </w:r>
+      <w:proofErr w:type="spellEnd"/>
+      <w:r>
+        <w:t>(</w:t>
       </w:r>
       <w:r>
         <w:rPr>
@@ -2769,8 +2895,13 @@
           <w:numId w:val="2"/>
         </w:numPr>
       </w:pPr>
-      <w:r>
-        <w:t xml:space="preserve">HomeController </w:t>
+      <w:proofErr w:type="spellStart"/>
+      <w:r>
+        <w:t>HomeController</w:t>
+      </w:r>
+      <w:proofErr w:type="spellEnd"/>
+      <w:r>
+        <w:t xml:space="preserve"> </w:t>
       </w:r>
     </w:p>
     <w:p>
@@ -2875,11 +3006,19 @@
         <w:rPr>
           <w:rFonts w:hint="eastAsia"/>
         </w:rPr>
-        <w:t xml:space="preserve"> G</w:t>
+        <w:t xml:space="preserve"> </w:t>
+      </w:r>
+      <w:proofErr w:type="spellStart"/>
+      <w:r>
+        <w:rPr>
+          <w:rFonts w:hint="eastAsia"/>
+        </w:rPr>
+        <w:t>G</w:t>
       </w:r>
       <w:r>
         <w:t>oogleCalendarService</w:t>
       </w:r>
+      <w:proofErr w:type="spellEnd"/>
       <w:r>
         <w:rPr>
           <w:rFonts w:hint="eastAsia"/>
@@ -2985,9 +3124,11 @@
           <w:numId w:val="2"/>
         </w:numPr>
       </w:pPr>
+      <w:proofErr w:type="spellStart"/>
       <w:r>
         <w:t>GoogleCalendarService</w:t>
       </w:r>
+      <w:proofErr w:type="spellEnd"/>
     </w:p>
     <w:p>
       <w:pPr>
@@ -3075,6 +3216,7 @@
           <w:numId w:val="2"/>
         </w:numPr>
       </w:pPr>
+      <w:proofErr w:type="spellStart"/>
       <w:r>
         <w:rPr>
           <w:rFonts w:hint="eastAsia"/>
@@ -3084,6 +3226,7 @@
       <w:r>
         <w:t>omeController</w:t>
       </w:r>
+      <w:proofErr w:type="spellEnd"/>
       <w:r>
         <w:rPr>
           <w:rFonts w:hint="eastAsia"/>
@@ -3129,6 +3272,7 @@
       <w:r>
         <w:t xml:space="preserve"> </w:t>
       </w:r>
+      <w:proofErr w:type="spellStart"/>
       <w:r>
         <w:rPr>
           <w:rFonts w:hint="eastAsia"/>
@@ -3136,7 +3280,11 @@
         <w:t>C</w:t>
       </w:r>
       <w:r>
-        <w:t xml:space="preserve">alendarDTO </w:t>
+        <w:t>alendarDTO</w:t>
+      </w:r>
+      <w:proofErr w:type="spellEnd"/>
+      <w:r>
+        <w:t xml:space="preserve"> </w:t>
       </w:r>
       <w:r>
         <w:rPr>
@@ -3171,12 +3319,14 @@
           <w:numId w:val="2"/>
         </w:numPr>
       </w:pPr>
+      <w:proofErr w:type="spellStart"/>
       <w:r>
         <w:t>CalendarDT</w:t>
       </w:r>
       <w:r>
         <w:t>O</w:t>
       </w:r>
+      <w:proofErr w:type="spellEnd"/>
     </w:p>
     <w:p>
       <w:r>
@@ -3949,6 +4099,7 @@
         </w:rPr>
         <w:t>보여준다</w:t>
       </w:r>
+      <w:proofErr w:type="gramStart"/>
       <w:r>
         <w:rPr>
           <w:rFonts w:hint="eastAsia"/>
@@ -3958,6 +4109,7 @@
       <w:r>
         <w:t>(</w:t>
       </w:r>
+      <w:proofErr w:type="gramEnd"/>
       <w:r>
         <w:rPr>
           <w:rFonts w:hint="eastAsia"/>
@@ -4044,6 +4196,7 @@
           <w:numId w:val="4"/>
         </w:numPr>
       </w:pPr>
+      <w:proofErr w:type="spellStart"/>
       <w:r>
         <w:rPr>
           <w:rFonts w:hint="eastAsia"/>
@@ -4053,6 +4206,7 @@
       <w:r>
         <w:t>alendarDTO</w:t>
       </w:r>
+      <w:proofErr w:type="spellEnd"/>
     </w:p>
     <w:tbl>
       <w:tblPr>
@@ -4112,6 +4266,7 @@
                 <w:szCs w:val="20"/>
               </w:rPr>
             </w:pPr>
+            <w:proofErr w:type="spellStart"/>
             <w:r>
               <w:rPr>
                 <w:rFonts w:hint="eastAsia"/>
@@ -4120,6 +4275,7 @@
               </w:rPr>
               <w:t>자료형</w:t>
             </w:r>
+            <w:proofErr w:type="spellEnd"/>
           </w:p>
         </w:tc>
         <w:tc>
@@ -4137,6 +4293,7 @@
                 <w:szCs w:val="20"/>
               </w:rPr>
             </w:pPr>
+            <w:proofErr w:type="spellStart"/>
             <w:r>
               <w:rPr>
                 <w:rFonts w:hint="eastAsia"/>
@@ -4145,6 +4302,7 @@
               </w:rPr>
               <w:t>자료형</w:t>
             </w:r>
+            <w:proofErr w:type="spellEnd"/>
             <w:r>
               <w:rPr>
                 <w:rFonts w:hint="eastAsia"/>
@@ -4233,6 +4391,7 @@
                 <w:szCs w:val="20"/>
               </w:rPr>
             </w:pPr>
+            <w:proofErr w:type="spellStart"/>
             <w:r>
               <w:rPr>
                 <w:sz w:val="20"/>
@@ -4247,6 +4406,7 @@
               </w:rPr>
               <w:t>alendarID</w:t>
             </w:r>
+            <w:proofErr w:type="spellEnd"/>
           </w:p>
         </w:tc>
         <w:tc>
@@ -4362,12 +4522,21 @@
                 <w:szCs w:val="20"/>
               </w:rPr>
             </w:pPr>
-            <w:r>
-              <w:rPr>
-                <w:sz w:val="20"/>
-                <w:szCs w:val="20"/>
-              </w:rPr>
-              <w:t>CalendarListEntry.getID()</w:t>
+            <w:proofErr w:type="spellStart"/>
+            <w:r>
+              <w:rPr>
+                <w:sz w:val="20"/>
+                <w:szCs w:val="20"/>
+              </w:rPr>
+              <w:t>CalendarListEntry.getID</w:t>
+            </w:r>
+            <w:proofErr w:type="spellEnd"/>
+            <w:r>
+              <w:rPr>
+                <w:sz w:val="20"/>
+                <w:szCs w:val="20"/>
+              </w:rPr>
+              <w:t>()</w:t>
             </w:r>
           </w:p>
         </w:tc>
@@ -4391,6 +4560,7 @@
                 <w:szCs w:val="20"/>
               </w:rPr>
             </w:pPr>
+            <w:proofErr w:type="spellStart"/>
             <w:r>
               <w:rPr>
                 <w:sz w:val="20"/>
@@ -4405,6 +4575,7 @@
               </w:rPr>
               <w:t>alendarSummary</w:t>
             </w:r>
+            <w:proofErr w:type="spellEnd"/>
           </w:p>
         </w:tc>
         <w:tc>
@@ -4520,12 +4691,21 @@
                 <w:szCs w:val="20"/>
               </w:rPr>
             </w:pPr>
-            <w:r>
-              <w:rPr>
-                <w:sz w:val="20"/>
-                <w:szCs w:val="20"/>
-              </w:rPr>
-              <w:t>CalendarListEntry.getSummary()</w:t>
+            <w:proofErr w:type="spellStart"/>
+            <w:r>
+              <w:rPr>
+                <w:sz w:val="20"/>
+                <w:szCs w:val="20"/>
+              </w:rPr>
+              <w:t>CalendarListEntry.getSummary</w:t>
+            </w:r>
+            <w:proofErr w:type="spellEnd"/>
+            <w:r>
+              <w:rPr>
+                <w:sz w:val="20"/>
+                <w:szCs w:val="20"/>
+              </w:rPr>
+              <w:t>()</w:t>
             </w:r>
           </w:p>
         </w:tc>
@@ -4645,12 +4825,53 @@
                 <w:szCs w:val="20"/>
               </w:rPr>
             </w:pPr>
-            <w:r>
-              <w:rPr>
-                <w:sz w:val="20"/>
-                <w:szCs w:val="20"/>
-              </w:rPr>
-              <w:t>Service.events().list(calendarID).getItems().get()</w:t>
+            <w:proofErr w:type="spellStart"/>
+            <w:r>
+              <w:rPr>
+                <w:sz w:val="20"/>
+                <w:szCs w:val="20"/>
+              </w:rPr>
+              <w:t>Service.events</w:t>
+            </w:r>
+            <w:proofErr w:type="spellEnd"/>
+            <w:r>
+              <w:rPr>
+                <w:sz w:val="20"/>
+                <w:szCs w:val="20"/>
+              </w:rPr>
+              <w:t>().list(</w:t>
+            </w:r>
+            <w:proofErr w:type="spellStart"/>
+            <w:r>
+              <w:rPr>
+                <w:sz w:val="20"/>
+                <w:szCs w:val="20"/>
+              </w:rPr>
+              <w:t>calendarID</w:t>
+            </w:r>
+            <w:proofErr w:type="spellEnd"/>
+            <w:r>
+              <w:rPr>
+                <w:sz w:val="20"/>
+                <w:szCs w:val="20"/>
+              </w:rPr>
+              <w:t>).</w:t>
+            </w:r>
+            <w:proofErr w:type="spellStart"/>
+            <w:r>
+              <w:rPr>
+                <w:sz w:val="20"/>
+                <w:szCs w:val="20"/>
+              </w:rPr>
+              <w:t>getItems</w:t>
+            </w:r>
+            <w:proofErr w:type="spellEnd"/>
+            <w:r>
+              <w:rPr>
+                <w:sz w:val="20"/>
+                <w:szCs w:val="20"/>
+              </w:rPr>
+              <w:t>().get()</w:t>
             </w:r>
           </w:p>
         </w:tc>
@@ -4698,11 +4919,19 @@
         <w:rPr>
           <w:rFonts w:hint="eastAsia"/>
         </w:rPr>
-        <w:t xml:space="preserve"> A</w:t>
+        <w:t xml:space="preserve"> </w:t>
+      </w:r>
+      <w:proofErr w:type="spellStart"/>
+      <w:r>
+        <w:rPr>
+          <w:rFonts w:hint="eastAsia"/>
+        </w:rPr>
+        <w:t>A</w:t>
       </w:r>
       <w:r>
         <w:t>rrayList</w:t>
       </w:r>
+      <w:proofErr w:type="spellEnd"/>
     </w:p>
     <w:p>
       <w:pPr>
@@ -5169,9 +5398,11 @@
           <w:numId w:val="4"/>
         </w:numPr>
       </w:pPr>
+      <w:proofErr w:type="spellStart"/>
       <w:r>
         <w:t>CalendarDTO</w:t>
       </w:r>
+      <w:proofErr w:type="spellEnd"/>
     </w:p>
     <w:tbl>
       <w:tblPr>
@@ -5231,6 +5462,7 @@
                 <w:szCs w:val="20"/>
               </w:rPr>
             </w:pPr>
+            <w:proofErr w:type="spellStart"/>
             <w:r>
               <w:rPr>
                 <w:rFonts w:hint="eastAsia"/>
@@ -5239,6 +5471,7 @@
               </w:rPr>
               <w:t>자료형</w:t>
             </w:r>
+            <w:proofErr w:type="spellEnd"/>
           </w:p>
         </w:tc>
         <w:tc>
@@ -5256,6 +5489,7 @@
                 <w:szCs w:val="20"/>
               </w:rPr>
             </w:pPr>
+            <w:proofErr w:type="spellStart"/>
             <w:r>
               <w:rPr>
                 <w:rFonts w:hint="eastAsia"/>
@@ -5264,6 +5498,7 @@
               </w:rPr>
               <w:t>자료형</w:t>
             </w:r>
+            <w:proofErr w:type="spellEnd"/>
             <w:r>
               <w:rPr>
                 <w:rFonts w:hint="eastAsia"/>
@@ -5352,6 +5587,7 @@
                 <w:szCs w:val="20"/>
               </w:rPr>
             </w:pPr>
+            <w:proofErr w:type="spellStart"/>
             <w:r>
               <w:rPr>
                 <w:sz w:val="20"/>
@@ -5359,6 +5595,7 @@
               </w:rPr>
               <w:t>calendarID</w:t>
             </w:r>
+            <w:proofErr w:type="spellEnd"/>
           </w:p>
         </w:tc>
         <w:tc>
@@ -5474,12 +5711,21 @@
                 <w:szCs w:val="20"/>
               </w:rPr>
             </w:pPr>
-            <w:r>
-              <w:rPr>
-                <w:sz w:val="20"/>
-                <w:szCs w:val="20"/>
-              </w:rPr>
-              <w:t>CalendarListEntry.getID()</w:t>
+            <w:proofErr w:type="spellStart"/>
+            <w:r>
+              <w:rPr>
+                <w:sz w:val="20"/>
+                <w:szCs w:val="20"/>
+              </w:rPr>
+              <w:t>CalendarListEntry.getID</w:t>
+            </w:r>
+            <w:proofErr w:type="spellEnd"/>
+            <w:r>
+              <w:rPr>
+                <w:sz w:val="20"/>
+                <w:szCs w:val="20"/>
+              </w:rPr>
+              <w:t>()</w:t>
             </w:r>
           </w:p>
         </w:tc>
@@ -5503,6 +5749,7 @@
                 <w:szCs w:val="20"/>
               </w:rPr>
             </w:pPr>
+            <w:proofErr w:type="spellStart"/>
             <w:r>
               <w:rPr>
                 <w:sz w:val="20"/>
@@ -5510,6 +5757,7 @@
               </w:rPr>
               <w:t>calendarSummary</w:t>
             </w:r>
+            <w:proofErr w:type="spellEnd"/>
           </w:p>
         </w:tc>
         <w:tc>
@@ -5625,12 +5873,21 @@
                 <w:szCs w:val="20"/>
               </w:rPr>
             </w:pPr>
-            <w:r>
-              <w:rPr>
-                <w:sz w:val="20"/>
-                <w:szCs w:val="20"/>
-              </w:rPr>
-              <w:t>CalendarListEntry.getSummary()</w:t>
+            <w:proofErr w:type="spellStart"/>
+            <w:r>
+              <w:rPr>
+                <w:sz w:val="20"/>
+                <w:szCs w:val="20"/>
+              </w:rPr>
+              <w:t>CalendarListEntry.getSummary</w:t>
+            </w:r>
+            <w:proofErr w:type="spellEnd"/>
+            <w:r>
+              <w:rPr>
+                <w:sz w:val="20"/>
+                <w:szCs w:val="20"/>
+              </w:rPr>
+              <w:t>()</w:t>
             </w:r>
           </w:p>
         </w:tc>
@@ -5654,6 +5911,7 @@
                 <w:szCs w:val="20"/>
               </w:rPr>
             </w:pPr>
+            <w:proofErr w:type="spellStart"/>
             <w:r>
               <w:rPr>
                 <w:sz w:val="20"/>
@@ -5661,6 +5919,7 @@
               </w:rPr>
               <w:t>eventID</w:t>
             </w:r>
+            <w:proofErr w:type="spellEnd"/>
           </w:p>
         </w:tc>
         <w:tc>
@@ -5760,12 +6019,21 @@
                 <w:szCs w:val="20"/>
               </w:rPr>
             </w:pPr>
-            <w:r>
-              <w:rPr>
-                <w:sz w:val="20"/>
-                <w:szCs w:val="20"/>
-              </w:rPr>
-              <w:t>Event.getId()</w:t>
+            <w:proofErr w:type="spellStart"/>
+            <w:r>
+              <w:rPr>
+                <w:sz w:val="20"/>
+                <w:szCs w:val="20"/>
+              </w:rPr>
+              <w:t>Event.getId</w:t>
+            </w:r>
+            <w:proofErr w:type="spellEnd"/>
+            <w:r>
+              <w:rPr>
+                <w:sz w:val="20"/>
+                <w:szCs w:val="20"/>
+              </w:rPr>
+              <w:t>()</w:t>
             </w:r>
           </w:p>
         </w:tc>
@@ -5895,12 +6163,21 @@
                 <w:szCs w:val="20"/>
               </w:rPr>
             </w:pPr>
-            <w:r>
-              <w:rPr>
-                <w:sz w:val="20"/>
-                <w:szCs w:val="20"/>
-              </w:rPr>
-              <w:t>Event.getSummary()</w:t>
+            <w:proofErr w:type="spellStart"/>
+            <w:r>
+              <w:rPr>
+                <w:sz w:val="20"/>
+                <w:szCs w:val="20"/>
+              </w:rPr>
+              <w:t>Event.getSummary</w:t>
+            </w:r>
+            <w:proofErr w:type="spellEnd"/>
+            <w:r>
+              <w:rPr>
+                <w:sz w:val="20"/>
+                <w:szCs w:val="20"/>
+              </w:rPr>
+              <w:t>()</w:t>
             </w:r>
           </w:p>
         </w:tc>
@@ -5948,6 +6225,7 @@
                 <w:szCs w:val="20"/>
               </w:rPr>
             </w:pPr>
+            <w:proofErr w:type="spellStart"/>
             <w:r>
               <w:rPr>
                 <w:rFonts w:hint="eastAsia"/>
@@ -5963,6 +6241,7 @@
               </w:rPr>
               <w:t>ateTime</w:t>
             </w:r>
+            <w:proofErr w:type="spellEnd"/>
           </w:p>
         </w:tc>
         <w:tc>
@@ -6054,6 +6333,7 @@
                 <w:szCs w:val="20"/>
               </w:rPr>
             </w:pPr>
+            <w:proofErr w:type="spellStart"/>
             <w:r>
               <w:rPr>
                 <w:sz w:val="20"/>
@@ -6066,7 +6346,31 @@
                 <w:sz w:val="20"/>
                 <w:szCs w:val="20"/>
               </w:rPr>
-              <w:t>Start().getDateTime()</w:t>
+              <w:t>Start</w:t>
+            </w:r>
+            <w:proofErr w:type="spellEnd"/>
+            <w:r>
+              <w:rPr>
+                <w:sz w:val="20"/>
+                <w:szCs w:val="20"/>
+              </w:rPr>
+              <w:t>().</w:t>
+            </w:r>
+            <w:proofErr w:type="spellStart"/>
+            <w:r>
+              <w:rPr>
+                <w:sz w:val="20"/>
+                <w:szCs w:val="20"/>
+              </w:rPr>
+              <w:t>getDateTime</w:t>
+            </w:r>
+            <w:proofErr w:type="spellEnd"/>
+            <w:r>
+              <w:rPr>
+                <w:sz w:val="20"/>
+                <w:szCs w:val="20"/>
+              </w:rPr>
+              <w:t>()</w:t>
             </w:r>
           </w:p>
         </w:tc>
@@ -6090,6 +6394,7 @@
                 <w:szCs w:val="20"/>
               </w:rPr>
             </w:pPr>
+            <w:proofErr w:type="spellStart"/>
             <w:r>
               <w:rPr>
                 <w:sz w:val="20"/>
@@ -6097,6 +6402,7 @@
               </w:rPr>
               <w:t>startTime</w:t>
             </w:r>
+            <w:proofErr w:type="spellEnd"/>
           </w:p>
         </w:tc>
         <w:tc>
@@ -6114,6 +6420,7 @@
                 <w:szCs w:val="20"/>
               </w:rPr>
             </w:pPr>
+            <w:proofErr w:type="spellStart"/>
             <w:r>
               <w:rPr>
                 <w:sz w:val="20"/>
@@ -6121,6 +6428,7 @@
               </w:rPr>
               <w:t>Int</w:t>
             </w:r>
+            <w:proofErr w:type="spellEnd"/>
           </w:p>
         </w:tc>
         <w:tc>
@@ -6551,6 +6859,7 @@
                 <w:szCs w:val="20"/>
               </w:rPr>
             </w:pPr>
+            <w:proofErr w:type="spellStart"/>
             <w:r>
               <w:rPr>
                 <w:sz w:val="20"/>
@@ -6558,6 +6867,7 @@
               </w:rPr>
               <w:t>DateTime</w:t>
             </w:r>
+            <w:proofErr w:type="spellEnd"/>
           </w:p>
         </w:tc>
         <w:tc>
@@ -6649,12 +6959,46 @@
                 <w:szCs w:val="20"/>
               </w:rPr>
             </w:pPr>
-            <w:r>
-              <w:rPr>
-                <w:sz w:val="20"/>
-                <w:szCs w:val="20"/>
-              </w:rPr>
-              <w:t>Event.getEnd().getDateTime()</w:t>
+            <w:proofErr w:type="spellStart"/>
+            <w:r>
+              <w:rPr>
+                <w:sz w:val="20"/>
+                <w:szCs w:val="20"/>
+              </w:rPr>
+              <w:t>Event.getEnd</w:t>
+            </w:r>
+            <w:proofErr w:type="spellEnd"/>
+            <w:r>
+              <w:rPr>
+                <w:sz w:val="20"/>
+                <w:szCs w:val="20"/>
+              </w:rPr>
+              <w:t>()</w:t>
+            </w:r>
+            <w:proofErr w:type="gramStart"/>
+            <w:r>
+              <w:rPr>
+                <w:sz w:val="20"/>
+                <w:szCs w:val="20"/>
+              </w:rPr>
+              <w:t>.</w:t>
+            </w:r>
+            <w:proofErr w:type="spellStart"/>
+            <w:r>
+              <w:rPr>
+                <w:sz w:val="20"/>
+                <w:szCs w:val="20"/>
+              </w:rPr>
+              <w:t>getDateTime</w:t>
+            </w:r>
+            <w:proofErr w:type="spellEnd"/>
+            <w:proofErr w:type="gramEnd"/>
+            <w:r>
+              <w:rPr>
+                <w:sz w:val="20"/>
+                <w:szCs w:val="20"/>
+              </w:rPr>
+              <w:t>()</w:t>
             </w:r>
             <w:r>
               <w:rPr>
@@ -6775,8 +7119,6 @@
               </w:rPr>
               <w:t>.</w:t>
             </w:r>
-            <w:bookmarkStart w:id="0" w:name="_GoBack"/>
-            <w:bookmarkEnd w:id="0"/>
           </w:p>
         </w:tc>
       </w:tr>
@@ -6799,6 +7141,7 @@
                 <w:szCs w:val="20"/>
               </w:rPr>
             </w:pPr>
+            <w:proofErr w:type="spellStart"/>
             <w:r>
               <w:rPr>
                 <w:sz w:val="20"/>
@@ -6806,6 +7149,7 @@
               </w:rPr>
               <w:t>endTime</w:t>
             </w:r>
+            <w:proofErr w:type="spellEnd"/>
           </w:p>
         </w:tc>
         <w:tc>
@@ -6823,6 +7167,7 @@
                 <w:szCs w:val="20"/>
               </w:rPr>
             </w:pPr>
+            <w:proofErr w:type="spellStart"/>
             <w:r>
               <w:rPr>
                 <w:sz w:val="20"/>
@@ -6830,6 +7175,7 @@
               </w:rPr>
               <w:t>Int</w:t>
             </w:r>
+            <w:proofErr w:type="spellEnd"/>
           </w:p>
         </w:tc>
         <w:tc>
@@ -7335,12 +7681,21 @@
                 <w:szCs w:val="20"/>
               </w:rPr>
             </w:pPr>
-            <w:r>
-              <w:rPr>
-                <w:sz w:val="20"/>
-                <w:szCs w:val="20"/>
-              </w:rPr>
-              <w:t>Event.getDescription()</w:t>
+            <w:proofErr w:type="spellStart"/>
+            <w:r>
+              <w:rPr>
+                <w:sz w:val="20"/>
+                <w:szCs w:val="20"/>
+              </w:rPr>
+              <w:t>Event.getDescription</w:t>
+            </w:r>
+            <w:proofErr w:type="spellEnd"/>
+            <w:r>
+              <w:rPr>
+                <w:sz w:val="20"/>
+                <w:szCs w:val="20"/>
+              </w:rPr>
+              <w:t>()</w:t>
             </w:r>
           </w:p>
         </w:tc>
@@ -7470,12 +7825,21 @@
                 <w:szCs w:val="20"/>
               </w:rPr>
             </w:pPr>
-            <w:r>
-              <w:rPr>
-                <w:sz w:val="20"/>
-                <w:szCs w:val="20"/>
-              </w:rPr>
-              <w:t>Event.getLocation()</w:t>
+            <w:proofErr w:type="spellStart"/>
+            <w:r>
+              <w:rPr>
+                <w:sz w:val="20"/>
+                <w:szCs w:val="20"/>
+              </w:rPr>
+              <w:t>Event.getLocation</w:t>
+            </w:r>
+            <w:proofErr w:type="spellEnd"/>
+            <w:r>
+              <w:rPr>
+                <w:sz w:val="20"/>
+                <w:szCs w:val="20"/>
+              </w:rPr>
+              <w:t>()</w:t>
             </w:r>
           </w:p>
         </w:tc>
@@ -7489,12 +7853,14 @@
           <w:numId w:val="4"/>
         </w:numPr>
       </w:pPr>
+      <w:proofErr w:type="spellStart"/>
       <w:r>
         <w:rPr>
           <w:rFonts w:hint="eastAsia"/>
         </w:rPr>
         <w:t>캘린더마다</w:t>
       </w:r>
+      <w:proofErr w:type="spellEnd"/>
       <w:r>
         <w:rPr>
           <w:rFonts w:hint="eastAsia"/>
@@ -7513,9 +7879,11 @@
         </w:rPr>
         <w:t xml:space="preserve"> </w:t>
       </w:r>
+      <w:proofErr w:type="spellStart"/>
       <w:r>
         <w:t>ArrayList</w:t>
       </w:r>
+      <w:proofErr w:type="spellEnd"/>
     </w:p>
     <w:p>
       <w:pPr>
@@ -8234,9 +8602,11 @@
         </w:rPr>
         <w:t xml:space="preserve"> </w:t>
       </w:r>
+      <w:proofErr w:type="spellStart"/>
       <w:r>
         <w:t>url</w:t>
       </w:r>
+      <w:proofErr w:type="spellEnd"/>
       <w:r>
         <w:rPr>
           <w:rFonts w:hint="eastAsia"/>
@@ -8263,6 +8633,30 @@
       </w:r>
       <w:r>
         <w:t xml:space="preserve"> </w:t>
+      </w:r>
+    </w:p>
+    <w:p>
+      <w:pPr>
+        <w:pStyle w:val="a3"/>
+        <w:numPr>
+          <w:ilvl w:val="3"/>
+          <w:numId w:val="4"/>
+        </w:numPr>
+      </w:pPr>
+      <w:r>
+        <w:rPr>
+          <w:rFonts w:hint="eastAsia"/>
+        </w:rPr>
+        <w:t>/</w:t>
+      </w:r>
+      <w:r>
+        <w:t xml:space="preserve">m/YYYY-MM-DD </w:t>
+      </w:r>
+      <w:r>
+        <w:rPr>
+          <w:rFonts w:hint="eastAsia"/>
+        </w:rPr>
+        <w:t>형태</w:t>
       </w:r>
     </w:p>
     <w:p>
@@ -8272,9 +8666,6 @@
           <w:ilvl w:val="2"/>
           <w:numId w:val="4"/>
         </w:numPr>
-        <w:rPr>
-          <w:rFonts w:hint="eastAsia"/>
-        </w:rPr>
       </w:pPr>
       <w:r>
         <w:rPr>
@@ -8316,7 +8707,19 @@
         <w:rPr>
           <w:rFonts w:hint="eastAsia"/>
         </w:rPr>
-        <w:t>클릭한</w:t>
+        <w:t>보고</w:t>
+      </w:r>
+      <w:r>
+        <w:rPr>
+          <w:rFonts w:hint="eastAsia"/>
+        </w:rPr>
+        <w:t xml:space="preserve"> </w:t>
+      </w:r>
+      <w:r>
+        <w:rPr>
+          <w:rFonts w:hint="eastAsia"/>
+        </w:rPr>
+        <w:t>있는</w:t>
       </w:r>
       <w:r>
         <w:rPr>
@@ -8341,6 +8744,90 @@
           <w:rFonts w:hint="eastAsia"/>
         </w:rPr>
         <w:t>추출</w:t>
+      </w:r>
+      <w:r>
+        <w:rPr>
+          <w:rFonts w:hint="eastAsia"/>
+        </w:rPr>
+        <w:t>.</w:t>
+      </w:r>
+    </w:p>
+    <w:p>
+      <w:pPr>
+        <w:pStyle w:val="a3"/>
+        <w:numPr>
+          <w:ilvl w:val="2"/>
+          <w:numId w:val="4"/>
+        </w:numPr>
+        <w:rPr>
+          <w:rFonts w:hint="eastAsia"/>
+        </w:rPr>
+      </w:pPr>
+      <w:r>
+        <w:rPr>
+          <w:rFonts w:hint="eastAsia"/>
+        </w:rPr>
+        <w:t>달력을</w:t>
+      </w:r>
+      <w:r>
+        <w:rPr>
+          <w:rFonts w:hint="eastAsia"/>
+        </w:rPr>
+        <w:t xml:space="preserve"> </w:t>
+      </w:r>
+      <w:r>
+        <w:rPr>
+          <w:rFonts w:hint="eastAsia"/>
+        </w:rPr>
+        <w:t>그린</w:t>
+      </w:r>
+      <w:r>
+        <w:rPr>
+          <w:rFonts w:hint="eastAsia"/>
+        </w:rPr>
+        <w:t xml:space="preserve"> </w:t>
+      </w:r>
+      <w:r>
+        <w:rPr>
+          <w:rFonts w:hint="eastAsia"/>
+        </w:rPr>
+        <w:t>뒤</w:t>
+      </w:r>
+      <w:r>
+        <w:rPr>
+          <w:rFonts w:hint="eastAsia"/>
+        </w:rPr>
+        <w:t xml:space="preserve"> </w:t>
+      </w:r>
+      <w:r>
+        <w:rPr>
+          <w:rFonts w:hint="eastAsia"/>
+        </w:rPr>
+        <w:t>이벤트들을</w:t>
+      </w:r>
+      <w:r>
+        <w:rPr>
+          <w:rFonts w:hint="eastAsia"/>
+        </w:rPr>
+        <w:t xml:space="preserve"> </w:t>
+      </w:r>
+      <w:r>
+        <w:rPr>
+          <w:rFonts w:hint="eastAsia"/>
+        </w:rPr>
+        <w:t>달력에</w:t>
+      </w:r>
+      <w:r>
+        <w:rPr>
+          <w:rFonts w:hint="eastAsia"/>
+        </w:rPr>
+        <w:t xml:space="preserve"> </w:t>
+      </w:r>
+      <w:r>
+        <w:rPr>
+          <w:rFonts w:hint="eastAsia"/>
+        </w:rPr>
+        <w:t>그림</w:t>
       </w:r>
       <w:r>
         <w:rPr>
@@ -8414,6 +8901,7 @@
           <w:numId w:val="4"/>
         </w:numPr>
       </w:pPr>
+      <w:proofErr w:type="spellStart"/>
       <w:r>
         <w:rPr>
           <w:rFonts w:hint="eastAsia"/>
@@ -8421,7 +8909,11 @@
         <w:t>C</w:t>
       </w:r>
       <w:r>
-        <w:t xml:space="preserve">alendarDTO </w:t>
+        <w:t>alendarDTO</w:t>
+      </w:r>
+      <w:proofErr w:type="spellEnd"/>
+      <w:r>
+        <w:t xml:space="preserve"> </w:t>
       </w:r>
       <w:r>
         <w:rPr>
@@ -8645,9 +9137,11 @@
           <w:numId w:val="4"/>
         </w:numPr>
       </w:pPr>
+      <w:proofErr w:type="spellStart"/>
       <w:r>
         <w:t>HomeController</w:t>
       </w:r>
+      <w:proofErr w:type="spellEnd"/>
     </w:p>
     <w:p>
       <w:pPr>
@@ -8656,10 +9150,8 @@
           <w:ilvl w:val="2"/>
           <w:numId w:val="4"/>
         </w:numPr>
-        <w:rPr>
-          <w:rFonts w:hint="eastAsia"/>
-        </w:rPr>
-      </w:pPr>
+      </w:pPr>
+      <w:proofErr w:type="spellStart"/>
       <w:r>
         <w:rPr>
           <w:rFonts w:hint="eastAsia"/>
@@ -8669,6 +9161,7 @@
       <w:r>
         <w:t>oogleCalendarService</w:t>
       </w:r>
+      <w:proofErr w:type="spellEnd"/>
       <w:r>
         <w:rPr>
           <w:rFonts w:hint="eastAsia"/>
@@ -8904,11 +9397,19 @@
         <w:rPr>
           <w:rFonts w:hint="eastAsia"/>
         </w:rPr>
-        <w:t xml:space="preserve"> G</w:t>
+        <w:t xml:space="preserve"> </w:t>
+      </w:r>
+      <w:proofErr w:type="spellStart"/>
+      <w:r>
+        <w:rPr>
+          <w:rFonts w:hint="eastAsia"/>
+        </w:rPr>
+        <w:t>G</w:t>
       </w:r>
       <w:r>
         <w:t>oogleCalendarService</w:t>
       </w:r>
+      <w:proofErr w:type="spellEnd"/>
       <w:r>
         <w:rPr>
           <w:rFonts w:hint="eastAsia"/>
@@ -9074,12 +9575,14 @@
         </w:rPr>
         <w:t xml:space="preserve"> </w:t>
       </w:r>
+      <w:proofErr w:type="spellStart"/>
       <w:r>
         <w:rPr>
           <w:rFonts w:hint="eastAsia"/>
         </w:rPr>
         <w:t>재요청</w:t>
       </w:r>
+      <w:proofErr w:type="spellEnd"/>
       <w:r>
         <w:rPr>
           <w:rFonts w:hint="eastAsia"/>
@@ -9095,9 +9598,14 @@
           <w:numId w:val="4"/>
         </w:numPr>
       </w:pPr>
-      <w:r>
-        <w:t>GoogleCalendarService</w:t>
-      </w:r>
+      <w:proofErr w:type="spellStart"/>
+      <w:r>
+        <w:rPr>
+          <w:rFonts w:hint="eastAsia"/>
+        </w:rPr>
+        <w:t>CalendarController</w:t>
+      </w:r>
+      <w:proofErr w:type="spellEnd"/>
     </w:p>
     <w:p>
       <w:pPr>
@@ -9111,11 +9619,55 @@
         <w:rPr>
           <w:rFonts w:hint="eastAsia"/>
         </w:rPr>
-        <w:t>G</w:t>
-      </w:r>
-      <w:r>
-        <w:t>oogle Calendar API</w:t>
-      </w:r>
+        <w:t>캘린더</w:t>
+      </w:r>
+      <w:r>
+        <w:rPr>
+          <w:rFonts w:hint="eastAsia"/>
+        </w:rPr>
+        <w:t xml:space="preserve"> </w:t>
+      </w:r>
+      <w:r>
+        <w:rPr>
+          <w:rFonts w:hint="eastAsia"/>
+        </w:rPr>
+        <w:t>목록</w:t>
+      </w:r>
+      <w:r>
+        <w:rPr>
+          <w:rFonts w:hint="eastAsia"/>
+        </w:rPr>
+        <w:t xml:space="preserve"> </w:t>
+      </w:r>
+      <w:r>
+        <w:rPr>
+          <w:rFonts w:hint="eastAsia"/>
+        </w:rPr>
+        <w:t>요청이</w:t>
+      </w:r>
+      <w:r>
+        <w:rPr>
+          <w:rFonts w:hint="eastAsia"/>
+        </w:rPr>
+        <w:t xml:space="preserve"> </w:t>
+      </w:r>
+      <w:r>
+        <w:rPr>
+          <w:rFonts w:hint="eastAsia"/>
+        </w:rPr>
+        <w:t>들어오면</w:t>
+      </w:r>
+      <w:r>
+        <w:rPr>
+          <w:rFonts w:hint="eastAsia"/>
+        </w:rPr>
+        <w:t xml:space="preserve"> </w:t>
+      </w:r>
+      <w:proofErr w:type="spellStart"/>
+      <w:r>
+        <w:t>GoogleCalendarService</w:t>
+      </w:r>
+      <w:proofErr w:type="spellEnd"/>
       <w:r>
         <w:rPr>
           <w:rFonts w:hint="eastAsia"/>
@@ -9132,43 +9684,55 @@
         <w:rPr>
           <w:rFonts w:hint="eastAsia"/>
         </w:rPr>
-        <w:t>이용하기</w:t>
-      </w:r>
-      <w:r>
-        <w:rPr>
-          <w:rFonts w:hint="eastAsia"/>
-        </w:rPr>
-        <w:t xml:space="preserve"> </w:t>
-      </w:r>
-      <w:r>
-        <w:rPr>
-          <w:rFonts w:hint="eastAsia"/>
-        </w:rPr>
-        <w:t>위해</w:t>
-      </w:r>
-      <w:r>
-        <w:rPr>
-          <w:rFonts w:hint="eastAsia"/>
-        </w:rPr>
-        <w:t xml:space="preserve"> </w:t>
-      </w:r>
-      <w:r>
-        <w:rPr>
-          <w:rFonts w:hint="eastAsia"/>
-        </w:rPr>
-        <w:t>인증을</w:t>
-      </w:r>
-      <w:r>
-        <w:rPr>
-          <w:rFonts w:hint="eastAsia"/>
-        </w:rPr>
-        <w:t xml:space="preserve"> </w:t>
-      </w:r>
-      <w:r>
-        <w:rPr>
-          <w:rFonts w:hint="eastAsia"/>
-        </w:rPr>
-        <w:t>함</w:t>
+        <w:t>통해</w:t>
+      </w:r>
+      <w:r>
+        <w:rPr>
+          <w:rFonts w:hint="eastAsia"/>
+        </w:rPr>
+        <w:t xml:space="preserve"> </w:t>
+      </w:r>
+      <w:r>
+        <w:rPr>
+          <w:rFonts w:hint="eastAsia"/>
+        </w:rPr>
+        <w:t>캘린더</w:t>
+      </w:r>
+      <w:r>
+        <w:rPr>
+          <w:rFonts w:hint="eastAsia"/>
+        </w:rPr>
+        <w:t xml:space="preserve"> </w:t>
+      </w:r>
+      <w:r>
+        <w:rPr>
+          <w:rFonts w:hint="eastAsia"/>
+        </w:rPr>
+        <w:t>목록을</w:t>
+      </w:r>
+      <w:r>
+        <w:rPr>
+          <w:rFonts w:hint="eastAsia"/>
+        </w:rPr>
+        <w:t xml:space="preserve"> </w:t>
+      </w:r>
+      <w:r>
+        <w:rPr>
+          <w:rFonts w:hint="eastAsia"/>
+        </w:rPr>
+        <w:t>받아</w:t>
+      </w:r>
+      <w:r>
+        <w:rPr>
+          <w:rFonts w:hint="eastAsia"/>
+        </w:rPr>
+        <w:t xml:space="preserve"> </w:t>
+      </w:r>
+      <w:r>
+        <w:rPr>
+          <w:rFonts w:hint="eastAsia"/>
+        </w:rPr>
+        <w:t>리턴</w:t>
       </w:r>
       <w:r>
         <w:rPr>
@@ -9184,22 +9748,10 @@
           <w:ilvl w:val="2"/>
           <w:numId w:val="4"/>
         </w:numPr>
-      </w:pPr>
-      <w:r>
-        <w:t>HomeController</w:t>
-      </w:r>
-      <w:r>
-        <w:rPr>
-          <w:rFonts w:hint="eastAsia"/>
-        </w:rPr>
-        <w:t>에</w:t>
-      </w:r>
-      <w:r>
-        <w:rPr>
-          <w:rFonts w:hint="eastAsia"/>
-        </w:rPr>
-        <w:t xml:space="preserve"> </w:t>
-      </w:r>
+        <w:rPr>
+          <w:rFonts w:hint="eastAsia"/>
+        </w:rPr>
+      </w:pPr>
       <w:r>
         <w:rPr>
           <w:rFonts w:hint="eastAsia"/>
@@ -9216,19 +9768,31 @@
         <w:rPr>
           <w:rFonts w:hint="eastAsia"/>
         </w:rPr>
-        <w:t>리스트</w:t>
-      </w:r>
-      <w:r>
-        <w:rPr>
-          <w:rFonts w:hint="eastAsia"/>
-        </w:rPr>
-        <w:t xml:space="preserve"> </w:t>
-      </w:r>
-      <w:r>
-        <w:rPr>
-          <w:rFonts w:hint="eastAsia"/>
-        </w:rPr>
-        <w:t>보내주기</w:t>
+        <w:t>체크에</w:t>
+      </w:r>
+      <w:r>
+        <w:rPr>
+          <w:rFonts w:hint="eastAsia"/>
+        </w:rPr>
+        <w:t xml:space="preserve"> </w:t>
+      </w:r>
+      <w:r>
+        <w:rPr>
+          <w:rFonts w:hint="eastAsia"/>
+        </w:rPr>
+        <w:t>따라</w:t>
+      </w:r>
+      <w:r>
+        <w:rPr>
+          <w:rFonts w:hint="eastAsia"/>
+        </w:rPr>
+        <w:t xml:space="preserve"> </w:t>
+      </w:r>
+      <w:r>
+        <w:rPr>
+          <w:rFonts w:hint="eastAsia"/>
+        </w:rPr>
+        <w:t>달라짐</w:t>
       </w:r>
       <w:r>
         <w:rPr>
@@ -9236,6 +9800,22 @@
         </w:rPr>
         <w:t>.</w:t>
       </w:r>
+      <w:bookmarkStart w:id="0" w:name="_GoBack"/>
+      <w:bookmarkEnd w:id="0"/>
+    </w:p>
+    <w:p>
+      <w:pPr>
+        <w:pStyle w:val="a3"/>
+        <w:numPr>
+          <w:ilvl w:val="1"/>
+          <w:numId w:val="4"/>
+        </w:numPr>
+      </w:pPr>
+      <w:proofErr w:type="spellStart"/>
+      <w:r>
+        <w:t>GoogleCalendarService</w:t>
+      </w:r>
+      <w:proofErr w:type="spellEnd"/>
     </w:p>
     <w:p>
       <w:pPr>
@@ -9249,139 +9829,64 @@
         <w:rPr>
           <w:rFonts w:hint="eastAsia"/>
         </w:rPr>
-        <w:t>H</w:t>
-      </w:r>
-      <w:r>
-        <w:t>omeController</w:t>
-      </w:r>
-      <w:r>
-        <w:rPr>
-          <w:rFonts w:hint="eastAsia"/>
-        </w:rPr>
-        <w:t>의</w:t>
-      </w:r>
-      <w:r>
-        <w:rPr>
-          <w:rFonts w:hint="eastAsia"/>
-        </w:rPr>
-        <w:t xml:space="preserve"> </w:t>
-      </w:r>
-      <w:r>
-        <w:rPr>
-          <w:rFonts w:hint="eastAsia"/>
-        </w:rPr>
-        <w:t>요청에</w:t>
-      </w:r>
-      <w:r>
-        <w:rPr>
-          <w:rFonts w:hint="eastAsia"/>
-        </w:rPr>
-        <w:t xml:space="preserve"> </w:t>
-      </w:r>
-      <w:r>
-        <w:rPr>
-          <w:rFonts w:hint="eastAsia"/>
-        </w:rPr>
-        <w:t>따라</w:t>
-      </w:r>
-      <w:r>
-        <w:rPr>
-          <w:rFonts w:hint="eastAsia"/>
-        </w:rPr>
-        <w:t>(</w:t>
-      </w:r>
-      <w:r>
-        <w:rPr>
-          <w:rFonts w:hint="eastAsia"/>
-        </w:rPr>
-        <w:t>날짜</w:t>
-      </w:r>
-      <w:r>
-        <w:rPr>
-          <w:rFonts w:hint="eastAsia"/>
-        </w:rPr>
-        <w:t>,</w:t>
-      </w:r>
-      <w:r>
-        <w:t xml:space="preserve"> </w:t>
-      </w:r>
-      <w:r>
-        <w:rPr>
-          <w:rFonts w:hint="eastAsia"/>
-        </w:rPr>
-        <w:t>캘린더</w:t>
-      </w:r>
-      <w:r>
-        <w:rPr>
-          <w:rFonts w:hint="eastAsia"/>
-        </w:rPr>
-        <w:t>)</w:t>
-      </w:r>
-      <w:r>
-        <w:rPr>
-          <w:rFonts w:hint="eastAsia"/>
-        </w:rPr>
-        <w:t xml:space="preserve"> </w:t>
-      </w:r>
-      <w:r>
-        <w:rPr>
-          <w:rFonts w:hint="eastAsia"/>
-        </w:rPr>
-        <w:t>일정들을</w:t>
-      </w:r>
-      <w:r>
-        <w:t xml:space="preserve"> </w:t>
-      </w:r>
-      <w:r>
-        <w:rPr>
-          <w:rFonts w:hint="eastAsia"/>
-        </w:rPr>
-        <w:t>C</w:t>
-      </w:r>
-      <w:r>
-        <w:t xml:space="preserve">alendarDTO </w:t>
-      </w:r>
-      <w:r>
-        <w:rPr>
-          <w:rFonts w:hint="eastAsia"/>
-        </w:rPr>
-        <w:t>형태로</w:t>
-      </w:r>
-      <w:r>
-        <w:rPr>
-          <w:rFonts w:hint="eastAsia"/>
-        </w:rPr>
-        <w:t xml:space="preserve"> </w:t>
-      </w:r>
-      <w:r>
-        <w:rPr>
-          <w:rFonts w:hint="eastAsia"/>
-        </w:rPr>
-        <w:t>우선순위에</w:t>
-      </w:r>
-      <w:r>
-        <w:rPr>
-          <w:rFonts w:hint="eastAsia"/>
-        </w:rPr>
-        <w:t xml:space="preserve"> </w:t>
-      </w:r>
-      <w:r>
-        <w:rPr>
-          <w:rFonts w:hint="eastAsia"/>
-        </w:rPr>
-        <w:t>맞게</w:t>
-      </w:r>
-      <w:r>
-        <w:rPr>
-          <w:rFonts w:hint="eastAsia"/>
-        </w:rPr>
-        <w:t xml:space="preserve"> </w:t>
-      </w:r>
-      <w:r>
-        <w:rPr>
-          <w:rFonts w:hint="eastAsia"/>
-        </w:rPr>
-        <w:t>저장</w:t>
+        <w:t>G</w:t>
+      </w:r>
+      <w:r>
+        <w:t>oogle Calendar API</w:t>
+      </w:r>
+      <w:r>
+        <w:rPr>
+          <w:rFonts w:hint="eastAsia"/>
+        </w:rPr>
+        <w:t>를</w:t>
+      </w:r>
+      <w:r>
+        <w:rPr>
+          <w:rFonts w:hint="eastAsia"/>
+        </w:rPr>
+        <w:t xml:space="preserve"> </w:t>
+      </w:r>
+      <w:r>
+        <w:rPr>
+          <w:rFonts w:hint="eastAsia"/>
+        </w:rPr>
+        <w:t>이용하기</w:t>
+      </w:r>
+      <w:r>
+        <w:rPr>
+          <w:rFonts w:hint="eastAsia"/>
+        </w:rPr>
+        <w:t xml:space="preserve"> </w:t>
+      </w:r>
+      <w:r>
+        <w:rPr>
+          <w:rFonts w:hint="eastAsia"/>
+        </w:rPr>
+        <w:t>위해</w:t>
+      </w:r>
+      <w:r>
+        <w:rPr>
+          <w:rFonts w:hint="eastAsia"/>
+        </w:rPr>
+        <w:t xml:space="preserve"> </w:t>
+      </w:r>
+      <w:r>
+        <w:rPr>
+          <w:rFonts w:hint="eastAsia"/>
+        </w:rPr>
+        <w:t>인증을</w:t>
+      </w:r>
+      <w:r>
+        <w:rPr>
+          <w:rFonts w:hint="eastAsia"/>
+        </w:rPr>
+        <w:t xml:space="preserve"> </w:t>
+      </w:r>
+      <w:r>
+        <w:rPr>
+          <w:rFonts w:hint="eastAsia"/>
+        </w:rPr>
+        <w:t>함</w:t>
       </w:r>
       <w:r>
         <w:rPr>
@@ -9397,9 +9902,229 @@
           <w:ilvl w:val="2"/>
           <w:numId w:val="4"/>
         </w:numPr>
-        <w:rPr>
-          <w:rFonts w:hint="eastAsia"/>
-        </w:rPr>
+      </w:pPr>
+      <w:proofErr w:type="spellStart"/>
+      <w:r>
+        <w:t>HomeController</w:t>
+      </w:r>
+      <w:proofErr w:type="spellEnd"/>
+      <w:r>
+        <w:rPr>
+          <w:rFonts w:hint="eastAsia"/>
+        </w:rPr>
+        <w:t>에</w:t>
+      </w:r>
+      <w:r>
+        <w:rPr>
+          <w:rFonts w:hint="eastAsia"/>
+        </w:rPr>
+        <w:t xml:space="preserve"> </w:t>
+      </w:r>
+      <w:r>
+        <w:rPr>
+          <w:rFonts w:hint="eastAsia"/>
+        </w:rPr>
+        <w:t>캘린더</w:t>
+      </w:r>
+      <w:r>
+        <w:rPr>
+          <w:rFonts w:hint="eastAsia"/>
+        </w:rPr>
+        <w:t xml:space="preserve"> </w:t>
+      </w:r>
+      <w:r>
+        <w:rPr>
+          <w:rFonts w:hint="eastAsia"/>
+        </w:rPr>
+        <w:t>리스트</w:t>
+      </w:r>
+      <w:r>
+        <w:rPr>
+          <w:rFonts w:hint="eastAsia"/>
+        </w:rPr>
+        <w:t xml:space="preserve"> </w:t>
+      </w:r>
+      <w:r>
+        <w:rPr>
+          <w:rFonts w:hint="eastAsia"/>
+        </w:rPr>
+        <w:t>보내주기</w:t>
+      </w:r>
+      <w:r>
+        <w:rPr>
+          <w:rFonts w:hint="eastAsia"/>
+        </w:rPr>
+        <w:t>.</w:t>
+      </w:r>
+    </w:p>
+    <w:p>
+      <w:pPr>
+        <w:pStyle w:val="a3"/>
+        <w:numPr>
+          <w:ilvl w:val="2"/>
+          <w:numId w:val="4"/>
+        </w:numPr>
+      </w:pPr>
+      <w:proofErr w:type="spellStart"/>
+      <w:r>
+        <w:rPr>
+          <w:rFonts w:hint="eastAsia"/>
+        </w:rPr>
+        <w:lastRenderedPageBreak/>
+        <w:t>H</w:t>
+      </w:r>
+      <w:r>
+        <w:t>omeController</w:t>
+      </w:r>
+      <w:proofErr w:type="spellEnd"/>
+      <w:r>
+        <w:rPr>
+          <w:rFonts w:hint="eastAsia"/>
+        </w:rPr>
+        <w:t>의</w:t>
+      </w:r>
+      <w:r>
+        <w:rPr>
+          <w:rFonts w:hint="eastAsia"/>
+        </w:rPr>
+        <w:t xml:space="preserve"> </w:t>
+      </w:r>
+      <w:r>
+        <w:rPr>
+          <w:rFonts w:hint="eastAsia"/>
+        </w:rPr>
+        <w:t>요청에</w:t>
+      </w:r>
+      <w:r>
+        <w:rPr>
+          <w:rFonts w:hint="eastAsia"/>
+        </w:rPr>
+        <w:t xml:space="preserve"> </w:t>
+      </w:r>
+      <w:r>
+        <w:rPr>
+          <w:rFonts w:hint="eastAsia"/>
+        </w:rPr>
+        <w:t>따라</w:t>
+      </w:r>
+      <w:r>
+        <w:rPr>
+          <w:rFonts w:hint="eastAsia"/>
+        </w:rPr>
+        <w:t>(</w:t>
+      </w:r>
+      <w:r>
+        <w:rPr>
+          <w:rFonts w:hint="eastAsia"/>
+        </w:rPr>
+        <w:t>날짜</w:t>
+      </w:r>
+      <w:r>
+        <w:rPr>
+          <w:rFonts w:hint="eastAsia"/>
+        </w:rPr>
+        <w:t>,</w:t>
+      </w:r>
+      <w:r>
+        <w:t xml:space="preserve"> </w:t>
+      </w:r>
+      <w:r>
+        <w:rPr>
+          <w:rFonts w:hint="eastAsia"/>
+        </w:rPr>
+        <w:t>캘린더</w:t>
+      </w:r>
+      <w:r>
+        <w:rPr>
+          <w:rFonts w:hint="eastAsia"/>
+        </w:rPr>
+        <w:t>)</w:t>
+      </w:r>
+      <w:r>
+        <w:rPr>
+          <w:rFonts w:hint="eastAsia"/>
+        </w:rPr>
+        <w:t xml:space="preserve"> </w:t>
+      </w:r>
+      <w:r>
+        <w:rPr>
+          <w:rFonts w:hint="eastAsia"/>
+        </w:rPr>
+        <w:t>일정들을</w:t>
+      </w:r>
+      <w:r>
+        <w:t xml:space="preserve"> </w:t>
+      </w:r>
+      <w:proofErr w:type="spellStart"/>
+      <w:r>
+        <w:rPr>
+          <w:rFonts w:hint="eastAsia"/>
+        </w:rPr>
+        <w:t>C</w:t>
+      </w:r>
+      <w:r>
+        <w:t>alendarDTO</w:t>
+      </w:r>
+      <w:proofErr w:type="spellEnd"/>
+      <w:r>
+        <w:t xml:space="preserve"> </w:t>
+      </w:r>
+      <w:r>
+        <w:rPr>
+          <w:rFonts w:hint="eastAsia"/>
+        </w:rPr>
+        <w:t>형태로</w:t>
+      </w:r>
+      <w:r>
+        <w:rPr>
+          <w:rFonts w:hint="eastAsia"/>
+        </w:rPr>
+        <w:t xml:space="preserve"> </w:t>
+      </w:r>
+      <w:r>
+        <w:rPr>
+          <w:rFonts w:hint="eastAsia"/>
+        </w:rPr>
+        <w:t>우선순위에</w:t>
+      </w:r>
+      <w:r>
+        <w:rPr>
+          <w:rFonts w:hint="eastAsia"/>
+        </w:rPr>
+        <w:t xml:space="preserve"> </w:t>
+      </w:r>
+      <w:r>
+        <w:rPr>
+          <w:rFonts w:hint="eastAsia"/>
+        </w:rPr>
+        <w:t>맞게</w:t>
+      </w:r>
+      <w:r>
+        <w:rPr>
+          <w:rFonts w:hint="eastAsia"/>
+        </w:rPr>
+        <w:t xml:space="preserve"> </w:t>
+      </w:r>
+      <w:r>
+        <w:rPr>
+          <w:rFonts w:hint="eastAsia"/>
+        </w:rPr>
+        <w:t>저장</w:t>
+      </w:r>
+      <w:r>
+        <w:rPr>
+          <w:rFonts w:hint="eastAsia"/>
+        </w:rPr>
+        <w:t>.</w:t>
+      </w:r>
+    </w:p>
+    <w:p>
+      <w:pPr>
+        <w:pStyle w:val="a3"/>
+        <w:numPr>
+          <w:ilvl w:val="2"/>
+          <w:numId w:val="4"/>
+        </w:numPr>
       </w:pPr>
       <w:r>
         <w:rPr>
@@ -9437,8 +10162,13 @@
         </w:rPr>
         <w:t xml:space="preserve"> </w:t>
       </w:r>
-      <w:r>
-        <w:t xml:space="preserve">EventProcessing </w:t>
+      <w:proofErr w:type="spellStart"/>
+      <w:r>
+        <w:t>EventProcessing</w:t>
+      </w:r>
+      <w:proofErr w:type="spellEnd"/>
+      <w:r>
+        <w:t xml:space="preserve"> </w:t>
       </w:r>
       <w:r>
         <w:rPr>
@@ -9485,9 +10215,11 @@
           <w:numId w:val="4"/>
         </w:numPr>
       </w:pPr>
+      <w:proofErr w:type="spellStart"/>
       <w:r>
         <w:t>EventController</w:t>
       </w:r>
+      <w:proofErr w:type="spellEnd"/>
     </w:p>
     <w:p>
       <w:pPr>
@@ -9575,9 +10307,11 @@
           <w:numId w:val="4"/>
         </w:numPr>
       </w:pPr>
+      <w:proofErr w:type="spellStart"/>
       <w:r>
         <w:t>EventProcessing</w:t>
       </w:r>
+      <w:proofErr w:type="spellEnd"/>
     </w:p>
     <w:p>
       <w:pPr>
@@ -9649,12 +10383,360 @@
       <w:pPr>
         <w:pStyle w:val="a3"/>
         <w:numPr>
-          <w:ilvl w:val="1"/>
+          <w:ilvl w:val="2"/>
           <w:numId w:val="4"/>
         </w:numPr>
       </w:pPr>
       <w:r>
-        <w:t>CalendarDTO</w:t>
+        <w:rPr>
+          <w:rFonts w:hint="eastAsia"/>
+        </w:rPr>
+        <w:t>시작</w:t>
+      </w:r>
+      <w:r>
+        <w:rPr>
+          <w:rFonts w:hint="eastAsia"/>
+        </w:rPr>
+        <w:t xml:space="preserve"> </w:t>
+      </w:r>
+      <w:r>
+        <w:rPr>
+          <w:rFonts w:hint="eastAsia"/>
+        </w:rPr>
+        <w:t>날짜가</w:t>
+      </w:r>
+      <w:r>
+        <w:rPr>
+          <w:rFonts w:hint="eastAsia"/>
+        </w:rPr>
+        <w:t xml:space="preserve"> </w:t>
+      </w:r>
+      <w:r>
+        <w:rPr>
+          <w:rFonts w:hint="eastAsia"/>
+        </w:rPr>
+        <w:t>현재</w:t>
+      </w:r>
+      <w:r>
+        <w:rPr>
+          <w:rFonts w:hint="eastAsia"/>
+        </w:rPr>
+        <w:t xml:space="preserve"> </w:t>
+      </w:r>
+      <w:r>
+        <w:rPr>
+          <w:rFonts w:hint="eastAsia"/>
+        </w:rPr>
+        <w:t>요청한</w:t>
+      </w:r>
+      <w:r>
+        <w:rPr>
+          <w:rFonts w:hint="eastAsia"/>
+        </w:rPr>
+        <w:t xml:space="preserve"> </w:t>
+      </w:r>
+      <w:r>
+        <w:rPr>
+          <w:rFonts w:hint="eastAsia"/>
+        </w:rPr>
+        <w:t>월</w:t>
+      </w:r>
+      <w:r>
+        <w:rPr>
+          <w:rFonts w:hint="eastAsia"/>
+        </w:rPr>
+        <w:t xml:space="preserve"> </w:t>
+      </w:r>
+      <w:r>
+        <w:rPr>
+          <w:rFonts w:hint="eastAsia"/>
+        </w:rPr>
+        <w:t>보다</w:t>
+      </w:r>
+      <w:r>
+        <w:rPr>
+          <w:rFonts w:hint="eastAsia"/>
+        </w:rPr>
+        <w:t xml:space="preserve"> </w:t>
+      </w:r>
+      <w:r>
+        <w:rPr>
+          <w:rFonts w:hint="eastAsia"/>
+        </w:rPr>
+        <w:t>전인</w:t>
+      </w:r>
+      <w:r>
+        <w:rPr>
+          <w:rFonts w:hint="eastAsia"/>
+        </w:rPr>
+        <w:t xml:space="preserve"> </w:t>
+      </w:r>
+      <w:r>
+        <w:rPr>
+          <w:rFonts w:hint="eastAsia"/>
+        </w:rPr>
+        <w:t>이벤트들을</w:t>
+      </w:r>
+      <w:r>
+        <w:rPr>
+          <w:rFonts w:hint="eastAsia"/>
+        </w:rPr>
+        <w:t xml:space="preserve"> </w:t>
+      </w:r>
+      <w:r>
+        <w:rPr>
+          <w:rFonts w:hint="eastAsia"/>
+        </w:rPr>
+        <w:t>모아서</w:t>
+      </w:r>
+      <w:r>
+        <w:rPr>
+          <w:rFonts w:hint="eastAsia"/>
+        </w:rPr>
+        <w:t xml:space="preserve"> </w:t>
+      </w:r>
+      <w:r>
+        <w:rPr>
+          <w:rFonts w:hint="eastAsia"/>
+        </w:rPr>
+        <w:t>이벤트</w:t>
+      </w:r>
+      <w:r>
+        <w:rPr>
+          <w:rFonts w:hint="eastAsia"/>
+        </w:rPr>
+        <w:t xml:space="preserve"> </w:t>
+      </w:r>
+      <w:r>
+        <w:rPr>
+          <w:rFonts w:hint="eastAsia"/>
+        </w:rPr>
+        <w:t>끝</w:t>
+      </w:r>
+      <w:r>
+        <w:rPr>
+          <w:rFonts w:hint="eastAsia"/>
+        </w:rPr>
+        <w:t xml:space="preserve"> </w:t>
+      </w:r>
+      <w:r>
+        <w:rPr>
+          <w:rFonts w:hint="eastAsia"/>
+        </w:rPr>
+        <w:t>날짜가</w:t>
+      </w:r>
+      <w:r>
+        <w:rPr>
+          <w:rFonts w:hint="eastAsia"/>
+        </w:rPr>
+        <w:t xml:space="preserve"> </w:t>
+      </w:r>
+      <w:r>
+        <w:rPr>
+          <w:rFonts w:hint="eastAsia"/>
+        </w:rPr>
+        <w:t>늦은</w:t>
+      </w:r>
+      <w:r>
+        <w:rPr>
+          <w:rFonts w:hint="eastAsia"/>
+        </w:rPr>
+        <w:t xml:space="preserve"> </w:t>
+      </w:r>
+      <w:r>
+        <w:rPr>
+          <w:rFonts w:hint="eastAsia"/>
+        </w:rPr>
+        <w:t>순서로</w:t>
+      </w:r>
+      <w:r>
+        <w:rPr>
+          <w:rFonts w:hint="eastAsia"/>
+        </w:rPr>
+        <w:t xml:space="preserve"> </w:t>
+      </w:r>
+      <w:r>
+        <w:rPr>
+          <w:rFonts w:hint="eastAsia"/>
+        </w:rPr>
+        <w:t>정렬</w:t>
+      </w:r>
+    </w:p>
+    <w:p>
+      <w:pPr>
+        <w:pStyle w:val="a3"/>
+        <w:numPr>
+          <w:ilvl w:val="2"/>
+          <w:numId w:val="4"/>
+        </w:numPr>
+      </w:pPr>
+      <w:r>
+        <w:rPr>
+          <w:rFonts w:hint="eastAsia"/>
+        </w:rPr>
+        <w:t>그</w:t>
+      </w:r>
+      <w:r>
+        <w:rPr>
+          <w:rFonts w:hint="eastAsia"/>
+        </w:rPr>
+        <w:t xml:space="preserve"> </w:t>
+      </w:r>
+      <w:r>
+        <w:rPr>
+          <w:rFonts w:hint="eastAsia"/>
+        </w:rPr>
+        <w:t>외에는</w:t>
+      </w:r>
+      <w:r>
+        <w:rPr>
+          <w:rFonts w:hint="eastAsia"/>
+        </w:rPr>
+        <w:t xml:space="preserve"> </w:t>
+      </w:r>
+      <w:r>
+        <w:rPr>
+          <w:rFonts w:hint="eastAsia"/>
+        </w:rPr>
+        <w:t>시작</w:t>
+      </w:r>
+      <w:r>
+        <w:rPr>
+          <w:rFonts w:hint="eastAsia"/>
+        </w:rPr>
+        <w:t xml:space="preserve"> </w:t>
+      </w:r>
+      <w:r>
+        <w:rPr>
+          <w:rFonts w:hint="eastAsia"/>
+        </w:rPr>
+        <w:t>날짜가</w:t>
+      </w:r>
+      <w:r>
+        <w:rPr>
+          <w:rFonts w:hint="eastAsia"/>
+        </w:rPr>
+        <w:t xml:space="preserve"> </w:t>
+      </w:r>
+      <w:r>
+        <w:rPr>
+          <w:rFonts w:hint="eastAsia"/>
+        </w:rPr>
+        <w:t>같은</w:t>
+      </w:r>
+      <w:r>
+        <w:rPr>
+          <w:rFonts w:hint="eastAsia"/>
+        </w:rPr>
+        <w:t xml:space="preserve"> </w:t>
+      </w:r>
+      <w:r>
+        <w:rPr>
+          <w:rFonts w:hint="eastAsia"/>
+        </w:rPr>
+        <w:t>날인</w:t>
+      </w:r>
+      <w:r>
+        <w:rPr>
+          <w:rFonts w:hint="eastAsia"/>
+        </w:rPr>
+        <w:t xml:space="preserve"> </w:t>
+      </w:r>
+      <w:r>
+        <w:rPr>
+          <w:rFonts w:hint="eastAsia"/>
+        </w:rPr>
+        <w:t>이벤트들을</w:t>
+      </w:r>
+      <w:r>
+        <w:rPr>
+          <w:rFonts w:hint="eastAsia"/>
+        </w:rPr>
+        <w:t xml:space="preserve"> </w:t>
+      </w:r>
+      <w:r>
+        <w:rPr>
+          <w:rFonts w:hint="eastAsia"/>
+        </w:rPr>
+        <w:t>모아서</w:t>
+      </w:r>
+      <w:r>
+        <w:rPr>
+          <w:rFonts w:hint="eastAsia"/>
+        </w:rPr>
+        <w:t xml:space="preserve"> </w:t>
+      </w:r>
+      <w:r>
+        <w:rPr>
+          <w:rFonts w:hint="eastAsia"/>
+        </w:rPr>
+        <w:t>이벤트</w:t>
+      </w:r>
+      <w:r>
+        <w:rPr>
+          <w:rFonts w:hint="eastAsia"/>
+        </w:rPr>
+        <w:t xml:space="preserve"> </w:t>
+      </w:r>
+      <w:r>
+        <w:rPr>
+          <w:rFonts w:hint="eastAsia"/>
+        </w:rPr>
+        <w:t>끝</w:t>
+      </w:r>
+      <w:r>
+        <w:rPr>
+          <w:rFonts w:hint="eastAsia"/>
+        </w:rPr>
+        <w:t xml:space="preserve"> </w:t>
+      </w:r>
+      <w:r>
+        <w:rPr>
+          <w:rFonts w:hint="eastAsia"/>
+        </w:rPr>
+        <w:t>날짜가</w:t>
+      </w:r>
+      <w:r>
+        <w:rPr>
+          <w:rFonts w:hint="eastAsia"/>
+        </w:rPr>
+        <w:t xml:space="preserve"> </w:t>
+      </w:r>
+      <w:r>
+        <w:rPr>
+          <w:rFonts w:hint="eastAsia"/>
+        </w:rPr>
+        <w:t>늦은</w:t>
+      </w:r>
+      <w:r>
+        <w:rPr>
+          <w:rFonts w:hint="eastAsia"/>
+        </w:rPr>
+        <w:t xml:space="preserve"> </w:t>
+      </w:r>
+      <w:r>
+        <w:rPr>
+          <w:rFonts w:hint="eastAsia"/>
+        </w:rPr>
+        <w:t>순서로</w:t>
+      </w:r>
+      <w:r>
+        <w:rPr>
+          <w:rFonts w:hint="eastAsia"/>
+        </w:rPr>
+        <w:t xml:space="preserve"> </w:t>
+      </w:r>
+      <w:r>
+        <w:rPr>
+          <w:rFonts w:hint="eastAsia"/>
+        </w:rPr>
+        <w:t>정렬</w:t>
+      </w:r>
+      <w:r>
+        <w:rPr>
+          <w:rFonts w:hint="eastAsia"/>
+        </w:rPr>
+        <w:t>.</w:t>
       </w:r>
     </w:p>
     <w:p>
@@ -9665,10 +10747,25 @@
           <w:numId w:val="4"/>
         </w:numPr>
       </w:pPr>
-      <w:r>
-        <w:lastRenderedPageBreak/>
+      <w:proofErr w:type="spellStart"/>
+      <w:r>
+        <w:t>CalendarDTO</w:t>
+      </w:r>
+      <w:proofErr w:type="spellEnd"/>
+    </w:p>
+    <w:p>
+      <w:pPr>
+        <w:pStyle w:val="a3"/>
+        <w:numPr>
+          <w:ilvl w:val="1"/>
+          <w:numId w:val="4"/>
+        </w:numPr>
+      </w:pPr>
+      <w:proofErr w:type="spellStart"/>
+      <w:r>
         <w:t>YearMonthVO</w:t>
       </w:r>
+      <w:proofErr w:type="spellEnd"/>
     </w:p>
     <w:p>
       <w:pPr>
@@ -9690,12 +10787,14 @@
         </w:rPr>
         <w:t xml:space="preserve"> </w:t>
       </w:r>
+      <w:proofErr w:type="spellStart"/>
       <w:r>
         <w:rPr>
           <w:rFonts w:hint="eastAsia"/>
         </w:rPr>
         <w:t>월뷰의</w:t>
       </w:r>
+      <w:proofErr w:type="spellEnd"/>
       <w:r>
         <w:rPr>
           <w:rFonts w:hint="eastAsia"/>
@@ -9782,6 +10881,143 @@
       </w:r>
       <w:r>
         <w:t xml:space="preserve"> </w:t>
+      </w:r>
+    </w:p>
+    <w:p>
+      <w:pPr>
+        <w:pStyle w:val="a3"/>
+        <w:numPr>
+          <w:ilvl w:val="1"/>
+          <w:numId w:val="4"/>
+        </w:numPr>
+        <w:rPr>
+          <w:rFonts w:hint="eastAsia"/>
+        </w:rPr>
+      </w:pPr>
+      <w:proofErr w:type="spellStart"/>
+      <w:r>
+        <w:rPr>
+          <w:rFonts w:hint="eastAsia"/>
+        </w:rPr>
+        <w:t>CalculateCalendar</w:t>
+      </w:r>
+      <w:proofErr w:type="spellEnd"/>
+    </w:p>
+    <w:p>
+      <w:pPr>
+        <w:pStyle w:val="a3"/>
+        <w:numPr>
+          <w:ilvl w:val="2"/>
+          <w:numId w:val="4"/>
+        </w:numPr>
+      </w:pPr>
+      <w:r>
+        <w:rPr>
+          <w:rFonts w:hint="eastAsia"/>
+        </w:rPr>
+        <w:t>해당</w:t>
+      </w:r>
+      <w:r>
+        <w:rPr>
+          <w:rFonts w:hint="eastAsia"/>
+        </w:rPr>
+        <w:t xml:space="preserve"> </w:t>
+      </w:r>
+      <w:r>
+        <w:rPr>
+          <w:rFonts w:hint="eastAsia"/>
+        </w:rPr>
+        <w:t>월의</w:t>
+      </w:r>
+      <w:r>
+        <w:rPr>
+          <w:rFonts w:hint="eastAsia"/>
+        </w:rPr>
+        <w:t xml:space="preserve"> </w:t>
+      </w:r>
+      <w:r>
+        <w:rPr>
+          <w:rFonts w:hint="eastAsia"/>
+        </w:rPr>
+        <w:t>마지막</w:t>
+      </w:r>
+      <w:r>
+        <w:rPr>
+          <w:rFonts w:hint="eastAsia"/>
+        </w:rPr>
+        <w:t xml:space="preserve"> </w:t>
+      </w:r>
+      <w:r>
+        <w:rPr>
+          <w:rFonts w:hint="eastAsia"/>
+        </w:rPr>
+        <w:t>날을</w:t>
+      </w:r>
+      <w:r>
+        <w:rPr>
+          <w:rFonts w:hint="eastAsia"/>
+        </w:rPr>
+        <w:t xml:space="preserve"> </w:t>
+      </w:r>
+      <w:r>
+        <w:rPr>
+          <w:rFonts w:hint="eastAsia"/>
+        </w:rPr>
+        <w:t>계산해서</w:t>
+      </w:r>
+      <w:r>
+        <w:rPr>
+          <w:rFonts w:hint="eastAsia"/>
+        </w:rPr>
+        <w:t xml:space="preserve"> </w:t>
+      </w:r>
+      <w:r>
+        <w:rPr>
+          <w:rFonts w:hint="eastAsia"/>
+        </w:rPr>
+        <w:t>리턴</w:t>
+      </w:r>
+      <w:r>
+        <w:rPr>
+          <w:rFonts w:hint="eastAsia"/>
+        </w:rPr>
+        <w:t xml:space="preserve"> </w:t>
+      </w:r>
+      <w:r>
+        <w:rPr>
+          <w:rFonts w:hint="eastAsia"/>
+        </w:rPr>
+        <w:t>해주는</w:t>
+      </w:r>
+      <w:r>
+        <w:rPr>
+          <w:rFonts w:hint="eastAsia"/>
+        </w:rPr>
+        <w:t xml:space="preserve"> </w:t>
+      </w:r>
+      <w:r>
+        <w:rPr>
+          <w:rFonts w:hint="eastAsia"/>
+        </w:rPr>
+        <w:t>함수가</w:t>
+      </w:r>
+      <w:r>
+        <w:rPr>
+          <w:rFonts w:hint="eastAsia"/>
+        </w:rPr>
+        <w:t xml:space="preserve"> </w:t>
+      </w:r>
+      <w:r>
+        <w:rPr>
+          <w:rFonts w:hint="eastAsia"/>
+        </w:rPr>
+        <w:t>있음</w:t>
+      </w:r>
+      <w:r>
+        <w:rPr>
+          <w:rFonts w:hint="eastAsia"/>
+        </w:rPr>
+        <w:t>.</w:t>
       </w:r>
     </w:p>
     <w:p>
@@ -10107,6 +11343,7 @@
         </w:rPr>
         <w:t xml:space="preserve"> </w:t>
       </w:r>
+      <w:proofErr w:type="gramStart"/>
       <w:r>
         <w:t xml:space="preserve">( </w:t>
       </w:r>
@@ -10117,7 +11354,11 @@
         <w:t>E</w:t>
       </w:r>
       <w:r>
-        <w:t>nd Date</w:t>
+        <w:t>nd</w:t>
+      </w:r>
+      <w:proofErr w:type="gramEnd"/>
+      <w:r>
+        <w:t xml:space="preserve"> Date</w:t>
       </w:r>
       <w:r>
         <w:rPr>
@@ -10255,6 +11496,7 @@
         <w:rPr>
           <w:rFonts w:hint="eastAsia"/>
         </w:rPr>
+        <w:lastRenderedPageBreak/>
         <w:t>종일</w:t>
       </w:r>
       <w:r>
@@ -10594,13 +11836,7 @@
       </w:r>
     </w:p>
     <w:p/>
-    <w:p>
-      <w:pPr>
-        <w:rPr>
-          <w:rFonts w:hint="eastAsia"/>
-        </w:rPr>
-      </w:pPr>
-    </w:p>
+    <w:p/>
     <w:sectPr>
       <w:pgSz w:w="12240" w:h="15840"/>
       <w:pgMar w:top="1701" w:right="1440" w:bottom="1440" w:left="1440" w:header="720" w:footer="720" w:gutter="0"/>
@@ -10703,7 +11939,7 @@
         <w:rFonts w:ascii="Wingdings" w:hAnsi="Wingdings" w:hint="default"/>
       </w:rPr>
     </w:lvl>
-    <w:lvl w:ilvl="3" w:tplc="04090001" w:tentative="1">
+    <w:lvl w:ilvl="3" w:tplc="04090001">
       <w:start w:val="1"/>
       <w:numFmt w:val="bullet"/>
       <w:lvlText w:val=""/>
@@ -12276,7 +13512,7 @@
 </file>
 
 <file path=customXml/itemProps1.xml><?xml version="1.0" encoding="utf-8"?>
-<ds:datastoreItem xmlns:ds="http://schemas.openxmlformats.org/officeDocument/2006/customXml" ds:itemID="{7895AB16-6D5A-4648-82A5-6165311E51E9}">
+<ds:datastoreItem xmlns:ds="http://schemas.openxmlformats.org/officeDocument/2006/customXml" ds:itemID="{7C6E5673-871F-4FAE-B8D9-69631C6BE197}">
   <ds:schemaRefs>
     <ds:schemaRef ds:uri="http://schemas.openxmlformats.org/officeDocument/2006/bibliography"/>
   </ds:schemaRefs>

--- a/Google Calendar API를 이용한 Simple Calendar 개발과정.docx
+++ b/Google Calendar API를 이용한 Simple Calendar 개발과정.docx
@@ -67,14 +67,12 @@
       <w:r>
         <w:t xml:space="preserve">) </w:t>
       </w:r>
-      <w:proofErr w:type="spellStart"/>
       <w:r>
         <w:rPr>
           <w:rFonts w:hint="eastAsia"/>
         </w:rPr>
         <w:t>월뷰</w:t>
       </w:r>
-      <w:proofErr w:type="spellEnd"/>
       <w:r>
         <w:rPr>
           <w:rFonts w:hint="eastAsia"/>
@@ -255,13 +253,8 @@
         <w:t>를</w:t>
       </w:r>
       <w:r>
-        <w:t xml:space="preserve"> </w:t>
-      </w:r>
-      <w:proofErr w:type="spellStart"/>
-      <w:r>
-        <w:t>CalendarDTO</w:t>
-      </w:r>
-      <w:proofErr w:type="spellEnd"/>
+        <w:t xml:space="preserve"> CalendarDTO</w:t>
+      </w:r>
       <w:r>
         <w:rPr>
           <w:rFonts w:hint="eastAsia"/>
@@ -295,11 +288,9 @@
           <w:numId w:val="2"/>
         </w:numPr>
       </w:pPr>
-      <w:proofErr w:type="spellStart"/>
       <w:r>
         <w:t>CalendarDTO</w:t>
       </w:r>
-      <w:proofErr w:type="spellEnd"/>
     </w:p>
     <w:tbl>
       <w:tblPr>
@@ -359,7 +350,6 @@
                 <w:szCs w:val="20"/>
               </w:rPr>
             </w:pPr>
-            <w:proofErr w:type="spellStart"/>
             <w:r>
               <w:rPr>
                 <w:rFonts w:hint="eastAsia"/>
@@ -368,7 +358,6 @@
               </w:rPr>
               <w:t>자료형</w:t>
             </w:r>
-            <w:proofErr w:type="spellEnd"/>
           </w:p>
         </w:tc>
         <w:tc>
@@ -386,7 +375,6 @@
                 <w:szCs w:val="20"/>
               </w:rPr>
             </w:pPr>
-            <w:proofErr w:type="spellStart"/>
             <w:r>
               <w:rPr>
                 <w:rFonts w:hint="eastAsia"/>
@@ -395,7 +383,6 @@
               </w:rPr>
               <w:t>자료형</w:t>
             </w:r>
-            <w:proofErr w:type="spellEnd"/>
             <w:r>
               <w:rPr>
                 <w:rFonts w:hint="eastAsia"/>
@@ -590,21 +577,12 @@
                 <w:szCs w:val="20"/>
               </w:rPr>
             </w:pPr>
-            <w:proofErr w:type="spellStart"/>
-            <w:r>
-              <w:rPr>
-                <w:sz w:val="20"/>
-                <w:szCs w:val="20"/>
-              </w:rPr>
-              <w:t>Event.getSummary</w:t>
-            </w:r>
-            <w:proofErr w:type="spellEnd"/>
-            <w:r>
-              <w:rPr>
-                <w:sz w:val="20"/>
-                <w:szCs w:val="20"/>
-              </w:rPr>
-              <w:t>()</w:t>
+            <w:r>
+              <w:rPr>
+                <w:sz w:val="20"/>
+                <w:szCs w:val="20"/>
+              </w:rPr>
+              <w:t>Event.getSummary()</w:t>
             </w:r>
           </w:p>
         </w:tc>
@@ -750,37 +728,12 @@
                 <w:szCs w:val="20"/>
               </w:rPr>
             </w:pPr>
-            <w:proofErr w:type="spellStart"/>
-            <w:r>
-              <w:rPr>
-                <w:sz w:val="20"/>
-                <w:szCs w:val="20"/>
-              </w:rPr>
-              <w:t>Event.getStart</w:t>
-            </w:r>
-            <w:proofErr w:type="spellEnd"/>
-            <w:r>
-              <w:rPr>
-                <w:sz w:val="20"/>
-                <w:szCs w:val="20"/>
-              </w:rPr>
-              <w:t>().</w:t>
-            </w:r>
-            <w:proofErr w:type="spellStart"/>
-            <w:r>
-              <w:rPr>
-                <w:sz w:val="20"/>
-                <w:szCs w:val="20"/>
-              </w:rPr>
-              <w:t>getDateTime</w:t>
-            </w:r>
-            <w:proofErr w:type="spellEnd"/>
-            <w:r>
-              <w:rPr>
-                <w:sz w:val="20"/>
-                <w:szCs w:val="20"/>
-              </w:rPr>
-              <w:t>()</w:t>
+            <w:r>
+              <w:rPr>
+                <w:sz w:val="20"/>
+                <w:szCs w:val="20"/>
+              </w:rPr>
+              <w:t>Event.getStart().getDateTime()</w:t>
             </w:r>
           </w:p>
         </w:tc>
@@ -804,7 +757,6 @@
                 <w:szCs w:val="20"/>
               </w:rPr>
             </w:pPr>
-            <w:proofErr w:type="spellStart"/>
             <w:r>
               <w:rPr>
                 <w:sz w:val="20"/>
@@ -812,7 +764,6 @@
               </w:rPr>
               <w:t>startYMD</w:t>
             </w:r>
-            <w:proofErr w:type="spellEnd"/>
           </w:p>
         </w:tc>
         <w:tc>
@@ -830,7 +781,6 @@
                 <w:szCs w:val="20"/>
               </w:rPr>
             </w:pPr>
-            <w:proofErr w:type="spellStart"/>
             <w:r>
               <w:rPr>
                 <w:sz w:val="20"/>
@@ -838,7 +788,6 @@
               </w:rPr>
               <w:t>int</w:t>
             </w:r>
-            <w:proofErr w:type="spellEnd"/>
           </w:p>
         </w:tc>
         <w:tc>
@@ -1100,7 +1049,6 @@
               </w:rPr>
               <w:t xml:space="preserve"> </w:t>
             </w:r>
-            <w:proofErr w:type="spellStart"/>
             <w:r>
               <w:rPr>
                 <w:sz w:val="20"/>
@@ -1108,7 +1056,6 @@
               </w:rPr>
               <w:t>int</w:t>
             </w:r>
-            <w:proofErr w:type="spellEnd"/>
             <w:r>
               <w:rPr>
                 <w:rFonts w:hint="eastAsia"/>
@@ -1143,7 +1090,6 @@
           <w:numId w:val="2"/>
         </w:numPr>
       </w:pPr>
-      <w:proofErr w:type="spellStart"/>
       <w:r>
         <w:rPr>
           <w:rFonts w:hint="eastAsia"/>
@@ -1153,7 +1099,6 @@
       <w:r>
         <w:t>alendarDTO</w:t>
       </w:r>
-      <w:proofErr w:type="spellEnd"/>
       <w:r>
         <w:rPr>
           <w:rFonts w:hint="eastAsia"/>
@@ -1181,13 +1126,8 @@
         </w:rPr>
         <w:t xml:space="preserve"> </w:t>
       </w:r>
-      <w:proofErr w:type="spellStart"/>
-      <w:r>
-        <w:t>startYMD</w:t>
-      </w:r>
-      <w:proofErr w:type="spellEnd"/>
-      <w:r>
-        <w:t>[2](</w:t>
+      <w:r>
+        <w:t>startYMD[2](</w:t>
       </w:r>
       <w:r>
         <w:rPr>
@@ -1268,15 +1208,7 @@
         <w:t>,</w:t>
       </w:r>
       <w:r>
-        <w:t xml:space="preserve"> </w:t>
-      </w:r>
-      <w:proofErr w:type="spellStart"/>
-      <w:r>
-        <w:t>int</w:t>
-      </w:r>
-      <w:proofErr w:type="spellEnd"/>
-      <w:r>
-        <w:t xml:space="preserve"> </w:t>
+        <w:t xml:space="preserve"> int </w:t>
       </w:r>
       <w:r>
         <w:rPr>
@@ -1635,11 +1567,9 @@
         </w:rPr>
         <w:t xml:space="preserve"> </w:t>
       </w:r>
-      <w:proofErr w:type="spellStart"/>
       <w:r>
         <w:t>eventSummaryList</w:t>
       </w:r>
-      <w:proofErr w:type="spellEnd"/>
       <w:r>
         <w:rPr>
           <w:rFonts w:hint="eastAsia"/>
@@ -1652,13 +1582,8 @@
         </w:rPr>
         <w:t xml:space="preserve"> </w:t>
       </w:r>
-      <w:proofErr w:type="spellStart"/>
-      <w:r>
-        <w:t>eventDateList</w:t>
-      </w:r>
-      <w:proofErr w:type="spellEnd"/>
-      <w:r>
-        <w:t xml:space="preserve"> </w:t>
+      <w:r>
+        <w:t xml:space="preserve">eventDateList </w:t>
       </w:r>
       <w:r>
         <w:rPr>
@@ -1743,7 +1668,6 @@
                 <w:szCs w:val="20"/>
               </w:rPr>
             </w:pPr>
-            <w:proofErr w:type="spellStart"/>
             <w:r>
               <w:rPr>
                 <w:rFonts w:hint="eastAsia"/>
@@ -1752,7 +1676,6 @@
               </w:rPr>
               <w:t>자료형</w:t>
             </w:r>
-            <w:proofErr w:type="spellEnd"/>
           </w:p>
         </w:tc>
         <w:tc>
@@ -1770,7 +1693,6 @@
                 <w:szCs w:val="20"/>
               </w:rPr>
             </w:pPr>
-            <w:proofErr w:type="spellStart"/>
             <w:r>
               <w:rPr>
                 <w:rFonts w:hint="eastAsia"/>
@@ -1779,7 +1701,6 @@
               </w:rPr>
               <w:t>자료형</w:t>
             </w:r>
-            <w:proofErr w:type="spellEnd"/>
             <w:r>
               <w:rPr>
                 <w:rFonts w:hint="eastAsia"/>
@@ -1868,11 +1789,9 @@
                 <w:szCs w:val="20"/>
               </w:rPr>
             </w:pPr>
-            <w:proofErr w:type="spellStart"/>
             <w:r>
               <w:t>eventSummaryList</w:t>
             </w:r>
-            <w:proofErr w:type="spellEnd"/>
           </w:p>
         </w:tc>
         <w:tc>
@@ -1996,7 +1915,6 @@
                 <w:szCs w:val="20"/>
               </w:rPr>
             </w:pPr>
-            <w:proofErr w:type="spellStart"/>
             <w:r>
               <w:rPr>
                 <w:rFonts w:hint="eastAsia"/>
@@ -2012,7 +1930,6 @@
               </w:rPr>
               <w:t>alendarDTO.title</w:t>
             </w:r>
-            <w:proofErr w:type="spellEnd"/>
           </w:p>
         </w:tc>
       </w:tr>
@@ -2031,11 +1948,9 @@
               <w:ind w:left="0"/>
               <w:jc w:val="center"/>
             </w:pPr>
-            <w:proofErr w:type="spellStart"/>
             <w:r>
               <w:t>eventDateList</w:t>
             </w:r>
-            <w:proofErr w:type="spellEnd"/>
           </w:p>
         </w:tc>
         <w:tc>
@@ -2053,7 +1968,6 @@
                 <w:szCs w:val="20"/>
               </w:rPr>
             </w:pPr>
-            <w:proofErr w:type="spellStart"/>
             <w:r>
               <w:rPr>
                 <w:sz w:val="20"/>
@@ -2061,7 +1975,6 @@
               </w:rPr>
               <w:t>int</w:t>
             </w:r>
-            <w:proofErr w:type="spellEnd"/>
           </w:p>
         </w:tc>
         <w:tc>
@@ -2209,21 +2122,12 @@
                 <w:szCs w:val="20"/>
               </w:rPr>
             </w:pPr>
-            <w:proofErr w:type="spellStart"/>
-            <w:r>
-              <w:rPr>
-                <w:sz w:val="20"/>
-                <w:szCs w:val="20"/>
-              </w:rPr>
-              <w:t>CalendarDTO.startYMD</w:t>
-            </w:r>
-            <w:proofErr w:type="spellEnd"/>
-            <w:r>
-              <w:rPr>
-                <w:sz w:val="20"/>
-                <w:szCs w:val="20"/>
-              </w:rPr>
-              <w:t>[2]</w:t>
+            <w:r>
+              <w:rPr>
+                <w:sz w:val="20"/>
+                <w:szCs w:val="20"/>
+              </w:rPr>
+              <w:t>CalendarDTO.startYMD[2]</w:t>
             </w:r>
           </w:p>
         </w:tc>
@@ -2325,15 +2229,7 @@
         <w:t xml:space="preserve"> </w:t>
       </w:r>
       <w:r>
-        <w:t xml:space="preserve">== </w:t>
-      </w:r>
-      <w:proofErr w:type="spellStart"/>
-      <w:r>
-        <w:t>eventDateList</w:t>
-      </w:r>
-      <w:proofErr w:type="spellEnd"/>
-      <w:r>
-        <w:t>[</w:t>
+        <w:t>== eventDateList[</w:t>
       </w:r>
       <w:r>
         <w:rPr>
@@ -2353,14 +2249,12 @@
       <w:r>
         <w:t xml:space="preserve"> </w:t>
       </w:r>
-      <w:proofErr w:type="spellStart"/>
       <w:r>
         <w:rPr>
           <w:rFonts w:hint="eastAsia"/>
         </w:rPr>
         <w:t>으로</w:t>
       </w:r>
-      <w:proofErr w:type="spellEnd"/>
       <w:r>
         <w:rPr>
           <w:rFonts w:hint="eastAsia"/>
@@ -2391,14 +2285,12 @@
         </w:rPr>
         <w:t xml:space="preserve"> </w:t>
       </w:r>
-      <w:proofErr w:type="spellStart"/>
       <w:r>
         <w:rPr>
           <w:rFonts w:hint="eastAsia"/>
         </w:rPr>
         <w:t>찾아감</w:t>
       </w:r>
-      <w:proofErr w:type="spellEnd"/>
       <w:r>
         <w:rPr>
           <w:rFonts w:hint="eastAsia"/>
@@ -2672,7 +2564,6 @@
         </w:rPr>
         <w:t xml:space="preserve"> </w:t>
       </w:r>
-      <w:proofErr w:type="gramStart"/>
       <w:r>
         <w:rPr>
           <w:rFonts w:hint="eastAsia"/>
@@ -2686,19 +2577,7 @@
         <w:t xml:space="preserve"> </w:t>
       </w:r>
       <w:r>
-        <w:t>!=</w:t>
-      </w:r>
-      <w:proofErr w:type="gramEnd"/>
-      <w:r>
-        <w:t xml:space="preserve"> </w:t>
-      </w:r>
-      <w:proofErr w:type="spellStart"/>
-      <w:r>
-        <w:t>eventDateList</w:t>
-      </w:r>
-      <w:proofErr w:type="spellEnd"/>
-      <w:r>
-        <w:t>[</w:t>
+        <w:t>!= eventDateList[</w:t>
       </w:r>
       <w:r>
         <w:rPr>
@@ -2829,13 +2708,8 @@
           <w:numId w:val="2"/>
         </w:numPr>
       </w:pPr>
-      <w:proofErr w:type="spellStart"/>
-      <w:r>
-        <w:t>MonthlyCalendar</w:t>
-      </w:r>
-      <w:proofErr w:type="spellEnd"/>
-      <w:r>
-        <w:t>(</w:t>
+      <w:r>
+        <w:t>MonthlyCalendar(</w:t>
       </w:r>
       <w:r>
         <w:rPr>
@@ -2895,13 +2769,8 @@
           <w:numId w:val="2"/>
         </w:numPr>
       </w:pPr>
-      <w:proofErr w:type="spellStart"/>
-      <w:r>
-        <w:t>HomeController</w:t>
-      </w:r>
-      <w:proofErr w:type="spellEnd"/>
-      <w:r>
-        <w:t xml:space="preserve"> </w:t>
+      <w:r>
+        <w:t xml:space="preserve">HomeController </w:t>
       </w:r>
     </w:p>
     <w:p>
@@ -3006,19 +2875,11 @@
         <w:rPr>
           <w:rFonts w:hint="eastAsia"/>
         </w:rPr>
-        <w:t xml:space="preserve"> </w:t>
-      </w:r>
-      <w:proofErr w:type="spellStart"/>
-      <w:r>
-        <w:rPr>
-          <w:rFonts w:hint="eastAsia"/>
-        </w:rPr>
-        <w:t>G</w:t>
+        <w:t xml:space="preserve"> G</w:t>
       </w:r>
       <w:r>
         <w:t>oogleCalendarService</w:t>
       </w:r>
-      <w:proofErr w:type="spellEnd"/>
       <w:r>
         <w:rPr>
           <w:rFonts w:hint="eastAsia"/>
@@ -3124,11 +2985,9 @@
           <w:numId w:val="2"/>
         </w:numPr>
       </w:pPr>
-      <w:proofErr w:type="spellStart"/>
       <w:r>
         <w:t>GoogleCalendarService</w:t>
       </w:r>
-      <w:proofErr w:type="spellEnd"/>
     </w:p>
     <w:p>
       <w:pPr>
@@ -3216,7 +3075,6 @@
           <w:numId w:val="2"/>
         </w:numPr>
       </w:pPr>
-      <w:proofErr w:type="spellStart"/>
       <w:r>
         <w:rPr>
           <w:rFonts w:hint="eastAsia"/>
@@ -3226,7 +3084,6 @@
       <w:r>
         <w:t>omeController</w:t>
       </w:r>
-      <w:proofErr w:type="spellEnd"/>
       <w:r>
         <w:rPr>
           <w:rFonts w:hint="eastAsia"/>
@@ -3272,7 +3129,6 @@
       <w:r>
         <w:t xml:space="preserve"> </w:t>
       </w:r>
-      <w:proofErr w:type="spellStart"/>
       <w:r>
         <w:rPr>
           <w:rFonts w:hint="eastAsia"/>
@@ -3280,11 +3136,7 @@
         <w:t>C</w:t>
       </w:r>
       <w:r>
-        <w:t>alendarDTO</w:t>
-      </w:r>
-      <w:proofErr w:type="spellEnd"/>
-      <w:r>
-        <w:t xml:space="preserve"> </w:t>
+        <w:t xml:space="preserve">alendarDTO </w:t>
       </w:r>
       <w:r>
         <w:rPr>
@@ -3319,14 +3171,12 @@
           <w:numId w:val="2"/>
         </w:numPr>
       </w:pPr>
-      <w:proofErr w:type="spellStart"/>
       <w:r>
         <w:t>CalendarDT</w:t>
       </w:r>
       <w:r>
         <w:t>O</w:t>
       </w:r>
-      <w:proofErr w:type="spellEnd"/>
     </w:p>
     <w:p>
       <w:r>
@@ -4099,7 +3949,6 @@
         </w:rPr>
         <w:t>보여준다</w:t>
       </w:r>
-      <w:proofErr w:type="gramStart"/>
       <w:r>
         <w:rPr>
           <w:rFonts w:hint="eastAsia"/>
@@ -4109,7 +3958,6 @@
       <w:r>
         <w:t>(</w:t>
       </w:r>
-      <w:proofErr w:type="gramEnd"/>
       <w:r>
         <w:rPr>
           <w:rFonts w:hint="eastAsia"/>
@@ -4196,17 +4044,12 @@
           <w:numId w:val="4"/>
         </w:numPr>
       </w:pPr>
-      <w:proofErr w:type="spellStart"/>
-      <w:r>
-        <w:rPr>
-          <w:rFonts w:hint="eastAsia"/>
-        </w:rPr>
-        <w:t>C</w:t>
-      </w:r>
-      <w:r>
-        <w:t>alendarDTO</w:t>
-      </w:r>
-      <w:proofErr w:type="spellEnd"/>
+      <w:r>
+        <w:t>Event</w:t>
+      </w:r>
+      <w:r>
+        <w:t>DTO</w:t>
+      </w:r>
     </w:p>
     <w:tbl>
       <w:tblPr>
@@ -4266,7 +4109,6 @@
                 <w:szCs w:val="20"/>
               </w:rPr>
             </w:pPr>
-            <w:proofErr w:type="spellStart"/>
             <w:r>
               <w:rPr>
                 <w:rFonts w:hint="eastAsia"/>
@@ -4275,7 +4117,6 @@
               </w:rPr>
               <w:t>자료형</w:t>
             </w:r>
-            <w:proofErr w:type="spellEnd"/>
           </w:p>
         </w:tc>
         <w:tc>
@@ -4293,7 +4134,6 @@
                 <w:szCs w:val="20"/>
               </w:rPr>
             </w:pPr>
-            <w:proofErr w:type="spellStart"/>
             <w:r>
               <w:rPr>
                 <w:rFonts w:hint="eastAsia"/>
@@ -4302,7 +4142,6 @@
               </w:rPr>
               <w:t>자료형</w:t>
             </w:r>
-            <w:proofErr w:type="spellEnd"/>
             <w:r>
               <w:rPr>
                 <w:rFonts w:hint="eastAsia"/>
@@ -4391,7 +4230,6 @@
                 <w:szCs w:val="20"/>
               </w:rPr>
             </w:pPr>
-            <w:proofErr w:type="spellStart"/>
             <w:r>
               <w:rPr>
                 <w:sz w:val="20"/>
@@ -4406,7 +4244,6 @@
               </w:rPr>
               <w:t>alendarID</w:t>
             </w:r>
-            <w:proofErr w:type="spellEnd"/>
           </w:p>
         </w:tc>
         <w:tc>
@@ -4522,21 +4359,12 @@
                 <w:szCs w:val="20"/>
               </w:rPr>
             </w:pPr>
-            <w:proofErr w:type="spellStart"/>
-            <w:r>
-              <w:rPr>
-                <w:sz w:val="20"/>
-                <w:szCs w:val="20"/>
-              </w:rPr>
-              <w:t>CalendarListEntry.getID</w:t>
-            </w:r>
-            <w:proofErr w:type="spellEnd"/>
-            <w:r>
-              <w:rPr>
-                <w:sz w:val="20"/>
-                <w:szCs w:val="20"/>
-              </w:rPr>
-              <w:t>()</w:t>
+            <w:r>
+              <w:rPr>
+                <w:sz w:val="20"/>
+                <w:szCs w:val="20"/>
+              </w:rPr>
+              <w:t>CalendarListEntry.getID()</w:t>
             </w:r>
           </w:p>
         </w:tc>
@@ -4560,7 +4388,6 @@
                 <w:szCs w:val="20"/>
               </w:rPr>
             </w:pPr>
-            <w:proofErr w:type="spellStart"/>
             <w:r>
               <w:rPr>
                 <w:sz w:val="20"/>
@@ -4575,7 +4402,6 @@
               </w:rPr>
               <w:t>alendarSummary</w:t>
             </w:r>
-            <w:proofErr w:type="spellEnd"/>
           </w:p>
         </w:tc>
         <w:tc>
@@ -4691,21 +4517,12 @@
                 <w:szCs w:val="20"/>
               </w:rPr>
             </w:pPr>
-            <w:proofErr w:type="spellStart"/>
-            <w:r>
-              <w:rPr>
-                <w:sz w:val="20"/>
-                <w:szCs w:val="20"/>
-              </w:rPr>
-              <w:t>CalendarListEntry.getSummary</w:t>
-            </w:r>
-            <w:proofErr w:type="spellEnd"/>
-            <w:r>
-              <w:rPr>
-                <w:sz w:val="20"/>
-                <w:szCs w:val="20"/>
-              </w:rPr>
-              <w:t>()</w:t>
+            <w:r>
+              <w:rPr>
+                <w:sz w:val="20"/>
+                <w:szCs w:val="20"/>
+              </w:rPr>
+              <w:t>CalendarListEntry.getSummary()</w:t>
             </w:r>
           </w:p>
         </w:tc>
@@ -4825,53 +4642,12 @@
                 <w:szCs w:val="20"/>
               </w:rPr>
             </w:pPr>
-            <w:proofErr w:type="spellStart"/>
-            <w:r>
-              <w:rPr>
-                <w:sz w:val="20"/>
-                <w:szCs w:val="20"/>
-              </w:rPr>
-              <w:t>Service.events</w:t>
-            </w:r>
-            <w:proofErr w:type="spellEnd"/>
-            <w:r>
-              <w:rPr>
-                <w:sz w:val="20"/>
-                <w:szCs w:val="20"/>
-              </w:rPr>
-              <w:t>().list(</w:t>
-            </w:r>
-            <w:proofErr w:type="spellStart"/>
-            <w:r>
-              <w:rPr>
-                <w:sz w:val="20"/>
-                <w:szCs w:val="20"/>
-              </w:rPr>
-              <w:t>calendarID</w:t>
-            </w:r>
-            <w:proofErr w:type="spellEnd"/>
-            <w:r>
-              <w:rPr>
-                <w:sz w:val="20"/>
-                <w:szCs w:val="20"/>
-              </w:rPr>
-              <w:t>).</w:t>
-            </w:r>
-            <w:proofErr w:type="spellStart"/>
-            <w:r>
-              <w:rPr>
-                <w:sz w:val="20"/>
-                <w:szCs w:val="20"/>
-              </w:rPr>
-              <w:t>getItems</w:t>
-            </w:r>
-            <w:proofErr w:type="spellEnd"/>
-            <w:r>
-              <w:rPr>
-                <w:sz w:val="20"/>
-                <w:szCs w:val="20"/>
-              </w:rPr>
-              <w:t>().get()</w:t>
+            <w:r>
+              <w:rPr>
+                <w:sz w:val="20"/>
+                <w:szCs w:val="20"/>
+              </w:rPr>
+              <w:t>Service.events().list(calendarID).getItems().get()</w:t>
             </w:r>
           </w:p>
         </w:tc>
@@ -4919,19 +4695,11 @@
         <w:rPr>
           <w:rFonts w:hint="eastAsia"/>
         </w:rPr>
-        <w:t xml:space="preserve"> </w:t>
-      </w:r>
-      <w:proofErr w:type="spellStart"/>
-      <w:r>
-        <w:rPr>
-          <w:rFonts w:hint="eastAsia"/>
-        </w:rPr>
-        <w:t>A</w:t>
+        <w:t xml:space="preserve"> A</w:t>
       </w:r>
       <w:r>
         <w:t>rrayList</w:t>
       </w:r>
-      <w:proofErr w:type="spellEnd"/>
     </w:p>
     <w:p>
       <w:pPr>
@@ -5398,11 +5166,15 @@
           <w:numId w:val="4"/>
         </w:numPr>
       </w:pPr>
-      <w:proofErr w:type="spellStart"/>
-      <w:r>
-        <w:t>CalendarDTO</w:t>
-      </w:r>
-      <w:proofErr w:type="spellEnd"/>
+      <w:r>
+        <w:rPr>
+          <w:rFonts w:hint="eastAsia"/>
+        </w:rPr>
+        <w:t>Event</w:t>
+      </w:r>
+      <w:r>
+        <w:t>DTO</w:t>
+      </w:r>
     </w:p>
     <w:tbl>
       <w:tblPr>
@@ -5462,7 +5234,6 @@
                 <w:szCs w:val="20"/>
               </w:rPr>
             </w:pPr>
-            <w:proofErr w:type="spellStart"/>
             <w:r>
               <w:rPr>
                 <w:rFonts w:hint="eastAsia"/>
@@ -5471,7 +5242,6 @@
               </w:rPr>
               <w:t>자료형</w:t>
             </w:r>
-            <w:proofErr w:type="spellEnd"/>
           </w:p>
         </w:tc>
         <w:tc>
@@ -5489,7 +5259,6 @@
                 <w:szCs w:val="20"/>
               </w:rPr>
             </w:pPr>
-            <w:proofErr w:type="spellStart"/>
             <w:r>
               <w:rPr>
                 <w:rFonts w:hint="eastAsia"/>
@@ -5498,7 +5267,6 @@
               </w:rPr>
               <w:t>자료형</w:t>
             </w:r>
-            <w:proofErr w:type="spellEnd"/>
             <w:r>
               <w:rPr>
                 <w:rFonts w:hint="eastAsia"/>
@@ -5587,7 +5355,6 @@
                 <w:szCs w:val="20"/>
               </w:rPr>
             </w:pPr>
-            <w:proofErr w:type="spellStart"/>
             <w:r>
               <w:rPr>
                 <w:sz w:val="20"/>
@@ -5595,7 +5362,6 @@
               </w:rPr>
               <w:t>calendarID</w:t>
             </w:r>
-            <w:proofErr w:type="spellEnd"/>
           </w:p>
         </w:tc>
         <w:tc>
@@ -5711,21 +5477,12 @@
                 <w:szCs w:val="20"/>
               </w:rPr>
             </w:pPr>
-            <w:proofErr w:type="spellStart"/>
-            <w:r>
-              <w:rPr>
-                <w:sz w:val="20"/>
-                <w:szCs w:val="20"/>
-              </w:rPr>
-              <w:t>CalendarListEntry.getID</w:t>
-            </w:r>
-            <w:proofErr w:type="spellEnd"/>
-            <w:r>
-              <w:rPr>
-                <w:sz w:val="20"/>
-                <w:szCs w:val="20"/>
-              </w:rPr>
-              <w:t>()</w:t>
+            <w:r>
+              <w:rPr>
+                <w:sz w:val="20"/>
+                <w:szCs w:val="20"/>
+              </w:rPr>
+              <w:t>CalendarListEntry.getID()</w:t>
             </w:r>
           </w:p>
         </w:tc>
@@ -5749,7 +5506,6 @@
                 <w:szCs w:val="20"/>
               </w:rPr>
             </w:pPr>
-            <w:proofErr w:type="spellStart"/>
             <w:r>
               <w:rPr>
                 <w:sz w:val="20"/>
@@ -5757,7 +5513,6 @@
               </w:rPr>
               <w:t>calendarSummary</w:t>
             </w:r>
-            <w:proofErr w:type="spellEnd"/>
           </w:p>
         </w:tc>
         <w:tc>
@@ -5873,21 +5628,12 @@
                 <w:szCs w:val="20"/>
               </w:rPr>
             </w:pPr>
-            <w:proofErr w:type="spellStart"/>
-            <w:r>
-              <w:rPr>
-                <w:sz w:val="20"/>
-                <w:szCs w:val="20"/>
-              </w:rPr>
-              <w:t>CalendarListEntry.getSummary</w:t>
-            </w:r>
-            <w:proofErr w:type="spellEnd"/>
-            <w:r>
-              <w:rPr>
-                <w:sz w:val="20"/>
-                <w:szCs w:val="20"/>
-              </w:rPr>
-              <w:t>()</w:t>
+            <w:r>
+              <w:rPr>
+                <w:sz w:val="20"/>
+                <w:szCs w:val="20"/>
+              </w:rPr>
+              <w:t>CalendarListEntry.getSummary()</w:t>
             </w:r>
           </w:p>
         </w:tc>
@@ -5911,7 +5657,6 @@
                 <w:szCs w:val="20"/>
               </w:rPr>
             </w:pPr>
-            <w:proofErr w:type="spellStart"/>
             <w:r>
               <w:rPr>
                 <w:sz w:val="20"/>
@@ -5919,7 +5664,6 @@
               </w:rPr>
               <w:t>eventID</w:t>
             </w:r>
-            <w:proofErr w:type="spellEnd"/>
           </w:p>
         </w:tc>
         <w:tc>
@@ -6019,21 +5763,12 @@
                 <w:szCs w:val="20"/>
               </w:rPr>
             </w:pPr>
-            <w:proofErr w:type="spellStart"/>
-            <w:r>
-              <w:rPr>
-                <w:sz w:val="20"/>
-                <w:szCs w:val="20"/>
-              </w:rPr>
-              <w:t>Event.getId</w:t>
-            </w:r>
-            <w:proofErr w:type="spellEnd"/>
-            <w:r>
-              <w:rPr>
-                <w:sz w:val="20"/>
-                <w:szCs w:val="20"/>
-              </w:rPr>
-              <w:t>()</w:t>
+            <w:r>
+              <w:rPr>
+                <w:sz w:val="20"/>
+                <w:szCs w:val="20"/>
+              </w:rPr>
+              <w:t>Event.getId()</w:t>
             </w:r>
           </w:p>
         </w:tc>
@@ -6163,21 +5898,12 @@
                 <w:szCs w:val="20"/>
               </w:rPr>
             </w:pPr>
-            <w:proofErr w:type="spellStart"/>
-            <w:r>
-              <w:rPr>
-                <w:sz w:val="20"/>
-                <w:szCs w:val="20"/>
-              </w:rPr>
-              <w:t>Event.getSummary</w:t>
-            </w:r>
-            <w:proofErr w:type="spellEnd"/>
-            <w:r>
-              <w:rPr>
-                <w:sz w:val="20"/>
-                <w:szCs w:val="20"/>
-              </w:rPr>
-              <w:t>()</w:t>
+            <w:r>
+              <w:rPr>
+                <w:sz w:val="20"/>
+                <w:szCs w:val="20"/>
+              </w:rPr>
+              <w:t>Event.getSummary()</w:t>
             </w:r>
           </w:p>
         </w:tc>
@@ -6225,7 +5951,6 @@
                 <w:szCs w:val="20"/>
               </w:rPr>
             </w:pPr>
-            <w:proofErr w:type="spellStart"/>
             <w:r>
               <w:rPr>
                 <w:rFonts w:hint="eastAsia"/>
@@ -6241,7 +5966,6 @@
               </w:rPr>
               <w:t>ateTime</w:t>
             </w:r>
-            <w:proofErr w:type="spellEnd"/>
           </w:p>
         </w:tc>
         <w:tc>
@@ -6333,7 +6057,6 @@
                 <w:szCs w:val="20"/>
               </w:rPr>
             </w:pPr>
-            <w:proofErr w:type="spellStart"/>
             <w:r>
               <w:rPr>
                 <w:sz w:val="20"/>
@@ -6346,31 +6069,7 @@
                 <w:sz w:val="20"/>
                 <w:szCs w:val="20"/>
               </w:rPr>
-              <w:t>Start</w:t>
-            </w:r>
-            <w:proofErr w:type="spellEnd"/>
-            <w:r>
-              <w:rPr>
-                <w:sz w:val="20"/>
-                <w:szCs w:val="20"/>
-              </w:rPr>
-              <w:t>().</w:t>
-            </w:r>
-            <w:proofErr w:type="spellStart"/>
-            <w:r>
-              <w:rPr>
-                <w:sz w:val="20"/>
-                <w:szCs w:val="20"/>
-              </w:rPr>
-              <w:t>getDateTime</w:t>
-            </w:r>
-            <w:proofErr w:type="spellEnd"/>
-            <w:r>
-              <w:rPr>
-                <w:sz w:val="20"/>
-                <w:szCs w:val="20"/>
-              </w:rPr>
-              <w:t>()</w:t>
+              <w:t>Start().getDateTime()</w:t>
             </w:r>
           </w:p>
         </w:tc>
@@ -6394,7 +6093,6 @@
                 <w:szCs w:val="20"/>
               </w:rPr>
             </w:pPr>
-            <w:proofErr w:type="spellStart"/>
             <w:r>
               <w:rPr>
                 <w:sz w:val="20"/>
@@ -6402,7 +6100,6 @@
               </w:rPr>
               <w:t>startTime</w:t>
             </w:r>
-            <w:proofErr w:type="spellEnd"/>
           </w:p>
         </w:tc>
         <w:tc>
@@ -6420,7 +6117,6 @@
                 <w:szCs w:val="20"/>
               </w:rPr>
             </w:pPr>
-            <w:proofErr w:type="spellStart"/>
             <w:r>
               <w:rPr>
                 <w:sz w:val="20"/>
@@ -6428,7 +6124,6 @@
               </w:rPr>
               <w:t>Int</w:t>
             </w:r>
-            <w:proofErr w:type="spellEnd"/>
           </w:p>
         </w:tc>
         <w:tc>
@@ -6859,7 +6554,6 @@
                 <w:szCs w:val="20"/>
               </w:rPr>
             </w:pPr>
-            <w:proofErr w:type="spellStart"/>
             <w:r>
               <w:rPr>
                 <w:sz w:val="20"/>
@@ -6867,7 +6561,6 @@
               </w:rPr>
               <w:t>DateTime</w:t>
             </w:r>
-            <w:proofErr w:type="spellEnd"/>
           </w:p>
         </w:tc>
         <w:tc>
@@ -6959,46 +6652,12 @@
                 <w:szCs w:val="20"/>
               </w:rPr>
             </w:pPr>
-            <w:proofErr w:type="spellStart"/>
-            <w:r>
-              <w:rPr>
-                <w:sz w:val="20"/>
-                <w:szCs w:val="20"/>
-              </w:rPr>
-              <w:t>Event.getEnd</w:t>
-            </w:r>
-            <w:proofErr w:type="spellEnd"/>
-            <w:r>
-              <w:rPr>
-                <w:sz w:val="20"/>
-                <w:szCs w:val="20"/>
-              </w:rPr>
-              <w:t>()</w:t>
-            </w:r>
-            <w:proofErr w:type="gramStart"/>
-            <w:r>
-              <w:rPr>
-                <w:sz w:val="20"/>
-                <w:szCs w:val="20"/>
-              </w:rPr>
-              <w:t>.</w:t>
-            </w:r>
-            <w:proofErr w:type="spellStart"/>
-            <w:r>
-              <w:rPr>
-                <w:sz w:val="20"/>
-                <w:szCs w:val="20"/>
-              </w:rPr>
-              <w:t>getDateTime</w:t>
-            </w:r>
-            <w:proofErr w:type="spellEnd"/>
-            <w:proofErr w:type="gramEnd"/>
-            <w:r>
-              <w:rPr>
-                <w:sz w:val="20"/>
-                <w:szCs w:val="20"/>
-              </w:rPr>
-              <w:t>()</w:t>
+            <w:r>
+              <w:rPr>
+                <w:sz w:val="20"/>
+                <w:szCs w:val="20"/>
+              </w:rPr>
+              <w:t>Event.getEnd().getDateTime()</w:t>
             </w:r>
             <w:r>
               <w:rPr>
@@ -7141,7 +6800,6 @@
                 <w:szCs w:val="20"/>
               </w:rPr>
             </w:pPr>
-            <w:proofErr w:type="spellStart"/>
             <w:r>
               <w:rPr>
                 <w:sz w:val="20"/>
@@ -7149,7 +6807,6 @@
               </w:rPr>
               <w:t>endTime</w:t>
             </w:r>
-            <w:proofErr w:type="spellEnd"/>
           </w:p>
         </w:tc>
         <w:tc>
@@ -7167,7 +6824,6 @@
                 <w:szCs w:val="20"/>
               </w:rPr>
             </w:pPr>
-            <w:proofErr w:type="spellStart"/>
             <w:r>
               <w:rPr>
                 <w:sz w:val="20"/>
@@ -7175,7 +6831,6 @@
               </w:rPr>
               <w:t>Int</w:t>
             </w:r>
-            <w:proofErr w:type="spellEnd"/>
           </w:p>
         </w:tc>
         <w:tc>
@@ -7681,21 +7336,12 @@
                 <w:szCs w:val="20"/>
               </w:rPr>
             </w:pPr>
-            <w:proofErr w:type="spellStart"/>
-            <w:r>
-              <w:rPr>
-                <w:sz w:val="20"/>
-                <w:szCs w:val="20"/>
-              </w:rPr>
-              <w:t>Event.getDescription</w:t>
-            </w:r>
-            <w:proofErr w:type="spellEnd"/>
-            <w:r>
-              <w:rPr>
-                <w:sz w:val="20"/>
-                <w:szCs w:val="20"/>
-              </w:rPr>
-              <w:t>()</w:t>
+            <w:r>
+              <w:rPr>
+                <w:sz w:val="20"/>
+                <w:szCs w:val="20"/>
+              </w:rPr>
+              <w:t>Event.getDescription()</w:t>
             </w:r>
           </w:p>
         </w:tc>
@@ -7825,21 +7471,12 @@
                 <w:szCs w:val="20"/>
               </w:rPr>
             </w:pPr>
-            <w:proofErr w:type="spellStart"/>
-            <w:r>
-              <w:rPr>
-                <w:sz w:val="20"/>
-                <w:szCs w:val="20"/>
-              </w:rPr>
-              <w:t>Event.getLocation</w:t>
-            </w:r>
-            <w:proofErr w:type="spellEnd"/>
-            <w:r>
-              <w:rPr>
-                <w:sz w:val="20"/>
-                <w:szCs w:val="20"/>
-              </w:rPr>
-              <w:t>()</w:t>
+            <w:r>
+              <w:rPr>
+                <w:sz w:val="20"/>
+                <w:szCs w:val="20"/>
+              </w:rPr>
+              <w:t>Event.getLocation()</w:t>
             </w:r>
           </w:p>
         </w:tc>
@@ -7853,14 +7490,12 @@
           <w:numId w:val="4"/>
         </w:numPr>
       </w:pPr>
-      <w:proofErr w:type="spellStart"/>
       <w:r>
         <w:rPr>
           <w:rFonts w:hint="eastAsia"/>
         </w:rPr>
         <w:t>캘린더마다</w:t>
       </w:r>
-      <w:proofErr w:type="spellEnd"/>
       <w:r>
         <w:rPr>
           <w:rFonts w:hint="eastAsia"/>
@@ -7879,11 +7514,9 @@
         </w:rPr>
         <w:t xml:space="preserve"> </w:t>
       </w:r>
-      <w:proofErr w:type="spellStart"/>
       <w:r>
         <w:t>ArrayList</w:t>
       </w:r>
-      <w:proofErr w:type="spellEnd"/>
     </w:p>
     <w:p>
       <w:pPr>
@@ -8412,49 +8045,709 @@
       <w:pPr>
         <w:pStyle w:val="a3"/>
         <w:numPr>
-          <w:ilvl w:val="0"/>
+          <w:ilvl w:val="1"/>
           <w:numId w:val="4"/>
         </w:numPr>
-      </w:pPr>
-      <w:r>
-        <w:rPr>
-          <w:rFonts w:hint="eastAsia"/>
-        </w:rPr>
-        <w:t>구조</w:t>
-      </w:r>
-      <w:r>
-        <w:rPr>
-          <w:rFonts w:hint="eastAsia"/>
-        </w:rPr>
-        <w:t xml:space="preserve"> </w:t>
-      </w:r>
-      <w:r>
-        <w:t>2</w:t>
-      </w:r>
-      <w:r>
-        <w:rPr>
-          <w:rFonts w:hint="eastAsia"/>
-        </w:rPr>
-        <w:t>안으로</w:t>
-      </w:r>
-      <w:r>
-        <w:rPr>
-          <w:rFonts w:hint="eastAsia"/>
-        </w:rPr>
-        <w:t xml:space="preserve"> </w:t>
-      </w:r>
-      <w:r>
-        <w:rPr>
-          <w:rFonts w:hint="eastAsia"/>
-        </w:rPr>
-        <w:t>결정</w:t>
-      </w:r>
-      <w:r>
-        <w:rPr>
-          <w:rFonts w:hint="eastAsia"/>
-        </w:rPr>
-        <w:t>.</w:t>
-      </w:r>
+        <w:rPr>
+          <w:rFonts w:hint="eastAsia"/>
+        </w:rPr>
+      </w:pPr>
+      <w:r>
+        <w:rPr>
+          <w:rFonts w:hint="eastAsia"/>
+        </w:rPr>
+        <w:t>CalendarDTO</w:t>
+      </w:r>
+    </w:p>
+    <w:tbl>
+      <w:tblPr>
+        <w:tblStyle w:val="a6"/>
+        <w:tblW w:w="8267" w:type="dxa"/>
+        <w:tblInd w:w="1440" w:type="dxa"/>
+        <w:tblLook w:val="04A0" w:firstRow="1" w:lastRow="0" w:firstColumn="1" w:lastColumn="0" w:noHBand="0" w:noVBand="1"/>
+      </w:tblPr>
+      <w:tblGrid>
+        <w:gridCol w:w="1622"/>
+        <w:gridCol w:w="981"/>
+        <w:gridCol w:w="858"/>
+        <w:gridCol w:w="1754"/>
+        <w:gridCol w:w="3052"/>
+      </w:tblGrid>
+      <w:tr>
+        <w:trPr>
+          <w:trHeight w:val="345"/>
+        </w:trPr>
+        <w:tc>
+          <w:tcPr>
+            <w:tcW w:w="1691" w:type="dxa"/>
+            <w:vAlign w:val="center"/>
+          </w:tcPr>
+          <w:p>
+            <w:pPr>
+              <w:pStyle w:val="a3"/>
+              <w:ind w:left="0"/>
+              <w:jc w:val="center"/>
+              <w:rPr>
+                <w:sz w:val="20"/>
+                <w:szCs w:val="20"/>
+              </w:rPr>
+            </w:pPr>
+            <w:r>
+              <w:rPr>
+                <w:rFonts w:hint="eastAsia"/>
+                <w:sz w:val="20"/>
+                <w:szCs w:val="20"/>
+              </w:rPr>
+              <w:t>자료명</w:t>
+            </w:r>
+          </w:p>
+        </w:tc>
+        <w:tc>
+          <w:tcPr>
+            <w:tcW w:w="1004" w:type="dxa"/>
+            <w:vAlign w:val="center"/>
+          </w:tcPr>
+          <w:p>
+            <w:pPr>
+              <w:pStyle w:val="a3"/>
+              <w:ind w:left="0"/>
+              <w:jc w:val="center"/>
+              <w:rPr>
+                <w:sz w:val="20"/>
+                <w:szCs w:val="20"/>
+              </w:rPr>
+            </w:pPr>
+            <w:r>
+              <w:rPr>
+                <w:rFonts w:hint="eastAsia"/>
+                <w:sz w:val="20"/>
+                <w:szCs w:val="20"/>
+              </w:rPr>
+              <w:t>자료형</w:t>
+            </w:r>
+          </w:p>
+        </w:tc>
+        <w:tc>
+          <w:tcPr>
+            <w:tcW w:w="864" w:type="dxa"/>
+            <w:vAlign w:val="center"/>
+          </w:tcPr>
+          <w:p>
+            <w:pPr>
+              <w:pStyle w:val="a3"/>
+              <w:ind w:left="0"/>
+              <w:jc w:val="center"/>
+              <w:rPr>
+                <w:sz w:val="20"/>
+                <w:szCs w:val="20"/>
+              </w:rPr>
+            </w:pPr>
+            <w:r>
+              <w:rPr>
+                <w:rFonts w:hint="eastAsia"/>
+                <w:sz w:val="20"/>
+                <w:szCs w:val="20"/>
+              </w:rPr>
+              <w:t>자료형</w:t>
+            </w:r>
+            <w:r>
+              <w:rPr>
+                <w:rFonts w:hint="eastAsia"/>
+                <w:sz w:val="20"/>
+                <w:szCs w:val="20"/>
+              </w:rPr>
+              <w:t xml:space="preserve"> </w:t>
+            </w:r>
+            <w:r>
+              <w:rPr>
+                <w:rFonts w:hint="eastAsia"/>
+                <w:sz w:val="20"/>
+                <w:szCs w:val="20"/>
+              </w:rPr>
+              <w:t>크기</w:t>
+            </w:r>
+          </w:p>
+        </w:tc>
+        <w:tc>
+          <w:tcPr>
+            <w:tcW w:w="1858" w:type="dxa"/>
+            <w:vAlign w:val="center"/>
+          </w:tcPr>
+          <w:p>
+            <w:pPr>
+              <w:pStyle w:val="a3"/>
+              <w:ind w:left="0"/>
+              <w:jc w:val="center"/>
+              <w:rPr>
+                <w:sz w:val="20"/>
+                <w:szCs w:val="20"/>
+              </w:rPr>
+            </w:pPr>
+            <w:r>
+              <w:rPr>
+                <w:rFonts w:hint="eastAsia"/>
+                <w:sz w:val="20"/>
+                <w:szCs w:val="20"/>
+              </w:rPr>
+              <w:t>설명</w:t>
+            </w:r>
+          </w:p>
+        </w:tc>
+        <w:tc>
+          <w:tcPr>
+            <w:tcW w:w="2850" w:type="dxa"/>
+            <w:vAlign w:val="center"/>
+          </w:tcPr>
+          <w:p>
+            <w:pPr>
+              <w:pStyle w:val="a3"/>
+              <w:ind w:left="0"/>
+              <w:jc w:val="center"/>
+              <w:rPr>
+                <w:sz w:val="20"/>
+                <w:szCs w:val="20"/>
+              </w:rPr>
+            </w:pPr>
+            <w:r>
+              <w:rPr>
+                <w:rFonts w:hint="eastAsia"/>
+                <w:sz w:val="20"/>
+                <w:szCs w:val="20"/>
+              </w:rPr>
+              <w:t>값</w:t>
+            </w:r>
+          </w:p>
+        </w:tc>
+      </w:tr>
+      <w:tr>
+        <w:trPr>
+          <w:trHeight w:val="358"/>
+        </w:trPr>
+        <w:tc>
+          <w:tcPr>
+            <w:tcW w:w="1691" w:type="dxa"/>
+            <w:vAlign w:val="center"/>
+          </w:tcPr>
+          <w:p>
+            <w:pPr>
+              <w:pStyle w:val="a3"/>
+              <w:ind w:left="0"/>
+              <w:jc w:val="center"/>
+              <w:rPr>
+                <w:sz w:val="20"/>
+                <w:szCs w:val="20"/>
+              </w:rPr>
+            </w:pPr>
+            <w:r>
+              <w:rPr>
+                <w:sz w:val="20"/>
+                <w:szCs w:val="20"/>
+              </w:rPr>
+              <w:t>id</w:t>
+            </w:r>
+          </w:p>
+        </w:tc>
+        <w:tc>
+          <w:tcPr>
+            <w:tcW w:w="1004" w:type="dxa"/>
+            <w:vAlign w:val="center"/>
+          </w:tcPr>
+          <w:p>
+            <w:pPr>
+              <w:pStyle w:val="a3"/>
+              <w:ind w:left="0"/>
+              <w:jc w:val="center"/>
+              <w:rPr>
+                <w:sz w:val="20"/>
+                <w:szCs w:val="20"/>
+              </w:rPr>
+            </w:pPr>
+            <w:r>
+              <w:rPr>
+                <w:sz w:val="20"/>
+                <w:szCs w:val="20"/>
+              </w:rPr>
+              <w:t>String</w:t>
+            </w:r>
+          </w:p>
+        </w:tc>
+        <w:tc>
+          <w:tcPr>
+            <w:tcW w:w="864" w:type="dxa"/>
+            <w:vAlign w:val="center"/>
+          </w:tcPr>
+          <w:p>
+            <w:pPr>
+              <w:pStyle w:val="a3"/>
+              <w:ind w:left="0"/>
+              <w:jc w:val="center"/>
+              <w:rPr>
+                <w:sz w:val="20"/>
+                <w:szCs w:val="20"/>
+              </w:rPr>
+            </w:pPr>
+          </w:p>
+        </w:tc>
+        <w:tc>
+          <w:tcPr>
+            <w:tcW w:w="1858" w:type="dxa"/>
+            <w:vAlign w:val="center"/>
+          </w:tcPr>
+          <w:p>
+            <w:pPr>
+              <w:pStyle w:val="a3"/>
+              <w:ind w:left="0"/>
+              <w:jc w:val="center"/>
+              <w:rPr>
+                <w:sz w:val="20"/>
+                <w:szCs w:val="20"/>
+              </w:rPr>
+            </w:pPr>
+            <w:r>
+              <w:rPr>
+                <w:rFonts w:hint="eastAsia"/>
+                <w:sz w:val="20"/>
+                <w:szCs w:val="20"/>
+              </w:rPr>
+              <w:t>사용자의</w:t>
+            </w:r>
+            <w:r>
+              <w:rPr>
+                <w:rFonts w:hint="eastAsia"/>
+                <w:sz w:val="20"/>
+                <w:szCs w:val="20"/>
+              </w:rPr>
+              <w:t xml:space="preserve"> </w:t>
+            </w:r>
+            <w:r>
+              <w:rPr>
+                <w:rFonts w:hint="eastAsia"/>
+                <w:sz w:val="20"/>
+                <w:szCs w:val="20"/>
+              </w:rPr>
+              <w:t>캘린더</w:t>
+            </w:r>
+            <w:r>
+              <w:rPr>
+                <w:rFonts w:hint="eastAsia"/>
+                <w:sz w:val="20"/>
+                <w:szCs w:val="20"/>
+              </w:rPr>
+              <w:t xml:space="preserve"> </w:t>
+            </w:r>
+            <w:r>
+              <w:rPr>
+                <w:rFonts w:hint="eastAsia"/>
+                <w:sz w:val="20"/>
+                <w:szCs w:val="20"/>
+              </w:rPr>
+              <w:t>아이디</w:t>
+            </w:r>
+          </w:p>
+        </w:tc>
+        <w:tc>
+          <w:tcPr>
+            <w:tcW w:w="2850" w:type="dxa"/>
+            <w:vAlign w:val="center"/>
+          </w:tcPr>
+          <w:p>
+            <w:pPr>
+              <w:pStyle w:val="a3"/>
+              <w:ind w:left="0"/>
+              <w:jc w:val="center"/>
+              <w:rPr>
+                <w:sz w:val="20"/>
+                <w:szCs w:val="20"/>
+              </w:rPr>
+            </w:pPr>
+            <w:r>
+              <w:rPr>
+                <w:sz w:val="20"/>
+                <w:szCs w:val="20"/>
+              </w:rPr>
+              <w:t>CalendarListEntry.getId</w:t>
+            </w:r>
+            <w:r>
+              <w:rPr>
+                <w:sz w:val="20"/>
+                <w:szCs w:val="20"/>
+              </w:rPr>
+              <w:t>()</w:t>
+            </w:r>
+          </w:p>
+        </w:tc>
+      </w:tr>
+      <w:tr>
+        <w:trPr>
+          <w:trHeight w:val="358"/>
+        </w:trPr>
+        <w:tc>
+          <w:tcPr>
+            <w:tcW w:w="1691" w:type="dxa"/>
+            <w:vAlign w:val="center"/>
+          </w:tcPr>
+          <w:p>
+            <w:pPr>
+              <w:pStyle w:val="a3"/>
+              <w:ind w:left="0"/>
+              <w:jc w:val="center"/>
+              <w:rPr>
+                <w:sz w:val="20"/>
+                <w:szCs w:val="20"/>
+              </w:rPr>
+            </w:pPr>
+            <w:r>
+              <w:rPr>
+                <w:sz w:val="20"/>
+                <w:szCs w:val="20"/>
+              </w:rPr>
+              <w:t>s</w:t>
+            </w:r>
+            <w:r>
+              <w:rPr>
+                <w:rFonts w:hint="eastAsia"/>
+                <w:sz w:val="20"/>
+                <w:szCs w:val="20"/>
+              </w:rPr>
+              <w:t>ummary</w:t>
+            </w:r>
+          </w:p>
+        </w:tc>
+        <w:tc>
+          <w:tcPr>
+            <w:tcW w:w="1004" w:type="dxa"/>
+            <w:vAlign w:val="center"/>
+          </w:tcPr>
+          <w:p>
+            <w:pPr>
+              <w:pStyle w:val="a3"/>
+              <w:ind w:left="0"/>
+              <w:jc w:val="center"/>
+              <w:rPr>
+                <w:sz w:val="20"/>
+                <w:szCs w:val="20"/>
+              </w:rPr>
+            </w:pPr>
+            <w:r>
+              <w:rPr>
+                <w:rFonts w:hint="eastAsia"/>
+                <w:sz w:val="20"/>
+                <w:szCs w:val="20"/>
+              </w:rPr>
+              <w:t>String</w:t>
+            </w:r>
+          </w:p>
+        </w:tc>
+        <w:tc>
+          <w:tcPr>
+            <w:tcW w:w="864" w:type="dxa"/>
+            <w:vAlign w:val="center"/>
+          </w:tcPr>
+          <w:p>
+            <w:pPr>
+              <w:pStyle w:val="a3"/>
+              <w:ind w:left="0"/>
+              <w:jc w:val="center"/>
+              <w:rPr>
+                <w:sz w:val="20"/>
+                <w:szCs w:val="20"/>
+              </w:rPr>
+            </w:pPr>
+          </w:p>
+        </w:tc>
+        <w:tc>
+          <w:tcPr>
+            <w:tcW w:w="1858" w:type="dxa"/>
+            <w:vAlign w:val="center"/>
+          </w:tcPr>
+          <w:p>
+            <w:pPr>
+              <w:pStyle w:val="a3"/>
+              <w:ind w:left="0"/>
+              <w:jc w:val="center"/>
+              <w:rPr>
+                <w:rFonts w:hint="eastAsia"/>
+                <w:sz w:val="20"/>
+                <w:szCs w:val="20"/>
+              </w:rPr>
+            </w:pPr>
+            <w:r>
+              <w:rPr>
+                <w:rFonts w:hint="eastAsia"/>
+                <w:sz w:val="20"/>
+                <w:szCs w:val="20"/>
+              </w:rPr>
+              <w:t>사용자의</w:t>
+            </w:r>
+            <w:r>
+              <w:rPr>
+                <w:rFonts w:hint="eastAsia"/>
+                <w:sz w:val="20"/>
+                <w:szCs w:val="20"/>
+              </w:rPr>
+              <w:t xml:space="preserve"> </w:t>
+            </w:r>
+            <w:r>
+              <w:rPr>
+                <w:rFonts w:hint="eastAsia"/>
+                <w:sz w:val="20"/>
+                <w:szCs w:val="20"/>
+              </w:rPr>
+              <w:t>캘린더</w:t>
+            </w:r>
+            <w:r>
+              <w:rPr>
+                <w:rFonts w:hint="eastAsia"/>
+                <w:sz w:val="20"/>
+                <w:szCs w:val="20"/>
+              </w:rPr>
+              <w:t xml:space="preserve"> </w:t>
+            </w:r>
+            <w:r>
+              <w:rPr>
+                <w:rFonts w:hint="eastAsia"/>
+                <w:sz w:val="20"/>
+                <w:szCs w:val="20"/>
+              </w:rPr>
+              <w:t>제목</w:t>
+            </w:r>
+          </w:p>
+        </w:tc>
+        <w:tc>
+          <w:tcPr>
+            <w:tcW w:w="2850" w:type="dxa"/>
+            <w:vAlign w:val="center"/>
+          </w:tcPr>
+          <w:p>
+            <w:pPr>
+              <w:pStyle w:val="a3"/>
+              <w:ind w:left="0"/>
+              <w:jc w:val="center"/>
+              <w:rPr>
+                <w:sz w:val="20"/>
+                <w:szCs w:val="20"/>
+              </w:rPr>
+            </w:pPr>
+            <w:r>
+              <w:rPr>
+                <w:sz w:val="20"/>
+                <w:szCs w:val="20"/>
+              </w:rPr>
+              <w:t>CalendarListEntry.get</w:t>
+            </w:r>
+            <w:r>
+              <w:rPr>
+                <w:rFonts w:hint="eastAsia"/>
+                <w:sz w:val="20"/>
+                <w:szCs w:val="20"/>
+              </w:rPr>
+              <w:t>Summary</w:t>
+            </w:r>
+            <w:r>
+              <w:rPr>
+                <w:sz w:val="20"/>
+                <w:szCs w:val="20"/>
+              </w:rPr>
+              <w:t>()</w:t>
+            </w:r>
+          </w:p>
+        </w:tc>
+      </w:tr>
+      <w:tr>
+        <w:trPr>
+          <w:trHeight w:val="358"/>
+        </w:trPr>
+        <w:tc>
+          <w:tcPr>
+            <w:tcW w:w="1691" w:type="dxa"/>
+            <w:vAlign w:val="center"/>
+          </w:tcPr>
+          <w:p>
+            <w:pPr>
+              <w:pStyle w:val="a3"/>
+              <w:ind w:left="0"/>
+              <w:jc w:val="center"/>
+              <w:rPr>
+                <w:rFonts w:hint="eastAsia"/>
+                <w:sz w:val="20"/>
+                <w:szCs w:val="20"/>
+              </w:rPr>
+            </w:pPr>
+            <w:r>
+              <w:rPr>
+                <w:rFonts w:hint="eastAsia"/>
+                <w:sz w:val="20"/>
+                <w:szCs w:val="20"/>
+              </w:rPr>
+              <w:t>description</w:t>
+            </w:r>
+          </w:p>
+        </w:tc>
+        <w:tc>
+          <w:tcPr>
+            <w:tcW w:w="1004" w:type="dxa"/>
+            <w:vAlign w:val="center"/>
+          </w:tcPr>
+          <w:p>
+            <w:pPr>
+              <w:pStyle w:val="a3"/>
+              <w:ind w:left="0"/>
+              <w:jc w:val="center"/>
+              <w:rPr>
+                <w:rFonts w:hint="eastAsia"/>
+                <w:sz w:val="20"/>
+                <w:szCs w:val="20"/>
+              </w:rPr>
+            </w:pPr>
+            <w:r>
+              <w:rPr>
+                <w:rFonts w:hint="eastAsia"/>
+                <w:sz w:val="20"/>
+                <w:szCs w:val="20"/>
+              </w:rPr>
+              <w:t>String</w:t>
+            </w:r>
+            <w:bookmarkStart w:id="0" w:name="_GoBack"/>
+            <w:bookmarkEnd w:id="0"/>
+          </w:p>
+        </w:tc>
+        <w:tc>
+          <w:tcPr>
+            <w:tcW w:w="864" w:type="dxa"/>
+            <w:vAlign w:val="center"/>
+          </w:tcPr>
+          <w:p>
+            <w:pPr>
+              <w:pStyle w:val="a3"/>
+              <w:ind w:left="0"/>
+              <w:jc w:val="center"/>
+              <w:rPr>
+                <w:sz w:val="20"/>
+                <w:szCs w:val="20"/>
+              </w:rPr>
+            </w:pPr>
+          </w:p>
+        </w:tc>
+        <w:tc>
+          <w:tcPr>
+            <w:tcW w:w="1858" w:type="dxa"/>
+            <w:vAlign w:val="center"/>
+          </w:tcPr>
+          <w:p>
+            <w:pPr>
+              <w:pStyle w:val="a3"/>
+              <w:ind w:left="0"/>
+              <w:jc w:val="center"/>
+              <w:rPr>
+                <w:rFonts w:hint="eastAsia"/>
+                <w:sz w:val="20"/>
+                <w:szCs w:val="20"/>
+              </w:rPr>
+            </w:pPr>
+            <w:r>
+              <w:rPr>
+                <w:rFonts w:hint="eastAsia"/>
+                <w:sz w:val="20"/>
+                <w:szCs w:val="20"/>
+              </w:rPr>
+              <w:t>사용자의</w:t>
+            </w:r>
+            <w:r>
+              <w:rPr>
+                <w:rFonts w:hint="eastAsia"/>
+                <w:sz w:val="20"/>
+                <w:szCs w:val="20"/>
+              </w:rPr>
+              <w:t xml:space="preserve"> </w:t>
+            </w:r>
+            <w:r>
+              <w:rPr>
+                <w:rFonts w:hint="eastAsia"/>
+                <w:sz w:val="20"/>
+                <w:szCs w:val="20"/>
+              </w:rPr>
+              <w:t>캘린더</w:t>
+            </w:r>
+            <w:r>
+              <w:rPr>
+                <w:rFonts w:hint="eastAsia"/>
+                <w:sz w:val="20"/>
+                <w:szCs w:val="20"/>
+              </w:rPr>
+              <w:t xml:space="preserve"> </w:t>
+            </w:r>
+            <w:r>
+              <w:rPr>
+                <w:rFonts w:hint="eastAsia"/>
+                <w:sz w:val="20"/>
+                <w:szCs w:val="20"/>
+              </w:rPr>
+              <w:t>설명</w:t>
+            </w:r>
+          </w:p>
+        </w:tc>
+        <w:tc>
+          <w:tcPr>
+            <w:tcW w:w="2850" w:type="dxa"/>
+            <w:vAlign w:val="center"/>
+          </w:tcPr>
+          <w:p>
+            <w:pPr>
+              <w:pStyle w:val="a3"/>
+              <w:ind w:left="0"/>
+              <w:jc w:val="center"/>
+              <w:rPr>
+                <w:sz w:val="20"/>
+                <w:szCs w:val="20"/>
+              </w:rPr>
+            </w:pPr>
+            <w:r>
+              <w:rPr>
+                <w:sz w:val="20"/>
+                <w:szCs w:val="20"/>
+              </w:rPr>
+              <w:t>CalendarListEntry</w:t>
+            </w:r>
+            <w:r>
+              <w:rPr>
+                <w:sz w:val="20"/>
+                <w:szCs w:val="20"/>
+              </w:rPr>
+              <w:t xml:space="preserve"> </w:t>
+            </w:r>
+            <w:r>
+              <w:rPr>
+                <w:sz w:val="20"/>
+                <w:szCs w:val="20"/>
+              </w:rPr>
+              <w:t>.</w:t>
+            </w:r>
+            <w:r>
+              <w:rPr>
+                <w:sz w:val="20"/>
+                <w:szCs w:val="20"/>
+              </w:rPr>
+              <w:t>getDescription</w:t>
+            </w:r>
+            <w:r>
+              <w:rPr>
+                <w:sz w:val="20"/>
+                <w:szCs w:val="20"/>
+              </w:rPr>
+              <w:t>()</w:t>
+            </w:r>
+          </w:p>
+        </w:tc>
+      </w:tr>
+    </w:tbl>
+    <w:p>
+      <w:pPr>
+        <w:pStyle w:val="a3"/>
+        <w:ind w:left="1440"/>
+        <w:rPr>
+          <w:rFonts w:hint="eastAsia"/>
+        </w:rPr>
+      </w:pPr>
     </w:p>
     <w:p>
       <w:pPr>
@@ -8465,6 +8758,54 @@
         </w:numPr>
       </w:pPr>
       <w:r>
+        <w:rPr>
+          <w:rFonts w:hint="eastAsia"/>
+        </w:rPr>
+        <w:t>구조</w:t>
+      </w:r>
+      <w:r>
+        <w:rPr>
+          <w:rFonts w:hint="eastAsia"/>
+        </w:rPr>
+        <w:t xml:space="preserve"> </w:t>
+      </w:r>
+      <w:r>
+        <w:t>2</w:t>
+      </w:r>
+      <w:r>
+        <w:rPr>
+          <w:rFonts w:hint="eastAsia"/>
+        </w:rPr>
+        <w:t>안으로</w:t>
+      </w:r>
+      <w:r>
+        <w:rPr>
+          <w:rFonts w:hint="eastAsia"/>
+        </w:rPr>
+        <w:t xml:space="preserve"> </w:t>
+      </w:r>
+      <w:r>
+        <w:rPr>
+          <w:rFonts w:hint="eastAsia"/>
+        </w:rPr>
+        <w:t>결정</w:t>
+      </w:r>
+      <w:r>
+        <w:rPr>
+          <w:rFonts w:hint="eastAsia"/>
+        </w:rPr>
+        <w:t>.</w:t>
+      </w:r>
+    </w:p>
+    <w:p>
+      <w:pPr>
+        <w:pStyle w:val="a3"/>
+        <w:numPr>
+          <w:ilvl w:val="0"/>
+          <w:numId w:val="4"/>
+        </w:numPr>
+      </w:pPr>
+      <w:r>
         <w:t>JSP</w:t>
       </w:r>
     </w:p>
@@ -8602,11 +8943,9 @@
         </w:rPr>
         <w:t xml:space="preserve"> </w:t>
       </w:r>
-      <w:proofErr w:type="spellStart"/>
       <w:r>
         <w:t>url</w:t>
       </w:r>
-      <w:proofErr w:type="spellEnd"/>
       <w:r>
         <w:rPr>
           <w:rFonts w:hint="eastAsia"/>
@@ -8759,9 +9098,6 @@
           <w:ilvl w:val="2"/>
           <w:numId w:val="4"/>
         </w:numPr>
-        <w:rPr>
-          <w:rFonts w:hint="eastAsia"/>
-        </w:rPr>
       </w:pPr>
       <w:r>
         <w:rPr>
@@ -8901,7 +9237,6 @@
           <w:numId w:val="4"/>
         </w:numPr>
       </w:pPr>
-      <w:proofErr w:type="spellStart"/>
       <w:r>
         <w:rPr>
           <w:rFonts w:hint="eastAsia"/>
@@ -8909,11 +9244,7 @@
         <w:t>C</w:t>
       </w:r>
       <w:r>
-        <w:t>alendarDTO</w:t>
-      </w:r>
-      <w:proofErr w:type="spellEnd"/>
-      <w:r>
-        <w:t xml:space="preserve"> </w:t>
+        <w:t xml:space="preserve">alendarDTO </w:t>
       </w:r>
       <w:r>
         <w:rPr>
@@ -9137,11 +9468,9 @@
           <w:numId w:val="4"/>
         </w:numPr>
       </w:pPr>
-      <w:proofErr w:type="spellStart"/>
       <w:r>
         <w:t>HomeController</w:t>
       </w:r>
-      <w:proofErr w:type="spellEnd"/>
     </w:p>
     <w:p>
       <w:pPr>
@@ -9151,7 +9480,6 @@
           <w:numId w:val="4"/>
         </w:numPr>
       </w:pPr>
-      <w:proofErr w:type="spellStart"/>
       <w:r>
         <w:rPr>
           <w:rFonts w:hint="eastAsia"/>
@@ -9161,7 +9489,6 @@
       <w:r>
         <w:t>oogleCalendarService</w:t>
       </w:r>
-      <w:proofErr w:type="spellEnd"/>
       <w:r>
         <w:rPr>
           <w:rFonts w:hint="eastAsia"/>
@@ -9397,19 +9724,11 @@
         <w:rPr>
           <w:rFonts w:hint="eastAsia"/>
         </w:rPr>
-        <w:t xml:space="preserve"> </w:t>
-      </w:r>
-      <w:proofErr w:type="spellStart"/>
-      <w:r>
-        <w:rPr>
-          <w:rFonts w:hint="eastAsia"/>
-        </w:rPr>
-        <w:t>G</w:t>
+        <w:t xml:space="preserve"> G</w:t>
       </w:r>
       <w:r>
         <w:t>oogleCalendarService</w:t>
       </w:r>
-      <w:proofErr w:type="spellEnd"/>
       <w:r>
         <w:rPr>
           <w:rFonts w:hint="eastAsia"/>
@@ -9519,6 +9838,7 @@
         <w:rPr>
           <w:rFonts w:hint="eastAsia"/>
         </w:rPr>
+        <w:lastRenderedPageBreak/>
         <w:t>캘린더</w:t>
       </w:r>
       <w:r>
@@ -9575,14 +9895,12 @@
         </w:rPr>
         <w:t xml:space="preserve"> </w:t>
       </w:r>
-      <w:proofErr w:type="spellStart"/>
       <w:r>
         <w:rPr>
           <w:rFonts w:hint="eastAsia"/>
         </w:rPr>
         <w:t>재요청</w:t>
       </w:r>
-      <w:proofErr w:type="spellEnd"/>
       <w:r>
         <w:rPr>
           <w:rFonts w:hint="eastAsia"/>
@@ -9598,14 +9916,12 @@
           <w:numId w:val="4"/>
         </w:numPr>
       </w:pPr>
-      <w:proofErr w:type="spellStart"/>
       <w:r>
         <w:rPr>
           <w:rFonts w:hint="eastAsia"/>
         </w:rPr>
         <w:t>CalendarController</w:t>
       </w:r>
-      <w:proofErr w:type="spellEnd"/>
     </w:p>
     <w:p>
       <w:pPr>
@@ -9663,11 +9979,9 @@
         </w:rPr>
         <w:t xml:space="preserve"> </w:t>
       </w:r>
-      <w:proofErr w:type="spellStart"/>
       <w:r>
         <w:t>GoogleCalendarService</w:t>
       </w:r>
-      <w:proofErr w:type="spellEnd"/>
       <w:r>
         <w:rPr>
           <w:rFonts w:hint="eastAsia"/>
@@ -9748,9 +10062,6 @@
           <w:ilvl w:val="2"/>
           <w:numId w:val="4"/>
         </w:numPr>
-        <w:rPr>
-          <w:rFonts w:hint="eastAsia"/>
-        </w:rPr>
       </w:pPr>
       <w:r>
         <w:rPr>
@@ -9800,8 +10111,6 @@
         </w:rPr>
         <w:t>.</w:t>
       </w:r>
-      <w:bookmarkStart w:id="0" w:name="_GoBack"/>
-      <w:bookmarkEnd w:id="0"/>
     </w:p>
     <w:p>
       <w:pPr>
@@ -9811,11 +10120,9 @@
           <w:numId w:val="4"/>
         </w:numPr>
       </w:pPr>
-      <w:proofErr w:type="spellStart"/>
       <w:r>
         <w:t>GoogleCalendarService</w:t>
       </w:r>
-      <w:proofErr w:type="spellEnd"/>
     </w:p>
     <w:p>
       <w:pPr>
@@ -9903,11 +10210,9 @@
           <w:numId w:val="4"/>
         </w:numPr>
       </w:pPr>
-      <w:proofErr w:type="spellStart"/>
       <w:r>
         <w:t>HomeController</w:t>
       </w:r>
-      <w:proofErr w:type="spellEnd"/>
       <w:r>
         <w:rPr>
           <w:rFonts w:hint="eastAsia"/>
@@ -9965,18 +10270,15 @@
           <w:numId w:val="4"/>
         </w:numPr>
       </w:pPr>
-      <w:proofErr w:type="spellStart"/>
-      <w:r>
-        <w:rPr>
-          <w:rFonts w:hint="eastAsia"/>
-        </w:rPr>
-        <w:lastRenderedPageBreak/>
+      <w:r>
+        <w:rPr>
+          <w:rFonts w:hint="eastAsia"/>
+        </w:rPr>
         <w:t>H</w:t>
       </w:r>
       <w:r>
         <w:t>omeController</w:t>
       </w:r>
-      <w:proofErr w:type="spellEnd"/>
       <w:r>
         <w:rPr>
           <w:rFonts w:hint="eastAsia"/>
@@ -10055,7 +10357,6 @@
       <w:r>
         <w:t xml:space="preserve"> </w:t>
       </w:r>
-      <w:proofErr w:type="spellStart"/>
       <w:r>
         <w:rPr>
           <w:rFonts w:hint="eastAsia"/>
@@ -10063,11 +10364,7 @@
         <w:t>C</w:t>
       </w:r>
       <w:r>
-        <w:t>alendarDTO</w:t>
-      </w:r>
-      <w:proofErr w:type="spellEnd"/>
-      <w:r>
-        <w:t xml:space="preserve"> </w:t>
+        <w:t xml:space="preserve">alendarDTO </w:t>
       </w:r>
       <w:r>
         <w:rPr>
@@ -10162,13 +10459,8 @@
         </w:rPr>
         <w:t xml:space="preserve"> </w:t>
       </w:r>
-      <w:proofErr w:type="spellStart"/>
-      <w:r>
-        <w:t>EventProcessing</w:t>
-      </w:r>
-      <w:proofErr w:type="spellEnd"/>
-      <w:r>
-        <w:t xml:space="preserve"> </w:t>
+      <w:r>
+        <w:t xml:space="preserve">EventProcessing </w:t>
       </w:r>
       <w:r>
         <w:rPr>
@@ -10215,11 +10507,9 @@
           <w:numId w:val="4"/>
         </w:numPr>
       </w:pPr>
-      <w:proofErr w:type="spellStart"/>
       <w:r>
         <w:t>EventController</w:t>
       </w:r>
-      <w:proofErr w:type="spellEnd"/>
     </w:p>
     <w:p>
       <w:pPr>
@@ -10307,11 +10597,9 @@
           <w:numId w:val="4"/>
         </w:numPr>
       </w:pPr>
-      <w:proofErr w:type="spellStart"/>
       <w:r>
         <w:t>EventProcessing</w:t>
       </w:r>
-      <w:proofErr w:type="spellEnd"/>
     </w:p>
     <w:p>
       <w:pPr>
@@ -10747,11 +11035,126 @@
           <w:numId w:val="4"/>
         </w:numPr>
       </w:pPr>
-      <w:proofErr w:type="spellStart"/>
-      <w:r>
-        <w:t>CalendarDTO</w:t>
-      </w:r>
-      <w:proofErr w:type="spellEnd"/>
+      <w:r>
+        <w:rPr>
+          <w:rFonts w:hint="eastAsia"/>
+        </w:rPr>
+        <w:t>Event</w:t>
+      </w:r>
+      <w:r>
+        <w:t>DTO</w:t>
+      </w:r>
+    </w:p>
+    <w:p>
+      <w:pPr>
+        <w:pStyle w:val="a3"/>
+        <w:numPr>
+          <w:ilvl w:val="2"/>
+          <w:numId w:val="4"/>
+        </w:numPr>
+      </w:pPr>
+      <w:r>
+        <w:rPr>
+          <w:rFonts w:hint="eastAsia"/>
+        </w:rPr>
+        <w:t>Google Calendar API</w:t>
+      </w:r>
+      <w:r>
+        <w:rPr>
+          <w:rFonts w:hint="eastAsia"/>
+        </w:rPr>
+        <w:t>로부터</w:t>
+      </w:r>
+      <w:r>
+        <w:rPr>
+          <w:rFonts w:hint="eastAsia"/>
+        </w:rPr>
+        <w:t xml:space="preserve"> </w:t>
+      </w:r>
+      <w:r>
+        <w:rPr>
+          <w:rFonts w:hint="eastAsia"/>
+        </w:rPr>
+        <w:t>받은</w:t>
+      </w:r>
+      <w:r>
+        <w:rPr>
+          <w:rFonts w:hint="eastAsia"/>
+        </w:rPr>
+        <w:t xml:space="preserve"> </w:t>
+      </w:r>
+      <w:r>
+        <w:rPr>
+          <w:rFonts w:hint="eastAsia"/>
+        </w:rPr>
+        <w:t>이벤트</w:t>
+      </w:r>
+      <w:r>
+        <w:rPr>
+          <w:rFonts w:hint="eastAsia"/>
+        </w:rPr>
+        <w:t xml:space="preserve"> </w:t>
+      </w:r>
+      <w:r>
+        <w:rPr>
+          <w:rFonts w:hint="eastAsia"/>
+        </w:rPr>
+        <w:t>정보를</w:t>
+      </w:r>
+      <w:r>
+        <w:rPr>
+          <w:rFonts w:hint="eastAsia"/>
+        </w:rPr>
+        <w:t xml:space="preserve"> </w:t>
+      </w:r>
+      <w:r>
+        <w:rPr>
+          <w:rFonts w:hint="eastAsia"/>
+        </w:rPr>
+        <w:t>필요한</w:t>
+      </w:r>
+      <w:r>
+        <w:rPr>
+          <w:rFonts w:hint="eastAsia"/>
+        </w:rPr>
+        <w:t xml:space="preserve"> </w:t>
+      </w:r>
+      <w:r>
+        <w:rPr>
+          <w:rFonts w:hint="eastAsia"/>
+        </w:rPr>
+        <w:t>정보만</w:t>
+      </w:r>
+      <w:r>
+        <w:rPr>
+          <w:rFonts w:hint="eastAsia"/>
+        </w:rPr>
+        <w:t xml:space="preserve"> </w:t>
+      </w:r>
+      <w:r>
+        <w:rPr>
+          <w:rFonts w:hint="eastAsia"/>
+        </w:rPr>
+        <w:t>뽑아</w:t>
+      </w:r>
+      <w:r>
+        <w:rPr>
+          <w:rFonts w:hint="eastAsia"/>
+        </w:rPr>
+        <w:t xml:space="preserve"> </w:t>
+      </w:r>
+      <w:r>
+        <w:rPr>
+          <w:rFonts w:hint="eastAsia"/>
+        </w:rPr>
+        <w:t>저장</w:t>
+      </w:r>
+      <w:r>
+        <w:rPr>
+          <w:rFonts w:hint="eastAsia"/>
+        </w:rPr>
+        <w:t>.</w:t>
+      </w:r>
     </w:p>
     <w:p>
       <w:pPr>
@@ -10761,11 +11164,12 @@
           <w:numId w:val="4"/>
         </w:numPr>
       </w:pPr>
-      <w:proofErr w:type="spellStart"/>
-      <w:r>
-        <w:t>YearMonthVO</w:t>
-      </w:r>
-      <w:proofErr w:type="spellEnd"/>
+      <w:r>
+        <w:rPr>
+          <w:rFonts w:hint="eastAsia"/>
+        </w:rPr>
+        <w:t>CalculateCalendar</w:t>
+      </w:r>
     </w:p>
     <w:p>
       <w:pPr>
@@ -10779,108 +11183,109 @@
         <w:rPr>
           <w:rFonts w:hint="eastAsia"/>
         </w:rPr>
-        <w:t>현재</w:t>
-      </w:r>
-      <w:r>
-        <w:rPr>
-          <w:rFonts w:hint="eastAsia"/>
-        </w:rPr>
-        <w:t xml:space="preserve"> </w:t>
-      </w:r>
-      <w:proofErr w:type="spellStart"/>
-      <w:r>
-        <w:rPr>
-          <w:rFonts w:hint="eastAsia"/>
-        </w:rPr>
-        <w:t>월뷰의</w:t>
-      </w:r>
-      <w:proofErr w:type="spellEnd"/>
-      <w:r>
-        <w:rPr>
-          <w:rFonts w:hint="eastAsia"/>
-        </w:rPr>
-        <w:t xml:space="preserve"> </w:t>
-      </w:r>
-      <w:r>
-        <w:t xml:space="preserve">year, month </w:t>
-      </w:r>
-      <w:r>
-        <w:rPr>
-          <w:rFonts w:hint="eastAsia"/>
-        </w:rPr>
-        <w:t>정보를</w:t>
-      </w:r>
-      <w:r>
-        <w:rPr>
-          <w:rFonts w:hint="eastAsia"/>
-        </w:rPr>
-        <w:t xml:space="preserve"> </w:t>
-      </w:r>
-      <w:r>
-        <w:t>controller</w:t>
-      </w:r>
-      <w:r>
-        <w:rPr>
-          <w:rFonts w:hint="eastAsia"/>
-        </w:rPr>
-        <w:t>에게</w:t>
-      </w:r>
-      <w:r>
-        <w:rPr>
-          <w:rFonts w:hint="eastAsia"/>
-        </w:rPr>
-        <w:t xml:space="preserve"> </w:t>
-      </w:r>
-      <w:r>
-        <w:rPr>
-          <w:rFonts w:hint="eastAsia"/>
-        </w:rPr>
-        <w:t>전달하기</w:t>
-      </w:r>
-      <w:r>
-        <w:rPr>
-          <w:rFonts w:hint="eastAsia"/>
-        </w:rPr>
-        <w:t xml:space="preserve"> </w:t>
-      </w:r>
-      <w:r>
-        <w:rPr>
-          <w:rFonts w:hint="eastAsia"/>
-        </w:rPr>
-        <w:t>위해서</w:t>
-      </w:r>
-      <w:r>
-        <w:rPr>
-          <w:rFonts w:hint="eastAsia"/>
-        </w:rPr>
-        <w:t xml:space="preserve"> </w:t>
-      </w:r>
-      <w:r>
-        <w:rPr>
-          <w:rFonts w:hint="eastAsia"/>
-        </w:rPr>
-        <w:t>만든</w:t>
-      </w:r>
-      <w:r>
-        <w:rPr>
-          <w:rFonts w:hint="eastAsia"/>
-        </w:rPr>
-        <w:t xml:space="preserve"> </w:t>
-      </w:r>
-      <w:r>
-        <w:rPr>
-          <w:rFonts w:hint="eastAsia"/>
-        </w:rPr>
-        <w:t>구조</w:t>
+        <w:t>해당</w:t>
+      </w:r>
+      <w:r>
+        <w:rPr>
+          <w:rFonts w:hint="eastAsia"/>
+        </w:rPr>
+        <w:t xml:space="preserve"> </w:t>
+      </w:r>
+      <w:r>
+        <w:rPr>
+          <w:rFonts w:hint="eastAsia"/>
+        </w:rPr>
+        <w:t>월의</w:t>
+      </w:r>
+      <w:r>
+        <w:rPr>
+          <w:rFonts w:hint="eastAsia"/>
+        </w:rPr>
+        <w:t xml:space="preserve"> </w:t>
+      </w:r>
+      <w:r>
+        <w:rPr>
+          <w:rFonts w:hint="eastAsia"/>
+        </w:rPr>
+        <w:t>마지막</w:t>
+      </w:r>
+      <w:r>
+        <w:rPr>
+          <w:rFonts w:hint="eastAsia"/>
+        </w:rPr>
+        <w:t xml:space="preserve"> </w:t>
+      </w:r>
+      <w:r>
+        <w:rPr>
+          <w:rFonts w:hint="eastAsia"/>
+        </w:rPr>
+        <w:t>날을</w:t>
+      </w:r>
+      <w:r>
+        <w:rPr>
+          <w:rFonts w:hint="eastAsia"/>
+        </w:rPr>
+        <w:t xml:space="preserve"> </w:t>
+      </w:r>
+      <w:r>
+        <w:rPr>
+          <w:rFonts w:hint="eastAsia"/>
+        </w:rPr>
+        <w:t>계산해서</w:t>
+      </w:r>
+      <w:r>
+        <w:rPr>
+          <w:rFonts w:hint="eastAsia"/>
+        </w:rPr>
+        <w:t xml:space="preserve"> </w:t>
+      </w:r>
+      <w:r>
+        <w:rPr>
+          <w:rFonts w:hint="eastAsia"/>
+        </w:rPr>
+        <w:t>리턴</w:t>
+      </w:r>
+      <w:r>
+        <w:rPr>
+          <w:rFonts w:hint="eastAsia"/>
+        </w:rPr>
+        <w:t xml:space="preserve"> </w:t>
+      </w:r>
+      <w:r>
+        <w:rPr>
+          <w:rFonts w:hint="eastAsia"/>
+        </w:rPr>
+        <w:t>해주는</w:t>
+      </w:r>
+      <w:r>
+        <w:rPr>
+          <w:rFonts w:hint="eastAsia"/>
+        </w:rPr>
+        <w:t xml:space="preserve"> </w:t>
+      </w:r>
+      <w:r>
+        <w:rPr>
+          <w:rFonts w:hint="eastAsia"/>
+        </w:rPr>
+        <w:t>함수가</w:t>
+      </w:r>
+      <w:r>
+        <w:rPr>
+          <w:rFonts w:hint="eastAsia"/>
+        </w:rPr>
+        <w:t xml:space="preserve"> </w:t>
+      </w:r>
+      <w:r>
+        <w:rPr>
+          <w:rFonts w:hint="eastAsia"/>
+        </w:rPr>
+        <w:t>있음</w:t>
       </w:r>
       <w:r>
         <w:rPr>
           <w:rFonts w:hint="eastAsia"/>
         </w:rPr>
         <w:t>.</w:t>
-      </w:r>
-      <w:r>
-        <w:t xml:space="preserve"> </w:t>
       </w:r>
     </w:p>
     <w:p>
@@ -10890,18 +11295,10 @@
           <w:ilvl w:val="1"/>
           <w:numId w:val="4"/>
         </w:numPr>
-        <w:rPr>
-          <w:rFonts w:hint="eastAsia"/>
-        </w:rPr>
-      </w:pPr>
-      <w:proofErr w:type="spellStart"/>
-      <w:r>
-        <w:rPr>
-          <w:rFonts w:hint="eastAsia"/>
-        </w:rPr>
-        <w:t>CalculateCalendar</w:t>
-      </w:r>
-      <w:proofErr w:type="spellEnd"/>
+      </w:pPr>
+      <w:r>
+        <w:t>CalendarDTO</w:t>
+      </w:r>
     </w:p>
     <w:p>
       <w:pPr>
@@ -10915,103 +11312,133 @@
         <w:rPr>
           <w:rFonts w:hint="eastAsia"/>
         </w:rPr>
-        <w:t>해당</w:t>
-      </w:r>
-      <w:r>
-        <w:rPr>
-          <w:rFonts w:hint="eastAsia"/>
-        </w:rPr>
-        <w:t xml:space="preserve"> </w:t>
-      </w:r>
-      <w:r>
-        <w:rPr>
-          <w:rFonts w:hint="eastAsia"/>
-        </w:rPr>
-        <w:t>월의</w:t>
-      </w:r>
-      <w:r>
-        <w:rPr>
-          <w:rFonts w:hint="eastAsia"/>
-        </w:rPr>
-        <w:t xml:space="preserve"> </w:t>
-      </w:r>
-      <w:r>
-        <w:rPr>
-          <w:rFonts w:hint="eastAsia"/>
-        </w:rPr>
-        <w:t>마지막</w:t>
-      </w:r>
-      <w:r>
-        <w:rPr>
-          <w:rFonts w:hint="eastAsia"/>
-        </w:rPr>
-        <w:t xml:space="preserve"> </w:t>
-      </w:r>
-      <w:r>
-        <w:rPr>
-          <w:rFonts w:hint="eastAsia"/>
-        </w:rPr>
-        <w:t>날을</w:t>
-      </w:r>
-      <w:r>
-        <w:rPr>
-          <w:rFonts w:hint="eastAsia"/>
-        </w:rPr>
-        <w:t xml:space="preserve"> </w:t>
-      </w:r>
-      <w:r>
-        <w:rPr>
-          <w:rFonts w:hint="eastAsia"/>
-        </w:rPr>
-        <w:t>계산해서</w:t>
-      </w:r>
-      <w:r>
-        <w:rPr>
-          <w:rFonts w:hint="eastAsia"/>
-        </w:rPr>
-        <w:t xml:space="preserve"> </w:t>
-      </w:r>
-      <w:r>
-        <w:rPr>
-          <w:rFonts w:hint="eastAsia"/>
-        </w:rPr>
-        <w:t>리턴</w:t>
-      </w:r>
-      <w:r>
-        <w:rPr>
-          <w:rFonts w:hint="eastAsia"/>
-        </w:rPr>
-        <w:t xml:space="preserve"> </w:t>
-      </w:r>
-      <w:r>
-        <w:rPr>
-          <w:rFonts w:hint="eastAsia"/>
-        </w:rPr>
-        <w:t>해주는</w:t>
-      </w:r>
-      <w:r>
-        <w:rPr>
-          <w:rFonts w:hint="eastAsia"/>
-        </w:rPr>
-        <w:t xml:space="preserve"> </w:t>
-      </w:r>
-      <w:r>
-        <w:rPr>
-          <w:rFonts w:hint="eastAsia"/>
-        </w:rPr>
-        <w:t>함수가</w:t>
-      </w:r>
-      <w:r>
-        <w:rPr>
-          <w:rFonts w:hint="eastAsia"/>
-        </w:rPr>
-        <w:t xml:space="preserve"> </w:t>
-      </w:r>
-      <w:r>
-        <w:rPr>
-          <w:rFonts w:hint="eastAsia"/>
-        </w:rPr>
-        <w:t>있음</w:t>
+        <w:t>Google Calendar API</w:t>
+      </w:r>
+      <w:r>
+        <w:rPr>
+          <w:rFonts w:hint="eastAsia"/>
+        </w:rPr>
+        <w:t>로부터</w:t>
+      </w:r>
+      <w:r>
+        <w:rPr>
+          <w:rFonts w:hint="eastAsia"/>
+        </w:rPr>
+        <w:t xml:space="preserve"> </w:t>
+      </w:r>
+      <w:r>
+        <w:rPr>
+          <w:rFonts w:hint="eastAsia"/>
+        </w:rPr>
+        <w:t>받은</w:t>
+      </w:r>
+      <w:r>
+        <w:rPr>
+          <w:rFonts w:hint="eastAsia"/>
+        </w:rPr>
+        <w:t xml:space="preserve"> </w:t>
+      </w:r>
+      <w:r>
+        <w:rPr>
+          <w:rFonts w:hint="eastAsia"/>
+        </w:rPr>
+        <w:t>사용자의</w:t>
+      </w:r>
+      <w:r>
+        <w:rPr>
+          <w:rFonts w:hint="eastAsia"/>
+        </w:rPr>
+        <w:t xml:space="preserve"> </w:t>
+      </w:r>
+      <w:r>
+        <w:rPr>
+          <w:rFonts w:hint="eastAsia"/>
+        </w:rPr>
+        <w:t>캘린더들에</w:t>
+      </w:r>
+      <w:r>
+        <w:rPr>
+          <w:rFonts w:hint="eastAsia"/>
+        </w:rPr>
+        <w:t xml:space="preserve"> </w:t>
+      </w:r>
+      <w:r>
+        <w:rPr>
+          <w:rFonts w:hint="eastAsia"/>
+        </w:rPr>
+        <w:t>대한</w:t>
+      </w:r>
+      <w:r>
+        <w:rPr>
+          <w:rFonts w:hint="eastAsia"/>
+        </w:rPr>
+        <w:t xml:space="preserve"> </w:t>
+      </w:r>
+      <w:r>
+        <w:rPr>
+          <w:rFonts w:hint="eastAsia"/>
+        </w:rPr>
+        <w:t>정보를</w:t>
+      </w:r>
+      <w:r>
+        <w:rPr>
+          <w:rFonts w:hint="eastAsia"/>
+        </w:rPr>
+        <w:t xml:space="preserve"> </w:t>
+      </w:r>
+      <w:r>
+        <w:rPr>
+          <w:rFonts w:hint="eastAsia"/>
+        </w:rPr>
+        <w:t>필요로</w:t>
+      </w:r>
+      <w:r>
+        <w:rPr>
+          <w:rFonts w:hint="eastAsia"/>
+        </w:rPr>
+        <w:t xml:space="preserve"> </w:t>
+      </w:r>
+      <w:r>
+        <w:rPr>
+          <w:rFonts w:hint="eastAsia"/>
+        </w:rPr>
+        <w:t>하는</w:t>
+      </w:r>
+      <w:r>
+        <w:rPr>
+          <w:rFonts w:hint="eastAsia"/>
+        </w:rPr>
+        <w:t xml:space="preserve"> </w:t>
+      </w:r>
+      <w:r>
+        <w:rPr>
+          <w:rFonts w:hint="eastAsia"/>
+        </w:rPr>
+        <w:t>것만</w:t>
+      </w:r>
+      <w:r>
+        <w:rPr>
+          <w:rFonts w:hint="eastAsia"/>
+        </w:rPr>
+        <w:t xml:space="preserve"> </w:t>
+      </w:r>
+      <w:r>
+        <w:rPr>
+          <w:rFonts w:hint="eastAsia"/>
+        </w:rPr>
+        <w:t>뽑아서</w:t>
+      </w:r>
+      <w:r>
+        <w:rPr>
+          <w:rFonts w:hint="eastAsia"/>
+        </w:rPr>
+        <w:t xml:space="preserve"> </w:t>
+      </w:r>
+      <w:r>
+        <w:rPr>
+          <w:rFonts w:hint="eastAsia"/>
+        </w:rPr>
+        <w:t>저장</w:t>
       </w:r>
       <w:r>
         <w:rPr>
@@ -11022,6 +11449,7 @@
     </w:p>
     <w:p>
       <w:r>
+        <w:lastRenderedPageBreak/>
         <w:pict>
           <v:shapetype id="_x0000_t75" coordsize="21600,21600" o:spt="75" o:preferrelative="t" path="m@4@5l@4@11@9@11@9@5xe" filled="f" stroked="f">
             <v:stroke joinstyle="miter"/>
@@ -11042,7 +11470,7 @@
             <v:path o:extrusionok="f" gradientshapeok="t" o:connecttype="rect"/>
             <o:lock v:ext="edit" aspectratio="t"/>
           </v:shapetype>
-          <v:shape id="_x0000_i1025" type="#_x0000_t75" style="width:397.65pt;height:191.7pt">
+          <v:shape id="_x0000_i1025" type="#_x0000_t75" style="width:397.55pt;height:191.6pt">
             <v:imagedata r:id="rId8" o:title="클래스설계_1"/>
           </v:shape>
         </w:pict>
@@ -11149,6 +11577,9 @@
         </w:rPr>
         <w:t>.</w:t>
       </w:r>
+      <w:r>
+        <w:t xml:space="preserve"> </w:t>
+      </w:r>
     </w:p>
     <w:p>
       <w:r>
@@ -11343,7 +11774,6 @@
         </w:rPr>
         <w:t xml:space="preserve"> </w:t>
       </w:r>
-      <w:proofErr w:type="gramStart"/>
       <w:r>
         <w:t xml:space="preserve">( </w:t>
       </w:r>
@@ -11354,11 +11784,7 @@
         <w:t>E</w:t>
       </w:r>
       <w:r>
-        <w:t>nd</w:t>
-      </w:r>
-      <w:proofErr w:type="gramEnd"/>
-      <w:r>
-        <w:t xml:space="preserve"> Date</w:t>
+        <w:t>nd Date</w:t>
       </w:r>
       <w:r>
         <w:rPr>
@@ -11496,7 +11922,6 @@
         <w:rPr>
           <w:rFonts w:hint="eastAsia"/>
         </w:rPr>
-        <w:lastRenderedPageBreak/>
         <w:t>종일</w:t>
       </w:r>
       <w:r>
@@ -13512,7 +13937,7 @@
 </file>
 
 <file path=customXml/itemProps1.xml><?xml version="1.0" encoding="utf-8"?>
-<ds:datastoreItem xmlns:ds="http://schemas.openxmlformats.org/officeDocument/2006/customXml" ds:itemID="{7C6E5673-871F-4FAE-B8D9-69631C6BE197}">
+<ds:datastoreItem xmlns:ds="http://schemas.openxmlformats.org/officeDocument/2006/customXml" ds:itemID="{53F4EBBE-7281-431F-9916-7AD3378F4264}">
   <ds:schemaRefs>
     <ds:schemaRef ds:uri="http://schemas.openxmlformats.org/officeDocument/2006/bibliography"/>
   </ds:schemaRefs>

--- a/Google Calendar API를 이용한 Simple Calendar 개발과정.docx
+++ b/Google Calendar API를 이용한 Simple Calendar 개발과정.docx
@@ -1,6 +1,6 @@
 
 <file path=word/document.xml><?xml version="1.0" encoding="utf-8"?>
-<w:document xmlns:wpc="http://schemas.microsoft.com/office/word/2010/wordprocessingCanvas" xmlns:cx="http://schemas.microsoft.com/office/drawing/2014/chartex" xmlns:mc="http://schemas.openxmlformats.org/markup-compatibility/2006" xmlns:o="urn:schemas-microsoft-com:office:office" xmlns:r="http://schemas.openxmlformats.org/officeDocument/2006/relationships" xmlns:m="http://schemas.openxmlformats.org/officeDocument/2006/math" xmlns:v="urn:schemas-microsoft-com:vml" xmlns:wp14="http://schemas.microsoft.com/office/word/2010/wordprocessingDrawing" xmlns:wp="http://schemas.openxmlformats.org/drawingml/2006/wordprocessingDrawing" xmlns:w10="urn:schemas-microsoft-com:office:word" xmlns:w="http://schemas.openxmlformats.org/wordprocessingml/2006/main" xmlns:w14="http://schemas.microsoft.com/office/word/2010/wordml" xmlns:w15="http://schemas.microsoft.com/office/word/2012/wordml" xmlns:w16se="http://schemas.microsoft.com/office/word/2015/wordml/symex" xmlns:wpg="http://schemas.microsoft.com/office/word/2010/wordprocessingGroup" xmlns:wpi="http://schemas.microsoft.com/office/word/2010/wordprocessingInk" xmlns:wne="http://schemas.microsoft.com/office/word/2006/wordml" xmlns:wps="http://schemas.microsoft.com/office/word/2010/wordprocessingShape" mc:Ignorable="w14 w15 w16se wp14">
+<w:document xmlns:wpc="http://schemas.microsoft.com/office/word/2010/wordprocessingCanvas" xmlns:cx="http://schemas.microsoft.com/office/drawing/2014/chartex" xmlns:cx1="http://schemas.microsoft.com/office/drawing/2015/9/8/chartex" xmlns:cx2="http://schemas.microsoft.com/office/drawing/2015/10/21/chartex" xmlns:cx3="http://schemas.microsoft.com/office/drawing/2016/5/9/chartex" xmlns:cx4="http://schemas.microsoft.com/office/drawing/2016/5/10/chartex" xmlns:cx5="http://schemas.microsoft.com/office/drawing/2016/5/11/chartex" xmlns:cx6="http://schemas.microsoft.com/office/drawing/2016/5/12/chartex" xmlns:cx7="http://schemas.microsoft.com/office/drawing/2016/5/13/chartex" xmlns:cx8="http://schemas.microsoft.com/office/drawing/2016/5/14/chartex" xmlns:mc="http://schemas.openxmlformats.org/markup-compatibility/2006" xmlns:aink="http://schemas.microsoft.com/office/drawing/2016/ink" xmlns:am3d="http://schemas.microsoft.com/office/drawing/2017/model3d" xmlns:o="urn:schemas-microsoft-com:office:office" xmlns:r="http://schemas.openxmlformats.org/officeDocument/2006/relationships" xmlns:m="http://schemas.openxmlformats.org/officeDocument/2006/math" xmlns:v="urn:schemas-microsoft-com:vml" xmlns:wp14="http://schemas.microsoft.com/office/word/2010/wordprocessingDrawing" xmlns:wp="http://schemas.openxmlformats.org/drawingml/2006/wordprocessingDrawing" xmlns:w10="urn:schemas-microsoft-com:office:word" xmlns:w="http://schemas.openxmlformats.org/wordprocessingml/2006/main" xmlns:w14="http://schemas.microsoft.com/office/word/2010/wordml" xmlns:w15="http://schemas.microsoft.com/office/word/2012/wordml" xmlns:w16cid="http://schemas.microsoft.com/office/word/2016/wordml/cid" xmlns:w16se="http://schemas.microsoft.com/office/word/2015/wordml/symex" xmlns:wpg="http://schemas.microsoft.com/office/word/2010/wordprocessingGroup" xmlns:wpi="http://schemas.microsoft.com/office/word/2010/wordprocessingInk" xmlns:wne="http://schemas.microsoft.com/office/word/2006/wordml" xmlns:wps="http://schemas.microsoft.com/office/word/2010/wordprocessingShape" mc:Ignorable="w14 w15 w16se w16cid wp14">
   <w:body>
     <w:p>
       <w:r>
@@ -5184,11 +5184,11 @@
         <w:tblLook w:val="04A0" w:firstRow="1" w:lastRow="0" w:firstColumn="1" w:lastColumn="0" w:noHBand="0" w:noVBand="1"/>
       </w:tblPr>
       <w:tblGrid>
-        <w:gridCol w:w="1691"/>
-        <w:gridCol w:w="1004"/>
-        <w:gridCol w:w="864"/>
-        <w:gridCol w:w="1858"/>
-        <w:gridCol w:w="2850"/>
+        <w:gridCol w:w="1429"/>
+        <w:gridCol w:w="917"/>
+        <w:gridCol w:w="842"/>
+        <w:gridCol w:w="1467"/>
+        <w:gridCol w:w="3612"/>
       </w:tblGrid>
       <w:tr>
         <w:trPr>
@@ -5196,7 +5196,7 @@
         </w:trPr>
         <w:tc>
           <w:tcPr>
-            <w:tcW w:w="1691" w:type="dxa"/>
+            <w:tcW w:w="1429" w:type="dxa"/>
             <w:vAlign w:val="center"/>
           </w:tcPr>
           <w:p>
@@ -5221,7 +5221,7 @@
         </w:tc>
         <w:tc>
           <w:tcPr>
-            <w:tcW w:w="1004" w:type="dxa"/>
+            <w:tcW w:w="917" w:type="dxa"/>
             <w:vAlign w:val="center"/>
           </w:tcPr>
           <w:p>
@@ -5246,7 +5246,7 @@
         </w:tc>
         <w:tc>
           <w:tcPr>
-            <w:tcW w:w="864" w:type="dxa"/>
+            <w:tcW w:w="842" w:type="dxa"/>
             <w:vAlign w:val="center"/>
           </w:tcPr>
           <w:p>
@@ -5287,7 +5287,7 @@
         </w:tc>
         <w:tc>
           <w:tcPr>
-            <w:tcW w:w="1858" w:type="dxa"/>
+            <w:tcW w:w="1467" w:type="dxa"/>
             <w:vAlign w:val="center"/>
           </w:tcPr>
           <w:p>
@@ -5312,7 +5312,7 @@
         </w:tc>
         <w:tc>
           <w:tcPr>
-            <w:tcW w:w="2850" w:type="dxa"/>
+            <w:tcW w:w="3612" w:type="dxa"/>
             <w:vAlign w:val="center"/>
           </w:tcPr>
           <w:p>
@@ -5342,7 +5342,7 @@
         </w:trPr>
         <w:tc>
           <w:tcPr>
-            <w:tcW w:w="1691" w:type="dxa"/>
+            <w:tcW w:w="1429" w:type="dxa"/>
             <w:vAlign w:val="center"/>
           </w:tcPr>
           <w:p>
@@ -5366,7 +5366,7 @@
         </w:tc>
         <w:tc>
           <w:tcPr>
-            <w:tcW w:w="1004" w:type="dxa"/>
+            <w:tcW w:w="917" w:type="dxa"/>
             <w:vAlign w:val="center"/>
           </w:tcPr>
           <w:p>
@@ -5390,7 +5390,7 @@
         </w:tc>
         <w:tc>
           <w:tcPr>
-            <w:tcW w:w="864" w:type="dxa"/>
+            <w:tcW w:w="842" w:type="dxa"/>
             <w:vAlign w:val="center"/>
           </w:tcPr>
           <w:p>
@@ -5407,7 +5407,7 @@
         </w:tc>
         <w:tc>
           <w:tcPr>
-            <w:tcW w:w="1858" w:type="dxa"/>
+            <w:tcW w:w="1467" w:type="dxa"/>
             <w:vAlign w:val="center"/>
           </w:tcPr>
           <w:p>
@@ -5464,7 +5464,7 @@
         </w:tc>
         <w:tc>
           <w:tcPr>
-            <w:tcW w:w="2850" w:type="dxa"/>
+            <w:tcW w:w="3612" w:type="dxa"/>
             <w:vAlign w:val="center"/>
           </w:tcPr>
           <w:p>
@@ -5493,7 +5493,7 @@
         </w:trPr>
         <w:tc>
           <w:tcPr>
-            <w:tcW w:w="1691" w:type="dxa"/>
+            <w:tcW w:w="1429" w:type="dxa"/>
             <w:vAlign w:val="center"/>
           </w:tcPr>
           <w:p>
@@ -5511,13 +5511,13 @@
                 <w:sz w:val="20"/>
                 <w:szCs w:val="20"/>
               </w:rPr>
-              <w:t>calendarSummary</w:t>
+              <w:t>eventID</w:t>
             </w:r>
           </w:p>
         </w:tc>
         <w:tc>
           <w:tcPr>
-            <w:tcW w:w="1004" w:type="dxa"/>
+            <w:tcW w:w="917" w:type="dxa"/>
             <w:vAlign w:val="center"/>
           </w:tcPr>
           <w:p>
@@ -5541,7 +5541,7 @@
         </w:tc>
         <w:tc>
           <w:tcPr>
-            <w:tcW w:w="864" w:type="dxa"/>
+            <w:tcW w:w="842" w:type="dxa"/>
             <w:vAlign w:val="center"/>
           </w:tcPr>
           <w:p>
@@ -5558,7 +5558,7 @@
         </w:tc>
         <w:tc>
           <w:tcPr>
-            <w:tcW w:w="1858" w:type="dxa"/>
+            <w:tcW w:w="1467" w:type="dxa"/>
             <w:vAlign w:val="center"/>
           </w:tcPr>
           <w:p>
@@ -5577,7 +5577,7 @@
                 <w:sz w:val="20"/>
                 <w:szCs w:val="20"/>
               </w:rPr>
-              <w:t>사용자</w:t>
+              <w:t>일정</w:t>
             </w:r>
             <w:r>
               <w:rPr>
@@ -5593,29 +5593,13 @@
                 <w:sz w:val="20"/>
                 <w:szCs w:val="20"/>
               </w:rPr>
-              <w:t>캘린더</w:t>
-            </w:r>
-            <w:r>
-              <w:rPr>
-                <w:rFonts w:hint="eastAsia"/>
-                <w:sz w:val="20"/>
-                <w:szCs w:val="20"/>
-              </w:rPr>
-              <w:t xml:space="preserve"> </w:t>
-            </w:r>
-            <w:r>
-              <w:rPr>
-                <w:rFonts w:hint="eastAsia"/>
-                <w:sz w:val="20"/>
-                <w:szCs w:val="20"/>
-              </w:rPr>
-              <w:t>제목</w:t>
+              <w:t>아이디</w:t>
             </w:r>
           </w:p>
         </w:tc>
         <w:tc>
           <w:tcPr>
-            <w:tcW w:w="2850" w:type="dxa"/>
+            <w:tcW w:w="3612" w:type="dxa"/>
             <w:vAlign w:val="center"/>
           </w:tcPr>
           <w:p>
@@ -5633,7 +5617,7 @@
                 <w:sz w:val="20"/>
                 <w:szCs w:val="20"/>
               </w:rPr>
-              <w:t>CalendarListEntry.getSummary()</w:t>
+              <w:t>Event.getId()</w:t>
             </w:r>
           </w:p>
         </w:tc>
@@ -5644,7 +5628,7 @@
         </w:trPr>
         <w:tc>
           <w:tcPr>
-            <w:tcW w:w="1691" w:type="dxa"/>
+            <w:tcW w:w="1429" w:type="dxa"/>
             <w:vAlign w:val="center"/>
           </w:tcPr>
           <w:p>
@@ -5662,13 +5646,13 @@
                 <w:sz w:val="20"/>
                 <w:szCs w:val="20"/>
               </w:rPr>
-              <w:t>eventID</w:t>
+              <w:t>summary</w:t>
             </w:r>
           </w:p>
         </w:tc>
         <w:tc>
           <w:tcPr>
-            <w:tcW w:w="1004" w:type="dxa"/>
+            <w:tcW w:w="917" w:type="dxa"/>
             <w:vAlign w:val="center"/>
           </w:tcPr>
           <w:p>
@@ -5692,7 +5676,7 @@
         </w:tc>
         <w:tc>
           <w:tcPr>
-            <w:tcW w:w="864" w:type="dxa"/>
+            <w:tcW w:w="842" w:type="dxa"/>
             <w:vAlign w:val="center"/>
           </w:tcPr>
           <w:p>
@@ -5709,7 +5693,7 @@
         </w:tc>
         <w:tc>
           <w:tcPr>
-            <w:tcW w:w="1858" w:type="dxa"/>
+            <w:tcW w:w="1467" w:type="dxa"/>
             <w:vAlign w:val="center"/>
           </w:tcPr>
           <w:p>
@@ -5744,13 +5728,13 @@
                 <w:sz w:val="20"/>
                 <w:szCs w:val="20"/>
               </w:rPr>
-              <w:t>아이디</w:t>
+              <w:t>제목</w:t>
             </w:r>
           </w:p>
         </w:tc>
         <w:tc>
           <w:tcPr>
-            <w:tcW w:w="2850" w:type="dxa"/>
+            <w:tcW w:w="3612" w:type="dxa"/>
             <w:vAlign w:val="center"/>
           </w:tcPr>
           <w:p>
@@ -5768,7 +5752,7 @@
                 <w:sz w:val="20"/>
                 <w:szCs w:val="20"/>
               </w:rPr>
-              <w:t>Event.getId()</w:t>
+              <w:t>Event.getSummary()</w:t>
             </w:r>
           </w:p>
         </w:tc>
@@ -5779,7 +5763,7 @@
         </w:trPr>
         <w:tc>
           <w:tcPr>
-            <w:tcW w:w="1691" w:type="dxa"/>
+            <w:tcW w:w="1429" w:type="dxa"/>
             <w:vAlign w:val="center"/>
           </w:tcPr>
           <w:p>
@@ -5797,13 +5781,13 @@
                 <w:sz w:val="20"/>
                 <w:szCs w:val="20"/>
               </w:rPr>
-              <w:t>summary</w:t>
+              <w:t>start</w:t>
             </w:r>
           </w:p>
         </w:tc>
         <w:tc>
           <w:tcPr>
-            <w:tcW w:w="1004" w:type="dxa"/>
+            <w:tcW w:w="917" w:type="dxa"/>
             <w:vAlign w:val="center"/>
           </w:tcPr>
           <w:p>
@@ -5821,13 +5805,13 @@
                 <w:sz w:val="20"/>
                 <w:szCs w:val="20"/>
               </w:rPr>
-              <w:t>String</w:t>
+              <w:t>long</w:t>
             </w:r>
           </w:p>
         </w:tc>
         <w:tc>
           <w:tcPr>
-            <w:tcW w:w="864" w:type="dxa"/>
+            <w:tcW w:w="842" w:type="dxa"/>
             <w:vAlign w:val="center"/>
           </w:tcPr>
           <w:p>
@@ -5844,7 +5828,7 @@
         </w:tc>
         <w:tc>
           <w:tcPr>
-            <w:tcW w:w="1858" w:type="dxa"/>
+            <w:tcW w:w="1467" w:type="dxa"/>
             <w:vAlign w:val="center"/>
           </w:tcPr>
           <w:p>
@@ -5879,13 +5863,29 @@
                 <w:sz w:val="20"/>
                 <w:szCs w:val="20"/>
               </w:rPr>
-              <w:t>제목</w:t>
+              <w:t>시작</w:t>
+            </w:r>
+            <w:r>
+              <w:rPr>
+                <w:rFonts w:hint="eastAsia"/>
+                <w:sz w:val="20"/>
+                <w:szCs w:val="20"/>
+              </w:rPr>
+              <w:t xml:space="preserve"> </w:t>
+            </w:r>
+            <w:r>
+              <w:rPr>
+                <w:rFonts w:hint="eastAsia"/>
+                <w:sz w:val="20"/>
+                <w:szCs w:val="20"/>
+              </w:rPr>
+              <w:t>날짜</w:t>
             </w:r>
           </w:p>
         </w:tc>
         <w:tc>
           <w:tcPr>
-            <w:tcW w:w="2850" w:type="dxa"/>
+            <w:tcW w:w="3612" w:type="dxa"/>
             <w:vAlign w:val="center"/>
           </w:tcPr>
           <w:p>
@@ -5903,7 +5903,21 @@
                 <w:sz w:val="20"/>
                 <w:szCs w:val="20"/>
               </w:rPr>
-              <w:t>Event.getSummary()</w:t>
+              <w:t>Event.get</w:t>
+            </w:r>
+            <w:r>
+              <w:rPr>
+                <w:sz w:val="20"/>
+                <w:szCs w:val="20"/>
+              </w:rPr>
+              <w:t>Start().getDateTime()</w:t>
+            </w:r>
+            <w:r>
+              <w:rPr>
+                <w:sz w:val="20"/>
+                <w:szCs w:val="20"/>
+              </w:rPr>
+              <w:t>.getValue()</w:t>
             </w:r>
           </w:p>
         </w:tc>
@@ -5914,7 +5928,7 @@
         </w:trPr>
         <w:tc>
           <w:tcPr>
-            <w:tcW w:w="1691" w:type="dxa"/>
+            <w:tcW w:w="1429" w:type="dxa"/>
             <w:vAlign w:val="center"/>
           </w:tcPr>
           <w:p>
@@ -5932,13 +5946,13 @@
                 <w:sz w:val="20"/>
                 <w:szCs w:val="20"/>
               </w:rPr>
-              <w:t>start</w:t>
+              <w:t>startTime</w:t>
             </w:r>
           </w:p>
         </w:tc>
         <w:tc>
           <w:tcPr>
-            <w:tcW w:w="1004" w:type="dxa"/>
+            <w:tcW w:w="917" w:type="dxa"/>
             <w:vAlign w:val="center"/>
           </w:tcPr>
           <w:p>
@@ -5953,24 +5967,16 @@
             </w:pPr>
             <w:r>
               <w:rPr>
-                <w:rFonts w:hint="eastAsia"/>
-                <w:sz w:val="20"/>
-                <w:szCs w:val="20"/>
-              </w:rPr>
-              <w:t>D</w:t>
-            </w:r>
-            <w:r>
-              <w:rPr>
-                <w:sz w:val="20"/>
-                <w:szCs w:val="20"/>
-              </w:rPr>
-              <w:t>ateTime</w:t>
+                <w:sz w:val="20"/>
+                <w:szCs w:val="20"/>
+              </w:rPr>
+              <w:t>Int</w:t>
             </w:r>
           </w:p>
         </w:tc>
         <w:tc>
           <w:tcPr>
-            <w:tcW w:w="864" w:type="dxa"/>
+            <w:tcW w:w="842" w:type="dxa"/>
             <w:vAlign w:val="center"/>
           </w:tcPr>
           <w:p>
@@ -5983,11 +5989,18 @@
                 <w:szCs w:val="20"/>
               </w:rPr>
             </w:pPr>
+            <w:r>
+              <w:rPr>
+                <w:sz w:val="20"/>
+                <w:szCs w:val="20"/>
+              </w:rPr>
+              <w:t>5</w:t>
+            </w:r>
           </w:p>
         </w:tc>
         <w:tc>
           <w:tcPr>
-            <w:tcW w:w="1858" w:type="dxa"/>
+            <w:tcW w:w="1467" w:type="dxa"/>
             <w:vAlign w:val="center"/>
           </w:tcPr>
           <w:p>
@@ -6038,13 +6051,145 @@
                 <w:sz w:val="20"/>
                 <w:szCs w:val="20"/>
               </w:rPr>
-              <w:t>날짜</w:t>
+              <w:t>날짜를</w:t>
+            </w:r>
+            <w:r>
+              <w:rPr>
+                <w:rFonts w:hint="eastAsia"/>
+                <w:sz w:val="20"/>
+                <w:szCs w:val="20"/>
+              </w:rPr>
+              <w:t xml:space="preserve"> </w:t>
+            </w:r>
+            <w:r>
+              <w:rPr>
+                <w:rFonts w:hint="eastAsia"/>
+                <w:sz w:val="20"/>
+                <w:szCs w:val="20"/>
+              </w:rPr>
+              <w:t>년</w:t>
+            </w:r>
+            <w:r>
+              <w:rPr>
+                <w:rFonts w:hint="eastAsia"/>
+                <w:sz w:val="20"/>
+                <w:szCs w:val="20"/>
+              </w:rPr>
+              <w:t>,</w:t>
+            </w:r>
+            <w:r>
+              <w:rPr>
+                <w:sz w:val="20"/>
+                <w:szCs w:val="20"/>
+              </w:rPr>
+              <w:t xml:space="preserve"> </w:t>
+            </w:r>
+            <w:r>
+              <w:rPr>
+                <w:rFonts w:hint="eastAsia"/>
+                <w:sz w:val="20"/>
+                <w:szCs w:val="20"/>
+              </w:rPr>
+              <w:t>월</w:t>
+            </w:r>
+            <w:r>
+              <w:rPr>
+                <w:rFonts w:hint="eastAsia"/>
+                <w:sz w:val="20"/>
+                <w:szCs w:val="20"/>
+              </w:rPr>
+              <w:t>,</w:t>
+            </w:r>
+            <w:r>
+              <w:rPr>
+                <w:sz w:val="20"/>
+                <w:szCs w:val="20"/>
+              </w:rPr>
+              <w:t xml:space="preserve"> </w:t>
+            </w:r>
+            <w:r>
+              <w:rPr>
+                <w:rFonts w:hint="eastAsia"/>
+                <w:sz w:val="20"/>
+                <w:szCs w:val="20"/>
+              </w:rPr>
+              <w:t>일</w:t>
+            </w:r>
+            <w:r>
+              <w:rPr>
+                <w:rFonts w:hint="eastAsia"/>
+                <w:sz w:val="20"/>
+                <w:szCs w:val="20"/>
+              </w:rPr>
+              <w:t>,</w:t>
+            </w:r>
+            <w:r>
+              <w:rPr>
+                <w:sz w:val="20"/>
+                <w:szCs w:val="20"/>
+              </w:rPr>
+              <w:t xml:space="preserve"> </w:t>
+            </w:r>
+            <w:r>
+              <w:rPr>
+                <w:rFonts w:hint="eastAsia"/>
+                <w:sz w:val="20"/>
+                <w:szCs w:val="20"/>
+              </w:rPr>
+              <w:t>시</w:t>
+            </w:r>
+            <w:r>
+              <w:rPr>
+                <w:rFonts w:hint="eastAsia"/>
+                <w:sz w:val="20"/>
+                <w:szCs w:val="20"/>
+              </w:rPr>
+              <w:t>,</w:t>
+            </w:r>
+            <w:r>
+              <w:rPr>
+                <w:sz w:val="20"/>
+                <w:szCs w:val="20"/>
+              </w:rPr>
+              <w:t xml:space="preserve"> </w:t>
+            </w:r>
+            <w:r>
+              <w:rPr>
+                <w:rFonts w:hint="eastAsia"/>
+                <w:sz w:val="20"/>
+                <w:szCs w:val="20"/>
+              </w:rPr>
+              <w:t>분으로</w:t>
+            </w:r>
+            <w:r>
+              <w:rPr>
+                <w:rFonts w:hint="eastAsia"/>
+                <w:sz w:val="20"/>
+                <w:szCs w:val="20"/>
+              </w:rPr>
+              <w:t xml:space="preserve"> </w:t>
+            </w:r>
+            <w:r>
+              <w:rPr>
+                <w:rFonts w:hint="eastAsia"/>
+                <w:sz w:val="20"/>
+                <w:szCs w:val="20"/>
+              </w:rPr>
+              <w:t>나눔</w:t>
+            </w:r>
+            <w:r>
+              <w:rPr>
+                <w:rFonts w:hint="eastAsia"/>
+                <w:sz w:val="20"/>
+                <w:szCs w:val="20"/>
+              </w:rPr>
+              <w:t>.</w:t>
             </w:r>
           </w:p>
         </w:tc>
         <w:tc>
           <w:tcPr>
-            <w:tcW w:w="2850" w:type="dxa"/>
+            <w:tcW w:w="3612" w:type="dxa"/>
             <w:vAlign w:val="center"/>
           </w:tcPr>
           <w:p>
@@ -6062,14 +6207,154 @@
                 <w:sz w:val="20"/>
                 <w:szCs w:val="20"/>
               </w:rPr>
-              <w:t>Event.get</w:t>
-            </w:r>
-            <w:r>
-              <w:rPr>
-                <w:sz w:val="20"/>
-                <w:szCs w:val="20"/>
-              </w:rPr>
-              <w:t>Start().getDateTime()</w:t>
+              <w:t>start</w:t>
+            </w:r>
+            <w:r>
+              <w:rPr>
+                <w:rFonts w:hint="eastAsia"/>
+                <w:sz w:val="20"/>
+                <w:szCs w:val="20"/>
+              </w:rPr>
+              <w:t>를</w:t>
+            </w:r>
+            <w:r>
+              <w:rPr>
+                <w:rFonts w:hint="eastAsia"/>
+                <w:sz w:val="20"/>
+                <w:szCs w:val="20"/>
+              </w:rPr>
+              <w:t xml:space="preserve"> </w:t>
+            </w:r>
+            <w:r>
+              <w:rPr>
+                <w:rFonts w:hint="eastAsia"/>
+                <w:sz w:val="20"/>
+                <w:szCs w:val="20"/>
+              </w:rPr>
+              <w:t>년</w:t>
+            </w:r>
+            <w:r>
+              <w:rPr>
+                <w:rFonts w:hint="eastAsia"/>
+                <w:sz w:val="20"/>
+                <w:szCs w:val="20"/>
+              </w:rPr>
+              <w:t>,</w:t>
+            </w:r>
+            <w:r>
+              <w:rPr>
+                <w:sz w:val="20"/>
+                <w:szCs w:val="20"/>
+              </w:rPr>
+              <w:t xml:space="preserve"> </w:t>
+            </w:r>
+            <w:r>
+              <w:rPr>
+                <w:rFonts w:hint="eastAsia"/>
+                <w:sz w:val="20"/>
+                <w:szCs w:val="20"/>
+              </w:rPr>
+              <w:t>월</w:t>
+            </w:r>
+            <w:r>
+              <w:rPr>
+                <w:rFonts w:hint="eastAsia"/>
+                <w:sz w:val="20"/>
+                <w:szCs w:val="20"/>
+              </w:rPr>
+              <w:t>,</w:t>
+            </w:r>
+            <w:r>
+              <w:rPr>
+                <w:sz w:val="20"/>
+                <w:szCs w:val="20"/>
+              </w:rPr>
+              <w:t xml:space="preserve"> </w:t>
+            </w:r>
+            <w:r>
+              <w:rPr>
+                <w:rFonts w:hint="eastAsia"/>
+                <w:sz w:val="20"/>
+                <w:szCs w:val="20"/>
+              </w:rPr>
+              <w:t>일</w:t>
+            </w:r>
+            <w:r>
+              <w:rPr>
+                <w:rFonts w:hint="eastAsia"/>
+                <w:sz w:val="20"/>
+                <w:szCs w:val="20"/>
+              </w:rPr>
+              <w:t>,</w:t>
+            </w:r>
+            <w:r>
+              <w:rPr>
+                <w:sz w:val="20"/>
+                <w:szCs w:val="20"/>
+              </w:rPr>
+              <w:t xml:space="preserve"> </w:t>
+            </w:r>
+            <w:r>
+              <w:rPr>
+                <w:rFonts w:hint="eastAsia"/>
+                <w:sz w:val="20"/>
+                <w:szCs w:val="20"/>
+              </w:rPr>
+              <w:t>시</w:t>
+            </w:r>
+            <w:r>
+              <w:rPr>
+                <w:rFonts w:hint="eastAsia"/>
+                <w:sz w:val="20"/>
+                <w:szCs w:val="20"/>
+              </w:rPr>
+              <w:t>,</w:t>
+            </w:r>
+            <w:r>
+              <w:rPr>
+                <w:sz w:val="20"/>
+                <w:szCs w:val="20"/>
+              </w:rPr>
+              <w:t xml:space="preserve"> </w:t>
+            </w:r>
+            <w:r>
+              <w:rPr>
+                <w:rFonts w:hint="eastAsia"/>
+                <w:sz w:val="20"/>
+                <w:szCs w:val="20"/>
+              </w:rPr>
+              <w:t>분으로</w:t>
+            </w:r>
+            <w:r>
+              <w:rPr>
+                <w:rFonts w:hint="eastAsia"/>
+                <w:sz w:val="20"/>
+                <w:szCs w:val="20"/>
+              </w:rPr>
+              <w:t xml:space="preserve"> </w:t>
+            </w:r>
+            <w:r>
+              <w:rPr>
+                <w:rFonts w:hint="eastAsia"/>
+                <w:sz w:val="20"/>
+                <w:szCs w:val="20"/>
+              </w:rPr>
+              <w:t>나눔</w:t>
+            </w:r>
+            <w:r>
+              <w:rPr>
+                <w:rFonts w:hint="eastAsia"/>
+                <w:sz w:val="20"/>
+                <w:szCs w:val="20"/>
+              </w:rPr>
+              <w:t>.</w:t>
+            </w:r>
+            <w:r>
+              <w:rPr>
+                <w:sz w:val="20"/>
+                <w:szCs w:val="20"/>
+              </w:rPr>
+              <w:t xml:space="preserve"> </w:t>
             </w:r>
           </w:p>
         </w:tc>
@@ -6080,7 +6365,7 @@
         </w:trPr>
         <w:tc>
           <w:tcPr>
-            <w:tcW w:w="1691" w:type="dxa"/>
+            <w:tcW w:w="1429" w:type="dxa"/>
             <w:vAlign w:val="center"/>
           </w:tcPr>
           <w:p>
@@ -6098,13 +6383,13 @@
                 <w:sz w:val="20"/>
                 <w:szCs w:val="20"/>
               </w:rPr>
-              <w:t>startTime</w:t>
+              <w:t>end</w:t>
             </w:r>
           </w:p>
         </w:tc>
         <w:tc>
           <w:tcPr>
-            <w:tcW w:w="1004" w:type="dxa"/>
+            <w:tcW w:w="917" w:type="dxa"/>
             <w:vAlign w:val="center"/>
           </w:tcPr>
           <w:p>
@@ -6122,13 +6407,13 @@
                 <w:sz w:val="20"/>
                 <w:szCs w:val="20"/>
               </w:rPr>
-              <w:t>Int</w:t>
+              <w:t>long</w:t>
             </w:r>
           </w:p>
         </w:tc>
         <w:tc>
           <w:tcPr>
-            <w:tcW w:w="864" w:type="dxa"/>
+            <w:tcW w:w="842" w:type="dxa"/>
             <w:vAlign w:val="center"/>
           </w:tcPr>
           <w:p>
@@ -6141,18 +6426,11 @@
                 <w:szCs w:val="20"/>
               </w:rPr>
             </w:pPr>
-            <w:r>
-              <w:rPr>
-                <w:sz w:val="20"/>
-                <w:szCs w:val="20"/>
-              </w:rPr>
-              <w:t>5</w:t>
-            </w:r>
           </w:p>
         </w:tc>
         <w:tc>
           <w:tcPr>
-            <w:tcW w:w="1858" w:type="dxa"/>
+            <w:tcW w:w="1467" w:type="dxa"/>
             <w:vAlign w:val="center"/>
           </w:tcPr>
           <w:p>
@@ -6187,7 +6465,7 @@
                 <w:sz w:val="20"/>
                 <w:szCs w:val="20"/>
               </w:rPr>
-              <w:t>시작</w:t>
+              <w:t>끝</w:t>
             </w:r>
             <w:r>
               <w:rPr>
@@ -6203,145 +6481,13 @@
                 <w:sz w:val="20"/>
                 <w:szCs w:val="20"/>
               </w:rPr>
-              <w:t>날짜를</w:t>
-            </w:r>
-            <w:r>
-              <w:rPr>
-                <w:rFonts w:hint="eastAsia"/>
-                <w:sz w:val="20"/>
-                <w:szCs w:val="20"/>
-              </w:rPr>
-              <w:t xml:space="preserve"> </w:t>
-            </w:r>
-            <w:r>
-              <w:rPr>
-                <w:rFonts w:hint="eastAsia"/>
-                <w:sz w:val="20"/>
-                <w:szCs w:val="20"/>
-              </w:rPr>
-              <w:t>년</w:t>
-            </w:r>
-            <w:r>
-              <w:rPr>
-                <w:rFonts w:hint="eastAsia"/>
-                <w:sz w:val="20"/>
-                <w:szCs w:val="20"/>
-              </w:rPr>
-              <w:t>,</w:t>
-            </w:r>
-            <w:r>
-              <w:rPr>
-                <w:sz w:val="20"/>
-                <w:szCs w:val="20"/>
-              </w:rPr>
-              <w:t xml:space="preserve"> </w:t>
-            </w:r>
-            <w:r>
-              <w:rPr>
-                <w:rFonts w:hint="eastAsia"/>
-                <w:sz w:val="20"/>
-                <w:szCs w:val="20"/>
-              </w:rPr>
-              <w:t>월</w:t>
-            </w:r>
-            <w:r>
-              <w:rPr>
-                <w:rFonts w:hint="eastAsia"/>
-                <w:sz w:val="20"/>
-                <w:szCs w:val="20"/>
-              </w:rPr>
-              <w:t>,</w:t>
-            </w:r>
-            <w:r>
-              <w:rPr>
-                <w:sz w:val="20"/>
-                <w:szCs w:val="20"/>
-              </w:rPr>
-              <w:t xml:space="preserve"> </w:t>
-            </w:r>
-            <w:r>
-              <w:rPr>
-                <w:rFonts w:hint="eastAsia"/>
-                <w:sz w:val="20"/>
-                <w:szCs w:val="20"/>
-              </w:rPr>
-              <w:t>일</w:t>
-            </w:r>
-            <w:r>
-              <w:rPr>
-                <w:rFonts w:hint="eastAsia"/>
-                <w:sz w:val="20"/>
-                <w:szCs w:val="20"/>
-              </w:rPr>
-              <w:t>,</w:t>
-            </w:r>
-            <w:r>
-              <w:rPr>
-                <w:sz w:val="20"/>
-                <w:szCs w:val="20"/>
-              </w:rPr>
-              <w:t xml:space="preserve"> </w:t>
-            </w:r>
-            <w:r>
-              <w:rPr>
-                <w:rFonts w:hint="eastAsia"/>
-                <w:sz w:val="20"/>
-                <w:szCs w:val="20"/>
-              </w:rPr>
-              <w:t>시</w:t>
-            </w:r>
-            <w:r>
-              <w:rPr>
-                <w:rFonts w:hint="eastAsia"/>
-                <w:sz w:val="20"/>
-                <w:szCs w:val="20"/>
-              </w:rPr>
-              <w:t>,</w:t>
-            </w:r>
-            <w:r>
-              <w:rPr>
-                <w:sz w:val="20"/>
-                <w:szCs w:val="20"/>
-              </w:rPr>
-              <w:t xml:space="preserve"> </w:t>
-            </w:r>
-            <w:r>
-              <w:rPr>
-                <w:rFonts w:hint="eastAsia"/>
-                <w:sz w:val="20"/>
-                <w:szCs w:val="20"/>
-              </w:rPr>
-              <w:t>분으로</w:t>
-            </w:r>
-            <w:r>
-              <w:rPr>
-                <w:rFonts w:hint="eastAsia"/>
-                <w:sz w:val="20"/>
-                <w:szCs w:val="20"/>
-              </w:rPr>
-              <w:t xml:space="preserve"> </w:t>
-            </w:r>
-            <w:r>
-              <w:rPr>
-                <w:rFonts w:hint="eastAsia"/>
-                <w:sz w:val="20"/>
-                <w:szCs w:val="20"/>
-              </w:rPr>
-              <w:t>나눔</w:t>
-            </w:r>
-            <w:r>
-              <w:rPr>
-                <w:rFonts w:hint="eastAsia"/>
-                <w:sz w:val="20"/>
-                <w:szCs w:val="20"/>
-              </w:rPr>
-              <w:t>.</w:t>
+              <w:t>날짜</w:t>
             </w:r>
           </w:p>
         </w:tc>
         <w:tc>
           <w:tcPr>
-            <w:tcW w:w="2850" w:type="dxa"/>
+            <w:tcW w:w="3612" w:type="dxa"/>
             <w:vAlign w:val="center"/>
           </w:tcPr>
           <w:p>
@@ -6359,19 +6505,17 @@
                 <w:sz w:val="20"/>
                 <w:szCs w:val="20"/>
               </w:rPr>
-              <w:t>start</w:t>
-            </w:r>
-            <w:r>
-              <w:rPr>
-                <w:rFonts w:hint="eastAsia"/>
-                <w:sz w:val="20"/>
-                <w:szCs w:val="20"/>
-              </w:rPr>
-              <w:t>를</w:t>
-            </w:r>
-            <w:r>
-              <w:rPr>
-                <w:rFonts w:hint="eastAsia"/>
+              <w:t>Event.getEnd().getDateTime()</w:t>
+            </w:r>
+            <w:r>
+              <w:rPr>
+                <w:sz w:val="20"/>
+                <w:szCs w:val="20"/>
+              </w:rPr>
+              <w:t>.getValue()</w:t>
+            </w:r>
+            <w:r>
+              <w:rPr>
                 <w:sz w:val="20"/>
                 <w:szCs w:val="20"/>
               </w:rPr>
@@ -6383,18 +6527,11 @@
                 <w:sz w:val="20"/>
                 <w:szCs w:val="20"/>
               </w:rPr>
-              <w:t>년</w:t>
-            </w:r>
-            <w:r>
-              <w:rPr>
-                <w:rFonts w:hint="eastAsia"/>
-                <w:sz w:val="20"/>
-                <w:szCs w:val="20"/>
-              </w:rPr>
-              <w:t>,</w:t>
-            </w:r>
-            <w:r>
-              <w:rPr>
+              <w:t>여기서</w:t>
+            </w:r>
+            <w:r>
+              <w:rPr>
+                <w:rFonts w:hint="eastAsia"/>
                 <w:sz w:val="20"/>
                 <w:szCs w:val="20"/>
               </w:rPr>
@@ -6406,18 +6543,11 @@
                 <w:sz w:val="20"/>
                 <w:szCs w:val="20"/>
               </w:rPr>
-              <w:t>월</w:t>
-            </w:r>
-            <w:r>
-              <w:rPr>
-                <w:rFonts w:hint="eastAsia"/>
-                <w:sz w:val="20"/>
-                <w:szCs w:val="20"/>
-              </w:rPr>
-              <w:t>,</w:t>
-            </w:r>
-            <w:r>
-              <w:rPr>
+              <w:t>종일</w:t>
+            </w:r>
+            <w:r>
+              <w:rPr>
+                <w:rFonts w:hint="eastAsia"/>
                 <w:sz w:val="20"/>
                 <w:szCs w:val="20"/>
               </w:rPr>
@@ -6429,18 +6559,11 @@
                 <w:sz w:val="20"/>
                 <w:szCs w:val="20"/>
               </w:rPr>
-              <w:t>일</w:t>
-            </w:r>
-            <w:r>
-              <w:rPr>
-                <w:rFonts w:hint="eastAsia"/>
-                <w:sz w:val="20"/>
-                <w:szCs w:val="20"/>
-              </w:rPr>
-              <w:t>,</w:t>
-            </w:r>
-            <w:r>
-              <w:rPr>
+              <w:t>일정인</w:t>
+            </w:r>
+            <w:r>
+              <w:rPr>
+                <w:rFonts w:hint="eastAsia"/>
                 <w:sz w:val="20"/>
                 <w:szCs w:val="20"/>
               </w:rPr>
@@ -6452,18 +6575,11 @@
                 <w:sz w:val="20"/>
                 <w:szCs w:val="20"/>
               </w:rPr>
-              <w:t>시</w:t>
-            </w:r>
-            <w:r>
-              <w:rPr>
-                <w:rFonts w:hint="eastAsia"/>
-                <w:sz w:val="20"/>
-                <w:szCs w:val="20"/>
-              </w:rPr>
-              <w:t>,</w:t>
-            </w:r>
-            <w:r>
-              <w:rPr>
+              <w:t>경우는</w:t>
+            </w:r>
+            <w:r>
+              <w:rPr>
+                <w:rFonts w:hint="eastAsia"/>
                 <w:sz w:val="20"/>
                 <w:szCs w:val="20"/>
               </w:rPr>
@@ -6475,7 +6591,7 @@
                 <w:sz w:val="20"/>
                 <w:szCs w:val="20"/>
               </w:rPr>
-              <w:t>분으로</w:t>
+              <w:t>하루</w:t>
             </w:r>
             <w:r>
               <w:rPr>
@@ -6491,7 +6607,23 @@
                 <w:sz w:val="20"/>
                 <w:szCs w:val="20"/>
               </w:rPr>
-              <w:t>나눔</w:t>
+              <w:t>빼줘야</w:t>
+            </w:r>
+            <w:r>
+              <w:rPr>
+                <w:rFonts w:hint="eastAsia"/>
+                <w:sz w:val="20"/>
+                <w:szCs w:val="20"/>
+              </w:rPr>
+              <w:t xml:space="preserve"> </w:t>
+            </w:r>
+            <w:r>
+              <w:rPr>
+                <w:rFonts w:hint="eastAsia"/>
+                <w:sz w:val="20"/>
+                <w:szCs w:val="20"/>
+              </w:rPr>
+              <w:t>함</w:t>
             </w:r>
             <w:r>
               <w:rPr>
@@ -6500,13 +6632,6 @@
                 <w:szCs w:val="20"/>
               </w:rPr>
               <w:t>.</w:t>
-            </w:r>
-            <w:r>
-              <w:rPr>
-                <w:sz w:val="20"/>
-                <w:szCs w:val="20"/>
-              </w:rPr>
-              <w:t xml:space="preserve"> </w:t>
             </w:r>
           </w:p>
         </w:tc>
@@ -6517,7 +6642,7 @@
         </w:trPr>
         <w:tc>
           <w:tcPr>
-            <w:tcW w:w="1691" w:type="dxa"/>
+            <w:tcW w:w="1429" w:type="dxa"/>
             <w:vAlign w:val="center"/>
           </w:tcPr>
           <w:p>
@@ -6535,13 +6660,13 @@
                 <w:sz w:val="20"/>
                 <w:szCs w:val="20"/>
               </w:rPr>
-              <w:t>end</w:t>
+              <w:t>endTime</w:t>
             </w:r>
           </w:p>
         </w:tc>
         <w:tc>
           <w:tcPr>
-            <w:tcW w:w="1004" w:type="dxa"/>
+            <w:tcW w:w="917" w:type="dxa"/>
             <w:vAlign w:val="center"/>
           </w:tcPr>
           <w:p>
@@ -6559,13 +6684,13 @@
                 <w:sz w:val="20"/>
                 <w:szCs w:val="20"/>
               </w:rPr>
-              <w:t>DateTime</w:t>
+              <w:t>Int</w:t>
             </w:r>
           </w:p>
         </w:tc>
         <w:tc>
           <w:tcPr>
-            <w:tcW w:w="864" w:type="dxa"/>
+            <w:tcW w:w="842" w:type="dxa"/>
             <w:vAlign w:val="center"/>
           </w:tcPr>
           <w:p>
@@ -6578,11 +6703,18 @@
                 <w:szCs w:val="20"/>
               </w:rPr>
             </w:pPr>
+            <w:r>
+              <w:rPr>
+                <w:sz w:val="20"/>
+                <w:szCs w:val="20"/>
+              </w:rPr>
+              <w:t>5</w:t>
+            </w:r>
           </w:p>
         </w:tc>
         <w:tc>
           <w:tcPr>
-            <w:tcW w:w="1858" w:type="dxa"/>
+            <w:tcW w:w="1467" w:type="dxa"/>
             <w:vAlign w:val="center"/>
           </w:tcPr>
           <w:p>
@@ -6633,13 +6765,145 @@
                 <w:sz w:val="20"/>
                 <w:szCs w:val="20"/>
               </w:rPr>
-              <w:t>날짜</w:t>
+              <w:t>날짜를</w:t>
+            </w:r>
+            <w:r>
+              <w:rPr>
+                <w:rFonts w:hint="eastAsia"/>
+                <w:sz w:val="20"/>
+                <w:szCs w:val="20"/>
+              </w:rPr>
+              <w:t xml:space="preserve"> </w:t>
+            </w:r>
+            <w:r>
+              <w:rPr>
+                <w:rFonts w:hint="eastAsia"/>
+                <w:sz w:val="20"/>
+                <w:szCs w:val="20"/>
+              </w:rPr>
+              <w:t>년</w:t>
+            </w:r>
+            <w:r>
+              <w:rPr>
+                <w:rFonts w:hint="eastAsia"/>
+                <w:sz w:val="20"/>
+                <w:szCs w:val="20"/>
+              </w:rPr>
+              <w:t>,</w:t>
+            </w:r>
+            <w:r>
+              <w:rPr>
+                <w:sz w:val="20"/>
+                <w:szCs w:val="20"/>
+              </w:rPr>
+              <w:t xml:space="preserve"> </w:t>
+            </w:r>
+            <w:r>
+              <w:rPr>
+                <w:rFonts w:hint="eastAsia"/>
+                <w:sz w:val="20"/>
+                <w:szCs w:val="20"/>
+              </w:rPr>
+              <w:t>월</w:t>
+            </w:r>
+            <w:r>
+              <w:rPr>
+                <w:rFonts w:hint="eastAsia"/>
+                <w:sz w:val="20"/>
+                <w:szCs w:val="20"/>
+              </w:rPr>
+              <w:t>,</w:t>
+            </w:r>
+            <w:r>
+              <w:rPr>
+                <w:sz w:val="20"/>
+                <w:szCs w:val="20"/>
+              </w:rPr>
+              <w:t xml:space="preserve"> </w:t>
+            </w:r>
+            <w:r>
+              <w:rPr>
+                <w:rFonts w:hint="eastAsia"/>
+                <w:sz w:val="20"/>
+                <w:szCs w:val="20"/>
+              </w:rPr>
+              <w:t>일</w:t>
+            </w:r>
+            <w:r>
+              <w:rPr>
+                <w:rFonts w:hint="eastAsia"/>
+                <w:sz w:val="20"/>
+                <w:szCs w:val="20"/>
+              </w:rPr>
+              <w:t>,</w:t>
+            </w:r>
+            <w:r>
+              <w:rPr>
+                <w:sz w:val="20"/>
+                <w:szCs w:val="20"/>
+              </w:rPr>
+              <w:t xml:space="preserve"> </w:t>
+            </w:r>
+            <w:r>
+              <w:rPr>
+                <w:rFonts w:hint="eastAsia"/>
+                <w:sz w:val="20"/>
+                <w:szCs w:val="20"/>
+              </w:rPr>
+              <w:t>시</w:t>
+            </w:r>
+            <w:r>
+              <w:rPr>
+                <w:rFonts w:hint="eastAsia"/>
+                <w:sz w:val="20"/>
+                <w:szCs w:val="20"/>
+              </w:rPr>
+              <w:t>,</w:t>
+            </w:r>
+            <w:r>
+              <w:rPr>
+                <w:sz w:val="20"/>
+                <w:szCs w:val="20"/>
+              </w:rPr>
+              <w:t xml:space="preserve"> </w:t>
+            </w:r>
+            <w:r>
+              <w:rPr>
+                <w:rFonts w:hint="eastAsia"/>
+                <w:sz w:val="20"/>
+                <w:szCs w:val="20"/>
+              </w:rPr>
+              <w:t>분으로</w:t>
+            </w:r>
+            <w:r>
+              <w:rPr>
+                <w:rFonts w:hint="eastAsia"/>
+                <w:sz w:val="20"/>
+                <w:szCs w:val="20"/>
+              </w:rPr>
+              <w:t xml:space="preserve"> </w:t>
+            </w:r>
+            <w:r>
+              <w:rPr>
+                <w:rFonts w:hint="eastAsia"/>
+                <w:sz w:val="20"/>
+                <w:szCs w:val="20"/>
+              </w:rPr>
+              <w:t>나눔</w:t>
+            </w:r>
+            <w:r>
+              <w:rPr>
+                <w:rFonts w:hint="eastAsia"/>
+                <w:sz w:val="20"/>
+                <w:szCs w:val="20"/>
+              </w:rPr>
+              <w:t>.</w:t>
             </w:r>
           </w:p>
         </w:tc>
         <w:tc>
           <w:tcPr>
-            <w:tcW w:w="2850" w:type="dxa"/>
+            <w:tcW w:w="3612" w:type="dxa"/>
             <w:vAlign w:val="center"/>
           </w:tcPr>
           <w:p>
@@ -6657,10 +6921,19 @@
                 <w:sz w:val="20"/>
                 <w:szCs w:val="20"/>
               </w:rPr>
-              <w:t>Event.getEnd().getDateTime()</w:t>
-            </w:r>
-            <w:r>
-              <w:rPr>
+              <w:t>end</w:t>
+            </w:r>
+            <w:r>
+              <w:rPr>
+                <w:rFonts w:hint="eastAsia"/>
+                <w:sz w:val="20"/>
+                <w:szCs w:val="20"/>
+              </w:rPr>
+              <w:t>를</w:t>
+            </w:r>
+            <w:r>
+              <w:rPr>
+                <w:rFonts w:hint="eastAsia"/>
                 <w:sz w:val="20"/>
                 <w:szCs w:val="20"/>
               </w:rPr>
@@ -6672,11 +6945,18 @@
                 <w:sz w:val="20"/>
                 <w:szCs w:val="20"/>
               </w:rPr>
-              <w:t>여기서</w:t>
-            </w:r>
-            <w:r>
-              <w:rPr>
-                <w:rFonts w:hint="eastAsia"/>
+              <w:t>년</w:t>
+            </w:r>
+            <w:r>
+              <w:rPr>
+                <w:rFonts w:hint="eastAsia"/>
+                <w:sz w:val="20"/>
+                <w:szCs w:val="20"/>
+              </w:rPr>
+              <w:t>,</w:t>
+            </w:r>
+            <w:r>
+              <w:rPr>
                 <w:sz w:val="20"/>
                 <w:szCs w:val="20"/>
               </w:rPr>
@@ -6688,11 +6968,18 @@
                 <w:sz w:val="20"/>
                 <w:szCs w:val="20"/>
               </w:rPr>
-              <w:t>종일</w:t>
-            </w:r>
-            <w:r>
-              <w:rPr>
-                <w:rFonts w:hint="eastAsia"/>
+              <w:t>월</w:t>
+            </w:r>
+            <w:r>
+              <w:rPr>
+                <w:rFonts w:hint="eastAsia"/>
+                <w:sz w:val="20"/>
+                <w:szCs w:val="20"/>
+              </w:rPr>
+              <w:t>,</w:t>
+            </w:r>
+            <w:r>
+              <w:rPr>
                 <w:sz w:val="20"/>
                 <w:szCs w:val="20"/>
               </w:rPr>
@@ -6704,11 +6991,18 @@
                 <w:sz w:val="20"/>
                 <w:szCs w:val="20"/>
               </w:rPr>
-              <w:t>일정인</w:t>
-            </w:r>
-            <w:r>
-              <w:rPr>
-                <w:rFonts w:hint="eastAsia"/>
+              <w:t>일</w:t>
+            </w:r>
+            <w:r>
+              <w:rPr>
+                <w:rFonts w:hint="eastAsia"/>
+                <w:sz w:val="20"/>
+                <w:szCs w:val="20"/>
+              </w:rPr>
+              <w:t>,</w:t>
+            </w:r>
+            <w:r>
+              <w:rPr>
                 <w:sz w:val="20"/>
                 <w:szCs w:val="20"/>
               </w:rPr>
@@ -6720,11 +7014,18 @@
                 <w:sz w:val="20"/>
                 <w:szCs w:val="20"/>
               </w:rPr>
-              <w:t>경우는</w:t>
-            </w:r>
-            <w:r>
-              <w:rPr>
-                <w:rFonts w:hint="eastAsia"/>
+              <w:t>시</w:t>
+            </w:r>
+            <w:r>
+              <w:rPr>
+                <w:rFonts w:hint="eastAsia"/>
+                <w:sz w:val="20"/>
+                <w:szCs w:val="20"/>
+              </w:rPr>
+              <w:t>,</w:t>
+            </w:r>
+            <w:r>
+              <w:rPr>
                 <w:sz w:val="20"/>
                 <w:szCs w:val="20"/>
               </w:rPr>
@@ -6736,7 +7037,7 @@
                 <w:sz w:val="20"/>
                 <w:szCs w:val="20"/>
               </w:rPr>
-              <w:t>하루</w:t>
+              <w:t>분으로</w:t>
             </w:r>
             <w:r>
               <w:rPr>
@@ -6752,23 +7053,7 @@
                 <w:sz w:val="20"/>
                 <w:szCs w:val="20"/>
               </w:rPr>
-              <w:t>빼줘야</w:t>
-            </w:r>
-            <w:r>
-              <w:rPr>
-                <w:rFonts w:hint="eastAsia"/>
-                <w:sz w:val="20"/>
-                <w:szCs w:val="20"/>
-              </w:rPr>
-              <w:t xml:space="preserve"> </w:t>
-            </w:r>
-            <w:r>
-              <w:rPr>
-                <w:rFonts w:hint="eastAsia"/>
-                <w:sz w:val="20"/>
-                <w:szCs w:val="20"/>
-              </w:rPr>
-              <w:t>함</w:t>
+              <w:t>나눔</w:t>
             </w:r>
             <w:r>
               <w:rPr>
@@ -6777,706 +7062,6 @@
                 <w:szCs w:val="20"/>
               </w:rPr>
               <w:t>.</w:t>
-            </w:r>
-          </w:p>
-        </w:tc>
-      </w:tr>
-      <w:tr>
-        <w:trPr>
-          <w:trHeight w:val="358"/>
-        </w:trPr>
-        <w:tc>
-          <w:tcPr>
-            <w:tcW w:w="1691" w:type="dxa"/>
-            <w:vAlign w:val="center"/>
-          </w:tcPr>
-          <w:p>
-            <w:pPr>
-              <w:pStyle w:val="a3"/>
-              <w:ind w:left="0"/>
-              <w:jc w:val="center"/>
-              <w:rPr>
-                <w:sz w:val="20"/>
-                <w:szCs w:val="20"/>
-              </w:rPr>
-            </w:pPr>
-            <w:r>
-              <w:rPr>
-                <w:sz w:val="20"/>
-                <w:szCs w:val="20"/>
-              </w:rPr>
-              <w:t>endTime</w:t>
-            </w:r>
-          </w:p>
-        </w:tc>
-        <w:tc>
-          <w:tcPr>
-            <w:tcW w:w="1004" w:type="dxa"/>
-            <w:vAlign w:val="center"/>
-          </w:tcPr>
-          <w:p>
-            <w:pPr>
-              <w:pStyle w:val="a3"/>
-              <w:ind w:left="0"/>
-              <w:jc w:val="center"/>
-              <w:rPr>
-                <w:sz w:val="20"/>
-                <w:szCs w:val="20"/>
-              </w:rPr>
-            </w:pPr>
-            <w:r>
-              <w:rPr>
-                <w:sz w:val="20"/>
-                <w:szCs w:val="20"/>
-              </w:rPr>
-              <w:t>Int</w:t>
-            </w:r>
-          </w:p>
-        </w:tc>
-        <w:tc>
-          <w:tcPr>
-            <w:tcW w:w="864" w:type="dxa"/>
-            <w:vAlign w:val="center"/>
-          </w:tcPr>
-          <w:p>
-            <w:pPr>
-              <w:pStyle w:val="a3"/>
-              <w:ind w:left="0"/>
-              <w:jc w:val="center"/>
-              <w:rPr>
-                <w:sz w:val="20"/>
-                <w:szCs w:val="20"/>
-              </w:rPr>
-            </w:pPr>
-            <w:r>
-              <w:rPr>
-                <w:sz w:val="20"/>
-                <w:szCs w:val="20"/>
-              </w:rPr>
-              <w:t>5</w:t>
-            </w:r>
-          </w:p>
-        </w:tc>
-        <w:tc>
-          <w:tcPr>
-            <w:tcW w:w="1858" w:type="dxa"/>
-            <w:vAlign w:val="center"/>
-          </w:tcPr>
-          <w:p>
-            <w:pPr>
-              <w:pStyle w:val="a3"/>
-              <w:ind w:left="0"/>
-              <w:jc w:val="center"/>
-              <w:rPr>
-                <w:sz w:val="20"/>
-                <w:szCs w:val="20"/>
-              </w:rPr>
-            </w:pPr>
-            <w:r>
-              <w:rPr>
-                <w:rFonts w:hint="eastAsia"/>
-                <w:sz w:val="20"/>
-                <w:szCs w:val="20"/>
-              </w:rPr>
-              <w:t>일정</w:t>
-            </w:r>
-            <w:r>
-              <w:rPr>
-                <w:rFonts w:hint="eastAsia"/>
-                <w:sz w:val="20"/>
-                <w:szCs w:val="20"/>
-              </w:rPr>
-              <w:t xml:space="preserve"> </w:t>
-            </w:r>
-            <w:r>
-              <w:rPr>
-                <w:rFonts w:hint="eastAsia"/>
-                <w:sz w:val="20"/>
-                <w:szCs w:val="20"/>
-              </w:rPr>
-              <w:t>끝</w:t>
-            </w:r>
-            <w:r>
-              <w:rPr>
-                <w:rFonts w:hint="eastAsia"/>
-                <w:sz w:val="20"/>
-                <w:szCs w:val="20"/>
-              </w:rPr>
-              <w:t xml:space="preserve"> </w:t>
-            </w:r>
-            <w:r>
-              <w:rPr>
-                <w:rFonts w:hint="eastAsia"/>
-                <w:sz w:val="20"/>
-                <w:szCs w:val="20"/>
-              </w:rPr>
-              <w:t>날짜를</w:t>
-            </w:r>
-            <w:r>
-              <w:rPr>
-                <w:rFonts w:hint="eastAsia"/>
-                <w:sz w:val="20"/>
-                <w:szCs w:val="20"/>
-              </w:rPr>
-              <w:t xml:space="preserve"> </w:t>
-            </w:r>
-            <w:r>
-              <w:rPr>
-                <w:rFonts w:hint="eastAsia"/>
-                <w:sz w:val="20"/>
-                <w:szCs w:val="20"/>
-              </w:rPr>
-              <w:t>년</w:t>
-            </w:r>
-            <w:r>
-              <w:rPr>
-                <w:rFonts w:hint="eastAsia"/>
-                <w:sz w:val="20"/>
-                <w:szCs w:val="20"/>
-              </w:rPr>
-              <w:t>,</w:t>
-            </w:r>
-            <w:r>
-              <w:rPr>
-                <w:sz w:val="20"/>
-                <w:szCs w:val="20"/>
-              </w:rPr>
-              <w:t xml:space="preserve"> </w:t>
-            </w:r>
-            <w:r>
-              <w:rPr>
-                <w:rFonts w:hint="eastAsia"/>
-                <w:sz w:val="20"/>
-                <w:szCs w:val="20"/>
-              </w:rPr>
-              <w:t>월</w:t>
-            </w:r>
-            <w:r>
-              <w:rPr>
-                <w:rFonts w:hint="eastAsia"/>
-                <w:sz w:val="20"/>
-                <w:szCs w:val="20"/>
-              </w:rPr>
-              <w:t>,</w:t>
-            </w:r>
-            <w:r>
-              <w:rPr>
-                <w:sz w:val="20"/>
-                <w:szCs w:val="20"/>
-              </w:rPr>
-              <w:t xml:space="preserve"> </w:t>
-            </w:r>
-            <w:r>
-              <w:rPr>
-                <w:rFonts w:hint="eastAsia"/>
-                <w:sz w:val="20"/>
-                <w:szCs w:val="20"/>
-              </w:rPr>
-              <w:t>일</w:t>
-            </w:r>
-            <w:r>
-              <w:rPr>
-                <w:rFonts w:hint="eastAsia"/>
-                <w:sz w:val="20"/>
-                <w:szCs w:val="20"/>
-              </w:rPr>
-              <w:t>,</w:t>
-            </w:r>
-            <w:r>
-              <w:rPr>
-                <w:sz w:val="20"/>
-                <w:szCs w:val="20"/>
-              </w:rPr>
-              <w:t xml:space="preserve"> </w:t>
-            </w:r>
-            <w:r>
-              <w:rPr>
-                <w:rFonts w:hint="eastAsia"/>
-                <w:sz w:val="20"/>
-                <w:szCs w:val="20"/>
-              </w:rPr>
-              <w:t>시</w:t>
-            </w:r>
-            <w:r>
-              <w:rPr>
-                <w:rFonts w:hint="eastAsia"/>
-                <w:sz w:val="20"/>
-                <w:szCs w:val="20"/>
-              </w:rPr>
-              <w:t>,</w:t>
-            </w:r>
-            <w:r>
-              <w:rPr>
-                <w:sz w:val="20"/>
-                <w:szCs w:val="20"/>
-              </w:rPr>
-              <w:t xml:space="preserve"> </w:t>
-            </w:r>
-            <w:r>
-              <w:rPr>
-                <w:rFonts w:hint="eastAsia"/>
-                <w:sz w:val="20"/>
-                <w:szCs w:val="20"/>
-              </w:rPr>
-              <w:t>분으로</w:t>
-            </w:r>
-            <w:r>
-              <w:rPr>
-                <w:rFonts w:hint="eastAsia"/>
-                <w:sz w:val="20"/>
-                <w:szCs w:val="20"/>
-              </w:rPr>
-              <w:t xml:space="preserve"> </w:t>
-            </w:r>
-            <w:r>
-              <w:rPr>
-                <w:rFonts w:hint="eastAsia"/>
-                <w:sz w:val="20"/>
-                <w:szCs w:val="20"/>
-              </w:rPr>
-              <w:t>나눔</w:t>
-            </w:r>
-            <w:r>
-              <w:rPr>
-                <w:rFonts w:hint="eastAsia"/>
-                <w:sz w:val="20"/>
-                <w:szCs w:val="20"/>
-              </w:rPr>
-              <w:t>.</w:t>
-            </w:r>
-          </w:p>
-        </w:tc>
-        <w:tc>
-          <w:tcPr>
-            <w:tcW w:w="2850" w:type="dxa"/>
-            <w:vAlign w:val="center"/>
-          </w:tcPr>
-          <w:p>
-            <w:pPr>
-              <w:pStyle w:val="a3"/>
-              <w:ind w:left="0"/>
-              <w:jc w:val="center"/>
-              <w:rPr>
-                <w:sz w:val="20"/>
-                <w:szCs w:val="20"/>
-              </w:rPr>
-            </w:pPr>
-            <w:r>
-              <w:rPr>
-                <w:sz w:val="20"/>
-                <w:szCs w:val="20"/>
-              </w:rPr>
-              <w:t>end</w:t>
-            </w:r>
-            <w:r>
-              <w:rPr>
-                <w:rFonts w:hint="eastAsia"/>
-                <w:sz w:val="20"/>
-                <w:szCs w:val="20"/>
-              </w:rPr>
-              <w:t>를</w:t>
-            </w:r>
-            <w:r>
-              <w:rPr>
-                <w:rFonts w:hint="eastAsia"/>
-                <w:sz w:val="20"/>
-                <w:szCs w:val="20"/>
-              </w:rPr>
-              <w:t xml:space="preserve"> </w:t>
-            </w:r>
-            <w:r>
-              <w:rPr>
-                <w:rFonts w:hint="eastAsia"/>
-                <w:sz w:val="20"/>
-                <w:szCs w:val="20"/>
-              </w:rPr>
-              <w:t>년</w:t>
-            </w:r>
-            <w:r>
-              <w:rPr>
-                <w:rFonts w:hint="eastAsia"/>
-                <w:sz w:val="20"/>
-                <w:szCs w:val="20"/>
-              </w:rPr>
-              <w:t>,</w:t>
-            </w:r>
-            <w:r>
-              <w:rPr>
-                <w:sz w:val="20"/>
-                <w:szCs w:val="20"/>
-              </w:rPr>
-              <w:t xml:space="preserve"> </w:t>
-            </w:r>
-            <w:r>
-              <w:rPr>
-                <w:rFonts w:hint="eastAsia"/>
-                <w:sz w:val="20"/>
-                <w:szCs w:val="20"/>
-              </w:rPr>
-              <w:t>월</w:t>
-            </w:r>
-            <w:r>
-              <w:rPr>
-                <w:rFonts w:hint="eastAsia"/>
-                <w:sz w:val="20"/>
-                <w:szCs w:val="20"/>
-              </w:rPr>
-              <w:t>,</w:t>
-            </w:r>
-            <w:r>
-              <w:rPr>
-                <w:sz w:val="20"/>
-                <w:szCs w:val="20"/>
-              </w:rPr>
-              <w:t xml:space="preserve"> </w:t>
-            </w:r>
-            <w:r>
-              <w:rPr>
-                <w:rFonts w:hint="eastAsia"/>
-                <w:sz w:val="20"/>
-                <w:szCs w:val="20"/>
-              </w:rPr>
-              <w:t>일</w:t>
-            </w:r>
-            <w:r>
-              <w:rPr>
-                <w:rFonts w:hint="eastAsia"/>
-                <w:sz w:val="20"/>
-                <w:szCs w:val="20"/>
-              </w:rPr>
-              <w:t>,</w:t>
-            </w:r>
-            <w:r>
-              <w:rPr>
-                <w:sz w:val="20"/>
-                <w:szCs w:val="20"/>
-              </w:rPr>
-              <w:t xml:space="preserve"> </w:t>
-            </w:r>
-            <w:r>
-              <w:rPr>
-                <w:rFonts w:hint="eastAsia"/>
-                <w:sz w:val="20"/>
-                <w:szCs w:val="20"/>
-              </w:rPr>
-              <w:t>시</w:t>
-            </w:r>
-            <w:r>
-              <w:rPr>
-                <w:rFonts w:hint="eastAsia"/>
-                <w:sz w:val="20"/>
-                <w:szCs w:val="20"/>
-              </w:rPr>
-              <w:t>,</w:t>
-            </w:r>
-            <w:r>
-              <w:rPr>
-                <w:sz w:val="20"/>
-                <w:szCs w:val="20"/>
-              </w:rPr>
-              <w:t xml:space="preserve"> </w:t>
-            </w:r>
-            <w:r>
-              <w:rPr>
-                <w:rFonts w:hint="eastAsia"/>
-                <w:sz w:val="20"/>
-                <w:szCs w:val="20"/>
-              </w:rPr>
-              <w:t>분으로</w:t>
-            </w:r>
-            <w:r>
-              <w:rPr>
-                <w:rFonts w:hint="eastAsia"/>
-                <w:sz w:val="20"/>
-                <w:szCs w:val="20"/>
-              </w:rPr>
-              <w:t xml:space="preserve"> </w:t>
-            </w:r>
-            <w:r>
-              <w:rPr>
-                <w:rFonts w:hint="eastAsia"/>
-                <w:sz w:val="20"/>
-                <w:szCs w:val="20"/>
-              </w:rPr>
-              <w:t>나눔</w:t>
-            </w:r>
-            <w:r>
-              <w:rPr>
-                <w:rFonts w:hint="eastAsia"/>
-                <w:sz w:val="20"/>
-                <w:szCs w:val="20"/>
-              </w:rPr>
-              <w:t>.</w:t>
-            </w:r>
-          </w:p>
-        </w:tc>
-      </w:tr>
-      <w:tr>
-        <w:trPr>
-          <w:trHeight w:val="358"/>
-        </w:trPr>
-        <w:tc>
-          <w:tcPr>
-            <w:tcW w:w="1691" w:type="dxa"/>
-            <w:vAlign w:val="center"/>
-          </w:tcPr>
-          <w:p>
-            <w:pPr>
-              <w:pStyle w:val="a3"/>
-              <w:ind w:left="0"/>
-              <w:jc w:val="center"/>
-              <w:rPr>
-                <w:sz w:val="20"/>
-                <w:szCs w:val="20"/>
-              </w:rPr>
-            </w:pPr>
-            <w:r>
-              <w:rPr>
-                <w:sz w:val="20"/>
-                <w:szCs w:val="20"/>
-              </w:rPr>
-              <w:t>description</w:t>
-            </w:r>
-          </w:p>
-        </w:tc>
-        <w:tc>
-          <w:tcPr>
-            <w:tcW w:w="1004" w:type="dxa"/>
-            <w:vAlign w:val="center"/>
-          </w:tcPr>
-          <w:p>
-            <w:pPr>
-              <w:pStyle w:val="a3"/>
-              <w:ind w:left="0"/>
-              <w:jc w:val="center"/>
-              <w:rPr>
-                <w:sz w:val="20"/>
-                <w:szCs w:val="20"/>
-              </w:rPr>
-            </w:pPr>
-            <w:r>
-              <w:rPr>
-                <w:sz w:val="20"/>
-                <w:szCs w:val="20"/>
-              </w:rPr>
-              <w:t>String</w:t>
-            </w:r>
-          </w:p>
-        </w:tc>
-        <w:tc>
-          <w:tcPr>
-            <w:tcW w:w="864" w:type="dxa"/>
-            <w:vAlign w:val="center"/>
-          </w:tcPr>
-          <w:p>
-            <w:pPr>
-              <w:pStyle w:val="a3"/>
-              <w:ind w:left="0"/>
-              <w:jc w:val="center"/>
-              <w:rPr>
-                <w:sz w:val="20"/>
-                <w:szCs w:val="20"/>
-              </w:rPr>
-            </w:pPr>
-          </w:p>
-        </w:tc>
-        <w:tc>
-          <w:tcPr>
-            <w:tcW w:w="1858" w:type="dxa"/>
-            <w:vAlign w:val="center"/>
-          </w:tcPr>
-          <w:p>
-            <w:pPr>
-              <w:pStyle w:val="a3"/>
-              <w:ind w:left="0"/>
-              <w:jc w:val="center"/>
-              <w:rPr>
-                <w:sz w:val="20"/>
-                <w:szCs w:val="20"/>
-              </w:rPr>
-            </w:pPr>
-            <w:r>
-              <w:rPr>
-                <w:rFonts w:hint="eastAsia"/>
-                <w:sz w:val="20"/>
-                <w:szCs w:val="20"/>
-              </w:rPr>
-              <w:t>일정의</w:t>
-            </w:r>
-            <w:r>
-              <w:rPr>
-                <w:rFonts w:hint="eastAsia"/>
-                <w:sz w:val="20"/>
-                <w:szCs w:val="20"/>
-              </w:rPr>
-              <w:t xml:space="preserve"> </w:t>
-            </w:r>
-            <w:r>
-              <w:rPr>
-                <w:rFonts w:hint="eastAsia"/>
-                <w:sz w:val="20"/>
-                <w:szCs w:val="20"/>
-              </w:rPr>
-              <w:t>내용</w:t>
-            </w:r>
-          </w:p>
-        </w:tc>
-        <w:tc>
-          <w:tcPr>
-            <w:tcW w:w="2850" w:type="dxa"/>
-            <w:vAlign w:val="center"/>
-          </w:tcPr>
-          <w:p>
-            <w:pPr>
-              <w:pStyle w:val="a3"/>
-              <w:ind w:left="0"/>
-              <w:jc w:val="center"/>
-              <w:rPr>
-                <w:sz w:val="20"/>
-                <w:szCs w:val="20"/>
-              </w:rPr>
-            </w:pPr>
-            <w:r>
-              <w:rPr>
-                <w:sz w:val="20"/>
-                <w:szCs w:val="20"/>
-              </w:rPr>
-              <w:t>Event.getDescription()</w:t>
-            </w:r>
-          </w:p>
-        </w:tc>
-      </w:tr>
-      <w:tr>
-        <w:trPr>
-          <w:trHeight w:val="358"/>
-        </w:trPr>
-        <w:tc>
-          <w:tcPr>
-            <w:tcW w:w="1691" w:type="dxa"/>
-            <w:vAlign w:val="center"/>
-          </w:tcPr>
-          <w:p>
-            <w:pPr>
-              <w:pStyle w:val="a3"/>
-              <w:ind w:left="0"/>
-              <w:jc w:val="center"/>
-              <w:rPr>
-                <w:sz w:val="20"/>
-                <w:szCs w:val="20"/>
-              </w:rPr>
-            </w:pPr>
-            <w:r>
-              <w:rPr>
-                <w:sz w:val="20"/>
-                <w:szCs w:val="20"/>
-              </w:rPr>
-              <w:t>location</w:t>
-            </w:r>
-          </w:p>
-        </w:tc>
-        <w:tc>
-          <w:tcPr>
-            <w:tcW w:w="1004" w:type="dxa"/>
-            <w:vAlign w:val="center"/>
-          </w:tcPr>
-          <w:p>
-            <w:pPr>
-              <w:pStyle w:val="a3"/>
-              <w:ind w:left="0"/>
-              <w:jc w:val="center"/>
-              <w:rPr>
-                <w:sz w:val="20"/>
-                <w:szCs w:val="20"/>
-              </w:rPr>
-            </w:pPr>
-            <w:r>
-              <w:rPr>
-                <w:sz w:val="20"/>
-                <w:szCs w:val="20"/>
-              </w:rPr>
-              <w:t>String</w:t>
-            </w:r>
-          </w:p>
-        </w:tc>
-        <w:tc>
-          <w:tcPr>
-            <w:tcW w:w="864" w:type="dxa"/>
-            <w:vAlign w:val="center"/>
-          </w:tcPr>
-          <w:p>
-            <w:pPr>
-              <w:pStyle w:val="a3"/>
-              <w:ind w:left="0"/>
-              <w:jc w:val="center"/>
-              <w:rPr>
-                <w:sz w:val="20"/>
-                <w:szCs w:val="20"/>
-              </w:rPr>
-            </w:pPr>
-          </w:p>
-        </w:tc>
-        <w:tc>
-          <w:tcPr>
-            <w:tcW w:w="1858" w:type="dxa"/>
-            <w:vAlign w:val="center"/>
-          </w:tcPr>
-          <w:p>
-            <w:pPr>
-              <w:pStyle w:val="a3"/>
-              <w:ind w:left="0"/>
-              <w:jc w:val="center"/>
-              <w:rPr>
-                <w:sz w:val="20"/>
-                <w:szCs w:val="20"/>
-              </w:rPr>
-            </w:pPr>
-            <w:r>
-              <w:rPr>
-                <w:rFonts w:hint="eastAsia"/>
-                <w:sz w:val="20"/>
-                <w:szCs w:val="20"/>
-              </w:rPr>
-              <w:t>일정의</w:t>
-            </w:r>
-            <w:r>
-              <w:rPr>
-                <w:rFonts w:hint="eastAsia"/>
-                <w:sz w:val="20"/>
-                <w:szCs w:val="20"/>
-              </w:rPr>
-              <w:t xml:space="preserve"> </w:t>
-            </w:r>
-            <w:r>
-              <w:rPr>
-                <w:rFonts w:hint="eastAsia"/>
-                <w:sz w:val="20"/>
-                <w:szCs w:val="20"/>
-              </w:rPr>
-              <w:t>장소</w:t>
-            </w:r>
-          </w:p>
-        </w:tc>
-        <w:tc>
-          <w:tcPr>
-            <w:tcW w:w="2850" w:type="dxa"/>
-            <w:vAlign w:val="center"/>
-          </w:tcPr>
-          <w:p>
-            <w:pPr>
-              <w:pStyle w:val="a3"/>
-              <w:ind w:left="0"/>
-              <w:jc w:val="center"/>
-              <w:rPr>
-                <w:sz w:val="20"/>
-                <w:szCs w:val="20"/>
-              </w:rPr>
-            </w:pPr>
-            <w:r>
-              <w:rPr>
-                <w:sz w:val="20"/>
-                <w:szCs w:val="20"/>
-              </w:rPr>
-              <w:t>Event.getLocation()</w:t>
             </w:r>
           </w:p>
         </w:tc>
@@ -7680,6 +7265,273 @@
         <w:rPr>
           <w:rFonts w:hint="eastAsia"/>
         </w:rPr>
+        <w:lastRenderedPageBreak/>
+        <w:t>+</w:t>
+      </w:r>
+      <w:r>
+        <w:t xml:space="preserve">) </w:t>
+      </w:r>
+      <w:r>
+        <w:rPr>
+          <w:rFonts w:hint="eastAsia"/>
+        </w:rPr>
+        <w:t>이벤트가</w:t>
+      </w:r>
+      <w:r>
+        <w:rPr>
+          <w:rFonts w:hint="eastAsia"/>
+        </w:rPr>
+        <w:t xml:space="preserve"> </w:t>
+      </w:r>
+      <w:r>
+        <w:rPr>
+          <w:rFonts w:hint="eastAsia"/>
+        </w:rPr>
+        <w:t>많아지면서</w:t>
+      </w:r>
+      <w:r>
+        <w:rPr>
+          <w:rFonts w:hint="eastAsia"/>
+        </w:rPr>
+        <w:t xml:space="preserve"> </w:t>
+      </w:r>
+      <w:r>
+        <w:rPr>
+          <w:rFonts w:hint="eastAsia"/>
+        </w:rPr>
+        <w:t>전송</w:t>
+      </w:r>
+      <w:r>
+        <w:rPr>
+          <w:rFonts w:hint="eastAsia"/>
+        </w:rPr>
+        <w:t xml:space="preserve"> </w:t>
+      </w:r>
+      <w:r>
+        <w:rPr>
+          <w:rFonts w:hint="eastAsia"/>
+        </w:rPr>
+        <w:t>데이터</w:t>
+      </w:r>
+      <w:r>
+        <w:rPr>
+          <w:rFonts w:hint="eastAsia"/>
+        </w:rPr>
+        <w:t xml:space="preserve"> </w:t>
+      </w:r>
+      <w:r>
+        <w:rPr>
+          <w:rFonts w:hint="eastAsia"/>
+        </w:rPr>
+        <w:t>사이즈가</w:t>
+      </w:r>
+      <w:r>
+        <w:rPr>
+          <w:rFonts w:hint="eastAsia"/>
+        </w:rPr>
+        <w:t xml:space="preserve"> </w:t>
+      </w:r>
+      <w:r>
+        <w:rPr>
+          <w:rFonts w:hint="eastAsia"/>
+        </w:rPr>
+        <w:t>커져서</w:t>
+      </w:r>
+      <w:r>
+        <w:rPr>
+          <w:rFonts w:hint="eastAsia"/>
+        </w:rPr>
+        <w:t xml:space="preserve"> s</w:t>
+      </w:r>
+      <w:r>
+        <w:t>tart, end</w:t>
+      </w:r>
+      <w:r>
+        <w:rPr>
+          <w:rFonts w:hint="eastAsia"/>
+        </w:rPr>
+        <w:t>는</w:t>
+      </w:r>
+      <w:r>
+        <w:rPr>
+          <w:rFonts w:hint="eastAsia"/>
+        </w:rPr>
+        <w:t xml:space="preserve"> </w:t>
+      </w:r>
+      <w:r>
+        <w:t>long</w:t>
+      </w:r>
+      <w:r>
+        <w:rPr>
+          <w:rFonts w:hint="eastAsia"/>
+        </w:rPr>
+        <w:t>으로</w:t>
+      </w:r>
+      <w:r>
+        <w:t>, description, location</w:t>
+      </w:r>
+      <w:r>
+        <w:rPr>
+          <w:rFonts w:hint="eastAsia"/>
+        </w:rPr>
+        <w:t>은</w:t>
+      </w:r>
+      <w:r>
+        <w:rPr>
+          <w:rFonts w:hint="eastAsia"/>
+        </w:rPr>
+        <w:t xml:space="preserve"> </w:t>
+      </w:r>
+      <w:r>
+        <w:rPr>
+          <w:rFonts w:hint="eastAsia"/>
+        </w:rPr>
+        <w:t>캘린더에서는</w:t>
+      </w:r>
+      <w:r>
+        <w:rPr>
+          <w:rFonts w:hint="eastAsia"/>
+        </w:rPr>
+        <w:t xml:space="preserve"> </w:t>
+      </w:r>
+      <w:r>
+        <w:rPr>
+          <w:rFonts w:hint="eastAsia"/>
+        </w:rPr>
+        <w:t>보지</w:t>
+      </w:r>
+      <w:r>
+        <w:rPr>
+          <w:rFonts w:hint="eastAsia"/>
+        </w:rPr>
+        <w:t xml:space="preserve"> </w:t>
+      </w:r>
+      <w:r>
+        <w:rPr>
+          <w:rFonts w:hint="eastAsia"/>
+        </w:rPr>
+        <w:t>않기</w:t>
+      </w:r>
+      <w:r>
+        <w:rPr>
+          <w:rFonts w:hint="eastAsia"/>
+        </w:rPr>
+        <w:t xml:space="preserve"> </w:t>
+      </w:r>
+      <w:r>
+        <w:rPr>
+          <w:rFonts w:hint="eastAsia"/>
+        </w:rPr>
+        <w:t>때문에</w:t>
+      </w:r>
+      <w:r>
+        <w:rPr>
+          <w:rFonts w:hint="eastAsia"/>
+        </w:rPr>
+        <w:t xml:space="preserve"> </w:t>
+      </w:r>
+      <w:r>
+        <w:rPr>
+          <w:rFonts w:hint="eastAsia"/>
+        </w:rPr>
+        <w:t>제외</w:t>
+      </w:r>
+      <w:r>
+        <w:rPr>
+          <w:rFonts w:hint="eastAsia"/>
+        </w:rPr>
+        <w:t>.</w:t>
+      </w:r>
+      <w:r>
+        <w:t>(</w:t>
+      </w:r>
+      <w:r>
+        <w:rPr>
+          <w:rFonts w:hint="eastAsia"/>
+        </w:rPr>
+        <w:t>일정을</w:t>
+      </w:r>
+      <w:r>
+        <w:rPr>
+          <w:rFonts w:hint="eastAsia"/>
+        </w:rPr>
+        <w:t xml:space="preserve"> </w:t>
+      </w:r>
+      <w:r>
+        <w:rPr>
+          <w:rFonts w:hint="eastAsia"/>
+        </w:rPr>
+        <w:t>클릭</w:t>
+      </w:r>
+      <w:r>
+        <w:rPr>
+          <w:rFonts w:hint="eastAsia"/>
+        </w:rPr>
+        <w:t xml:space="preserve"> </w:t>
+      </w:r>
+      <w:r>
+        <w:rPr>
+          <w:rFonts w:hint="eastAsia"/>
+        </w:rPr>
+        <w:t>해야</w:t>
+      </w:r>
+      <w:r>
+        <w:rPr>
+          <w:rFonts w:hint="eastAsia"/>
+        </w:rPr>
+        <w:t xml:space="preserve"> </w:t>
+      </w:r>
+      <w:r>
+        <w:rPr>
+          <w:rFonts w:hint="eastAsia"/>
+        </w:rPr>
+        <w:t>볼</w:t>
+      </w:r>
+      <w:r>
+        <w:rPr>
+          <w:rFonts w:hint="eastAsia"/>
+        </w:rPr>
+        <w:t xml:space="preserve"> </w:t>
+      </w:r>
+      <w:r>
+        <w:rPr>
+          <w:rFonts w:hint="eastAsia"/>
+        </w:rPr>
+        <w:t>수</w:t>
+      </w:r>
+      <w:r>
+        <w:rPr>
+          <w:rFonts w:hint="eastAsia"/>
+        </w:rPr>
+        <w:t xml:space="preserve"> </w:t>
+      </w:r>
+      <w:r>
+        <w:rPr>
+          <w:rFonts w:hint="eastAsia"/>
+        </w:rPr>
+        <w:t>있음</w:t>
+      </w:r>
+      <w:r>
+        <w:rPr>
+          <w:rFonts w:hint="eastAsia"/>
+        </w:rPr>
+        <w:t>)</w:t>
+      </w:r>
+      <w:bookmarkStart w:id="0" w:name="_GoBack"/>
+      <w:bookmarkEnd w:id="0"/>
+    </w:p>
+    <w:p>
+      <w:pPr>
+        <w:pStyle w:val="a3"/>
+        <w:numPr>
+          <w:ilvl w:val="1"/>
+          <w:numId w:val="4"/>
+        </w:numPr>
+      </w:pPr>
+      <w:r>
+        <w:rPr>
+          <w:rFonts w:hint="eastAsia"/>
+        </w:rPr>
         <w:t>장점</w:t>
       </w:r>
     </w:p>
@@ -7692,7 +7544,6 @@
         </w:numPr>
       </w:pPr>
       <w:r>
-        <w:lastRenderedPageBreak/>
         <w:t>1</w:t>
       </w:r>
       <w:r>
@@ -8048,9 +7899,6 @@
           <w:ilvl w:val="1"/>
           <w:numId w:val="4"/>
         </w:numPr>
-        <w:rPr>
-          <w:rFonts w:hint="eastAsia"/>
-        </w:rPr>
       </w:pPr>
       <w:r>
         <w:rPr>
@@ -8365,14 +8213,7 @@
                 <w:sz w:val="20"/>
                 <w:szCs w:val="20"/>
               </w:rPr>
-              <w:t>CalendarListEntry.getId</w:t>
-            </w:r>
-            <w:r>
-              <w:rPr>
-                <w:sz w:val="20"/>
-                <w:szCs w:val="20"/>
-              </w:rPr>
-              <w:t>()</w:t>
+              <w:t>CalendarListEntry.getId()</w:t>
             </w:r>
           </w:p>
         </w:tc>
@@ -8466,7 +8307,6 @@
               <w:ind w:left="0"/>
               <w:jc w:val="center"/>
               <w:rPr>
-                <w:rFonts w:hint="eastAsia"/>
                 <w:sz w:val="20"/>
                 <w:szCs w:val="20"/>
               </w:rPr>
@@ -8568,7 +8408,6 @@
               <w:ind w:left="0"/>
               <w:jc w:val="center"/>
               <w:rPr>
-                <w:rFonts w:hint="eastAsia"/>
                 <w:sz w:val="20"/>
                 <w:szCs w:val="20"/>
               </w:rPr>
@@ -8594,7 +8433,6 @@
               <w:ind w:left="0"/>
               <w:jc w:val="center"/>
               <w:rPr>
-                <w:rFonts w:hint="eastAsia"/>
                 <w:sz w:val="20"/>
                 <w:szCs w:val="20"/>
               </w:rPr>
@@ -8607,8 +8445,6 @@
               </w:rPr>
               <w:t>String</w:t>
             </w:r>
-            <w:bookmarkStart w:id="0" w:name="_GoBack"/>
-            <w:bookmarkEnd w:id="0"/>
           </w:p>
         </w:tc>
         <w:tc>
@@ -8639,7 +8475,6 @@
               <w:ind w:left="0"/>
               <w:jc w:val="center"/>
               <w:rPr>
-                <w:rFonts w:hint="eastAsia"/>
                 <w:sz w:val="20"/>
                 <w:szCs w:val="20"/>
               </w:rPr>
@@ -8744,9 +8579,6 @@
       <w:pPr>
         <w:pStyle w:val="a3"/>
         <w:ind w:left="1440"/>
-        <w:rPr>
-          <w:rFonts w:hint="eastAsia"/>
-        </w:rPr>
       </w:pPr>
     </w:p>
     <w:p>
@@ -9484,6 +9316,7 @@
         <w:rPr>
           <w:rFonts w:hint="eastAsia"/>
         </w:rPr>
+        <w:lastRenderedPageBreak/>
         <w:t>G</w:t>
       </w:r>
       <w:r>
@@ -9838,7 +9671,6 @@
         <w:rPr>
           <w:rFonts w:hint="eastAsia"/>
         </w:rPr>
-        <w:lastRenderedPageBreak/>
         <w:t>캘린더</w:t>
       </w:r>
       <w:r>
@@ -12273,7 +12105,7 @@
 </file>
 
 <file path=word/endnotes.xml><?xml version="1.0" encoding="utf-8"?>
-<w:endnotes xmlns:wpc="http://schemas.microsoft.com/office/word/2010/wordprocessingCanvas" xmlns:cx="http://schemas.microsoft.com/office/drawing/2014/chartex" xmlns:mc="http://schemas.openxmlformats.org/markup-compatibility/2006" xmlns:o="urn:schemas-microsoft-com:office:office" xmlns:r="http://schemas.openxmlformats.org/officeDocument/2006/relationships" xmlns:m="http://schemas.openxmlformats.org/officeDocument/2006/math" xmlns:v="urn:schemas-microsoft-com:vml" xmlns:wp14="http://schemas.microsoft.com/office/word/2010/wordprocessingDrawing" xmlns:wp="http://schemas.openxmlformats.org/drawingml/2006/wordprocessingDrawing" xmlns:w10="urn:schemas-microsoft-com:office:word" xmlns:w="http://schemas.openxmlformats.org/wordprocessingml/2006/main" xmlns:w14="http://schemas.microsoft.com/office/word/2010/wordml" xmlns:w15="http://schemas.microsoft.com/office/word/2012/wordml" xmlns:w16se="http://schemas.microsoft.com/office/word/2015/wordml/symex" xmlns:wpg="http://schemas.microsoft.com/office/word/2010/wordprocessingGroup" xmlns:wpi="http://schemas.microsoft.com/office/word/2010/wordprocessingInk" xmlns:wne="http://schemas.microsoft.com/office/word/2006/wordml" xmlns:wps="http://schemas.microsoft.com/office/word/2010/wordprocessingShape" mc:Ignorable="w14 w15 w16se wp14">
+<w:endnotes xmlns:wpc="http://schemas.microsoft.com/office/word/2010/wordprocessingCanvas" xmlns:cx="http://schemas.microsoft.com/office/drawing/2014/chartex" xmlns:cx1="http://schemas.microsoft.com/office/drawing/2015/9/8/chartex" xmlns:cx2="http://schemas.microsoft.com/office/drawing/2015/10/21/chartex" xmlns:cx3="http://schemas.microsoft.com/office/drawing/2016/5/9/chartex" xmlns:cx4="http://schemas.microsoft.com/office/drawing/2016/5/10/chartex" xmlns:cx5="http://schemas.microsoft.com/office/drawing/2016/5/11/chartex" xmlns:cx6="http://schemas.microsoft.com/office/drawing/2016/5/12/chartex" xmlns:cx7="http://schemas.microsoft.com/office/drawing/2016/5/13/chartex" xmlns:cx8="http://schemas.microsoft.com/office/drawing/2016/5/14/chartex" xmlns:mc="http://schemas.openxmlformats.org/markup-compatibility/2006" xmlns:aink="http://schemas.microsoft.com/office/drawing/2016/ink" xmlns:am3d="http://schemas.microsoft.com/office/drawing/2017/model3d" xmlns:o="urn:schemas-microsoft-com:office:office" xmlns:r="http://schemas.openxmlformats.org/officeDocument/2006/relationships" xmlns:m="http://schemas.openxmlformats.org/officeDocument/2006/math" xmlns:v="urn:schemas-microsoft-com:vml" xmlns:wp14="http://schemas.microsoft.com/office/word/2010/wordprocessingDrawing" xmlns:wp="http://schemas.openxmlformats.org/drawingml/2006/wordprocessingDrawing" xmlns:w10="urn:schemas-microsoft-com:office:word" xmlns:w="http://schemas.openxmlformats.org/wordprocessingml/2006/main" xmlns:w14="http://schemas.microsoft.com/office/word/2010/wordml" xmlns:w15="http://schemas.microsoft.com/office/word/2012/wordml" xmlns:w16cid="http://schemas.microsoft.com/office/word/2016/wordml/cid" xmlns:w16se="http://schemas.microsoft.com/office/word/2015/wordml/symex" xmlns:wpg="http://schemas.microsoft.com/office/word/2010/wordprocessingGroup" xmlns:wpi="http://schemas.microsoft.com/office/word/2010/wordprocessingInk" xmlns:wne="http://schemas.microsoft.com/office/word/2006/wordml" xmlns:wps="http://schemas.microsoft.com/office/word/2010/wordprocessingShape" mc:Ignorable="w14 w15 w16se w16cid wp14">
   <w:endnote w:type="separator" w:id="-1">
     <w:p>
       <w:pPr>
@@ -12298,7 +12130,7 @@
 </file>
 
 <file path=word/footnotes.xml><?xml version="1.0" encoding="utf-8"?>
-<w:footnotes xmlns:wpc="http://schemas.microsoft.com/office/word/2010/wordprocessingCanvas" xmlns:cx="http://schemas.microsoft.com/office/drawing/2014/chartex" xmlns:mc="http://schemas.openxmlformats.org/markup-compatibility/2006" xmlns:o="urn:schemas-microsoft-com:office:office" xmlns:r="http://schemas.openxmlformats.org/officeDocument/2006/relationships" xmlns:m="http://schemas.openxmlformats.org/officeDocument/2006/math" xmlns:v="urn:schemas-microsoft-com:vml" xmlns:wp14="http://schemas.microsoft.com/office/word/2010/wordprocessingDrawing" xmlns:wp="http://schemas.openxmlformats.org/drawingml/2006/wordprocessingDrawing" xmlns:w10="urn:schemas-microsoft-com:office:word" xmlns:w="http://schemas.openxmlformats.org/wordprocessingml/2006/main" xmlns:w14="http://schemas.microsoft.com/office/word/2010/wordml" xmlns:w15="http://schemas.microsoft.com/office/word/2012/wordml" xmlns:w16se="http://schemas.microsoft.com/office/word/2015/wordml/symex" xmlns:wpg="http://schemas.microsoft.com/office/word/2010/wordprocessingGroup" xmlns:wpi="http://schemas.microsoft.com/office/word/2010/wordprocessingInk" xmlns:wne="http://schemas.microsoft.com/office/word/2006/wordml" xmlns:wps="http://schemas.microsoft.com/office/word/2010/wordprocessingShape" mc:Ignorable="w14 w15 w16se wp14">
+<w:footnotes xmlns:wpc="http://schemas.microsoft.com/office/word/2010/wordprocessingCanvas" xmlns:cx="http://schemas.microsoft.com/office/drawing/2014/chartex" xmlns:cx1="http://schemas.microsoft.com/office/drawing/2015/9/8/chartex" xmlns:cx2="http://schemas.microsoft.com/office/drawing/2015/10/21/chartex" xmlns:cx3="http://schemas.microsoft.com/office/drawing/2016/5/9/chartex" xmlns:cx4="http://schemas.microsoft.com/office/drawing/2016/5/10/chartex" xmlns:cx5="http://schemas.microsoft.com/office/drawing/2016/5/11/chartex" xmlns:cx6="http://schemas.microsoft.com/office/drawing/2016/5/12/chartex" xmlns:cx7="http://schemas.microsoft.com/office/drawing/2016/5/13/chartex" xmlns:cx8="http://schemas.microsoft.com/office/drawing/2016/5/14/chartex" xmlns:mc="http://schemas.openxmlformats.org/markup-compatibility/2006" xmlns:aink="http://schemas.microsoft.com/office/drawing/2016/ink" xmlns:am3d="http://schemas.microsoft.com/office/drawing/2017/model3d" xmlns:o="urn:schemas-microsoft-com:office:office" xmlns:r="http://schemas.openxmlformats.org/officeDocument/2006/relationships" xmlns:m="http://schemas.openxmlformats.org/officeDocument/2006/math" xmlns:v="urn:schemas-microsoft-com:vml" xmlns:wp14="http://schemas.microsoft.com/office/word/2010/wordprocessingDrawing" xmlns:wp="http://schemas.openxmlformats.org/drawingml/2006/wordprocessingDrawing" xmlns:w10="urn:schemas-microsoft-com:office:word" xmlns:w="http://schemas.openxmlformats.org/wordprocessingml/2006/main" xmlns:w14="http://schemas.microsoft.com/office/word/2010/wordml" xmlns:w15="http://schemas.microsoft.com/office/word/2012/wordml" xmlns:w16cid="http://schemas.microsoft.com/office/word/2016/wordml/cid" xmlns:w16se="http://schemas.microsoft.com/office/word/2015/wordml/symex" xmlns:wpg="http://schemas.microsoft.com/office/word/2010/wordprocessingGroup" xmlns:wpi="http://schemas.microsoft.com/office/word/2010/wordprocessingInk" xmlns:wne="http://schemas.microsoft.com/office/word/2006/wordml" xmlns:wps="http://schemas.microsoft.com/office/word/2010/wordprocessingShape" mc:Ignorable="w14 w15 w16se w16cid wp14">
   <w:footnote w:type="separator" w:id="-1">
     <w:p>
       <w:pPr>
@@ -12323,7 +12155,7 @@
 </file>
 
 <file path=word/numbering.xml><?xml version="1.0" encoding="utf-8"?>
-<w:numbering xmlns:wpc="http://schemas.microsoft.com/office/word/2010/wordprocessingCanvas" xmlns:cx="http://schemas.microsoft.com/office/drawing/2014/chartex" xmlns:mc="http://schemas.openxmlformats.org/markup-compatibility/2006" xmlns:o="urn:schemas-microsoft-com:office:office" xmlns:r="http://schemas.openxmlformats.org/officeDocument/2006/relationships" xmlns:m="http://schemas.openxmlformats.org/officeDocument/2006/math" xmlns:v="urn:schemas-microsoft-com:vml" xmlns:wp14="http://schemas.microsoft.com/office/word/2010/wordprocessingDrawing" xmlns:wp="http://schemas.openxmlformats.org/drawingml/2006/wordprocessingDrawing" xmlns:w10="urn:schemas-microsoft-com:office:word" xmlns:w="http://schemas.openxmlformats.org/wordprocessingml/2006/main" xmlns:w14="http://schemas.microsoft.com/office/word/2010/wordml" xmlns:w15="http://schemas.microsoft.com/office/word/2012/wordml" xmlns:w16se="http://schemas.microsoft.com/office/word/2015/wordml/symex" xmlns:wpg="http://schemas.microsoft.com/office/word/2010/wordprocessingGroup" xmlns:wpi="http://schemas.microsoft.com/office/word/2010/wordprocessingInk" xmlns:wne="http://schemas.microsoft.com/office/word/2006/wordml" xmlns:wps="http://schemas.microsoft.com/office/word/2010/wordprocessingShape" mc:Ignorable="w14 w15 w16se wp14">
+<w:numbering xmlns:wpc="http://schemas.microsoft.com/office/word/2010/wordprocessingCanvas" xmlns:cx="http://schemas.microsoft.com/office/drawing/2014/chartex" xmlns:cx1="http://schemas.microsoft.com/office/drawing/2015/9/8/chartex" xmlns:cx2="http://schemas.microsoft.com/office/drawing/2015/10/21/chartex" xmlns:cx3="http://schemas.microsoft.com/office/drawing/2016/5/9/chartex" xmlns:cx4="http://schemas.microsoft.com/office/drawing/2016/5/10/chartex" xmlns:cx5="http://schemas.microsoft.com/office/drawing/2016/5/11/chartex" xmlns:cx6="http://schemas.microsoft.com/office/drawing/2016/5/12/chartex" xmlns:cx7="http://schemas.microsoft.com/office/drawing/2016/5/13/chartex" xmlns:cx8="http://schemas.microsoft.com/office/drawing/2016/5/14/chartex" xmlns:mc="http://schemas.openxmlformats.org/markup-compatibility/2006" xmlns:aink="http://schemas.microsoft.com/office/drawing/2016/ink" xmlns:am3d="http://schemas.microsoft.com/office/drawing/2017/model3d" xmlns:o="urn:schemas-microsoft-com:office:office" xmlns:r="http://schemas.openxmlformats.org/officeDocument/2006/relationships" xmlns:m="http://schemas.openxmlformats.org/officeDocument/2006/math" xmlns:v="urn:schemas-microsoft-com:vml" xmlns:wp14="http://schemas.microsoft.com/office/word/2010/wordprocessingDrawing" xmlns:wp="http://schemas.openxmlformats.org/drawingml/2006/wordprocessingDrawing" xmlns:w10="urn:schemas-microsoft-com:office:word" xmlns:w="http://schemas.openxmlformats.org/wordprocessingml/2006/main" xmlns:w14="http://schemas.microsoft.com/office/word/2010/wordml" xmlns:w15="http://schemas.microsoft.com/office/word/2012/wordml" xmlns:w16cid="http://schemas.microsoft.com/office/word/2016/wordml/cid" xmlns:w16se="http://schemas.microsoft.com/office/word/2015/wordml/symex" xmlns:wpg="http://schemas.microsoft.com/office/word/2010/wordprocessingGroup" xmlns:wpi="http://schemas.microsoft.com/office/word/2010/wordprocessingInk" xmlns:wne="http://schemas.microsoft.com/office/word/2006/wordml" xmlns:wps="http://schemas.microsoft.com/office/word/2010/wordprocessingShape" mc:Ignorable="w14 w15 w16se w16cid wp14">
   <w:abstractNum w:abstractNumId="0" w15:restartNumberingAfterBreak="0">
     <w:nsid w:val="119C3E52"/>
     <w:multiLevelType w:val="hybridMultilevel"/>
@@ -13140,7 +12972,7 @@
 </file>
 
 <file path=word/styles.xml><?xml version="1.0" encoding="utf-8"?>
-<w:styles xmlns:mc="http://schemas.openxmlformats.org/markup-compatibility/2006" xmlns:r="http://schemas.openxmlformats.org/officeDocument/2006/relationships" xmlns:w="http://schemas.openxmlformats.org/wordprocessingml/2006/main" xmlns:w14="http://schemas.microsoft.com/office/word/2010/wordml" xmlns:w15="http://schemas.microsoft.com/office/word/2012/wordml" xmlns:w16se="http://schemas.microsoft.com/office/word/2015/wordml/symex" mc:Ignorable="w14 w15 w16se">
+<w:styles xmlns:mc="http://schemas.openxmlformats.org/markup-compatibility/2006" xmlns:r="http://schemas.openxmlformats.org/officeDocument/2006/relationships" xmlns:w="http://schemas.openxmlformats.org/wordprocessingml/2006/main" xmlns:w14="http://schemas.microsoft.com/office/word/2010/wordml" xmlns:w15="http://schemas.microsoft.com/office/word/2012/wordml" xmlns:w16cid="http://schemas.microsoft.com/office/word/2016/wordml/cid" xmlns:w16se="http://schemas.microsoft.com/office/word/2015/wordml/symex" mc:Ignorable="w14 w15 w16se w16cid">
   <w:docDefaults>
     <w:rPrDefault>
       <w:rPr>
@@ -13156,7 +12988,7 @@
       </w:pPr>
     </w:pPrDefault>
   </w:docDefaults>
-  <w:latentStyles w:defLockedState="0" w:defUIPriority="99" w:defSemiHidden="0" w:defUnhideWhenUsed="0" w:defQFormat="0" w:count="371">
+  <w:latentStyles w:defLockedState="0" w:defUIPriority="99" w:defSemiHidden="0" w:defUnhideWhenUsed="0" w:defQFormat="0" w:count="375">
     <w:lsdException w:name="Normal" w:uiPriority="0" w:qFormat="1"/>
     <w:lsdException w:name="heading 1" w:uiPriority="9" w:qFormat="1"/>
     <w:lsdException w:name="heading 2" w:semiHidden="1" w:uiPriority="9" w:unhideWhenUsed="1" w:qFormat="1"/>
@@ -13262,7 +13094,6 @@
     <w:lsdException w:name="HTML Sample" w:semiHidden="1" w:unhideWhenUsed="1"/>
     <w:lsdException w:name="HTML Typewriter" w:semiHidden="1" w:unhideWhenUsed="1"/>
     <w:lsdException w:name="HTML Variable" w:semiHidden="1" w:unhideWhenUsed="1"/>
-    <w:lsdException w:name="Normal Table" w:semiHidden="1" w:unhideWhenUsed="1"/>
     <w:lsdException w:name="annotation subject" w:semiHidden="1" w:unhideWhenUsed="1"/>
     <w:lsdException w:name="No List" w:semiHidden="1" w:unhideWhenUsed="1"/>
     <w:lsdException w:name="Outline List 1" w:semiHidden="1" w:unhideWhenUsed="1"/>
@@ -13306,10 +13137,8 @@
     <w:lsdException w:name="Table Elegant" w:semiHidden="1" w:unhideWhenUsed="1"/>
     <w:lsdException w:name="Table Professional" w:semiHidden="1" w:unhideWhenUsed="1"/>
     <w:lsdException w:name="Table Subtle 1" w:semiHidden="1" w:unhideWhenUsed="1"/>
-    <w:lsdException w:name="Table Subtle 2" w:semiHidden="1" w:unhideWhenUsed="1"/>
     <w:lsdException w:name="Table Web 1" w:semiHidden="1" w:unhideWhenUsed="1"/>
     <w:lsdException w:name="Table Web 2" w:semiHidden="1" w:unhideWhenUsed="1"/>
-    <w:lsdException w:name="Table Web 3" w:semiHidden="1" w:unhideWhenUsed="1"/>
     <w:lsdException w:name="Balloon Text" w:semiHidden="1" w:unhideWhenUsed="1"/>
     <w:lsdException w:name="Table Grid" w:uiPriority="39"/>
     <w:lsdException w:name="Table Theme" w:semiHidden="1" w:unhideWhenUsed="1"/>
@@ -13528,6 +13357,10 @@
     <w:lsdException w:name="List Table 5 Dark Accent 6" w:uiPriority="50"/>
     <w:lsdException w:name="List Table 6 Colorful Accent 6" w:uiPriority="51"/>
     <w:lsdException w:name="List Table 7 Colorful Accent 6" w:uiPriority="52"/>
+    <w:lsdException w:name="Mention" w:semiHidden="1" w:unhideWhenUsed="1"/>
+    <w:lsdException w:name="Smart Hyperlink" w:semiHidden="1" w:unhideWhenUsed="1"/>
+    <w:lsdException w:name="Hashtag" w:semiHidden="1" w:unhideWhenUsed="1"/>
+    <w:lsdException w:name="Unresolved Mention" w:semiHidden="1" w:unhideWhenUsed="1"/>
   </w:latentStyles>
   <w:style w:type="paragraph" w:default="1" w:styleId="a">
     <w:name w:val="Normal"/>
@@ -13937,7 +13770,7 @@
 </file>
 
 <file path=customXml/itemProps1.xml><?xml version="1.0" encoding="utf-8"?>
-<ds:datastoreItem xmlns:ds="http://schemas.openxmlformats.org/officeDocument/2006/customXml" ds:itemID="{53F4EBBE-7281-431F-9916-7AD3378F4264}">
+<ds:datastoreItem xmlns:ds="http://schemas.openxmlformats.org/officeDocument/2006/customXml" ds:itemID="{3B629A5C-1A47-41E4-B74C-9B3C41552B26}">
   <ds:schemaRefs>
     <ds:schemaRef ds:uri="http://schemas.openxmlformats.org/officeDocument/2006/bibliography"/>
   </ds:schemaRefs>

--- a/Google Calendar API를 이용한 Simple Calendar 개발과정.docx
+++ b/Google Calendar API를 이용한 Simple Calendar 개발과정.docx
@@ -7945,9 +7945,6 @@
           <w:ilvl w:val="0"/>
           <w:numId w:val="4"/>
         </w:numPr>
-        <w:rPr>
-          <w:rFonts w:hint="eastAsia"/>
-        </w:rPr>
       </w:pPr>
       <w:r>
         <w:rPr>
@@ -8472,7 +8469,6 @@
               <w:ind w:left="0"/>
               <w:jc w:val="center"/>
               <w:rPr>
-                <w:rFonts w:hint="eastAsia"/>
                 <w:sz w:val="20"/>
                 <w:szCs w:val="20"/>
               </w:rPr>
@@ -8505,7 +8501,6 @@
               <w:ind w:left="0"/>
               <w:jc w:val="center"/>
               <w:rPr>
-                <w:rFonts w:hint="eastAsia"/>
                 <w:sz w:val="20"/>
                 <w:szCs w:val="20"/>
               </w:rPr>
@@ -8548,7 +8543,6 @@
               <w:ind w:left="0"/>
               <w:jc w:val="center"/>
               <w:rPr>
-                <w:rFonts w:hint="eastAsia"/>
                 <w:sz w:val="20"/>
                 <w:szCs w:val="20"/>
               </w:rPr>
@@ -8765,7 +8759,6 @@
               <w:ind w:left="0"/>
               <w:jc w:val="center"/>
               <w:rPr>
-                <w:rFonts w:hint="eastAsia"/>
                 <w:sz w:val="20"/>
                 <w:szCs w:val="20"/>
               </w:rPr>
@@ -8843,7 +8836,6 @@
               <w:ind w:left="0"/>
               <w:jc w:val="center"/>
               <w:rPr>
-                <w:rFonts w:hint="eastAsia"/>
                 <w:sz w:val="20"/>
                 <w:szCs w:val="20"/>
               </w:rPr>
@@ -8886,7 +8878,6 @@
               <w:ind w:left="0"/>
               <w:jc w:val="center"/>
               <w:rPr>
-                <w:rFonts w:hint="eastAsia"/>
                 <w:sz w:val="20"/>
                 <w:szCs w:val="20"/>
               </w:rPr>
@@ -8972,8 +8963,6 @@
               </w:rPr>
               <w:t>CalendarListEntry.getColorId()</w:t>
             </w:r>
-            <w:bookmarkStart w:id="0" w:name="_GoBack"/>
-            <w:bookmarkEnd w:id="0"/>
           </w:p>
         </w:tc>
       </w:tr>
@@ -9452,7 +9441,6 @@
               <w:ind w:left="0"/>
               <w:jc w:val="center"/>
               <w:rPr>
-                <w:rFonts w:hint="eastAsia"/>
                 <w:sz w:val="20"/>
                 <w:szCs w:val="20"/>
               </w:rPr>
@@ -9573,7 +9561,6 @@
               <w:ind w:left="0"/>
               <w:jc w:val="center"/>
               <w:rPr>
-                <w:rFonts w:hint="eastAsia"/>
                 <w:sz w:val="20"/>
                 <w:szCs w:val="20"/>
               </w:rPr>
@@ -9616,7 +9603,6 @@
               <w:ind w:left="0"/>
               <w:jc w:val="center"/>
               <w:rPr>
-                <w:rFonts w:hint="eastAsia"/>
                 <w:sz w:val="20"/>
                 <w:szCs w:val="20"/>
               </w:rPr>
@@ -9712,7 +9698,6 @@
               <w:ind w:left="0"/>
               <w:jc w:val="center"/>
               <w:rPr>
-                <w:rFonts w:hint="eastAsia"/>
                 <w:sz w:val="20"/>
                 <w:szCs w:val="20"/>
               </w:rPr>
@@ -9739,7 +9724,6 @@
               <w:ind w:left="0"/>
               <w:jc w:val="center"/>
               <w:rPr>
-                <w:rFonts w:hint="eastAsia"/>
                 <w:sz w:val="20"/>
                 <w:szCs w:val="20"/>
               </w:rPr>
@@ -9782,7 +9766,6 @@
               <w:ind w:left="0"/>
               <w:jc w:val="center"/>
               <w:rPr>
-                <w:rFonts w:hint="eastAsia"/>
                 <w:sz w:val="20"/>
                 <w:szCs w:val="20"/>
               </w:rPr>
@@ -10189,9 +10172,6 @@
           <w:ilvl w:val="1"/>
           <w:numId w:val="4"/>
         </w:numPr>
-        <w:rPr>
-          <w:rFonts w:hint="eastAsia"/>
-        </w:rPr>
       </w:pPr>
       <w:r>
         <w:rPr>
@@ -11461,7 +11441,6 @@
               <w:ind w:left="0"/>
               <w:jc w:val="center"/>
               <w:rPr>
-                <w:rFonts w:hint="eastAsia"/>
                 <w:sz w:val="20"/>
                 <w:szCs w:val="20"/>
               </w:rPr>
@@ -11519,7 +11498,6 @@
               <w:ind w:left="0"/>
               <w:jc w:val="center"/>
               <w:rPr>
-                <w:rFonts w:hint="eastAsia"/>
                 <w:sz w:val="20"/>
                 <w:szCs w:val="20"/>
               </w:rPr>
@@ -11582,7 +11560,6 @@
               <w:ind w:left="0"/>
               <w:jc w:val="center"/>
               <w:rPr>
-                <w:rFonts w:hint="eastAsia"/>
                 <w:sz w:val="20"/>
                 <w:szCs w:val="20"/>
               </w:rPr>
@@ -11625,7 +11602,6 @@
               <w:ind w:left="0"/>
               <w:jc w:val="center"/>
               <w:rPr>
-                <w:rFonts w:hint="eastAsia"/>
                 <w:sz w:val="20"/>
                 <w:szCs w:val="20"/>
               </w:rPr>
@@ -11667,7 +11643,6 @@
               <w:ind w:left="0"/>
               <w:jc w:val="center"/>
               <w:rPr>
-                <w:rFonts w:hint="eastAsia"/>
                 <w:sz w:val="20"/>
                 <w:szCs w:val="20"/>
               </w:rPr>
@@ -11730,7 +11705,6 @@
               <w:ind w:left="0"/>
               <w:jc w:val="center"/>
               <w:rPr>
-                <w:rFonts w:hint="eastAsia"/>
                 <w:sz w:val="20"/>
                 <w:szCs w:val="20"/>
               </w:rPr>
@@ -11773,7 +11747,6 @@
               <w:ind w:left="0"/>
               <w:jc w:val="center"/>
               <w:rPr>
-                <w:rFonts w:hint="eastAsia"/>
                 <w:sz w:val="20"/>
                 <w:szCs w:val="20"/>
               </w:rPr>
@@ -11831,7 +11804,6 @@
               <w:ind w:left="0"/>
               <w:jc w:val="center"/>
               <w:rPr>
-                <w:rFonts w:hint="eastAsia"/>
                 <w:sz w:val="20"/>
                 <w:szCs w:val="20"/>
               </w:rPr>
@@ -12194,9 +12166,6 @@
           <w:ilvl w:val="1"/>
           <w:numId w:val="4"/>
         </w:numPr>
-        <w:rPr>
-          <w:rFonts w:hint="eastAsia"/>
-        </w:rPr>
       </w:pPr>
       <w:r>
         <w:rPr>
@@ -12668,7 +12637,6 @@
               <w:ind w:left="0"/>
               <w:jc w:val="center"/>
               <w:rPr>
-                <w:rFonts w:hint="eastAsia"/>
                 <w:sz w:val="20"/>
                 <w:szCs w:val="20"/>
               </w:rPr>
@@ -12998,9 +12966,6 @@
           <w:ilvl w:val="2"/>
           <w:numId w:val="4"/>
         </w:numPr>
-        <w:rPr>
-          <w:rFonts w:hint="eastAsia"/>
-        </w:rPr>
       </w:pPr>
       <w:r>
         <w:t>Controller</w:t>
@@ -16119,9 +16084,6 @@
           <w:ilvl w:val="1"/>
           <w:numId w:val="4"/>
         </w:numPr>
-        <w:rPr>
-          <w:rFonts w:hint="eastAsia"/>
-        </w:rPr>
       </w:pPr>
       <w:r>
         <w:rPr>
@@ -17014,6 +16976,9 @@
           <w:ilvl w:val="1"/>
           <w:numId w:val="5"/>
         </w:numPr>
+        <w:rPr>
+          <w:rFonts w:hint="eastAsia"/>
+        </w:rPr>
       </w:pPr>
       <w:r>
         <w:t>End Date</w:t>
@@ -17186,6 +17151,8 @@
         </w:rPr>
         <w:t>)</w:t>
       </w:r>
+      <w:bookmarkStart w:id="0" w:name="_GoBack"/>
+      <w:bookmarkEnd w:id="0"/>
     </w:p>
     <w:p>
       <w:pPr>
@@ -17314,6 +17281,123 @@
           <w:rFonts w:hint="eastAsia"/>
         </w:rPr>
         <w:t>일정</w:t>
+      </w:r>
+      <w:r>
+        <w:rPr>
+          <w:rFonts w:hint="eastAsia"/>
+        </w:rPr>
+        <w:t>.</w:t>
+      </w:r>
+    </w:p>
+    <w:p>
+      <w:pPr>
+        <w:pStyle w:val="a3"/>
+        <w:numPr>
+          <w:ilvl w:val="1"/>
+          <w:numId w:val="5"/>
+        </w:numPr>
+      </w:pPr>
+      <w:r>
+        <w:rPr>
+          <w:rFonts w:hint="eastAsia"/>
+        </w:rPr>
+        <w:t>시간이</w:t>
+      </w:r>
+      <w:r>
+        <w:rPr>
+          <w:rFonts w:hint="eastAsia"/>
+        </w:rPr>
+        <w:t xml:space="preserve"> </w:t>
+      </w:r>
+      <w:r>
+        <w:rPr>
+          <w:rFonts w:hint="eastAsia"/>
+        </w:rPr>
+        <w:t>있는</w:t>
+      </w:r>
+      <w:r>
+        <w:rPr>
+          <w:rFonts w:hint="eastAsia"/>
+        </w:rPr>
+        <w:t xml:space="preserve"> </w:t>
+      </w:r>
+      <w:r>
+        <w:rPr>
+          <w:rFonts w:hint="eastAsia"/>
+        </w:rPr>
+        <w:t>일정인</w:t>
+      </w:r>
+      <w:r>
+        <w:rPr>
+          <w:rFonts w:hint="eastAsia"/>
+        </w:rPr>
+        <w:t xml:space="preserve"> </w:t>
+      </w:r>
+      <w:r>
+        <w:rPr>
+          <w:rFonts w:hint="eastAsia"/>
+        </w:rPr>
+        <w:t>경우는</w:t>
+      </w:r>
+      <w:r>
+        <w:rPr>
+          <w:rFonts w:hint="eastAsia"/>
+        </w:rPr>
+        <w:t xml:space="preserve"> </w:t>
+      </w:r>
+      <w:r>
+        <w:rPr>
+          <w:rFonts w:hint="eastAsia"/>
+        </w:rPr>
+        <w:t>시작</w:t>
+      </w:r>
+      <w:r>
+        <w:rPr>
+          <w:rFonts w:hint="eastAsia"/>
+        </w:rPr>
+        <w:t xml:space="preserve"> </w:t>
+      </w:r>
+      <w:r>
+        <w:rPr>
+          <w:rFonts w:hint="eastAsia"/>
+        </w:rPr>
+        <w:t>시간이</w:t>
+      </w:r>
+      <w:r>
+        <w:rPr>
+          <w:rFonts w:hint="eastAsia"/>
+        </w:rPr>
+        <w:t xml:space="preserve"> </w:t>
+      </w:r>
+      <w:r>
+        <w:rPr>
+          <w:rFonts w:hint="eastAsia"/>
+        </w:rPr>
+        <w:t>빠른</w:t>
+      </w:r>
+      <w:r>
+        <w:rPr>
+          <w:rFonts w:hint="eastAsia"/>
+        </w:rPr>
+        <w:t xml:space="preserve"> </w:t>
+      </w:r>
+      <w:r>
+        <w:rPr>
+          <w:rFonts w:hint="eastAsia"/>
+        </w:rPr>
+        <w:t>순으로</w:t>
+      </w:r>
+      <w:r>
+        <w:rPr>
+          <w:rFonts w:hint="eastAsia"/>
+        </w:rPr>
+        <w:t xml:space="preserve"> </w:t>
+      </w:r>
+      <w:r>
+        <w:rPr>
+          <w:rFonts w:hint="eastAsia"/>
+        </w:rPr>
+        <w:t>정렬</w:t>
       </w:r>
       <w:r>
         <w:rPr>
@@ -18876,6 +18960,7 @@
   <w:style w:type="character" w:default="1" w:styleId="a0">
     <w:name w:val="Default Paragraph Font"/>
     <w:uiPriority w:val="1"/>
+    <w:semiHidden/>
     <w:unhideWhenUsed/>
   </w:style>
   <w:style w:type="table" w:default="1" w:styleId="a1">
@@ -19276,7 +19361,7 @@
 </file>
 
 <file path=customXml/itemProps1.xml><?xml version="1.0" encoding="utf-8"?>
-<ds:datastoreItem xmlns:ds="http://schemas.openxmlformats.org/officeDocument/2006/customXml" ds:itemID="{08168D35-4308-4A2B-858A-2A8172CDDF77}">
+<ds:datastoreItem xmlns:ds="http://schemas.openxmlformats.org/officeDocument/2006/customXml" ds:itemID="{97D47E37-B7FB-4951-B684-35AD8BDA2A20}">
   <ds:schemaRefs>
     <ds:schemaRef ds:uri="http://schemas.openxmlformats.org/officeDocument/2006/bibliography"/>
   </ds:schemaRefs>

--- a/Google Calendar API를 이용한 Simple Calendar 개발과정.docx
+++ b/Google Calendar API를 이용한 Simple Calendar 개발과정.docx
@@ -1,6 +1,6 @@
 
 <file path=word/document.xml><?xml version="1.0" encoding="utf-8"?>
-<w:document xmlns:wpc="http://schemas.microsoft.com/office/word/2010/wordprocessingCanvas" xmlns:cx="http://schemas.microsoft.com/office/drawing/2014/chartex" xmlns:mc="http://schemas.openxmlformats.org/markup-compatibility/2006" xmlns:o="urn:schemas-microsoft-com:office:office" xmlns:r="http://schemas.openxmlformats.org/officeDocument/2006/relationships" xmlns:m="http://schemas.openxmlformats.org/officeDocument/2006/math" xmlns:v="urn:schemas-microsoft-com:vml" xmlns:wp14="http://schemas.microsoft.com/office/word/2010/wordprocessingDrawing" xmlns:wp="http://schemas.openxmlformats.org/drawingml/2006/wordprocessingDrawing" xmlns:w10="urn:schemas-microsoft-com:office:word" xmlns:w="http://schemas.openxmlformats.org/wordprocessingml/2006/main" xmlns:w14="http://schemas.microsoft.com/office/word/2010/wordml" xmlns:w15="http://schemas.microsoft.com/office/word/2012/wordml" xmlns:w16se="http://schemas.microsoft.com/office/word/2015/wordml/symex" xmlns:wpg="http://schemas.microsoft.com/office/word/2010/wordprocessingGroup" xmlns:wpi="http://schemas.microsoft.com/office/word/2010/wordprocessingInk" xmlns:wne="http://schemas.microsoft.com/office/word/2006/wordml" xmlns:wps="http://schemas.microsoft.com/office/word/2010/wordprocessingShape" mc:Ignorable="w14 w15 w16se wp14">
+<w:document xmlns:wpc="http://schemas.microsoft.com/office/word/2010/wordprocessingCanvas" xmlns:cx="http://schemas.microsoft.com/office/drawing/2014/chartex" xmlns:cx1="http://schemas.microsoft.com/office/drawing/2015/9/8/chartex" xmlns:cx2="http://schemas.microsoft.com/office/drawing/2015/10/21/chartex" xmlns:cx3="http://schemas.microsoft.com/office/drawing/2016/5/9/chartex" xmlns:cx4="http://schemas.microsoft.com/office/drawing/2016/5/10/chartex" xmlns:cx5="http://schemas.microsoft.com/office/drawing/2016/5/11/chartex" xmlns:cx6="http://schemas.microsoft.com/office/drawing/2016/5/12/chartex" xmlns:cx7="http://schemas.microsoft.com/office/drawing/2016/5/13/chartex" xmlns:cx8="http://schemas.microsoft.com/office/drawing/2016/5/14/chartex" xmlns:mc="http://schemas.openxmlformats.org/markup-compatibility/2006" xmlns:aink="http://schemas.microsoft.com/office/drawing/2016/ink" xmlns:am3d="http://schemas.microsoft.com/office/drawing/2017/model3d" xmlns:o="urn:schemas-microsoft-com:office:office" xmlns:r="http://schemas.openxmlformats.org/officeDocument/2006/relationships" xmlns:m="http://schemas.openxmlformats.org/officeDocument/2006/math" xmlns:v="urn:schemas-microsoft-com:vml" xmlns:wp14="http://schemas.microsoft.com/office/word/2010/wordprocessingDrawing" xmlns:wp="http://schemas.openxmlformats.org/drawingml/2006/wordprocessingDrawing" xmlns:w10="urn:schemas-microsoft-com:office:word" xmlns:w="http://schemas.openxmlformats.org/wordprocessingml/2006/main" xmlns:w14="http://schemas.microsoft.com/office/word/2010/wordml" xmlns:w15="http://schemas.microsoft.com/office/word/2012/wordml" xmlns:w16cid="http://schemas.microsoft.com/office/word/2016/wordml/cid" xmlns:w16se="http://schemas.microsoft.com/office/word/2015/wordml/symex" xmlns:wpg="http://schemas.microsoft.com/office/word/2010/wordprocessingGroup" xmlns:wpi="http://schemas.microsoft.com/office/word/2010/wordprocessingInk" xmlns:wne="http://schemas.microsoft.com/office/word/2006/wordml" xmlns:wps="http://schemas.microsoft.com/office/word/2010/wordprocessingShape" mc:Ignorable="w14 w15 w16se w16cid wp14">
   <w:body>
     <w:p>
       <w:pPr>
@@ -3462,7 +3462,7 @@
               <w:ind w:left="0"/>
               <w:jc w:val="center"/>
               <w:rPr>
-                <w:rFonts w:asciiTheme="majorEastAsia" w:eastAsiaTheme="majorEastAsia" w:hAnsiTheme="majorEastAsia" w:hint="eastAsia"/>
+                <w:rFonts w:asciiTheme="majorEastAsia" w:eastAsiaTheme="majorEastAsia" w:hAnsiTheme="majorEastAsia"/>
                 <w:sz w:val="20"/>
                 <w:szCs w:val="20"/>
               </w:rPr>
@@ -5529,7 +5529,6 @@
                 <w:sz w:val="20"/>
                 <w:szCs w:val="20"/>
               </w:rPr>
-              <w:lastRenderedPageBreak/>
               <w:t>colorId</w:t>
             </w:r>
           </w:p>
@@ -5646,7 +5645,7 @@
               <w:ind w:left="0"/>
               <w:jc w:val="center"/>
               <w:rPr>
-                <w:rFonts w:asciiTheme="majorEastAsia" w:eastAsiaTheme="majorEastAsia" w:hAnsiTheme="majorEastAsia" w:hint="eastAsia"/>
+                <w:rFonts w:asciiTheme="majorEastAsia" w:eastAsiaTheme="majorEastAsia" w:hAnsiTheme="majorEastAsia"/>
                 <w:sz w:val="20"/>
                 <w:szCs w:val="20"/>
               </w:rPr>
@@ -5672,7 +5671,7 @@
               <w:ind w:left="0"/>
               <w:jc w:val="center"/>
               <w:rPr>
-                <w:rFonts w:asciiTheme="majorEastAsia" w:eastAsiaTheme="majorEastAsia" w:hAnsiTheme="majorEastAsia" w:hint="eastAsia"/>
+                <w:rFonts w:asciiTheme="majorEastAsia" w:eastAsiaTheme="majorEastAsia" w:hAnsiTheme="majorEastAsia"/>
                 <w:sz w:val="20"/>
                 <w:szCs w:val="20"/>
               </w:rPr>
@@ -5716,7 +5715,7 @@
               <w:ind w:left="0"/>
               <w:jc w:val="center"/>
               <w:rPr>
-                <w:rFonts w:asciiTheme="majorEastAsia" w:eastAsiaTheme="majorEastAsia" w:hAnsiTheme="majorEastAsia" w:hint="eastAsia"/>
+                <w:rFonts w:asciiTheme="majorEastAsia" w:eastAsiaTheme="majorEastAsia" w:hAnsiTheme="majorEastAsia"/>
                 <w:sz w:val="20"/>
                 <w:szCs w:val="20"/>
               </w:rPr>
@@ -5742,7 +5741,7 @@
               <w:ind w:left="0"/>
               <w:jc w:val="center"/>
               <w:rPr>
-                <w:rFonts w:asciiTheme="majorEastAsia" w:eastAsiaTheme="majorEastAsia" w:hAnsiTheme="majorEastAsia" w:hint="eastAsia"/>
+                <w:rFonts w:asciiTheme="majorEastAsia" w:eastAsiaTheme="majorEastAsia" w:hAnsiTheme="majorEastAsia"/>
                 <w:sz w:val="20"/>
                 <w:szCs w:val="20"/>
               </w:rPr>
@@ -5773,7 +5772,7 @@
               <w:ind w:left="0"/>
               <w:jc w:val="center"/>
               <w:rPr>
-                <w:rFonts w:asciiTheme="majorEastAsia" w:eastAsiaTheme="majorEastAsia" w:hAnsiTheme="majorEastAsia" w:hint="eastAsia"/>
+                <w:rFonts w:asciiTheme="majorEastAsia" w:eastAsiaTheme="majorEastAsia" w:hAnsiTheme="majorEastAsia"/>
                 <w:sz w:val="20"/>
                 <w:szCs w:val="20"/>
               </w:rPr>
@@ -5851,7 +5850,7 @@
               <w:ind w:left="0"/>
               <w:jc w:val="center"/>
               <w:rPr>
-                <w:rFonts w:asciiTheme="majorEastAsia" w:eastAsiaTheme="majorEastAsia" w:hAnsiTheme="majorEastAsia" w:hint="eastAsia"/>
+                <w:rFonts w:asciiTheme="majorEastAsia" w:eastAsiaTheme="majorEastAsia" w:hAnsiTheme="majorEastAsia"/>
                 <w:sz w:val="20"/>
                 <w:szCs w:val="20"/>
               </w:rPr>
@@ -7494,7 +7493,6 @@
                 <w:sz w:val="20"/>
                 <w:szCs w:val="20"/>
               </w:rPr>
-              <w:lastRenderedPageBreak/>
               <w:t>description</w:t>
             </w:r>
           </w:p>
@@ -9828,26 +9826,10 @@
         <w:rPr>
           <w:rFonts w:asciiTheme="majorEastAsia" w:eastAsiaTheme="majorEastAsia" w:hAnsiTheme="majorEastAsia"/>
         </w:rPr>
-        <w:t xml:space="preserve"> &gt; </w:t>
-      </w:r>
-      <w:r>
-        <w:rPr>
-          <w:rFonts w:asciiTheme="majorEastAsia" w:eastAsiaTheme="majorEastAsia" w:hAnsiTheme="majorEastAsia" w:hint="eastAsia"/>
-        </w:rPr>
-        <w:t xml:space="preserve">시간이 있는 일정 </w:t>
-      </w:r>
-      <w:r>
-        <w:rPr>
-          <w:rFonts w:asciiTheme="majorEastAsia" w:eastAsiaTheme="majorEastAsia" w:hAnsiTheme="majorEastAsia"/>
-        </w:rPr>
-        <w:t xml:space="preserve">&gt; </w:t>
-      </w:r>
-      <w:r>
-        <w:rPr>
-          <w:rFonts w:asciiTheme="majorEastAsia" w:eastAsiaTheme="majorEastAsia" w:hAnsiTheme="majorEastAsia" w:hint="eastAsia"/>
-        </w:rPr>
-        <w:t xml:space="preserve">종일 일정 </w:t>
-      </w:r>
+        <w:t xml:space="preserve"> </w:t>
+      </w:r>
+      <w:bookmarkStart w:id="0" w:name="_GoBack"/>
+      <w:bookmarkEnd w:id="0"/>
     </w:p>
     <w:p>
       <w:pPr>
@@ -9983,11 +9965,35 @@
         </w:numPr>
         <w:spacing w:before="100" w:beforeAutospacing="1" w:after="100" w:afterAutospacing="1" w:line="240" w:lineRule="auto"/>
         <w:rPr>
+          <w:rFonts w:asciiTheme="majorEastAsia" w:eastAsiaTheme="majorEastAsia" w:hAnsiTheme="majorEastAsia" w:cs="굴림"/>
+          <w:color w:val="000000"/>
+          <w:sz w:val="20"/>
+          <w:szCs w:val="20"/>
+        </w:rPr>
+      </w:pPr>
+      <w:r>
+        <w:rPr>
           <w:rFonts w:asciiTheme="majorEastAsia" w:eastAsiaTheme="majorEastAsia" w:hAnsiTheme="majorEastAsia" w:cs="굴림" w:hint="eastAsia"/>
           <w:color w:val="000000"/>
           <w:sz w:val="20"/>
           <w:szCs w:val="20"/>
         </w:rPr>
+        <w:t>끝 날짜가 늦은 순서</w:t>
+      </w:r>
+    </w:p>
+    <w:p>
+      <w:pPr>
+        <w:numPr>
+          <w:ilvl w:val="0"/>
+          <w:numId w:val="5"/>
+        </w:numPr>
+        <w:spacing w:before="100" w:beforeAutospacing="1" w:after="100" w:afterAutospacing="1" w:line="240" w:lineRule="auto"/>
+        <w:rPr>
+          <w:rFonts w:asciiTheme="majorEastAsia" w:eastAsiaTheme="majorEastAsia" w:hAnsiTheme="majorEastAsia" w:cs="굴림"/>
+          <w:color w:val="000000"/>
+          <w:sz w:val="20"/>
+          <w:szCs w:val="20"/>
+        </w:rPr>
       </w:pPr>
       <w:r>
         <w:rPr>
@@ -9996,24 +10002,46 @@
           <w:sz w:val="20"/>
           <w:szCs w:val="20"/>
         </w:rPr>
-        <w:t>끝 날짜가 늦은 순서</w:t>
-      </w:r>
-      <w:bookmarkStart w:id="0" w:name="_GoBack"/>
-      <w:bookmarkEnd w:id="0"/>
-    </w:p>
-    <w:p>
-      <w:pPr>
-        <w:numPr>
-          <w:ilvl w:val="0"/>
+        <w:t>그 외의 경우</w:t>
+      </w:r>
+    </w:p>
+    <w:p>
+      <w:pPr>
+        <w:numPr>
+          <w:ilvl w:val="1"/>
           <w:numId w:val="5"/>
         </w:numPr>
         <w:spacing w:before="100" w:beforeAutospacing="1" w:after="100" w:afterAutospacing="1" w:line="240" w:lineRule="auto"/>
+        <w:rPr>
+          <w:rFonts w:asciiTheme="majorEastAsia" w:eastAsiaTheme="majorEastAsia" w:hAnsiTheme="majorEastAsia" w:cs="굴림"/>
+          <w:color w:val="000000"/>
+          <w:sz w:val="20"/>
+          <w:szCs w:val="20"/>
+        </w:rPr>
+      </w:pPr>
+      <w:r>
         <w:rPr>
           <w:rFonts w:asciiTheme="majorEastAsia" w:eastAsiaTheme="majorEastAsia" w:hAnsiTheme="majorEastAsia" w:cs="굴림" w:hint="eastAsia"/>
           <w:color w:val="000000"/>
           <w:sz w:val="20"/>
           <w:szCs w:val="20"/>
         </w:rPr>
+        <w:t>시작 날짜와 끝 날짜가 같은 일정인 경우</w:t>
+      </w:r>
+    </w:p>
+    <w:p>
+      <w:pPr>
+        <w:numPr>
+          <w:ilvl w:val="2"/>
+          <w:numId w:val="5"/>
+        </w:numPr>
+        <w:spacing w:before="100" w:beforeAutospacing="1" w:after="100" w:afterAutospacing="1" w:line="240" w:lineRule="auto"/>
+        <w:rPr>
+          <w:rFonts w:asciiTheme="majorEastAsia" w:eastAsiaTheme="majorEastAsia" w:hAnsiTheme="majorEastAsia" w:cs="굴림"/>
+          <w:color w:val="000000"/>
+          <w:sz w:val="20"/>
+          <w:szCs w:val="20"/>
+        </w:rPr>
       </w:pPr>
       <w:r>
         <w:rPr>
@@ -10022,78 +10050,30 @@
           <w:sz w:val="20"/>
           <w:szCs w:val="20"/>
         </w:rPr>
-        <w:t>그 외의 경우</w:t>
-      </w:r>
-    </w:p>
-    <w:p>
-      <w:pPr>
-        <w:numPr>
-          <w:ilvl w:val="1"/>
+        <w:t>종일 일정 &gt; 시간이 있는 일정 순서</w:t>
+      </w:r>
+    </w:p>
+    <w:p>
+      <w:pPr>
+        <w:numPr>
+          <w:ilvl w:val="2"/>
           <w:numId w:val="5"/>
         </w:numPr>
         <w:spacing w:before="100" w:beforeAutospacing="1" w:after="100" w:afterAutospacing="1" w:line="240" w:lineRule="auto"/>
+        <w:rPr>
+          <w:rFonts w:asciiTheme="majorEastAsia" w:eastAsiaTheme="majorEastAsia" w:hAnsiTheme="majorEastAsia" w:cs="굴림"/>
+          <w:color w:val="000000"/>
+          <w:sz w:val="20"/>
+          <w:szCs w:val="20"/>
+        </w:rPr>
+      </w:pPr>
+      <w:r>
         <w:rPr>
           <w:rFonts w:asciiTheme="majorEastAsia" w:eastAsiaTheme="majorEastAsia" w:hAnsiTheme="majorEastAsia" w:cs="굴림" w:hint="eastAsia"/>
           <w:color w:val="000000"/>
           <w:sz w:val="20"/>
           <w:szCs w:val="20"/>
         </w:rPr>
-      </w:pPr>
-      <w:r>
-        <w:rPr>
-          <w:rFonts w:asciiTheme="majorEastAsia" w:eastAsiaTheme="majorEastAsia" w:hAnsiTheme="majorEastAsia" w:cs="굴림" w:hint="eastAsia"/>
-          <w:color w:val="000000"/>
-          <w:sz w:val="20"/>
-          <w:szCs w:val="20"/>
-        </w:rPr>
-        <w:t>시작 날짜와 끝 날짜가 같은 일정인 경우</w:t>
-      </w:r>
-    </w:p>
-    <w:p>
-      <w:pPr>
-        <w:numPr>
-          <w:ilvl w:val="2"/>
-          <w:numId w:val="5"/>
-        </w:numPr>
-        <w:spacing w:before="100" w:beforeAutospacing="1" w:after="100" w:afterAutospacing="1" w:line="240" w:lineRule="auto"/>
-        <w:rPr>
-          <w:rFonts w:asciiTheme="majorEastAsia" w:eastAsiaTheme="majorEastAsia" w:hAnsiTheme="majorEastAsia" w:cs="굴림" w:hint="eastAsia"/>
-          <w:color w:val="000000"/>
-          <w:sz w:val="20"/>
-          <w:szCs w:val="20"/>
-        </w:rPr>
-      </w:pPr>
-      <w:r>
-        <w:rPr>
-          <w:rFonts w:asciiTheme="majorEastAsia" w:eastAsiaTheme="majorEastAsia" w:hAnsiTheme="majorEastAsia" w:cs="굴림" w:hint="eastAsia"/>
-          <w:color w:val="000000"/>
-          <w:sz w:val="20"/>
-          <w:szCs w:val="20"/>
-        </w:rPr>
-        <w:t>종일 일정 &gt; 시간이 있는 일정 순서</w:t>
-      </w:r>
-    </w:p>
-    <w:p>
-      <w:pPr>
-        <w:numPr>
-          <w:ilvl w:val="2"/>
-          <w:numId w:val="5"/>
-        </w:numPr>
-        <w:spacing w:before="100" w:beforeAutospacing="1" w:after="100" w:afterAutospacing="1" w:line="240" w:lineRule="auto"/>
-        <w:rPr>
-          <w:rFonts w:asciiTheme="majorEastAsia" w:eastAsiaTheme="majorEastAsia" w:hAnsiTheme="majorEastAsia" w:cs="굴림" w:hint="eastAsia"/>
-          <w:color w:val="000000"/>
-          <w:sz w:val="20"/>
-          <w:szCs w:val="20"/>
-        </w:rPr>
-      </w:pPr>
-      <w:r>
-        <w:rPr>
-          <w:rFonts w:asciiTheme="majorEastAsia" w:eastAsiaTheme="majorEastAsia" w:hAnsiTheme="majorEastAsia" w:cs="굴림" w:hint="eastAsia"/>
-          <w:color w:val="000000"/>
-          <w:sz w:val="20"/>
-          <w:szCs w:val="20"/>
-        </w:rPr>
         <w:t>시간이 있는 일정인 경우에는 시작 시간이 빠른 순으로 정렬.</w:t>
       </w:r>
     </w:p>
@@ -10248,7 +10228,7 @@
     <w:p>
       <w:pPr>
         <w:rPr>
-          <w:rFonts w:asciiTheme="majorEastAsia" w:eastAsiaTheme="majorEastAsia" w:hAnsiTheme="majorEastAsia" w:hint="eastAsia"/>
+          <w:rFonts w:asciiTheme="majorEastAsia" w:eastAsiaTheme="majorEastAsia" w:hAnsiTheme="majorEastAsia"/>
         </w:rPr>
       </w:pPr>
       <w:r>
@@ -10272,7 +10252,7 @@
           <w:numId w:val="7"/>
         </w:numPr>
         <w:rPr>
-          <w:rFonts w:asciiTheme="majorEastAsia" w:eastAsiaTheme="majorEastAsia" w:hAnsiTheme="majorEastAsia" w:hint="eastAsia"/>
+          <w:rFonts w:asciiTheme="majorEastAsia" w:eastAsiaTheme="majorEastAsia" w:hAnsiTheme="majorEastAsia"/>
         </w:rPr>
       </w:pPr>
       <w:r>
@@ -10537,7 +10517,7 @@
           <w:numId w:val="7"/>
         </w:numPr>
         <w:rPr>
-          <w:rFonts w:asciiTheme="majorEastAsia" w:eastAsiaTheme="majorEastAsia" w:hAnsiTheme="majorEastAsia" w:hint="eastAsia"/>
+          <w:rFonts w:asciiTheme="majorEastAsia" w:eastAsiaTheme="majorEastAsia" w:hAnsiTheme="majorEastAsia"/>
         </w:rPr>
       </w:pPr>
       <w:r>
@@ -10558,7 +10538,7 @@
 </file>
 
 <file path=word/endnotes.xml><?xml version="1.0" encoding="utf-8"?>
-<w:endnotes xmlns:wpc="http://schemas.microsoft.com/office/word/2010/wordprocessingCanvas" xmlns:cx="http://schemas.microsoft.com/office/drawing/2014/chartex" xmlns:mc="http://schemas.openxmlformats.org/markup-compatibility/2006" xmlns:o="urn:schemas-microsoft-com:office:office" xmlns:r="http://schemas.openxmlformats.org/officeDocument/2006/relationships" xmlns:m="http://schemas.openxmlformats.org/officeDocument/2006/math" xmlns:v="urn:schemas-microsoft-com:vml" xmlns:wp14="http://schemas.microsoft.com/office/word/2010/wordprocessingDrawing" xmlns:wp="http://schemas.openxmlformats.org/drawingml/2006/wordprocessingDrawing" xmlns:w10="urn:schemas-microsoft-com:office:word" xmlns:w="http://schemas.openxmlformats.org/wordprocessingml/2006/main" xmlns:w14="http://schemas.microsoft.com/office/word/2010/wordml" xmlns:w15="http://schemas.microsoft.com/office/word/2012/wordml" xmlns:w16se="http://schemas.microsoft.com/office/word/2015/wordml/symex" xmlns:wpg="http://schemas.microsoft.com/office/word/2010/wordprocessingGroup" xmlns:wpi="http://schemas.microsoft.com/office/word/2010/wordprocessingInk" xmlns:wne="http://schemas.microsoft.com/office/word/2006/wordml" xmlns:wps="http://schemas.microsoft.com/office/word/2010/wordprocessingShape" mc:Ignorable="w14 w15 w16se wp14">
+<w:endnotes xmlns:wpc="http://schemas.microsoft.com/office/word/2010/wordprocessingCanvas" xmlns:cx="http://schemas.microsoft.com/office/drawing/2014/chartex" xmlns:cx1="http://schemas.microsoft.com/office/drawing/2015/9/8/chartex" xmlns:cx2="http://schemas.microsoft.com/office/drawing/2015/10/21/chartex" xmlns:cx3="http://schemas.microsoft.com/office/drawing/2016/5/9/chartex" xmlns:cx4="http://schemas.microsoft.com/office/drawing/2016/5/10/chartex" xmlns:cx5="http://schemas.microsoft.com/office/drawing/2016/5/11/chartex" xmlns:cx6="http://schemas.microsoft.com/office/drawing/2016/5/12/chartex" xmlns:cx7="http://schemas.microsoft.com/office/drawing/2016/5/13/chartex" xmlns:cx8="http://schemas.microsoft.com/office/drawing/2016/5/14/chartex" xmlns:mc="http://schemas.openxmlformats.org/markup-compatibility/2006" xmlns:aink="http://schemas.microsoft.com/office/drawing/2016/ink" xmlns:am3d="http://schemas.microsoft.com/office/drawing/2017/model3d" xmlns:o="urn:schemas-microsoft-com:office:office" xmlns:r="http://schemas.openxmlformats.org/officeDocument/2006/relationships" xmlns:m="http://schemas.openxmlformats.org/officeDocument/2006/math" xmlns:v="urn:schemas-microsoft-com:vml" xmlns:wp14="http://schemas.microsoft.com/office/word/2010/wordprocessingDrawing" xmlns:wp="http://schemas.openxmlformats.org/drawingml/2006/wordprocessingDrawing" xmlns:w10="urn:schemas-microsoft-com:office:word" xmlns:w="http://schemas.openxmlformats.org/wordprocessingml/2006/main" xmlns:w14="http://schemas.microsoft.com/office/word/2010/wordml" xmlns:w15="http://schemas.microsoft.com/office/word/2012/wordml" xmlns:w16cid="http://schemas.microsoft.com/office/word/2016/wordml/cid" xmlns:w16se="http://schemas.microsoft.com/office/word/2015/wordml/symex" xmlns:wpg="http://schemas.microsoft.com/office/word/2010/wordprocessingGroup" xmlns:wpi="http://schemas.microsoft.com/office/word/2010/wordprocessingInk" xmlns:wne="http://schemas.microsoft.com/office/word/2006/wordml" xmlns:wps="http://schemas.microsoft.com/office/word/2010/wordprocessingShape" mc:Ignorable="w14 w15 w16se w16cid wp14">
   <w:endnote w:type="separator" w:id="-1">
     <w:p>
       <w:pPr>
@@ -10583,7 +10563,7 @@
 </file>
 
 <file path=word/footnotes.xml><?xml version="1.0" encoding="utf-8"?>
-<w:footnotes xmlns:wpc="http://schemas.microsoft.com/office/word/2010/wordprocessingCanvas" xmlns:cx="http://schemas.microsoft.com/office/drawing/2014/chartex" xmlns:mc="http://schemas.openxmlformats.org/markup-compatibility/2006" xmlns:o="urn:schemas-microsoft-com:office:office" xmlns:r="http://schemas.openxmlformats.org/officeDocument/2006/relationships" xmlns:m="http://schemas.openxmlformats.org/officeDocument/2006/math" xmlns:v="urn:schemas-microsoft-com:vml" xmlns:wp14="http://schemas.microsoft.com/office/word/2010/wordprocessingDrawing" xmlns:wp="http://schemas.openxmlformats.org/drawingml/2006/wordprocessingDrawing" xmlns:w10="urn:schemas-microsoft-com:office:word" xmlns:w="http://schemas.openxmlformats.org/wordprocessingml/2006/main" xmlns:w14="http://schemas.microsoft.com/office/word/2010/wordml" xmlns:w15="http://schemas.microsoft.com/office/word/2012/wordml" xmlns:w16se="http://schemas.microsoft.com/office/word/2015/wordml/symex" xmlns:wpg="http://schemas.microsoft.com/office/word/2010/wordprocessingGroup" xmlns:wpi="http://schemas.microsoft.com/office/word/2010/wordprocessingInk" xmlns:wne="http://schemas.microsoft.com/office/word/2006/wordml" xmlns:wps="http://schemas.microsoft.com/office/word/2010/wordprocessingShape" mc:Ignorable="w14 w15 w16se wp14">
+<w:footnotes xmlns:wpc="http://schemas.microsoft.com/office/word/2010/wordprocessingCanvas" xmlns:cx="http://schemas.microsoft.com/office/drawing/2014/chartex" xmlns:cx1="http://schemas.microsoft.com/office/drawing/2015/9/8/chartex" xmlns:cx2="http://schemas.microsoft.com/office/drawing/2015/10/21/chartex" xmlns:cx3="http://schemas.microsoft.com/office/drawing/2016/5/9/chartex" xmlns:cx4="http://schemas.microsoft.com/office/drawing/2016/5/10/chartex" xmlns:cx5="http://schemas.microsoft.com/office/drawing/2016/5/11/chartex" xmlns:cx6="http://schemas.microsoft.com/office/drawing/2016/5/12/chartex" xmlns:cx7="http://schemas.microsoft.com/office/drawing/2016/5/13/chartex" xmlns:cx8="http://schemas.microsoft.com/office/drawing/2016/5/14/chartex" xmlns:mc="http://schemas.openxmlformats.org/markup-compatibility/2006" xmlns:aink="http://schemas.microsoft.com/office/drawing/2016/ink" xmlns:am3d="http://schemas.microsoft.com/office/drawing/2017/model3d" xmlns:o="urn:schemas-microsoft-com:office:office" xmlns:r="http://schemas.openxmlformats.org/officeDocument/2006/relationships" xmlns:m="http://schemas.openxmlformats.org/officeDocument/2006/math" xmlns:v="urn:schemas-microsoft-com:vml" xmlns:wp14="http://schemas.microsoft.com/office/word/2010/wordprocessingDrawing" xmlns:wp="http://schemas.openxmlformats.org/drawingml/2006/wordprocessingDrawing" xmlns:w10="urn:schemas-microsoft-com:office:word" xmlns:w="http://schemas.openxmlformats.org/wordprocessingml/2006/main" xmlns:w14="http://schemas.microsoft.com/office/word/2010/wordml" xmlns:w15="http://schemas.microsoft.com/office/word/2012/wordml" xmlns:w16cid="http://schemas.microsoft.com/office/word/2016/wordml/cid" xmlns:w16se="http://schemas.microsoft.com/office/word/2015/wordml/symex" xmlns:wpg="http://schemas.microsoft.com/office/word/2010/wordprocessingGroup" xmlns:wpi="http://schemas.microsoft.com/office/word/2010/wordprocessingInk" xmlns:wne="http://schemas.microsoft.com/office/word/2006/wordml" xmlns:wps="http://schemas.microsoft.com/office/word/2010/wordprocessingShape" mc:Ignorable="w14 w15 w16se w16cid wp14">
   <w:footnote w:type="separator" w:id="-1">
     <w:p>
       <w:pPr>
@@ -10608,7 +10588,7 @@
 </file>
 
 <file path=word/numbering.xml><?xml version="1.0" encoding="utf-8"?>
-<w:numbering xmlns:wpc="http://schemas.microsoft.com/office/word/2010/wordprocessingCanvas" xmlns:cx="http://schemas.microsoft.com/office/drawing/2014/chartex" xmlns:mc="http://schemas.openxmlformats.org/markup-compatibility/2006" xmlns:o="urn:schemas-microsoft-com:office:office" xmlns:r="http://schemas.openxmlformats.org/officeDocument/2006/relationships" xmlns:m="http://schemas.openxmlformats.org/officeDocument/2006/math" xmlns:v="urn:schemas-microsoft-com:vml" xmlns:wp14="http://schemas.microsoft.com/office/word/2010/wordprocessingDrawing" xmlns:wp="http://schemas.openxmlformats.org/drawingml/2006/wordprocessingDrawing" xmlns:w10="urn:schemas-microsoft-com:office:word" xmlns:w="http://schemas.openxmlformats.org/wordprocessingml/2006/main" xmlns:w14="http://schemas.microsoft.com/office/word/2010/wordml" xmlns:w15="http://schemas.microsoft.com/office/word/2012/wordml" xmlns:w16se="http://schemas.microsoft.com/office/word/2015/wordml/symex" xmlns:wpg="http://schemas.microsoft.com/office/word/2010/wordprocessingGroup" xmlns:wpi="http://schemas.microsoft.com/office/word/2010/wordprocessingInk" xmlns:wne="http://schemas.microsoft.com/office/word/2006/wordml" xmlns:wps="http://schemas.microsoft.com/office/word/2010/wordprocessingShape" mc:Ignorable="w14 w15 w16se wp14">
+<w:numbering xmlns:wpc="http://schemas.microsoft.com/office/word/2010/wordprocessingCanvas" xmlns:cx="http://schemas.microsoft.com/office/drawing/2014/chartex" xmlns:cx1="http://schemas.microsoft.com/office/drawing/2015/9/8/chartex" xmlns:cx2="http://schemas.microsoft.com/office/drawing/2015/10/21/chartex" xmlns:cx3="http://schemas.microsoft.com/office/drawing/2016/5/9/chartex" xmlns:cx4="http://schemas.microsoft.com/office/drawing/2016/5/10/chartex" xmlns:cx5="http://schemas.microsoft.com/office/drawing/2016/5/11/chartex" xmlns:cx6="http://schemas.microsoft.com/office/drawing/2016/5/12/chartex" xmlns:cx7="http://schemas.microsoft.com/office/drawing/2016/5/13/chartex" xmlns:cx8="http://schemas.microsoft.com/office/drawing/2016/5/14/chartex" xmlns:mc="http://schemas.openxmlformats.org/markup-compatibility/2006" xmlns:aink="http://schemas.microsoft.com/office/drawing/2016/ink" xmlns:am3d="http://schemas.microsoft.com/office/drawing/2017/model3d" xmlns:o="urn:schemas-microsoft-com:office:office" xmlns:r="http://schemas.openxmlformats.org/officeDocument/2006/relationships" xmlns:m="http://schemas.openxmlformats.org/officeDocument/2006/math" xmlns:v="urn:schemas-microsoft-com:vml" xmlns:wp14="http://schemas.microsoft.com/office/word/2010/wordprocessingDrawing" xmlns:wp="http://schemas.openxmlformats.org/drawingml/2006/wordprocessingDrawing" xmlns:w10="urn:schemas-microsoft-com:office:word" xmlns:w="http://schemas.openxmlformats.org/wordprocessingml/2006/main" xmlns:w14="http://schemas.microsoft.com/office/word/2010/wordml" xmlns:w15="http://schemas.microsoft.com/office/word/2012/wordml" xmlns:w16cid="http://schemas.microsoft.com/office/word/2016/wordml/cid" xmlns:w16se="http://schemas.microsoft.com/office/word/2015/wordml/symex" xmlns:wpg="http://schemas.microsoft.com/office/word/2010/wordprocessingGroup" xmlns:wpi="http://schemas.microsoft.com/office/word/2010/wordprocessingInk" xmlns:wne="http://schemas.microsoft.com/office/word/2006/wordml" xmlns:wps="http://schemas.microsoft.com/office/word/2010/wordprocessingShape" mc:Ignorable="w14 w15 w16se w16cid wp14">
   <w:abstractNum w:abstractNumId="0" w15:restartNumberingAfterBreak="0">
     <w:nsid w:val="0CE8452B"/>
     <w:multiLevelType w:val="hybridMultilevel"/>
@@ -11809,7 +11789,7 @@
 </file>
 
 <file path=word/styles.xml><?xml version="1.0" encoding="utf-8"?>
-<w:styles xmlns:mc="http://schemas.openxmlformats.org/markup-compatibility/2006" xmlns:r="http://schemas.openxmlformats.org/officeDocument/2006/relationships" xmlns:w="http://schemas.openxmlformats.org/wordprocessingml/2006/main" xmlns:w14="http://schemas.microsoft.com/office/word/2010/wordml" xmlns:w15="http://schemas.microsoft.com/office/word/2012/wordml" xmlns:w16se="http://schemas.microsoft.com/office/word/2015/wordml/symex" mc:Ignorable="w14 w15 w16se">
+<w:styles xmlns:mc="http://schemas.openxmlformats.org/markup-compatibility/2006" xmlns:r="http://schemas.openxmlformats.org/officeDocument/2006/relationships" xmlns:w="http://schemas.openxmlformats.org/wordprocessingml/2006/main" xmlns:w14="http://schemas.microsoft.com/office/word/2010/wordml" xmlns:w15="http://schemas.microsoft.com/office/word/2012/wordml" xmlns:w16cid="http://schemas.microsoft.com/office/word/2016/wordml/cid" xmlns:w16se="http://schemas.microsoft.com/office/word/2015/wordml/symex" mc:Ignorable="w14 w15 w16se w16cid">
   <w:docDefaults>
     <w:rPrDefault>
       <w:rPr>
@@ -11825,7 +11805,7 @@
       </w:pPr>
     </w:pPrDefault>
   </w:docDefaults>
-  <w:latentStyles w:defLockedState="0" w:defUIPriority="99" w:defSemiHidden="0" w:defUnhideWhenUsed="0" w:defQFormat="0" w:count="371">
+  <w:latentStyles w:defLockedState="0" w:defUIPriority="99" w:defSemiHidden="0" w:defUnhideWhenUsed="0" w:defQFormat="0" w:count="375">
     <w:lsdException w:name="Normal" w:uiPriority="0" w:qFormat="1"/>
     <w:lsdException w:name="heading 1" w:uiPriority="9" w:qFormat="1"/>
     <w:lsdException w:name="heading 2" w:semiHidden="1" w:uiPriority="9" w:unhideWhenUsed="1" w:qFormat="1"/>
@@ -11931,7 +11911,6 @@
     <w:lsdException w:name="HTML Sample" w:semiHidden="1" w:unhideWhenUsed="1"/>
     <w:lsdException w:name="HTML Typewriter" w:semiHidden="1" w:unhideWhenUsed="1"/>
     <w:lsdException w:name="HTML Variable" w:semiHidden="1" w:unhideWhenUsed="1"/>
-    <w:lsdException w:name="Normal Table" w:semiHidden="1" w:unhideWhenUsed="1"/>
     <w:lsdException w:name="annotation subject" w:semiHidden="1" w:unhideWhenUsed="1"/>
     <w:lsdException w:name="No List" w:semiHidden="1" w:unhideWhenUsed="1"/>
     <w:lsdException w:name="Outline List 1" w:semiHidden="1" w:unhideWhenUsed="1"/>
@@ -11975,10 +11954,8 @@
     <w:lsdException w:name="Table Elegant" w:semiHidden="1" w:unhideWhenUsed="1"/>
     <w:lsdException w:name="Table Professional" w:semiHidden="1" w:unhideWhenUsed="1"/>
     <w:lsdException w:name="Table Subtle 1" w:semiHidden="1" w:unhideWhenUsed="1"/>
-    <w:lsdException w:name="Table Subtle 2" w:semiHidden="1" w:unhideWhenUsed="1"/>
     <w:lsdException w:name="Table Web 1" w:semiHidden="1" w:unhideWhenUsed="1"/>
     <w:lsdException w:name="Table Web 2" w:semiHidden="1" w:unhideWhenUsed="1"/>
-    <w:lsdException w:name="Table Web 3" w:semiHidden="1" w:unhideWhenUsed="1"/>
     <w:lsdException w:name="Balloon Text" w:semiHidden="1" w:unhideWhenUsed="1"/>
     <w:lsdException w:name="Table Grid" w:uiPriority="39"/>
     <w:lsdException w:name="Table Theme" w:semiHidden="1" w:unhideWhenUsed="1"/>
@@ -12197,6 +12174,10 @@
     <w:lsdException w:name="List Table 5 Dark Accent 6" w:uiPriority="50"/>
     <w:lsdException w:name="List Table 6 Colorful Accent 6" w:uiPriority="51"/>
     <w:lsdException w:name="List Table 7 Colorful Accent 6" w:uiPriority="52"/>
+    <w:lsdException w:name="Mention" w:semiHidden="1" w:unhideWhenUsed="1"/>
+    <w:lsdException w:name="Smart Hyperlink" w:semiHidden="1" w:unhideWhenUsed="1"/>
+    <w:lsdException w:name="Hashtag" w:semiHidden="1" w:unhideWhenUsed="1"/>
+    <w:lsdException w:name="Unresolved Mention" w:semiHidden="1" w:unhideWhenUsed="1"/>
   </w:latentStyles>
   <w:style w:type="paragraph" w:default="1" w:styleId="a">
     <w:name w:val="Normal"/>
@@ -12606,7 +12587,7 @@
 </file>
 
 <file path=customXml/itemProps1.xml><?xml version="1.0" encoding="utf-8"?>
-<ds:datastoreItem xmlns:ds="http://schemas.openxmlformats.org/officeDocument/2006/customXml" ds:itemID="{0ADF25AA-4C24-4CB6-8454-173B4512660B}">
+<ds:datastoreItem xmlns:ds="http://schemas.openxmlformats.org/officeDocument/2006/customXml" ds:itemID="{1A17E294-69F0-47F0-B422-1127A16FBEB7}">
   <ds:schemaRefs>
     <ds:schemaRef ds:uri="http://schemas.openxmlformats.org/officeDocument/2006/bibliography"/>
   </ds:schemaRefs>
